--- a/开放获取资源元数据采集方法探究.docx
+++ b/开放获取资源元数据采集方法探究.docx
@@ -220,6 +220,28 @@
     </w:p>
     <w:p>
       <w:pPr>
+        <w:ind w:firstLineChars="200" w:firstLine="420"/>
+        <w:rPr>
+          <w:rFonts w:hint="eastAsia"/>
+        </w:rPr>
+      </w:pPr>
+      <w:r>
+        <w:t>M</w:t>
+      </w:r>
+      <w:r>
+        <w:rPr>
+          <w:rFonts w:hint="eastAsia"/>
+        </w:rPr>
+        <w:t>er</w:t>
+      </w:r>
+      <w:r>
+        <w:t>ge test</w:t>
+      </w:r>
+      <w:bookmarkStart w:id="0" w:name="_GoBack"/>
+      <w:bookmarkEnd w:id="0"/>
+    </w:p>
+    <w:p>
+      <w:pPr>
         <w:ind w:firstLine="420"/>
         <w:jc w:val="left"/>
         <w:rPr>
@@ -781,6 +803,7 @@
           <w:color w:val="000000"/>
           <w:shd w:val="clear" w:color="auto" w:fill="FFFFFF"/>
         </w:rPr>
+        <w:lastRenderedPageBreak/>
         <w:t>Extraction S</w:t>
       </w:r>
       <w:r>
@@ -803,7 +826,6 @@
         <w:rPr>
           <w:shd w:val="clear" w:color="auto" w:fill="FFFFFF"/>
         </w:rPr>
-        <w:lastRenderedPageBreak/>
         <w:t>1.</w:t>
       </w:r>
       <w:r>
@@ -1749,8 +1771,8 @@
         </w:rPr>
         <w:t>和开放获取期刊</w:t>
       </w:r>
-      <w:bookmarkStart w:id="0" w:name="OLE_LINK3"/>
-      <w:bookmarkStart w:id="1" w:name="OLE_LINK4"/>
+      <w:bookmarkStart w:id="1" w:name="OLE_LINK3"/>
+      <w:bookmarkStart w:id="2" w:name="OLE_LINK4"/>
       <w:r>
         <w:rPr>
           <w:rFonts w:ascii="Arial" w:hAnsi="Arial" w:cs="Arial"/>
@@ -1760,8 +1782,8 @@
         </w:rPr>
         <w:t>(Open Access Journals)</w:t>
       </w:r>
-      <w:bookmarkEnd w:id="0"/>
       <w:bookmarkEnd w:id="1"/>
+      <w:bookmarkEnd w:id="2"/>
       <w:r>
         <w:rPr>
           <w:rFonts w:ascii="Arial" w:hAnsi="Arial" w:cs="Arial"/>
@@ -2015,18 +2037,7 @@
           <w:szCs w:val="21"/>
           <w:shd w:val="clear" w:color="auto" w:fill="FFFFFF"/>
         </w:rPr>
-        <w:t>(Open</w:t>
-      </w:r>
-      <w:bookmarkStart w:id="2" w:name="_GoBack"/>
-      <w:bookmarkEnd w:id="2"/>
-      <w:r>
-        <w:rPr>
-          <w:rFonts w:ascii="Arial" w:hAnsi="Arial" w:cs="Arial"/>
-          <w:color w:val="000000"/>
-          <w:szCs w:val="21"/>
-          <w:shd w:val="clear" w:color="auto" w:fill="FFFFFF"/>
-        </w:rPr>
-        <w:t xml:space="preserve"> Access Journals)</w:t>
+        <w:t>(Open Access Journals)</w:t>
       </w:r>
       <w:r>
         <w:rPr>
@@ -2584,7 +2595,17 @@
           <w:szCs w:val="21"/>
           <w:shd w:val="clear" w:color="auto" w:fill="FFFFFF"/>
         </w:rPr>
-        <w:t>、开放资源使用权益、获取来源、管理信息，</w:t>
+        <w:t>、开放</w:t>
+      </w:r>
+      <w:r>
+        <w:rPr>
+          <w:rFonts w:ascii="Arial" w:hAnsi="Arial" w:cs="Arial"/>
+          <w:color w:val="000000"/>
+          <w:szCs w:val="21"/>
+          <w:shd w:val="clear" w:color="auto" w:fill="FFFFFF"/>
+        </w:rPr>
+        <w:lastRenderedPageBreak/>
+        <w:t>资源使用权益、获取来源、管理信息，</w:t>
       </w:r>
       <w:r>
         <w:rPr>
@@ -2683,7 +2704,6 @@
           <w:szCs w:val="21"/>
           <w:shd w:val="clear" w:color="auto" w:fill="FFFFFF"/>
         </w:rPr>
-        <w:lastRenderedPageBreak/>
         <w:t>其他题名</w:t>
       </w:r>
       <w:r>
@@ -4688,6 +4708,7 @@
         <w:rPr>
           <w:rFonts w:ascii="Arial" w:hAnsi="Arial" w:cs="Arial"/>
         </w:rPr>
+        <w:lastRenderedPageBreak/>
         <w:t>个请求（</w:t>
       </w:r>
       <w:r>
@@ -4766,7 +4787,6 @@
         <w:rPr>
           <w:rFonts w:ascii="Arial" w:hAnsi="Arial" w:cs="Arial"/>
         </w:rPr>
-        <w:lastRenderedPageBreak/>
         <w:t>ListIdentifiers</w:t>
       </w:r>
       <w:r>
@@ -15799,7 +15819,7 @@
                               <w:noProof/>
                               <w:lang w:val="zh-CN"/>
                             </w:rPr>
-                            <w:t>7</w:t>
+                            <w:t>2</w:t>
                           </w:r>
                           <w:r>
                             <w:rPr>
@@ -15862,7 +15882,7 @@
                         <w:noProof/>
                         <w:lang w:val="zh-CN"/>
                       </w:rPr>
-                      <w:t>7</w:t>
+                      <w:t>2</w:t>
                     </w:r>
                     <w:r>
                       <w:rPr>
@@ -17569,7 +17589,7 @@
 </file>
 
 <file path=customXml/itemProps2.xml><?xml version="1.0" encoding="utf-8"?>
-<ds:datastoreItem xmlns:ds="http://schemas.openxmlformats.org/officeDocument/2006/customXml" ds:itemID="{24DF893B-3337-434A-9CDE-A567B0F0802A}">
+<ds:datastoreItem xmlns:ds="http://schemas.openxmlformats.org/officeDocument/2006/customXml" ds:itemID="{0FC30010-5B5A-4C5A-B492-1DEEB6271E8C}">
   <ds:schemaRefs>
     <ds:schemaRef ds:uri="http://schemas.openxmlformats.org/officeDocument/2006/bibliography"/>
   </ds:schemaRefs>

--- a/开放获取资源元数据采集方法探究.docx
+++ b/开放获取资源元数据采集方法探究.docx
@@ -1,11 +1,11 @@
 
 <file path=word/document.xml><?xml version="1.0" encoding="utf-8"?>
-<w:document xmlns:wpc="http://schemas.microsoft.com/office/word/2010/wordprocessingCanvas" xmlns:mc="http://schemas.openxmlformats.org/markup-compatibility/2006" xmlns:o="urn:schemas-microsoft-com:office:office" xmlns:r="http://schemas.openxmlformats.org/officeDocument/2006/relationships" xmlns:m="http://schemas.openxmlformats.org/officeDocument/2006/math" xmlns:v="urn:schemas-microsoft-com:vml" xmlns:wp14="http://schemas.microsoft.com/office/word/2010/wordprocessingDrawing" xmlns:wp="http://schemas.openxmlformats.org/drawingml/2006/wordprocessingDrawing" xmlns:w10="urn:schemas-microsoft-com:office:word" xmlns:w="http://schemas.openxmlformats.org/wordprocessingml/2006/main" xmlns:w14="http://schemas.microsoft.com/office/word/2010/wordml" xmlns:w15="http://schemas.microsoft.com/office/word/2012/wordml" xmlns:wpg="http://schemas.microsoft.com/office/word/2010/wordprocessingGroup" xmlns:wpi="http://schemas.microsoft.com/office/word/2010/wordprocessingInk" xmlns:wne="http://schemas.microsoft.com/office/word/2006/wordml" xmlns:wps="http://schemas.microsoft.com/office/word/2010/wordprocessingShape" mc:Ignorable="w14 w15 wp14">
+<w:document xmlns:wpc="http://schemas.microsoft.com/office/word/2010/wordprocessingCanvas" xmlns:mo="http://schemas.microsoft.com/office/mac/office/2008/main" xmlns:mc="http://schemas.openxmlformats.org/markup-compatibility/2006" xmlns:mv="urn:schemas-microsoft-com:mac:vml" xmlns:o="urn:schemas-microsoft-com:office:office" xmlns:r="http://schemas.openxmlformats.org/officeDocument/2006/relationships" xmlns:m="http://schemas.openxmlformats.org/officeDocument/2006/math" xmlns:v="urn:schemas-microsoft-com:vml" xmlns:wp14="http://schemas.microsoft.com/office/word/2010/wordprocessingDrawing" xmlns:wp="http://schemas.openxmlformats.org/drawingml/2006/wordprocessingDrawing" xmlns:w10="urn:schemas-microsoft-com:office:word" xmlns:w="http://schemas.openxmlformats.org/wordprocessingml/2006/main" xmlns:w14="http://schemas.microsoft.com/office/word/2010/wordml" xmlns:w15="http://schemas.microsoft.com/office/word/2012/wordml" xmlns:wpg="http://schemas.microsoft.com/office/word/2010/wordprocessingGroup" xmlns:wpi="http://schemas.microsoft.com/office/word/2010/wordprocessingInk" xmlns:wne="http://schemas.microsoft.com/office/word/2006/wordml" xmlns:wps="http://schemas.microsoft.com/office/word/2010/wordprocessingShape" mc:Ignorable="w14 w15 wp14">
   <w:background w:color="FFFFFF"/>
   <w:body>
     <w:p>
       <w:pPr>
-        <w:pStyle w:val="ad"/>
+        <w:pStyle w:val="af"/>
         <w:jc w:val="left"/>
         <w:rPr>
           <w:sz w:val="52"/>
@@ -36,7 +36,7 @@
       </w:r>
       <w:r>
         <w:rPr>
-          <w:rStyle w:val="af0"/>
+          <w:rStyle w:val="af4"/>
           <w:sz w:val="52"/>
           <w:szCs w:val="52"/>
         </w:rPr>
@@ -62,160 +62,109 @@
         <w:rPr>
           <w:rFonts w:hint="eastAsia"/>
         </w:rPr>
-        <w:t>针对开放获取资源的特殊性，探究开放获取资源元数据的采集方法，为开放获取资源的学术研究奠定基础。通过对国内外开放获取资源的调研，梳理出开放获取资源具有元数据描述粒度细、注重数据质量和元数据描述复杂等特点。通过文献调研分析，</w:t>
-      </w:r>
-      <w:r>
-        <w:t>总结出当前</w:t>
-      </w:r>
-      <w:r>
-        <w:rPr>
-          <w:rFonts w:hint="eastAsia"/>
-        </w:rPr>
-        <w:t>开放获取资源</w:t>
-      </w:r>
-      <w:r>
-        <w:t>采集方法主要分为：</w:t>
-      </w:r>
-      <w:r>
+        <w:t>针对开放获取资源</w:t>
+      </w:r>
+      <w:r>
+        <w:rPr>
+          <w:rFonts w:hint="eastAsia"/>
+        </w:rPr>
+        <w:t>的特性</w:t>
+      </w:r>
+      <w:r>
+        <w:rPr>
+          <w:rFonts w:hint="eastAsia"/>
+        </w:rPr>
+        <w:t>，</w:t>
+      </w:r>
+      <w:r>
+        <w:rPr>
+          <w:rFonts w:hint="eastAsia"/>
+        </w:rPr>
+        <w:t>对</w:t>
+      </w:r>
+      <w:r>
+        <w:rPr>
+          <w:rFonts w:hint="eastAsia"/>
+        </w:rPr>
+        <w:t>开放获取资源元数据的采集方法</w:t>
+      </w:r>
+      <w:r>
+        <w:rPr>
+          <w:rFonts w:hint="eastAsia"/>
+        </w:rPr>
+        <w:t>进行</w:t>
+      </w:r>
+      <w:r>
+        <w:rPr>
+          <w:rFonts w:hint="eastAsia"/>
+        </w:rPr>
+        <w:t>探究</w:t>
+      </w:r>
+      <w:r>
+        <w:rPr>
+          <w:rFonts w:hint="eastAsia"/>
+        </w:rPr>
+        <w:t>。通过对国内外开放获取资源的调研，梳理出开放获取资源具有元数据描述粒度细、</w:t>
+      </w:r>
+      <w:r>
+        <w:rPr>
+          <w:rFonts w:hint="eastAsia"/>
+        </w:rPr>
+        <w:t>元数据描述复杂</w:t>
+      </w:r>
+      <w:r>
+        <w:rPr>
+          <w:rFonts w:hint="eastAsia"/>
+        </w:rPr>
+        <w:t>和注重数据质量</w:t>
+      </w:r>
+      <w:r>
+        <w:rPr>
+          <w:rFonts w:hint="eastAsia"/>
+        </w:rPr>
+        <w:t>等特点。通过</w:t>
+      </w:r>
+      <w:r>
+        <w:rPr>
+          <w:rFonts w:hint="eastAsia"/>
+        </w:rPr>
+        <w:t>对当前信息资源采集方法和采集系统的对比分析，以及在开放获取资源采集上的应用分析，总结出当前的方法和系统主要存在两个问题：</w:t>
+      </w:r>
+      <w:r>
+        <w:rPr>
+          <w:rFonts w:hint="eastAsia"/>
+        </w:rPr>
         <w:t>(1)</w:t>
       </w:r>
       <w:r>
-        <w:t>基于</w:t>
-      </w:r>
-      <w:r>
-        <w:rPr>
-          <w:rFonts w:hint="eastAsia"/>
-        </w:rPr>
-        <w:t>接口</w:t>
-      </w:r>
-      <w:r>
-        <w:t>协议的元数据资源采集方法；</w:t>
-      </w:r>
-      <w:r>
+        <w:rPr>
+          <w:rFonts w:hint="eastAsia"/>
+        </w:rPr>
+        <w:t>局限性；</w:t>
+      </w:r>
+      <w:r>
+        <w:rPr>
+          <w:rFonts w:hint="eastAsia"/>
+        </w:rPr>
         <w:t>(2)</w:t>
       </w:r>
       <w:r>
-        <w:t>基于</w:t>
-      </w:r>
-      <w:r>
-        <w:rPr>
-          <w:rFonts w:hint="eastAsia"/>
-        </w:rPr>
-        <w:t>W</w:t>
-      </w:r>
-      <w:r>
-        <w:t>eb</w:t>
-      </w:r>
-      <w:r>
-        <w:rPr>
-          <w:rFonts w:hint="eastAsia"/>
-        </w:rPr>
-        <w:t>信息</w:t>
-      </w:r>
-      <w:r>
-        <w:t>描述</w:t>
-      </w:r>
-      <w:r>
-        <w:t>的元数据资源采集方法</w:t>
-      </w:r>
-      <w:r>
-        <w:rPr>
-          <w:rFonts w:hint="eastAsia"/>
-        </w:rPr>
-        <w:t>。同时</w:t>
-      </w:r>
-      <w:r>
-        <w:t>从</w:t>
-      </w:r>
-      <w:r>
-        <w:rPr>
-          <w:rFonts w:hint="eastAsia"/>
-        </w:rPr>
-        <w:t>系统</w:t>
-      </w:r>
-      <w:r>
-        <w:t>易用性和</w:t>
-      </w:r>
-      <w:r>
-        <w:rPr>
-          <w:rFonts w:hint="eastAsia"/>
-        </w:rPr>
-        <w:t>数据全面</w:t>
-      </w:r>
-      <w:r>
-        <w:t>性</w:t>
-      </w:r>
-      <w:r>
-        <w:rPr>
-          <w:rFonts w:hint="eastAsia"/>
-        </w:rPr>
-        <w:t>两个角度</w:t>
-      </w:r>
-      <w:r>
-        <w:t>对国内</w:t>
-      </w:r>
-      <w:r>
-        <w:rPr>
-          <w:rFonts w:hint="eastAsia"/>
-        </w:rPr>
-        <w:t>外典型网页</w:t>
-      </w:r>
-      <w:r>
-        <w:t>采集系统</w:t>
-      </w:r>
-      <w:r>
-        <w:rPr>
-          <w:rFonts w:hint="eastAsia"/>
-        </w:rPr>
-        <w:t>进行比较分析与评价</w:t>
-      </w:r>
-      <w:r>
-        <w:t>。</w:t>
-      </w:r>
-      <w:r>
-        <w:rPr>
-          <w:rFonts w:hint="eastAsia"/>
-        </w:rPr>
-        <w:t>提出了基于描述载体检查机制的开放获取资源元数据采集框架，从理论上解决了当前基于</w:t>
-      </w:r>
-      <w:r>
-        <w:rPr>
-          <w:rFonts w:hint="eastAsia"/>
-        </w:rPr>
-        <w:t>W</w:t>
-      </w:r>
-      <w:r>
-        <w:t>eb</w:t>
-      </w:r>
-      <w:r>
-        <w:rPr>
-          <w:rFonts w:hint="eastAsia"/>
-        </w:rPr>
-        <w:t>信息</w:t>
-      </w:r>
-      <w:r>
-        <w:rPr>
-          <w:rFonts w:hint="eastAsia"/>
-        </w:rPr>
-        <w:t>描述的开放获取资源采集所面临的问题</w:t>
-      </w:r>
-      <w:r>
-        <w:rPr>
-          <w:rFonts w:hint="eastAsia"/>
-        </w:rPr>
-        <w:t>，</w:t>
-      </w:r>
-      <w:r>
-        <w:rPr>
-          <w:rFonts w:hint="eastAsia"/>
-        </w:rPr>
-        <w:t>并</w:t>
-      </w:r>
-      <w:r>
-        <w:rPr>
-          <w:rFonts w:hint="eastAsia"/>
-        </w:rPr>
-        <w:t>对开放获取资源元数据采集方法的研究进行了展望。</w:t>
+        <w:rPr>
+          <w:rFonts w:hint="eastAsia"/>
+        </w:rPr>
+        <w:t>数据采集不全面。并针对这两个问题</w:t>
+      </w:r>
+      <w:r>
+        <w:rPr>
+          <w:rFonts w:hint="eastAsia"/>
+        </w:rPr>
+        <w:t>提出了基于描述载体检查机制的开放获取资源元数据采集框架，在一定程度上</w:t>
+      </w:r>
+      <w:r>
+        <w:rPr>
+          <w:rFonts w:hint="eastAsia"/>
+        </w:rPr>
+        <w:t>解决了当前开放获取资源采集所面临的问题。</w:t>
       </w:r>
     </w:p>
     <w:p>
@@ -264,7 +213,7 @@
     </w:p>
     <w:p>
       <w:pPr>
-        <w:pStyle w:val="ad"/>
+        <w:pStyle w:val="af"/>
         <w:jc w:val="left"/>
       </w:pPr>
       <w:r>
@@ -333,14 +282,38 @@
         <w:t xml:space="preserve">uang Zheng, </w:t>
       </w:r>
       <w:r>
-        <w:t xml:space="preserve">Zhang Xuefu, </w:t>
-      </w:r>
-      <w:r>
-        <w:rPr>
-          <w:rFonts w:hint="eastAsia"/>
-        </w:rPr>
-        <w:t>Xie Nengfu</w:t>
-      </w:r>
+        <w:t xml:space="preserve">Zhang </w:t>
+      </w:r>
+      <w:proofErr w:type="spellStart"/>
+      <w:r>
+        <w:t>Xuefu</w:t>
+      </w:r>
+      <w:proofErr w:type="spellEnd"/>
+      <w:r>
+        <w:t xml:space="preserve">, </w:t>
+      </w:r>
+      <w:proofErr w:type="spellStart"/>
+      <w:r>
+        <w:rPr>
+          <w:rFonts w:hint="eastAsia"/>
+        </w:rPr>
+        <w:t>Xie</w:t>
+      </w:r>
+      <w:proofErr w:type="spellEnd"/>
+      <w:r>
+        <w:rPr>
+          <w:rFonts w:hint="eastAsia"/>
+        </w:rPr>
+        <w:t xml:space="preserve"> </w:t>
+      </w:r>
+      <w:proofErr w:type="spellStart"/>
+      <w:r>
+        <w:rPr>
+          <w:rFonts w:hint="eastAsia"/>
+        </w:rPr>
+        <w:t>Nengfu</w:t>
+      </w:r>
+      <w:proofErr w:type="spellEnd"/>
     </w:p>
     <w:p>
       <w:pPr>
@@ -368,7 +341,7 @@
       </w:pPr>
       <w:r>
         <w:rPr>
-          <w:rStyle w:val="ae"/>
+          <w:rStyle w:val="af1"/>
           <w:color w:val="000000"/>
           <w:shd w:val="clear" w:color="auto" w:fill="FFFFFF"/>
         </w:rPr>
@@ -376,7 +349,7 @@
       </w:r>
       <w:r>
         <w:rPr>
-          <w:rStyle w:val="ae"/>
+          <w:rStyle w:val="af1"/>
           <w:rFonts w:hint="eastAsia"/>
           <w:color w:val="000000"/>
           <w:shd w:val="clear" w:color="auto" w:fill="FFFFFF"/>
@@ -396,10 +369,10 @@
         <w:rPr>
           <w:rFonts w:hint="eastAsia"/>
         </w:rPr>
-        <w:t xml:space="preserve"> this paper has explored the method of open access resources metadata extraction, </w:t>
-      </w:r>
-      <w:r>
-        <w:t>which lays a foundation for the academic research of open access resources.</w:t>
+        <w:t xml:space="preserve"> this paper has explored the method of open access resources metadata extraction</w:t>
+      </w:r>
+      <w:r>
+        <w:t>.</w:t>
       </w:r>
       <w:r>
         <w:rPr>
@@ -432,7 +405,40 @@
         <w:rPr>
           <w:rFonts w:hint="eastAsia"/>
         </w:rPr>
-        <w:t xml:space="preserve"> more detail, f</w:t>
+        <w:t xml:space="preserve"> more detail</w:t>
+      </w:r>
+      <w:r>
+        <w:rPr>
+          <w:rFonts w:hint="eastAsia"/>
+        </w:rPr>
+        <w:t>,</w:t>
+      </w:r>
+      <w:r>
+        <w:rPr>
+          <w:rFonts w:hint="eastAsia"/>
+        </w:rPr>
+        <w:t xml:space="preserve"> </w:t>
+      </w:r>
+      <w:r>
+        <w:rPr>
+          <w:rFonts w:hint="eastAsia"/>
+        </w:rPr>
+        <w:t>m</w:t>
+      </w:r>
+      <w:r>
+        <w:t>etadata description complex</w:t>
+      </w:r>
+      <w:r>
+        <w:rPr>
+          <w:rFonts w:hint="eastAsia"/>
+        </w:rPr>
+        <w:t xml:space="preserve"> and</w:t>
+      </w:r>
+      <w:r>
+        <w:rPr>
+          <w:rFonts w:hint="eastAsia"/>
+        </w:rPr>
+        <w:t xml:space="preserve"> f</w:t>
       </w:r>
       <w:r>
         <w:t>ocus</w:t>
@@ -444,22 +450,30 @@
         <w:t xml:space="preserve"> more</w:t>
       </w:r>
       <w:r>
-        <w:t xml:space="preserve"> on data quality</w:t>
-      </w:r>
-      <w:r>
-        <w:rPr>
-          <w:rFonts w:hint="eastAsia"/>
-        </w:rPr>
-        <w:t xml:space="preserve"> and m</w:t>
-      </w:r>
-      <w:r>
-        <w:t>etadata description complex</w:t>
-      </w:r>
-      <w:r>
-        <w:rPr>
-          <w:rFonts w:hint="eastAsia"/>
-        </w:rPr>
-        <w:t xml:space="preserve">. </w:t>
+        <w:t xml:space="preserve"> on data </w:t>
+      </w:r>
+      <w:proofErr w:type="gramStart"/>
+      <w:r>
+        <w:t>quality</w:t>
+      </w:r>
+      <w:r>
+        <w:rPr>
+          <w:rFonts w:hint="eastAsia"/>
+        </w:rPr>
+        <w:t xml:space="preserve"> </w:t>
+      </w:r>
+      <w:r>
+        <w:rPr>
+          <w:rFonts w:hint="eastAsia"/>
+        </w:rPr>
+        <w:t>.</w:t>
+      </w:r>
+      <w:proofErr w:type="gramEnd"/>
+      <w:r>
+        <w:rPr>
+          <w:rFonts w:hint="eastAsia"/>
+        </w:rPr>
+        <w:t xml:space="preserve"> </w:t>
       </w:r>
       <w:r>
         <w:t xml:space="preserve">Through literature </w:t>
@@ -2015,18 +2029,7 @@
           <w:szCs w:val="21"/>
           <w:shd w:val="clear" w:color="auto" w:fill="FFFFFF"/>
         </w:rPr>
-        <w:t>(Open</w:t>
-      </w:r>
-      <w:bookmarkStart w:id="2" w:name="_GoBack"/>
-      <w:bookmarkEnd w:id="2"/>
-      <w:r>
-        <w:rPr>
-          <w:rFonts w:ascii="Arial" w:hAnsi="Arial" w:cs="Arial"/>
-          <w:color w:val="000000"/>
-          <w:szCs w:val="21"/>
-          <w:shd w:val="clear" w:color="auto" w:fill="FFFFFF"/>
-        </w:rPr>
-        <w:t xml:space="preserve"> Access Journals)</w:t>
+        <w:t>(Open Access Journals)</w:t>
       </w:r>
       <w:r>
         <w:rPr>
@@ -4322,8 +4325,8 @@
         </w:rPr>
         <w:t>。其中具有代表性的是</w:t>
       </w:r>
-      <w:bookmarkStart w:id="3" w:name="OLE_LINK1"/>
-      <w:bookmarkStart w:id="4" w:name="OLE_LINK2"/>
+      <w:bookmarkStart w:id="2" w:name="OLE_LINK1"/>
+      <w:bookmarkStart w:id="3" w:name="OLE_LINK2"/>
       <w:r>
         <w:rPr>
           <w:rFonts w:ascii="Arial" w:hAnsi="Arial" w:cs="Arial"/>
@@ -4333,8 +4336,8 @@
         </w:rPr>
         <w:t>OAI-PMH</w:t>
       </w:r>
+      <w:bookmarkEnd w:id="2"/>
       <w:bookmarkEnd w:id="3"/>
-      <w:bookmarkEnd w:id="4"/>
       <w:r>
         <w:rPr>
           <w:rFonts w:ascii="Arial" w:hAnsi="Arial" w:cs="Arial"/>
@@ -4602,31 +4605,173 @@
         <w:rPr>
           <w:rFonts w:ascii="Arial" w:hAnsi="Arial" w:cs="Arial"/>
         </w:rPr>
-        <w:t>向服务提供方发布元数据。服务提供方通过</w:t>
-      </w:r>
-      <w:r>
-        <w:rPr>
-          <w:rFonts w:ascii="Arial" w:hAnsi="Arial" w:cs="Arial"/>
+        <w:t>向服务提供方发布元数据。服务提供方</w:t>
+      </w:r>
+      <w:r>
+        <w:rPr>
+          <w:rFonts w:ascii="Arial" w:hAnsi="Arial" w:cs="Arial" w:hint="eastAsia"/>
+        </w:rPr>
+        <w:t>和数据提供方主要</w:t>
+      </w:r>
+      <w:r>
+        <w:rPr>
+          <w:rFonts w:ascii="Arial" w:hAnsi="Arial" w:cs="Arial"/>
+        </w:rPr>
+        <w:t>通过</w:t>
+      </w:r>
+      <w:r>
+        <w:rPr>
+          <w:rFonts w:ascii="Arial" w:hAnsi="Arial" w:cs="Arial" w:hint="eastAsia"/>
+        </w:rPr>
+        <w:t>6</w:t>
+      </w:r>
+      <w:r>
+        <w:rPr>
+          <w:rFonts w:ascii="Arial" w:hAnsi="Arial" w:cs="Arial" w:hint="eastAsia"/>
+        </w:rPr>
+        <w:t>个</w:t>
+      </w:r>
+      <w:r>
+        <w:rPr>
+          <w:rFonts w:ascii="Arial" w:hAnsi="Arial" w:cs="Arial" w:hint="eastAsia"/>
         </w:rPr>
         <w:t>OAI</w:t>
       </w:r>
       <w:r>
         <w:rPr>
-          <w:rFonts w:ascii="Arial" w:hAnsi="Arial" w:cs="Arial"/>
-        </w:rPr>
-        <w:t>请求</w:t>
-      </w:r>
-      <w:r>
-        <w:rPr>
-          <w:rFonts w:ascii="Arial" w:hAnsi="Arial" w:cs="Arial"/>
-        </w:rPr>
-        <w:t>(request)</w:t>
-      </w:r>
-      <w:r>
-        <w:rPr>
-          <w:rFonts w:ascii="Arial" w:hAnsi="Arial" w:cs="Arial"/>
-        </w:rPr>
-        <w:t>把数据提供方发布的元数据进行收割，并对元数据进行整理加工，为用户提供统一的检索界面，并提供增值服务。注册服务器是对服务提供方和数据提供方</w:t>
+          <w:rFonts w:ascii="Arial" w:hAnsi="Arial" w:cs="Arial" w:hint="eastAsia"/>
+        </w:rPr>
+        <w:t>指令</w:t>
+      </w:r>
+      <w:r>
+        <w:rPr>
+          <w:rFonts w:ascii="Arial" w:hAnsi="Arial" w:cs="Arial" w:hint="eastAsia"/>
+        </w:rPr>
+        <w:t>，即</w:t>
+      </w:r>
+      <w:r>
+        <w:rPr>
+          <w:rFonts w:ascii="Arial" w:hAnsi="Arial" w:cs="Arial"/>
+        </w:rPr>
+        <w:t>Identify</w:t>
+      </w:r>
+      <w:r>
+        <w:rPr>
+          <w:rFonts w:ascii="Arial" w:hAnsi="Arial" w:cs="Arial" w:hint="eastAsia"/>
+        </w:rPr>
+        <w:t>、</w:t>
+      </w:r>
+      <w:proofErr w:type="spellStart"/>
+      <w:r>
+        <w:rPr>
+          <w:rFonts w:ascii="Arial" w:hAnsi="Arial" w:cs="Arial"/>
+        </w:rPr>
+        <w:t>ListMetadataFormat</w:t>
+      </w:r>
+      <w:proofErr w:type="spellEnd"/>
+      <w:r>
+        <w:rPr>
+          <w:rFonts w:ascii="Arial" w:hAnsi="Arial" w:cs="Arial" w:hint="eastAsia"/>
+        </w:rPr>
+        <w:t>、</w:t>
+      </w:r>
+      <w:proofErr w:type="spellStart"/>
+      <w:r>
+        <w:rPr>
+          <w:rFonts w:ascii="Arial" w:hAnsi="Arial" w:cs="Arial"/>
+        </w:rPr>
+        <w:t>ListSets</w:t>
+      </w:r>
+      <w:proofErr w:type="spellEnd"/>
+      <w:r>
+        <w:rPr>
+          <w:rFonts w:ascii="Arial" w:hAnsi="Arial" w:cs="Arial" w:hint="eastAsia"/>
+        </w:rPr>
+        <w:t>、</w:t>
+      </w:r>
+      <w:proofErr w:type="spellStart"/>
+      <w:r>
+        <w:rPr>
+          <w:rFonts w:ascii="Arial" w:hAnsi="Arial" w:cs="Arial"/>
+        </w:rPr>
+        <w:t>ListIdentifiers</w:t>
+      </w:r>
+      <w:proofErr w:type="spellEnd"/>
+      <w:r>
+        <w:rPr>
+          <w:rFonts w:ascii="Arial" w:hAnsi="Arial" w:cs="Arial" w:hint="eastAsia"/>
+        </w:rPr>
+        <w:t>、</w:t>
+      </w:r>
+      <w:proofErr w:type="spellStart"/>
+      <w:r>
+        <w:rPr>
+          <w:rFonts w:ascii="Arial" w:hAnsi="Arial" w:cs="Arial"/>
+        </w:rPr>
+        <w:t>ListRecords</w:t>
+      </w:r>
+      <w:proofErr w:type="spellEnd"/>
+      <w:r>
+        <w:rPr>
+          <w:rFonts w:ascii="Arial" w:hAnsi="Arial" w:cs="Arial" w:hint="eastAsia"/>
+        </w:rPr>
+        <w:t>、</w:t>
+      </w:r>
+      <w:proofErr w:type="spellStart"/>
+      <w:r>
+        <w:rPr>
+          <w:rFonts w:ascii="Arial" w:hAnsi="Arial" w:cs="Arial"/>
+        </w:rPr>
+        <w:t>GetRecord</w:t>
+      </w:r>
+      <w:proofErr w:type="spellEnd"/>
+      <w:r>
+        <w:rPr>
+          <w:rFonts w:ascii="Arial" w:hAnsi="Arial" w:cs="Arial" w:hint="eastAsia"/>
+        </w:rPr>
+        <w:t>，</w:t>
+      </w:r>
+      <w:r>
+        <w:rPr>
+          <w:rFonts w:ascii="Arial" w:hAnsi="Arial" w:cs="Arial"/>
+        </w:rPr>
+        <w:t xml:space="preserve"> </w:t>
+      </w:r>
+      <w:r>
+        <w:rPr>
+          <w:rFonts w:ascii="Arial" w:hAnsi="Arial" w:cs="Arial" w:hint="eastAsia"/>
+        </w:rPr>
+        <w:t>来对</w:t>
+      </w:r>
+      <w:r>
+        <w:rPr>
+          <w:rFonts w:ascii="Arial" w:hAnsi="Arial" w:cs="Arial"/>
+        </w:rPr>
+        <w:t>元数据进行收割</w:t>
+      </w:r>
+      <w:r>
+        <w:rPr>
+          <w:rFonts w:ascii="Arial" w:hAnsi="Arial" w:cs="Arial" w:hint="eastAsia"/>
+        </w:rPr>
+        <w:t>、</w:t>
+      </w:r>
+      <w:r>
+        <w:rPr>
+          <w:rFonts w:ascii="Arial" w:hAnsi="Arial" w:cs="Arial"/>
+        </w:rPr>
+        <w:t>整理加工，</w:t>
+      </w:r>
+      <w:r>
+        <w:rPr>
+          <w:rFonts w:ascii="Arial" w:hAnsi="Arial" w:cs="Arial" w:hint="eastAsia"/>
+        </w:rPr>
+        <w:t>最终</w:t>
+      </w:r>
+      <w:r>
+        <w:rPr>
+          <w:rFonts w:ascii="Arial" w:hAnsi="Arial" w:cs="Arial"/>
+        </w:rPr>
+        <w:t>为提供增值服务。注册服务器是对服务提供方和数据提供方</w:t>
       </w:r>
       <w:r>
         <w:rPr>
@@ -4652,19 +4797,37 @@
         <w:rPr>
           <w:rFonts w:ascii="Arial" w:hAnsi="Arial" w:cs="Arial"/>
         </w:rPr>
-        <w:t>OAI</w:t>
-      </w:r>
-      <w:r>
-        <w:rPr>
-          <w:rFonts w:ascii="Arial" w:hAnsi="Arial" w:cs="Arial"/>
-        </w:rPr>
-        <w:t>指令是</w:t>
-      </w:r>
-      <w:r>
-        <w:rPr>
-          <w:rFonts w:ascii="Arial" w:hAnsi="Arial" w:cs="Arial"/>
-        </w:rPr>
-        <w:t>数据提供者与服务提供者之间的基于</w:t>
+        <w:t>数据提供方与服务提供方的</w:t>
+      </w:r>
+      <w:r>
+        <w:rPr>
+          <w:rFonts w:ascii="Arial" w:hAnsi="Arial" w:cs="Arial" w:hint="eastAsia"/>
+        </w:rPr>
+        <w:t>交互</w:t>
+      </w:r>
+      <w:r>
+        <w:rPr>
+          <w:rFonts w:ascii="Arial" w:hAnsi="Arial" w:cs="Arial"/>
+        </w:rPr>
+        <w:t>过程为</w:t>
+      </w:r>
+      <w:r>
+        <w:rPr>
+          <w:rFonts w:ascii="Arial" w:hAnsi="Arial" w:cs="Arial"/>
+        </w:rPr>
+        <w:t>：服务</w:t>
+      </w:r>
+      <w:r>
+        <w:rPr>
+          <w:rFonts w:ascii="Arial" w:hAnsi="Arial" w:cs="Arial"/>
+        </w:rPr>
+        <w:t>提供方</w:t>
+      </w:r>
+      <w:r>
+        <w:rPr>
+          <w:rFonts w:ascii="Arial" w:hAnsi="Arial" w:cs="Arial"/>
+        </w:rPr>
+        <w:t>向数据提供者发起一个</w:t>
       </w:r>
       <w:r>
         <w:rPr>
@@ -4676,250 +4839,80 @@
         <w:rPr>
           <w:rFonts w:ascii="Arial" w:hAnsi="Arial" w:cs="Arial"/>
         </w:rPr>
-        <w:t>协议的应用通讯协议，主要由</w:t>
-      </w:r>
-      <w:r>
-        <w:rPr>
-          <w:rFonts w:ascii="Arial" w:hAnsi="Arial" w:cs="Arial"/>
-        </w:rPr>
-        <w:t>6</w:t>
-      </w:r>
-      <w:r>
-        <w:rPr>
-          <w:rFonts w:ascii="Arial" w:hAnsi="Arial" w:cs="Arial"/>
-        </w:rPr>
-        <w:t>个请求（</w:t>
-      </w:r>
-      <w:r>
-        <w:rPr>
-          <w:rFonts w:ascii="Arial" w:hAnsi="Arial" w:cs="Arial"/>
-        </w:rPr>
-        <w:t>request</w:t>
-      </w:r>
-      <w:r>
-        <w:rPr>
-          <w:rFonts w:ascii="Arial" w:hAnsi="Arial" w:cs="Arial"/>
-        </w:rPr>
-        <w:t>）和</w:t>
-      </w:r>
-      <w:r>
-        <w:rPr>
-          <w:rFonts w:ascii="Arial" w:hAnsi="Arial" w:cs="Arial" w:hint="eastAsia"/>
-        </w:rPr>
-        <w:t>响应</w:t>
-      </w:r>
-      <w:r>
-        <w:rPr>
-          <w:rFonts w:ascii="Arial" w:hAnsi="Arial" w:cs="Arial"/>
-        </w:rPr>
-        <w:t>（</w:t>
-      </w:r>
-      <w:r>
-        <w:rPr>
-          <w:rFonts w:ascii="Arial" w:hAnsi="Arial" w:cs="Arial"/>
-        </w:rPr>
-        <w:t>response</w:t>
-      </w:r>
-      <w:r>
-        <w:rPr>
-          <w:rFonts w:ascii="Arial" w:hAnsi="Arial" w:cs="Arial"/>
-        </w:rPr>
-        <w:t>）指令。</w:t>
-      </w:r>
-      <w:r>
-        <w:rPr>
-          <w:rFonts w:ascii="Arial" w:hAnsi="Arial" w:cs="Arial"/>
-        </w:rPr>
-        <w:t>Identify</w:t>
-      </w:r>
-      <w:r>
-        <w:rPr>
-          <w:rFonts w:ascii="Arial" w:hAnsi="Arial" w:cs="Arial" w:hint="eastAsia"/>
-        </w:rPr>
-        <w:t>、</w:t>
-      </w:r>
-      <w:r>
-        <w:rPr>
-          <w:rFonts w:ascii="Arial" w:hAnsi="Arial" w:cs="Arial"/>
-        </w:rPr>
-        <w:t>ListMetadataFormat</w:t>
-      </w:r>
-      <w:r>
-        <w:rPr>
-          <w:rFonts w:ascii="Arial" w:hAnsi="Arial" w:cs="Arial" w:hint="eastAsia"/>
-        </w:rPr>
-        <w:t>、</w:t>
-      </w:r>
-      <w:r>
-        <w:rPr>
-          <w:rFonts w:ascii="Arial" w:hAnsi="Arial" w:cs="Arial"/>
-        </w:rPr>
-        <w:t>ListSets</w:t>
-      </w:r>
-      <w:r>
-        <w:rPr>
-          <w:rFonts w:ascii="Arial" w:hAnsi="Arial" w:cs="Arial" w:hint="eastAsia"/>
-        </w:rPr>
-        <w:t>、</w:t>
+        <w:t>请求</w:t>
+      </w:r>
+      <w:r>
+        <w:rPr>
+          <w:rFonts w:ascii="Arial" w:hAnsi="Arial" w:cs="Arial"/>
+        </w:rPr>
+        <w:t>；</w:t>
+      </w:r>
+      <w:r>
+        <w:rPr>
+          <w:rFonts w:ascii="Arial" w:hAnsi="Arial" w:cs="Arial"/>
+        </w:rPr>
+        <w:t>数据</w:t>
+      </w:r>
+      <w:r>
+        <w:rPr>
+          <w:rFonts w:ascii="Arial" w:hAnsi="Arial" w:cs="Arial"/>
+        </w:rPr>
+        <w:t>提供方</w:t>
+      </w:r>
+      <w:r>
+        <w:rPr>
+          <w:rFonts w:ascii="Arial" w:hAnsi="Arial" w:cs="Arial"/>
+        </w:rPr>
+        <w:t>对此</w:t>
+      </w:r>
+      <w:r>
+        <w:rPr>
+          <w:rFonts w:ascii="Arial" w:hAnsi="Arial" w:cs="Arial"/>
+        </w:rPr>
+        <w:t>HTTP</w:t>
+      </w:r>
+      <w:r>
+        <w:rPr>
+          <w:rFonts w:ascii="Arial" w:hAnsi="Arial" w:cs="Arial"/>
+        </w:rPr>
+        <w:t>请求进行解析，判断是否为</w:t>
+      </w:r>
+      <w:r>
+        <w:rPr>
+          <w:rFonts w:ascii="Arial" w:hAnsi="Arial" w:cs="Arial"/>
+        </w:rPr>
+        <w:t>OAI-PMH</w:t>
+      </w:r>
+      <w:r>
+        <w:rPr>
+          <w:rFonts w:ascii="Arial" w:hAnsi="Arial" w:cs="Arial"/>
+        </w:rPr>
+        <w:t>协议中的</w:t>
+      </w:r>
+      <w:r>
+        <w:rPr>
+          <w:rFonts w:ascii="Arial" w:hAnsi="Arial" w:cs="Arial"/>
+        </w:rPr>
+        <w:t>六个</w:t>
+      </w:r>
+      <w:r>
+        <w:rPr>
+          <w:rFonts w:ascii="Arial" w:hAnsi="Arial" w:cs="Arial"/>
+        </w:rPr>
+        <w:t>有效请求</w:t>
+      </w:r>
+      <w:r>
+        <w:rPr>
+          <w:rFonts w:ascii="Arial" w:hAnsi="Arial" w:cs="Arial"/>
+        </w:rPr>
+        <w:t>之</w:t>
       </w:r>
       <w:r>
         <w:rPr>
           <w:rFonts w:ascii="Arial" w:hAnsi="Arial" w:cs="Arial"/>
         </w:rPr>
         <w:lastRenderedPageBreak/>
-        <w:t>ListIdentifiers</w:t>
-      </w:r>
-      <w:r>
-        <w:rPr>
-          <w:rFonts w:ascii="Arial" w:hAnsi="Arial" w:cs="Arial" w:hint="eastAsia"/>
-        </w:rPr>
-        <w:t>、</w:t>
-      </w:r>
-      <w:r>
-        <w:rPr>
-          <w:rFonts w:ascii="Arial" w:hAnsi="Arial" w:cs="Arial"/>
-        </w:rPr>
-        <w:t>ListRecords</w:t>
-      </w:r>
-      <w:r>
-        <w:rPr>
-          <w:rFonts w:ascii="Arial" w:hAnsi="Arial" w:cs="Arial" w:hint="eastAsia"/>
-        </w:rPr>
-        <w:t>、</w:t>
-      </w:r>
-      <w:r>
-        <w:rPr>
-          <w:rFonts w:ascii="Arial" w:hAnsi="Arial" w:cs="Arial"/>
-        </w:rPr>
-        <w:t xml:space="preserve">GetRecord </w:t>
-      </w:r>
-      <w:r>
-        <w:rPr>
-          <w:rFonts w:ascii="Arial" w:hAnsi="Arial" w:cs="Arial"/>
-        </w:rPr>
-        <w:t>从一个元数据信息仓储中抓取一条具体的元数据记录。</w:t>
-      </w:r>
-    </w:p>
-    <w:p>
-      <w:pPr>
-        <w:ind w:firstLineChars="200" w:firstLine="420"/>
-        <w:rPr>
-          <w:rFonts w:ascii="Arial" w:hAnsi="Arial" w:cs="Arial"/>
-        </w:rPr>
-      </w:pPr>
-      <w:r>
-        <w:rPr>
-          <w:rFonts w:ascii="Arial" w:hAnsi="Arial" w:cs="Arial"/>
-        </w:rPr>
-        <w:t>数据提供方与服务提供方的</w:t>
-      </w:r>
-      <w:r>
-        <w:rPr>
-          <w:rFonts w:ascii="Arial" w:hAnsi="Arial" w:cs="Arial" w:hint="eastAsia"/>
-        </w:rPr>
-        <w:t>交互</w:t>
-      </w:r>
-      <w:r>
-        <w:rPr>
-          <w:rFonts w:ascii="Arial" w:hAnsi="Arial" w:cs="Arial"/>
-        </w:rPr>
-        <w:t>过程为</w:t>
-      </w:r>
-      <w:r>
-        <w:rPr>
-          <w:rFonts w:ascii="Arial" w:hAnsi="Arial" w:cs="Arial"/>
-        </w:rPr>
-        <w:t>：服务</w:t>
-      </w:r>
-      <w:r>
-        <w:rPr>
-          <w:rFonts w:ascii="Arial" w:hAnsi="Arial" w:cs="Arial"/>
-        </w:rPr>
-        <w:t>提供方</w:t>
-      </w:r>
-      <w:r>
-        <w:rPr>
-          <w:rFonts w:ascii="Arial" w:hAnsi="Arial" w:cs="Arial"/>
-        </w:rPr>
-        <w:t>向数据提供者发起一个</w:t>
-      </w:r>
-      <w:r>
-        <w:rPr>
-          <w:rFonts w:ascii="Arial" w:hAnsi="Arial" w:cs="Arial"/>
-        </w:rPr>
-        <w:t>HTTP</w:t>
-      </w:r>
-      <w:r>
-        <w:rPr>
-          <w:rFonts w:ascii="Arial" w:hAnsi="Arial" w:cs="Arial"/>
-        </w:rPr>
-        <w:t>请求</w:t>
-      </w:r>
-      <w:r>
-        <w:rPr>
-          <w:rFonts w:ascii="Arial" w:hAnsi="Arial" w:cs="Arial"/>
-        </w:rPr>
-        <w:t>；</w:t>
-      </w:r>
-      <w:r>
-        <w:rPr>
-          <w:rFonts w:ascii="Arial" w:hAnsi="Arial" w:cs="Arial"/>
-        </w:rPr>
-        <w:t>数据</w:t>
-      </w:r>
-      <w:r>
-        <w:rPr>
-          <w:rFonts w:ascii="Arial" w:hAnsi="Arial" w:cs="Arial"/>
-        </w:rPr>
-        <w:t>提供方</w:t>
-      </w:r>
-      <w:r>
-        <w:rPr>
-          <w:rFonts w:ascii="Arial" w:hAnsi="Arial" w:cs="Arial"/>
-        </w:rPr>
-        <w:t>对此</w:t>
-      </w:r>
-      <w:r>
-        <w:rPr>
-          <w:rFonts w:ascii="Arial" w:hAnsi="Arial" w:cs="Arial"/>
-        </w:rPr>
-        <w:t>HTTP</w:t>
-      </w:r>
-      <w:r>
-        <w:rPr>
-          <w:rFonts w:ascii="Arial" w:hAnsi="Arial" w:cs="Arial"/>
-        </w:rPr>
-        <w:t>请求进行解析，判断是否为</w:t>
-      </w:r>
-      <w:r>
-        <w:rPr>
-          <w:rFonts w:ascii="Arial" w:hAnsi="Arial" w:cs="Arial"/>
-        </w:rPr>
-        <w:t>OAI-PMH</w:t>
-      </w:r>
-      <w:r>
-        <w:rPr>
-          <w:rFonts w:ascii="Arial" w:hAnsi="Arial" w:cs="Arial"/>
-        </w:rPr>
-        <w:t>协议中的</w:t>
-      </w:r>
-      <w:r>
-        <w:rPr>
-          <w:rFonts w:ascii="Arial" w:hAnsi="Arial" w:cs="Arial"/>
-        </w:rPr>
-        <w:t>六个</w:t>
-      </w:r>
-      <w:r>
-        <w:rPr>
-          <w:rFonts w:ascii="Arial" w:hAnsi="Arial" w:cs="Arial"/>
-        </w:rPr>
-        <w:t>有效请求</w:t>
-      </w:r>
-      <w:r>
-        <w:rPr>
-          <w:rFonts w:ascii="Arial" w:hAnsi="Arial" w:cs="Arial"/>
-        </w:rPr>
-        <w:t>之一；若为有效请求，数据提供方根据请求进行相应，返回元数据结果，若不是有效请求则返回错误信息。</w:t>
+        <w:t>一；若为有效请求，数据提供方根据请求进行相应，返回元数据结果，若不是有效请求则返回错误信息。</w:t>
       </w:r>
     </w:p>
     <w:p>
@@ -5679,7 +5672,7 @@
           <w:lang w:bidi="ar"/>
         </w:rPr>
       </w:pPr>
-      <w:bookmarkStart w:id="5" w:name="OLE_LINK5"/>
+      <w:bookmarkStart w:id="4" w:name="OLE_LINK5"/>
       <w:r>
         <w:rPr>
           <w:rFonts w:ascii="Arial" w:hAnsi="Arial" w:cs="Arial"/>
@@ -5872,7 +5865,7 @@
         </w:rPr>
         <w:t>。</w:t>
       </w:r>
-      <w:bookmarkEnd w:id="5"/>
+      <w:bookmarkEnd w:id="4"/>
       <w:r>
         <w:rPr>
           <w:rFonts w:ascii="Arial" w:hAnsi="Arial" w:cs="Arial" w:hint="eastAsia"/>
@@ -6057,21 +6050,21 @@
     </w:p>
     <w:tbl>
       <w:tblPr>
-        <w:tblStyle w:val="a8"/>
+        <w:tblStyle w:val="a9"/>
         <w:tblW w:w="0" w:type="auto"/>
         <w:tblLayout w:type="fixed"/>
         <w:tblLook w:val="04A0" w:firstRow="1" w:lastRow="0" w:firstColumn="1" w:lastColumn="0" w:noHBand="0" w:noVBand="1"/>
       </w:tblPr>
       <w:tblGrid>
-        <w:gridCol w:w="988"/>
-        <w:gridCol w:w="3543"/>
+        <w:gridCol w:w="1129"/>
+        <w:gridCol w:w="3402"/>
         <w:gridCol w:w="1418"/>
         <w:gridCol w:w="2268"/>
       </w:tblGrid>
       <w:tr>
         <w:tc>
           <w:tcPr>
-            <w:tcW w:w="988" w:type="dxa"/>
+            <w:tcW w:w="1129" w:type="dxa"/>
             <w:tcBorders>
               <w:top w:val="single" w:sz="4" w:space="0" w:color="auto"/>
               <w:left w:val="single" w:sz="4" w:space="0" w:color="auto"/>
@@ -6100,7 +6093,7 @@
         </w:tc>
         <w:tc>
           <w:tcPr>
-            <w:tcW w:w="3543" w:type="dxa"/>
+            <w:tcW w:w="3402" w:type="dxa"/>
             <w:tcBorders>
               <w:top w:val="single" w:sz="4" w:space="0" w:color="auto"/>
               <w:left w:val="single" w:sz="4" w:space="0" w:color="auto"/>
@@ -6192,7 +6185,7 @@
       <w:tr>
         <w:tc>
           <w:tcPr>
-            <w:tcW w:w="988" w:type="dxa"/>
+            <w:tcW w:w="1129" w:type="dxa"/>
             <w:tcBorders>
               <w:top w:val="single" w:sz="4" w:space="0" w:color="auto"/>
               <w:left w:val="single" w:sz="4" w:space="0" w:color="auto"/>
@@ -6224,7 +6217,7 @@
         </w:tc>
         <w:tc>
           <w:tcPr>
-            <w:tcW w:w="3543" w:type="dxa"/>
+            <w:tcW w:w="3402" w:type="dxa"/>
             <w:tcBorders>
               <w:top w:val="single" w:sz="4" w:space="0" w:color="auto"/>
               <w:left w:val="single" w:sz="4" w:space="0" w:color="auto"/>
@@ -6251,19 +6244,7 @@
                 <w:shd w:val="clear" w:color="auto" w:fill="FFFFFF"/>
                 <w:lang w:bidi="ar"/>
               </w:rPr>
-              <w:t>将采集网页内容分割成多个句子</w:t>
-            </w:r>
-            <w:r>
-              <w:rPr>
-                <w:rFonts w:ascii="Arial" w:hAnsi="Arial" w:cs="Arial"/>
-                <w:color w:val="000000"/>
-                <w:kern w:val="0"/>
-                <w:sz w:val="18"/>
-                <w:szCs w:val="18"/>
-                <w:shd w:val="clear" w:color="auto" w:fill="FFFFFF"/>
-                <w:lang w:bidi="ar"/>
-              </w:rPr>
-              <w:t>，</w:t>
+              <w:t>依赖自然语言处理技术和语意字典，建立短语之间的关系，</w:t>
             </w:r>
             <w:r>
               <w:rPr>
@@ -6275,7 +6256,7 @@
                 <w:shd w:val="clear" w:color="auto" w:fill="FFFFFF"/>
                 <w:lang w:bidi="ar"/>
               </w:rPr>
-              <w:t>分析句子成分，建立短语和短语之间的关系，进而获得抽取规则，所产生的抽取规则通常基于语法约束和语义约束</w:t>
+              <w:t>所产生的抽取规则通常基于语法约束和语义约束</w:t>
             </w:r>
             <w:r>
               <w:rPr>
@@ -6375,19 +6356,7 @@
                 <w:shd w:val="clear" w:color="auto" w:fill="FFFFFF"/>
                 <w:lang w:bidi="ar"/>
               </w:rPr>
-              <w:t>需要前期准备</w:t>
-            </w:r>
-            <w:r>
-              <w:rPr>
-                <w:rFonts w:ascii="Arial" w:hAnsi="Arial" w:cs="Arial" w:hint="eastAsia"/>
-                <w:color w:val="000000"/>
-                <w:kern w:val="0"/>
-                <w:sz w:val="18"/>
-                <w:szCs w:val="18"/>
-                <w:shd w:val="clear" w:color="auto" w:fill="FFFFFF"/>
-                <w:lang w:bidi="ar"/>
-              </w:rPr>
-              <w:t>大量的训练样本，构建足够全面的语意字典</w:t>
+              <w:t>开放获取资源元数据描述是粒度化的，并不是用一条文本来展示</w:t>
             </w:r>
             <w:r>
               <w:rPr>
@@ -6407,7 +6376,7 @@
       <w:tr>
         <w:tc>
           <w:tcPr>
-            <w:tcW w:w="988" w:type="dxa"/>
+            <w:tcW w:w="1129" w:type="dxa"/>
             <w:tcBorders>
               <w:top w:val="single" w:sz="4" w:space="0" w:color="auto"/>
               <w:left w:val="single" w:sz="4" w:space="0" w:color="auto"/>
@@ -6439,7 +6408,7 @@
         </w:tc>
         <w:tc>
           <w:tcPr>
-            <w:tcW w:w="3543" w:type="dxa"/>
+            <w:tcW w:w="3402" w:type="dxa"/>
             <w:tcBorders>
               <w:top w:val="single" w:sz="4" w:space="0" w:color="auto"/>
               <w:left w:val="single" w:sz="4" w:space="0" w:color="auto"/>
@@ -6465,7 +6434,7 @@
                 <w:shd w:val="clear" w:color="auto" w:fill="FFFFFF"/>
                 <w:lang w:bidi="ar"/>
               </w:rPr>
-              <w:t>对特定主题或领域建立本体集，然后对网页进行解析，完成对网页正文信息提取、</w:t>
+              <w:t>建立</w:t>
             </w:r>
             <w:r>
               <w:rPr>
@@ -6477,7 +6446,7 @@
                 <w:shd w:val="clear" w:color="auto" w:fill="FFFFFF"/>
                 <w:lang w:bidi="ar"/>
               </w:rPr>
-              <w:t>分词等。将处理后的网页信息传递给计算模块，根据本体集来计算网页信息</w:t>
+              <w:t>本体集，对网页进行解析，</w:t>
             </w:r>
             <w:r>
               <w:rPr>
@@ -6489,7 +6458,7 @@
                 <w:shd w:val="clear" w:color="auto" w:fill="FFFFFF"/>
                 <w:lang w:bidi="ar"/>
               </w:rPr>
-              <w:t>的相关度，</w:t>
+              <w:t>将处理后的网页信息传递给计算模块，根据本体集来计算</w:t>
             </w:r>
             <w:r>
               <w:rPr>
@@ -6501,8 +6470,43 @@
                 <w:shd w:val="clear" w:color="auto" w:fill="FFFFFF"/>
                 <w:lang w:bidi="ar"/>
               </w:rPr>
-              <w:lastRenderedPageBreak/>
-              <w:t>若与内容相关性高就保存，不相关就丢弃。</w:t>
+              <w:t>信息</w:t>
+            </w:r>
+            <w:r>
+              <w:rPr>
+                <w:rFonts w:ascii="Arial" w:hAnsi="Arial" w:cs="Arial" w:hint="eastAsia"/>
+                <w:color w:val="000000"/>
+                <w:kern w:val="0"/>
+                <w:sz w:val="18"/>
+                <w:szCs w:val="18"/>
+                <w:shd w:val="clear" w:color="auto" w:fill="FFFFFF"/>
+                <w:lang w:bidi="ar"/>
+              </w:rPr>
+              <w:t>的相关度</w:t>
+            </w:r>
+            <w:r>
+              <w:rPr>
+                <w:rFonts w:ascii="Arial" w:hAnsi="Arial" w:cs="Arial" w:hint="eastAsia"/>
+                <w:color w:val="000000"/>
+                <w:kern w:val="0"/>
+                <w:sz w:val="18"/>
+                <w:szCs w:val="18"/>
+                <w:shd w:val="clear" w:color="auto" w:fill="FFFFFF"/>
+                <w:lang w:bidi="ar"/>
+              </w:rPr>
+              <w:t>，保留相关信息</w:t>
+            </w:r>
+            <w:r>
+              <w:rPr>
+                <w:rFonts w:ascii="Arial" w:hAnsi="Arial" w:cs="Arial" w:hint="eastAsia"/>
+                <w:color w:val="000000"/>
+                <w:kern w:val="0"/>
+                <w:sz w:val="18"/>
+                <w:szCs w:val="18"/>
+                <w:shd w:val="clear" w:color="auto" w:fill="FFFFFF"/>
+                <w:lang w:bidi="ar"/>
+              </w:rPr>
+              <w:t>。</w:t>
             </w:r>
           </w:p>
         </w:tc>
@@ -6534,7 +6538,6 @@
                 <w:shd w:val="clear" w:color="auto" w:fill="FFFFFF"/>
                 <w:lang w:bidi="ar"/>
               </w:rPr>
-              <w:lastRenderedPageBreak/>
               <w:t>特定主题或领域的网页</w:t>
             </w:r>
           </w:p>
@@ -6587,7 +6590,7 @@
       <w:tr>
         <w:tc>
           <w:tcPr>
-            <w:tcW w:w="988" w:type="dxa"/>
+            <w:tcW w:w="1129" w:type="dxa"/>
             <w:tcBorders>
               <w:top w:val="single" w:sz="4" w:space="0" w:color="auto"/>
               <w:left w:val="single" w:sz="4" w:space="0" w:color="auto"/>
@@ -6609,14 +6612,13 @@
                 <w:sz w:val="18"/>
                 <w:szCs w:val="18"/>
               </w:rPr>
-              <w:lastRenderedPageBreak/>
               <w:t>基于包装器归纳的信息抽取</w:t>
             </w:r>
           </w:p>
         </w:tc>
         <w:tc>
           <w:tcPr>
-            <w:tcW w:w="3543" w:type="dxa"/>
+            <w:tcW w:w="3402" w:type="dxa"/>
             <w:tcBorders>
               <w:top w:val="single" w:sz="4" w:space="0" w:color="auto"/>
               <w:left w:val="single" w:sz="4" w:space="0" w:color="auto"/>
@@ -6694,7 +6696,15 @@
                 <w:sz w:val="18"/>
                 <w:szCs w:val="18"/>
               </w:rPr>
-              <w:t>用户无法预知网页结构的变化，形成的抽取规则无法覆盖网站内所有资源。</w:t>
+              <w:t>开放获取资源页面结构多变，需提前搜集所有样本</w:t>
+            </w:r>
+            <w:r>
+              <w:rPr>
+                <w:rFonts w:hint="eastAsia"/>
+                <w:sz w:val="18"/>
+                <w:szCs w:val="18"/>
+              </w:rPr>
+              <w:t>。</w:t>
             </w:r>
           </w:p>
         </w:tc>
@@ -6705,7 +6715,7 @@
         </w:trPr>
         <w:tc>
           <w:tcPr>
-            <w:tcW w:w="988" w:type="dxa"/>
+            <w:tcW w:w="1129" w:type="dxa"/>
             <w:tcBorders>
               <w:top w:val="single" w:sz="4" w:space="0" w:color="auto"/>
               <w:left w:val="single" w:sz="4" w:space="0" w:color="auto"/>
@@ -6731,6 +6741,7 @@
                 <w:shd w:val="clear" w:color="auto" w:fill="FFFFFF"/>
                 <w:lang w:bidi="ar"/>
               </w:rPr>
+              <w:lastRenderedPageBreak/>
               <w:t>基于</w:t>
             </w:r>
             <w:r>
@@ -6761,7 +6772,7 @@
         </w:tc>
         <w:tc>
           <w:tcPr>
-            <w:tcW w:w="3543" w:type="dxa"/>
+            <w:tcW w:w="3402" w:type="dxa"/>
             <w:tcBorders>
               <w:top w:val="single" w:sz="4" w:space="0" w:color="auto"/>
               <w:left w:val="single" w:sz="4" w:space="0" w:color="auto"/>
@@ -6786,18 +6797,7 @@
                 <w:szCs w:val="18"/>
                 <w:lang w:bidi="ar"/>
               </w:rPr>
-              <w:t>充分利用了</w:t>
-            </w:r>
-            <w:r>
-              <w:rPr>
-                <w:rFonts w:ascii="Arial" w:eastAsia="Tahoma" w:hAnsi="Arial" w:cs="Arial"/>
-                <w:color w:val="000000"/>
-                <w:kern w:val="0"/>
-                <w:sz w:val="18"/>
-                <w:szCs w:val="18"/>
-                <w:lang w:bidi="ar"/>
-              </w:rPr>
-              <w:t>HTML</w:t>
+              <w:t>将</w:t>
             </w:r>
             <w:r>
               <w:rPr>
@@ -6808,18 +6808,7 @@
                 <w:szCs w:val="18"/>
                 <w:lang w:bidi="ar"/>
               </w:rPr>
-              <w:t>的半结构化特性，在信息抽取之前通过解析器将</w:t>
-            </w:r>
-            <w:r>
-              <w:rPr>
-                <w:rFonts w:ascii="Arial" w:eastAsia="Tahoma" w:hAnsi="Arial" w:cs="Arial"/>
-                <w:color w:val="000000"/>
-                <w:kern w:val="0"/>
-                <w:sz w:val="18"/>
-                <w:szCs w:val="18"/>
-                <w:lang w:bidi="ar"/>
-              </w:rPr>
-              <w:t>Web</w:t>
+              <w:t>网页</w:t>
             </w:r>
             <w:r>
               <w:rPr>
@@ -6830,7 +6819,7 @@
                 <w:szCs w:val="18"/>
                 <w:lang w:bidi="ar"/>
               </w:rPr>
-              <w:t>文档解析成结构树，</w:t>
+              <w:t>解析成结构树，</w:t>
             </w:r>
             <w:r>
               <w:rPr>
@@ -6891,23 +6880,27 @@
             </w:pPr>
             <w:r>
               <w:rPr>
-                <w:rFonts w:ascii="Arial" w:hAnsi="Arial" w:cs="Arial" w:hint="eastAsia"/>
-                <w:color w:val="000000"/>
-                <w:kern w:val="0"/>
-                <w:sz w:val="18"/>
-                <w:szCs w:val="18"/>
-                <w:shd w:val="clear" w:color="auto" w:fill="FFFFFF"/>
-                <w:lang w:bidi="ar"/>
-              </w:rPr>
-              <w:t>主要适用于</w:t>
-            </w:r>
-            <w:r>
-              <w:rPr>
                 <w:rFonts w:hint="eastAsia"/>
                 <w:sz w:val="18"/>
                 <w:szCs w:val="18"/>
               </w:rPr>
-              <w:t>由共同模板生成，有一定规律性的网页。</w:t>
+              <w:t>由共同模板生成，</w:t>
+            </w:r>
+            <w:r>
+              <w:rPr>
+                <w:rFonts w:hint="eastAsia"/>
+                <w:sz w:val="18"/>
+                <w:szCs w:val="18"/>
+              </w:rPr>
+              <w:t>具有统一结构</w:t>
+            </w:r>
+            <w:r>
+              <w:rPr>
+                <w:rFonts w:hint="eastAsia"/>
+                <w:sz w:val="18"/>
+                <w:szCs w:val="18"/>
+              </w:rPr>
+              <w:t>的网页。</w:t>
             </w:r>
           </w:p>
         </w:tc>
@@ -6938,7 +6931,7 @@
                 <w:szCs w:val="18"/>
                 <w:lang w:bidi="ar"/>
               </w:rPr>
-              <w:t>形成抽取规则时，为了归纳出通用的正则表达式，要使用了大量复杂的启发式搜索算法，实</w:t>
+              <w:t>要使用了大量复杂的启发式搜索算法</w:t>
             </w:r>
             <w:r>
               <w:rPr>
@@ -6947,10 +6940,21 @@
                 <w:kern w:val="0"/>
                 <w:sz w:val="18"/>
                 <w:szCs w:val="18"/>
+                <w:lang w:bidi="ar"/>
+              </w:rPr>
+              <w:t>来形成抽取规则</w:t>
+            </w:r>
+            <w:r>
+              <w:rPr>
+                <w:rFonts w:ascii="Arial" w:hAnsi="Arial" w:cs="Arial" w:hint="eastAsia"/>
+                <w:color w:val="000000"/>
+                <w:kern w:val="0"/>
+                <w:sz w:val="18"/>
+                <w:szCs w:val="18"/>
                 <w:shd w:val="clear" w:color="auto" w:fill="FFFFFF"/>
                 <w:lang w:bidi="ar"/>
               </w:rPr>
-              <w:t>现起来有一定的难度。</w:t>
+              <w:t>。</w:t>
             </w:r>
           </w:p>
         </w:tc>
@@ -6958,7 +6962,7 @@
       <w:tr>
         <w:tc>
           <w:tcPr>
-            <w:tcW w:w="988" w:type="dxa"/>
+            <w:tcW w:w="1129" w:type="dxa"/>
             <w:tcBorders>
               <w:top w:val="single" w:sz="4" w:space="0" w:color="auto"/>
               <w:left w:val="single" w:sz="4" w:space="0" w:color="auto"/>
@@ -7014,7 +7018,7 @@
         </w:tc>
         <w:tc>
           <w:tcPr>
-            <w:tcW w:w="3543" w:type="dxa"/>
+            <w:tcW w:w="3402" w:type="dxa"/>
             <w:tcBorders>
               <w:top w:val="single" w:sz="4" w:space="0" w:color="auto"/>
               <w:left w:val="single" w:sz="4" w:space="0" w:color="auto"/>
@@ -7095,7 +7099,31 @@
                 <w:shd w:val="clear" w:color="auto" w:fill="FFFFFF"/>
                 <w:lang w:bidi="ar"/>
               </w:rPr>
-              <w:t>根据页面的结构和所需提取信息的唯一的标记，写出合适的类似于</w:t>
+              <w:t>根据</w:t>
+            </w:r>
+            <w:r>
+              <w:rPr>
+                <w:rFonts w:ascii="Arial" w:hAnsi="Arial" w:cs="Arial" w:hint="eastAsia"/>
+                <w:color w:val="000000"/>
+                <w:kern w:val="0"/>
+                <w:sz w:val="18"/>
+                <w:szCs w:val="18"/>
+                <w:shd w:val="clear" w:color="auto" w:fill="FFFFFF"/>
+                <w:lang w:bidi="ar"/>
+              </w:rPr>
+              <w:t>信息在页面代码中</w:t>
+            </w:r>
+            <w:r>
+              <w:rPr>
+                <w:rFonts w:ascii="Arial" w:hAnsi="Arial" w:cs="Arial" w:hint="eastAsia"/>
+                <w:color w:val="000000"/>
+                <w:kern w:val="0"/>
+                <w:sz w:val="18"/>
+                <w:szCs w:val="18"/>
+                <w:shd w:val="clear" w:color="auto" w:fill="FFFFFF"/>
+                <w:lang w:bidi="ar"/>
+              </w:rPr>
+              <w:t>的唯一的标记，写出合适的类似于</w:t>
             </w:r>
             <w:r>
               <w:rPr>
@@ -7299,7 +7327,19 @@
                 <w:shd w:val="clear" w:color="auto" w:fill="FFFFFF"/>
                 <w:lang w:bidi="ar"/>
               </w:rPr>
-              <w:t>，对没有明确的唯一标识的网页抽取十分困难。</w:t>
+              <w:t>，对于结构变化的网页无法采集</w:t>
+            </w:r>
+            <w:r>
+              <w:rPr>
+                <w:rFonts w:ascii="Arial" w:hAnsi="Arial" w:cs="Arial" w:hint="eastAsia"/>
+                <w:color w:val="000000"/>
+                <w:kern w:val="0"/>
+                <w:sz w:val="18"/>
+                <w:szCs w:val="18"/>
+                <w:shd w:val="clear" w:color="auto" w:fill="FFFFFF"/>
+                <w:lang w:bidi="ar"/>
+              </w:rPr>
+              <w:t>。</w:t>
             </w:r>
           </w:p>
         </w:tc>
@@ -7307,7 +7347,7 @@
       <w:tr>
         <w:tc>
           <w:tcPr>
-            <w:tcW w:w="988" w:type="dxa"/>
+            <w:tcW w:w="1129" w:type="dxa"/>
             <w:tcBorders>
               <w:top w:val="single" w:sz="4" w:space="0" w:color="auto"/>
               <w:left w:val="single" w:sz="4" w:space="0" w:color="auto"/>
@@ -7339,7 +7379,7 @@
         </w:tc>
         <w:tc>
           <w:tcPr>
-            <w:tcW w:w="3543" w:type="dxa"/>
+            <w:tcW w:w="3402" w:type="dxa"/>
             <w:tcBorders>
               <w:top w:val="single" w:sz="4" w:space="0" w:color="auto"/>
               <w:left w:val="single" w:sz="4" w:space="0" w:color="auto"/>
@@ -7389,7 +7429,31 @@
                 <w:shd w:val="clear" w:color="auto" w:fill="FFFFFF"/>
                 <w:lang w:bidi="ar"/>
               </w:rPr>
-              <w:t>信息的视觉特征，例如字体的大小和颜色、段落的长短、数据所处区域等信息，将一个网页分割成多个不同的视觉信息块，与主题无关的信息之后，再使用包装器对信息进行抽取。</w:t>
+              <w:t>信息的视觉特征，例如字体的大小等信息，将一个网页分割成多个不同的视觉信息块，</w:t>
+            </w:r>
+            <w:r>
+              <w:rPr>
+                <w:rFonts w:ascii="Arial" w:hAnsi="Arial" w:cs="Arial" w:hint="eastAsia"/>
+                <w:color w:val="000000"/>
+                <w:kern w:val="0"/>
+                <w:sz w:val="18"/>
+                <w:szCs w:val="18"/>
+                <w:shd w:val="clear" w:color="auto" w:fill="FFFFFF"/>
+                <w:lang w:bidi="ar"/>
+              </w:rPr>
+              <w:t>删除</w:t>
+            </w:r>
+            <w:r>
+              <w:rPr>
+                <w:rFonts w:ascii="Arial" w:hAnsi="Arial" w:cs="Arial" w:hint="eastAsia"/>
+                <w:color w:val="000000"/>
+                <w:kern w:val="0"/>
+                <w:sz w:val="18"/>
+                <w:szCs w:val="18"/>
+                <w:shd w:val="clear" w:color="auto" w:fill="FFFFFF"/>
+                <w:lang w:bidi="ar"/>
+              </w:rPr>
+              <w:t>与主题无关的信息之后，再使用包装器对信息进行抽取。</w:t>
             </w:r>
           </w:p>
         </w:tc>
@@ -7467,7 +7531,7 @@
                 <w:shd w:val="clear" w:color="auto" w:fill="FFFFFF"/>
                 <w:lang w:bidi="ar"/>
               </w:rPr>
-              <w:t>由于视觉特征具有复杂而又不确定的特性，往往需要人工不断地修改调整抽取规则，使用起来很难保证规则集的一致性</w:t>
+              <w:t>由于视觉特征具有复杂而又不确定的特性，使用起来很难保证规则集的一致性</w:t>
             </w:r>
             <w:r>
               <w:rPr>
@@ -7500,179 +7564,177 @@
       <w:pPr>
         <w:ind w:firstLine="420"/>
         <w:rPr>
-          <w:rFonts w:asciiTheme="minorEastAsia" w:eastAsiaTheme="minorEastAsia" w:hAnsiTheme="minorEastAsia"/>
+          <w:rFonts w:asciiTheme="minorEastAsia" w:eastAsiaTheme="minorEastAsia" w:hAnsiTheme="minorEastAsia" w:hint="eastAsia"/>
         </w:rPr>
       </w:pPr>
       <w:r>
         <w:rPr>
           <w:rFonts w:asciiTheme="minorEastAsia" w:eastAsiaTheme="minorEastAsia" w:hAnsiTheme="minorEastAsia" w:hint="eastAsia"/>
         </w:rPr>
-        <w:t>不同的</w:t>
-      </w:r>
-      <w:r>
-        <w:rPr>
-          <w:rFonts w:asciiTheme="minorEastAsia" w:eastAsiaTheme="minorEastAsia" w:hAnsiTheme="minorEastAsia"/>
-        </w:rPr>
-        <w:t>采集方法</w:t>
+        <w:t>各种采集</w:t>
       </w:r>
       <w:r>
         <w:rPr>
           <w:rFonts w:asciiTheme="minorEastAsia" w:eastAsiaTheme="minorEastAsia" w:hAnsiTheme="minorEastAsia" w:hint="eastAsia"/>
         </w:rPr>
-        <w:t>，最终都是使用</w:t>
+        <w:t>方法</w:t>
       </w:r>
       <w:r>
         <w:rPr>
           <w:rFonts w:asciiTheme="minorEastAsia" w:eastAsiaTheme="minorEastAsia" w:hAnsiTheme="minorEastAsia" w:hint="eastAsia"/>
         </w:rPr>
-        <w:t>构建的</w:t>
-      </w:r>
-      <w:r>
-        <w:rPr>
-          <w:rFonts w:asciiTheme="minorEastAsia" w:eastAsiaTheme="minorEastAsia" w:hAnsiTheme="minorEastAsia"/>
-        </w:rPr>
-        <w:t>包装器</w:t>
+        <w:t>在对结构多样</w:t>
       </w:r>
       <w:r>
         <w:rPr>
           <w:rFonts w:asciiTheme="minorEastAsia" w:eastAsiaTheme="minorEastAsia" w:hAnsiTheme="minorEastAsia" w:hint="eastAsia"/>
         </w:rPr>
-        <w:t>对网页信息进行采集，区别在于形成</w:t>
+        <w:t>的开放获取资源采集方面具有一定的不适应性。</w:t>
+      </w:r>
+      <w:r>
+        <w:rPr>
+          <w:rFonts w:asciiTheme="minorEastAsia" w:eastAsiaTheme="minorEastAsia" w:hAnsiTheme="minorEastAsia" w:cs="Arial" w:hint="eastAsia"/>
+          <w:color w:val="000000"/>
+          <w:kern w:val="0"/>
+          <w:szCs w:val="21"/>
+          <w:shd w:val="clear" w:color="auto" w:fill="FFFFFF"/>
+          <w:lang w:bidi="ar"/>
+        </w:rPr>
+        <w:t>基于自然语言处理和基于本体的</w:t>
+      </w:r>
+      <w:r>
+        <w:rPr>
+          <w:rFonts w:asciiTheme="minorEastAsia" w:eastAsiaTheme="minorEastAsia" w:hAnsiTheme="minorEastAsia" w:cs="Arial" w:hint="eastAsia"/>
+          <w:color w:val="000000"/>
+          <w:kern w:val="0"/>
+          <w:szCs w:val="21"/>
+          <w:shd w:val="clear" w:color="auto" w:fill="FFFFFF"/>
+          <w:lang w:bidi="ar"/>
+        </w:rPr>
+        <w:t>网页信息抽取事先需要领域专家的参与，编写语义字典或本体知识库，</w:t>
+      </w:r>
+      <w:r>
+        <w:rPr>
+          <w:rFonts w:asciiTheme="minorEastAsia" w:eastAsiaTheme="minorEastAsia" w:hAnsiTheme="minorEastAsia" w:cs="Arial" w:hint="eastAsia"/>
+          <w:color w:val="000000"/>
+          <w:kern w:val="0"/>
+          <w:szCs w:val="21"/>
+          <w:shd w:val="clear" w:color="auto" w:fill="FFFFFF"/>
+          <w:lang w:bidi="ar"/>
+        </w:rPr>
+        <w:t>更加适用于对网页中相关主题信息的提取。基于</w:t>
+      </w:r>
+      <w:r>
+        <w:rPr>
+          <w:rFonts w:asciiTheme="minorEastAsia" w:eastAsiaTheme="minorEastAsia" w:hAnsiTheme="minorEastAsia" w:cs="Arial" w:hint="eastAsia"/>
+          <w:color w:val="000000"/>
+          <w:kern w:val="0"/>
+          <w:szCs w:val="21"/>
+          <w:lang w:bidi="ar"/>
+        </w:rPr>
+        <w:t>Web查询和</w:t>
+      </w:r>
+      <w:r>
+        <w:rPr>
+          <w:rFonts w:asciiTheme="minorEastAsia" w:eastAsiaTheme="minorEastAsia" w:hAnsiTheme="minorEastAsia" w:cs="Arial" w:hint="eastAsia"/>
+          <w:color w:val="000000"/>
+          <w:kern w:val="0"/>
+          <w:szCs w:val="21"/>
+          <w:shd w:val="clear" w:color="auto" w:fill="FFFFFF"/>
+          <w:lang w:bidi="ar"/>
+        </w:rPr>
+        <w:t>基于</w:t>
+      </w:r>
+      <w:r>
+        <w:rPr>
+          <w:rFonts w:asciiTheme="minorEastAsia" w:eastAsiaTheme="minorEastAsia" w:hAnsiTheme="minorEastAsia" w:cs="Arial" w:hint="eastAsia"/>
+          <w:color w:val="000000"/>
+          <w:kern w:val="0"/>
+          <w:szCs w:val="21"/>
+          <w:lang w:bidi="ar"/>
+        </w:rPr>
+        <w:t>HTML</w:t>
+      </w:r>
+      <w:r>
+        <w:rPr>
+          <w:rFonts w:asciiTheme="minorEastAsia" w:eastAsiaTheme="minorEastAsia" w:hAnsiTheme="minorEastAsia" w:cs="Arial" w:hint="eastAsia"/>
+          <w:color w:val="000000"/>
+          <w:kern w:val="0"/>
+          <w:szCs w:val="21"/>
+          <w:lang w:bidi="ar"/>
+        </w:rPr>
+        <w:t>页面结构分析的网页信息抽取需要用户对网页结构进行</w:t>
+      </w:r>
+      <w:r>
+        <w:rPr>
+          <w:rFonts w:asciiTheme="minorEastAsia" w:eastAsiaTheme="minorEastAsia" w:hAnsiTheme="minorEastAsia" w:cs="Arial" w:hint="eastAsia"/>
+          <w:color w:val="000000"/>
+          <w:kern w:val="0"/>
+          <w:szCs w:val="21"/>
+          <w:lang w:bidi="ar"/>
+        </w:rPr>
+        <w:t>分析，</w:t>
+      </w:r>
+      <w:r>
+        <w:rPr>
+          <w:rFonts w:asciiTheme="minorEastAsia" w:eastAsiaTheme="minorEastAsia" w:hAnsiTheme="minorEastAsia" w:cs="Arial" w:hint="eastAsia"/>
+          <w:color w:val="000000"/>
+          <w:kern w:val="0"/>
+          <w:szCs w:val="21"/>
+          <w:lang w:bidi="ar"/>
+        </w:rPr>
+        <w:t>对用户要求较高，且得到的抽取规则无法适用结构变化的页面，适用于结构统一的网页</w:t>
+      </w:r>
+      <w:r>
+        <w:rPr>
+          <w:rFonts w:asciiTheme="minorEastAsia" w:eastAsiaTheme="minorEastAsia" w:hAnsiTheme="minorEastAsia" w:cs="Arial" w:hint="eastAsia"/>
+          <w:color w:val="000000"/>
+          <w:kern w:val="0"/>
+          <w:szCs w:val="21"/>
+          <w:lang w:bidi="ar"/>
+        </w:rPr>
+        <w:t>。基于</w:t>
+      </w:r>
+      <w:r>
+        <w:rPr>
+          <w:rFonts w:asciiTheme="minorEastAsia" w:eastAsiaTheme="minorEastAsia" w:hAnsiTheme="minorEastAsia" w:cs="Arial" w:hint="eastAsia"/>
+          <w:color w:val="000000"/>
+          <w:kern w:val="0"/>
+          <w:szCs w:val="21"/>
+          <w:shd w:val="clear" w:color="auto" w:fill="FFFFFF"/>
+          <w:lang w:bidi="ar"/>
+        </w:rPr>
+        <w:t>页面视觉特征的网页信息抽取适用于结构清晰的网页，而且往往还需结合其他方法对元数据进行采集，适用范围有限。基于</w:t>
       </w:r>
       <w:r>
         <w:rPr>
           <w:rFonts w:asciiTheme="minorEastAsia" w:eastAsiaTheme="minorEastAsia" w:hAnsiTheme="minorEastAsia" w:hint="eastAsia"/>
         </w:rPr>
-        <w:t>包装器</w:t>
+        <w:t>包装器归纳方式的信息抽取通过样本页面归纳学习抽取规则</w:t>
       </w:r>
       <w:r>
         <w:rPr>
           <w:rFonts w:asciiTheme="minorEastAsia" w:eastAsiaTheme="minorEastAsia" w:hAnsiTheme="minorEastAsia" w:hint="eastAsia"/>
         </w:rPr>
-        <w:t>的方式不同</w:t>
-      </w:r>
-      <w:r>
-        <w:rPr>
-          <w:rFonts w:asciiTheme="minorEastAsia" w:eastAsiaTheme="minorEastAsia" w:hAnsiTheme="minorEastAsia" w:cs="Arial" w:hint="eastAsia"/>
-          <w:color w:val="000000"/>
-          <w:kern w:val="0"/>
-          <w:szCs w:val="21"/>
-          <w:shd w:val="clear" w:color="auto" w:fill="FFFFFF"/>
-          <w:lang w:bidi="ar"/>
-        </w:rPr>
-        <w:t>。基于自然语言处理的信息抽取和基于本体的</w:t>
-      </w:r>
-      <w:r>
-        <w:rPr>
-          <w:rFonts w:asciiTheme="minorEastAsia" w:eastAsiaTheme="minorEastAsia" w:hAnsiTheme="minorEastAsia" w:cs="Arial" w:hint="eastAsia"/>
-          <w:color w:val="000000"/>
-          <w:kern w:val="0"/>
-          <w:szCs w:val="21"/>
-          <w:shd w:val="clear" w:color="auto" w:fill="FFFFFF"/>
-          <w:lang w:bidi="ar"/>
-        </w:rPr>
-        <w:t>网页信息抽取事先需要领域专家的参与，编写语义字典或本体知识库，而</w:t>
-      </w:r>
-      <w:r>
-        <w:rPr>
-          <w:rFonts w:asciiTheme="minorEastAsia" w:eastAsiaTheme="minorEastAsia" w:hAnsiTheme="minorEastAsia" w:cs="Arial" w:hint="eastAsia"/>
-          <w:color w:val="000000"/>
-          <w:kern w:val="0"/>
-          <w:szCs w:val="21"/>
-          <w:shd w:val="clear" w:color="auto" w:fill="FFFFFF"/>
-          <w:lang w:bidi="ar"/>
-        </w:rPr>
-        <w:t>专家编写的质量直接影响到采集效果。此类方法更加适用于对网页中相关主题信息的提取，但因受限制于专家的参与，通用性较差。基于</w:t>
-      </w:r>
-      <w:r>
-        <w:rPr>
-          <w:rFonts w:asciiTheme="minorEastAsia" w:eastAsiaTheme="minorEastAsia" w:hAnsiTheme="minorEastAsia" w:cs="Arial" w:hint="eastAsia"/>
-          <w:color w:val="000000"/>
-          <w:kern w:val="0"/>
-          <w:szCs w:val="21"/>
-          <w:lang w:bidi="ar"/>
-        </w:rPr>
-        <w:t>Web查询的网页信息抽取和</w:t>
-      </w:r>
-      <w:r>
-        <w:rPr>
-          <w:rFonts w:asciiTheme="minorEastAsia" w:eastAsiaTheme="minorEastAsia" w:hAnsiTheme="minorEastAsia" w:cs="Arial" w:hint="eastAsia"/>
-          <w:color w:val="000000"/>
-          <w:kern w:val="0"/>
-          <w:szCs w:val="21"/>
-          <w:shd w:val="clear" w:color="auto" w:fill="FFFFFF"/>
-          <w:lang w:bidi="ar"/>
-        </w:rPr>
-        <w:t>基于</w:t>
-      </w:r>
-      <w:r>
-        <w:rPr>
-          <w:rFonts w:asciiTheme="minorEastAsia" w:eastAsiaTheme="minorEastAsia" w:hAnsiTheme="minorEastAsia" w:cs="Arial" w:hint="eastAsia"/>
-          <w:color w:val="000000"/>
-          <w:kern w:val="0"/>
-          <w:szCs w:val="21"/>
-          <w:lang w:bidi="ar"/>
-        </w:rPr>
-        <w:t>HTML页面结构分析的网页信息抽取需要用户对网页结构进行一定的分析，对单个或结构统一的网页元数据采集十分方便，但对于向开放获取资源这样结构多样的网页，就需要多次人工解析，工作量大。基于</w:t>
-      </w:r>
-      <w:r>
-        <w:rPr>
-          <w:rFonts w:asciiTheme="minorEastAsia" w:eastAsiaTheme="minorEastAsia" w:hAnsiTheme="minorEastAsia" w:cs="Arial" w:hint="eastAsia"/>
-          <w:color w:val="000000"/>
-          <w:kern w:val="0"/>
-          <w:szCs w:val="21"/>
-          <w:shd w:val="clear" w:color="auto" w:fill="FFFFFF"/>
-          <w:lang w:bidi="ar"/>
-        </w:rPr>
-        <w:t>页面视觉特征的网页信息抽取适用于结构清晰的网页，而且往往还需结合其他方法对元数据进行采集，适用范围有限。基于</w:t>
+        <w:t>，但</w:t>
       </w:r>
       <w:r>
         <w:rPr>
           <w:rFonts w:asciiTheme="minorEastAsia" w:eastAsiaTheme="minorEastAsia" w:hAnsiTheme="minorEastAsia" w:hint="eastAsia"/>
         </w:rPr>
-        <w:t>包装器归纳方式的信息抽取通过样本页面归纳学习抽取规则，减少人工参与，而且适用于各种类型的网页。但是在样本网页的选择中有时无法覆盖到所有情况，训练所得到抽取规则无法抽取网页结构变化后的元数据信息。</w:t>
+        <w:t>样本网页有时无法覆盖到所有</w:t>
       </w:r>
       <w:r>
         <w:rPr>
           <w:rFonts w:asciiTheme="minorEastAsia" w:eastAsiaTheme="minorEastAsia" w:hAnsiTheme="minorEastAsia" w:hint="eastAsia"/>
         </w:rPr>
-        <w:t>不同的</w:t>
+        <w:t>网页的描述规则</w:t>
       </w:r>
       <w:r>
         <w:rPr>
           <w:rFonts w:asciiTheme="minorEastAsia" w:eastAsiaTheme="minorEastAsia" w:hAnsiTheme="minorEastAsia" w:hint="eastAsia"/>
         </w:rPr>
-        <w:t>方法在其适应的领域</w:t>
-      </w:r>
-      <w:r>
-        <w:rPr>
-          <w:rFonts w:asciiTheme="minorEastAsia" w:eastAsiaTheme="minorEastAsia" w:hAnsiTheme="minorEastAsia" w:hint="eastAsia"/>
-        </w:rPr>
-        <w:t>能保证采集数据的质量</w:t>
-      </w:r>
-      <w:r>
-        <w:rPr>
-          <w:rFonts w:asciiTheme="minorEastAsia" w:eastAsiaTheme="minorEastAsia" w:hAnsiTheme="minorEastAsia" w:hint="eastAsia"/>
-        </w:rPr>
-        <w:t>，</w:t>
-      </w:r>
-      <w:r>
-        <w:rPr>
-          <w:rFonts w:asciiTheme="minorEastAsia" w:eastAsiaTheme="minorEastAsia" w:hAnsiTheme="minorEastAsia"/>
-        </w:rPr>
-        <w:t>而</w:t>
-      </w:r>
-      <w:r>
-        <w:rPr>
-          <w:rFonts w:asciiTheme="minorEastAsia" w:eastAsiaTheme="minorEastAsia" w:hAnsiTheme="minorEastAsia" w:hint="eastAsia"/>
-        </w:rPr>
-        <w:t>在对结构多样化的开放获取资源采集方面具有一定的不适应性</w:t>
-      </w:r>
-      <w:r>
-        <w:rPr>
-          <w:rFonts w:asciiTheme="minorEastAsia" w:eastAsiaTheme="minorEastAsia" w:hAnsiTheme="minorEastAsia" w:hint="eastAsia"/>
-        </w:rPr>
-        <w:t>。</w:t>
+        <w:t>，训练所得到抽取规则无法抽取网页结构变化后的元数据信息。</w:t>
       </w:r>
     </w:p>
     <w:p>
@@ -7953,16 +8015,15 @@
           <w:szCs w:val="21"/>
           <w:shd w:val="clear" w:color="auto" w:fill="FFFFFF"/>
         </w:rPr>
-        <w:t>资</w:t>
-      </w:r>
-      <w:r>
-        <w:rPr>
-          <w:rFonts w:ascii="Arial" w:hAnsi="Arial" w:cs="Arial"/>
-          <w:szCs w:val="21"/>
-          <w:shd w:val="clear" w:color="auto" w:fill="FFFFFF"/>
-        </w:rPr>
-        <w:lastRenderedPageBreak/>
-        <w:t>源采集</w:t>
+        <w:t>资源采集</w:t>
+      </w:r>
+      <w:r>
+        <w:rPr>
+          <w:rFonts w:ascii="Arial" w:hAnsi="Arial" w:cs="Arial" w:hint="eastAsia"/>
+          <w:szCs w:val="21"/>
+          <w:shd w:val="clear" w:color="auto" w:fill="FFFFFF"/>
+        </w:rPr>
+        <w:t>上</w:t>
       </w:r>
       <w:r>
         <w:rPr>
@@ -8067,12 +8128,18 @@
         <w:rPr>
           <w:rFonts w:hint="eastAsia"/>
         </w:rPr>
-        <w:t>网页信息采集器比较和分析</w:t>
+        <w:t>网页信息采集系统</w:t>
+      </w:r>
+      <w:r>
+        <w:rPr>
+          <w:rFonts w:hint="eastAsia"/>
+        </w:rPr>
+        <w:t>比较和分析</w:t>
       </w:r>
     </w:p>
     <w:tbl>
       <w:tblPr>
-        <w:tblStyle w:val="a8"/>
+        <w:tblStyle w:val="a9"/>
         <w:tblW w:w="8500" w:type="dxa"/>
         <w:jc w:val="center"/>
         <w:tblLook w:val="04A0" w:firstRow="1" w:lastRow="0" w:firstColumn="1" w:lastColumn="0" w:noHBand="0" w:noVBand="1"/>
@@ -8094,6 +8161,7 @@
           </w:tcPr>
           <w:p>
             <w:pPr>
+              <w:jc w:val="center"/>
               <w:rPr>
                 <w:sz w:val="18"/>
                 <w:szCs w:val="18"/>
@@ -8125,6 +8193,7 @@
             <w:pPr>
               <w:jc w:val="center"/>
               <w:rPr>
+                <w:rFonts w:hint="eastAsia"/>
                 <w:sz w:val="18"/>
                 <w:szCs w:val="18"/>
               </w:rPr>
@@ -8135,14 +8204,7 @@
                 <w:sz w:val="18"/>
                 <w:szCs w:val="18"/>
               </w:rPr>
-              <w:t>特点</w:t>
-            </w:r>
-            <w:r>
-              <w:rPr>
-                <w:sz w:val="18"/>
-                <w:szCs w:val="18"/>
-              </w:rPr>
-              <w:t>分析</w:t>
+              <w:t>简介</w:t>
             </w:r>
           </w:p>
         </w:tc>
@@ -8455,6 +8517,7 @@
                 <w:sz w:val="18"/>
                 <w:szCs w:val="18"/>
               </w:rPr>
+              <w:lastRenderedPageBreak/>
               <w:t>火车采集器</w:t>
             </w:r>
             <w:r>
@@ -9180,50 +9243,31 @@
         <w:rPr>
           <w:rFonts w:hint="eastAsia"/>
         </w:rPr>
-        <w:t>八爪鱼采集器最优。在需要用户分析网页的采集器中，网络矿工采集器提供了大量的按钮与提示信息供用户通过点击生成抽取规则，减少的用户使用的难度。</w:t>
-      </w:r>
-      <w:r>
-        <w:t>ET</w:t>
-      </w:r>
-      <w:r>
-        <w:rPr>
-          <w:rFonts w:hint="eastAsia"/>
-        </w:rPr>
-        <w:t>采集器提供的测试工具可以使用户快速的查询到当前抽取规则的抽取结构，进而调整抽取规则，在一定程度上也提高的了系统的易用性。因此网络矿工采集器和</w:t>
-      </w:r>
-      <w:r>
-        <w:t>ET</w:t>
-      </w:r>
-      <w:r>
-        <w:rPr>
-          <w:rFonts w:hint="eastAsia"/>
-        </w:rPr>
-        <w:t>采集器</w:t>
-      </w:r>
-      <w:r>
-        <w:rPr>
-          <w:rFonts w:hint="eastAsia"/>
-        </w:rPr>
-        <w:lastRenderedPageBreak/>
-        <w:t>在易用性上次之。火车采集器提供了多种方式来生成抽取规则，如前后截取、正则提取、</w:t>
-      </w:r>
-      <w:r>
-        <w:t>XPath</w:t>
-      </w:r>
-      <w:r>
-        <w:rPr>
-          <w:rFonts w:hint="eastAsia"/>
-        </w:rPr>
-        <w:t>提取、</w:t>
-      </w:r>
-      <w:r>
-        <w:t>JSON</w:t>
-      </w:r>
-      <w:r>
-        <w:rPr>
-          <w:rFonts w:hint="eastAsia"/>
-        </w:rPr>
-        <w:t>提取等，有些方式需要用户有一定的专业知识背景才能生成有效的抽取规则，因此对于普通用户的使用有些难度。</w:t>
+        <w:t>八爪鱼采集器最优。</w:t>
+      </w:r>
+      <w:r>
+        <w:rPr>
+          <w:rFonts w:hint="eastAsia"/>
+        </w:rPr>
+        <w:t>而其他系统有的</w:t>
+      </w:r>
+      <w:r>
+        <w:rPr>
+          <w:rFonts w:hint="eastAsia"/>
+        </w:rPr>
+        <w:t>需要用户分析网页</w:t>
+      </w:r>
+      <w:r>
+        <w:rPr>
+          <w:rFonts w:hint="eastAsia"/>
+        </w:rPr>
+        <w:t>，有的需要编写正则表达式等，</w:t>
+      </w:r>
+      <w:r>
+        <w:rPr>
+          <w:rFonts w:hint="eastAsia"/>
+        </w:rPr>
+        <w:t>需要用户有一定的专业知识背景才能生成有效的抽取规则，因此对于普通用户的使用有些难度。</w:t>
       </w:r>
     </w:p>
     <w:p>
@@ -9266,12 +9310,14 @@
         </w:rPr>
         <w:t>“</w:t>
       </w:r>
+      <w:proofErr w:type="spellStart"/>
       <w:r>
         <w:rPr>
           <w:rFonts w:hint="eastAsia"/>
         </w:rPr>
         <w:t>J_biaoti</w:t>
       </w:r>
+      <w:proofErr w:type="spellEnd"/>
       <w:r>
         <w:t>”</w:t>
       </w:r>
@@ -9293,26 +9339,38 @@
         </w:rPr>
         <w:t>标签中的唯一标识由原来的“</w:t>
       </w:r>
+      <w:proofErr w:type="spellStart"/>
       <w:r>
         <w:rPr>
           <w:rFonts w:hint="eastAsia"/>
         </w:rPr>
         <w:t>J_biaoti</w:t>
       </w:r>
+      <w:proofErr w:type="spellEnd"/>
       <w:r>
         <w:rPr>
           <w:rFonts w:hint="eastAsia"/>
         </w:rPr>
         <w:t>”变成了“</w:t>
       </w:r>
+      <w:proofErr w:type="spellStart"/>
       <w:r>
         <w:t>J_ZhaiYao_BiaoTi</w:t>
       </w:r>
-      <w:r>
-        <w:rPr>
-          <w:rFonts w:hint="eastAsia"/>
-        </w:rPr>
-        <w:t>”，各采集器都无法采集到相关信息。因此采集器的准确性除了与采集规则有关之外，与网页结构的统一性也有非常大的关系。当网页结构统一，通过调整采集规则，各采集器的准确率会非常高，但是网页结构不统一，则需对不统一的网页重新</w:t>
+      <w:proofErr w:type="spellEnd"/>
+      <w:r>
+        <w:rPr>
+          <w:rFonts w:hint="eastAsia"/>
+        </w:rPr>
+        <w:t>”，各采集器都无法采集到相关信息。</w:t>
+      </w:r>
+      <w:bookmarkStart w:id="5" w:name="_GoBack"/>
+      <w:bookmarkEnd w:id="5"/>
+      <w:r>
+        <w:rPr>
+          <w:rFonts w:hint="eastAsia"/>
+        </w:rPr>
+        <w:t>因此采集器的准确性除了与采集规则有关之外，与网页结构的统一性也有非常大的关系。当网页结构统一，通过调整采集规则，各采集器的准确率会非常高，但是网页结构不统一，则需对不统一的网页重新</w:t>
       </w:r>
       <w:r>
         <w:rPr>
@@ -9413,7 +9471,14 @@
         <w:rPr>
           <w:rFonts w:hint="eastAsia"/>
         </w:rPr>
-        <w:t>主要是针对强结构化的网页。抽取过程中不需要大量的训练样本，只需用户对网页进行初步的分析，定位所需抽取的信息，自动或手动的生产抽取规则。但</w:t>
+        <w:t>主要是针对强结构化的网页。抽取过</w:t>
+      </w:r>
+      <w:r>
+        <w:rPr>
+          <w:rFonts w:hint="eastAsia"/>
+        </w:rPr>
+        <w:lastRenderedPageBreak/>
+        <w:t>程中不需要大量的训练样本，只需用户对网页进行初步的分析，定位所需抽取的信息，自动或手动的生产抽取规则。但</w:t>
       </w:r>
       <w:r>
         <w:t>形成的</w:t>
@@ -9716,14 +9781,7 @@
         <w:rPr>
           <w:rFonts w:hint="eastAsia"/>
         </w:rPr>
-        <w:t>在数据全面性方面，由于开放获取资源的网页结构多变，为得到全面的采集规</w:t>
-      </w:r>
-      <w:r>
-        <w:rPr>
-          <w:rFonts w:hint="eastAsia"/>
-        </w:rPr>
-        <w:lastRenderedPageBreak/>
-        <w:t>则，人工识别网页结构的变化不切实际。但可以将网页结构变化检测交给计算机，即如果已形成的采集规则不适合当前页面，说明页面结构发生了变化，然后重新形成新的采集规则，如此循环来获得全面的采集规则，进而保证采集数据的全面性。</w:t>
+        <w:t>在数据全面性方面，由于开放获取资源的网页结构多变，为得到全面的采集规则，人工识别网页结构的变化不切实际。但可以将网页结构变化检测交给计算机，即如果已形成的采集规则不适合当前页面，说明页面结构发生了变化，然后重新形成新的采集规则，如此循环来获得全面的采集规则，进而保证采集数据的全面性。</w:t>
       </w:r>
     </w:p>
     <w:p>
@@ -10052,7 +10110,7 @@
     </w:p>
     <w:tbl>
       <w:tblPr>
-        <w:tblStyle w:val="a8"/>
+        <w:tblStyle w:val="a9"/>
         <w:tblW w:w="0" w:type="auto"/>
         <w:jc w:val="center"/>
         <w:tblBorders>
@@ -10091,6 +10149,7 @@
               <w:rPr>
                 <w:rFonts w:hint="eastAsia"/>
               </w:rPr>
+              <w:lastRenderedPageBreak/>
               <w:t>用户交互模块</w:t>
             </w:r>
           </w:p>
@@ -10114,7 +10173,7 @@
               <mc:AlternateContent>
                 <mc:Choice Requires="wps">
                   <w:drawing>
-                    <wp:anchor distT="0" distB="0" distL="114300" distR="114300" simplePos="0" relativeHeight="251647488" behindDoc="0" locked="0" layoutInCell="1" allowOverlap="1" wp14:anchorId="0B04D026" wp14:editId="52B1FA86">
+                    <wp:anchor distT="0" distB="0" distL="114300" distR="114300" simplePos="0" relativeHeight="251647488" behindDoc="0" locked="0" layoutInCell="1" allowOverlap="1" wp14:anchorId="2362226E" wp14:editId="06CFA756">
                       <wp:simplePos x="0" y="0"/>
                       <wp:positionH relativeFrom="column">
                         <wp:posOffset>506268</wp:posOffset>
@@ -10199,7 +10258,7 @@
               <mc:AlternateContent>
                 <mc:Choice Requires="wps">
                   <w:drawing>
-                    <wp:anchor distT="0" distB="0" distL="114300" distR="114300" simplePos="0" relativeHeight="251648512" behindDoc="0" locked="0" layoutInCell="1" allowOverlap="1" wp14:anchorId="10E4D3C7" wp14:editId="359D3EC1">
+                    <wp:anchor distT="0" distB="0" distL="114300" distR="114300" simplePos="0" relativeHeight="251648512" behindDoc="0" locked="0" layoutInCell="1" allowOverlap="1" wp14:anchorId="67534BC2" wp14:editId="018E3031">
                       <wp:simplePos x="0" y="0"/>
                       <wp:positionH relativeFrom="column">
                         <wp:posOffset>1497330</wp:posOffset>
@@ -10275,7 +10334,7 @@
               <mc:AlternateContent>
                 <mc:Choice Requires="wps">
                   <w:drawing>
-                    <wp:anchor distT="0" distB="0" distL="114300" distR="114300" simplePos="0" relativeHeight="251663872" behindDoc="0" locked="0" layoutInCell="1" allowOverlap="1" wp14:anchorId="3F1605C9" wp14:editId="4AE8CCC8">
+                    <wp:anchor distT="0" distB="0" distL="114300" distR="114300" simplePos="0" relativeHeight="251663872" behindDoc="0" locked="0" layoutInCell="1" allowOverlap="1" wp14:anchorId="46DB6BB1" wp14:editId="6ABF3F5D">
                       <wp:simplePos x="0" y="0"/>
                       <wp:positionH relativeFrom="column">
                         <wp:posOffset>778510</wp:posOffset>
@@ -10358,7 +10417,7 @@
                 </mc:Choice>
                 <mc:Fallback>
                   <w:pict>
-                    <v:roundrect w14:anchorId="3F1605C9" id="圆角矩形 59" o:spid="_x0000_s1026" style="position:absolute;left:0;text-align:left;margin-left:61.3pt;margin-top:44.9pt;width:112.75pt;height:18.4pt;z-index:251659264;visibility:visible;mso-wrap-style:square;mso-width-percent:0;mso-height-percent:0;mso-wrap-distance-left:9pt;mso-wrap-distance-top:0;mso-wrap-distance-right:9pt;mso-wrap-distance-bottom:0;mso-position-horizontal:absolute;mso-position-horizontal-relative:text;mso-position-vertical:absolute;mso-position-vertical-relative:text;mso-width-percent:0;mso-height-percent:0;mso-width-relative:page;mso-height-relative:page;v-text-anchor:top" arcsize="10923f" o:gfxdata="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" fillcolor="#5b9bd5 [3204]" strokecolor="#1f4d78 [1604]" strokeweight="1pt">
+                    <v:roundrect w14:anchorId="46DB6BB1" id="_x5706__x89d2__x77e9__x5f62__x0020_59" o:spid="_x0000_s1026" style="position:absolute;left:0;text-align:left;margin-left:61.3pt;margin-top:44.9pt;width:112.75pt;height:18.4pt;z-index:251663872;visibility:visible;mso-wrap-style:square;mso-width-percent:0;mso-height-percent:0;mso-wrap-distance-left:9pt;mso-wrap-distance-top:0;mso-wrap-distance-right:9pt;mso-wrap-distance-bottom:0;mso-position-horizontal:absolute;mso-position-horizontal-relative:text;mso-position-vertical:absolute;mso-position-vertical-relative:text;mso-width-percent:0;mso-height-percent:0;mso-width-relative:page;mso-height-relative:page;v-text-anchor:top" arcsize="10923f" o:gfxdata="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" fillcolor="#5b9bd5 [3204]" strokecolor="#1f4d78 [1604]" strokeweight="1pt">
                       <v:stroke joinstyle="miter"/>
                       <v:textbox inset="0,0,0,0">
                         <w:txbxContent>
@@ -10393,7 +10452,7 @@
               <mc:AlternateContent>
                 <mc:Choice Requires="wps">
                   <w:drawing>
-                    <wp:anchor distT="0" distB="0" distL="114300" distR="114300" simplePos="0" relativeHeight="251664896" behindDoc="0" locked="0" layoutInCell="1" allowOverlap="1" wp14:anchorId="6004E98C" wp14:editId="37809858">
+                    <wp:anchor distT="0" distB="0" distL="114300" distR="114300" simplePos="0" relativeHeight="251664896" behindDoc="0" locked="0" layoutInCell="1" allowOverlap="1" wp14:anchorId="45EEC4D3" wp14:editId="7401BE06">
                       <wp:simplePos x="0" y="0"/>
                       <wp:positionH relativeFrom="column">
                         <wp:posOffset>829310</wp:posOffset>
@@ -10476,7 +10535,7 @@
                 </mc:Choice>
                 <mc:Fallback>
                   <w:pict>
-                    <v:roundrect w14:anchorId="6004E98C" id="圆角矩形 58" o:spid="_x0000_s1027" style="position:absolute;left:0;text-align:left;margin-left:65.3pt;margin-top:11.35pt;width:104.6pt;height:20.4pt;z-index:251660288;visibility:visible;mso-wrap-style:square;mso-width-percent:0;mso-height-percent:0;mso-wrap-distance-left:9pt;mso-wrap-distance-top:0;mso-wrap-distance-right:9pt;mso-wrap-distance-bottom:0;mso-position-horizontal:absolute;mso-position-horizontal-relative:text;mso-position-vertical:absolute;mso-position-vertical-relative:text;mso-width-percent:0;mso-height-percent:0;mso-width-relative:page;mso-height-relative:page;v-text-anchor:top" arcsize="10923f" o:gfxdata="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" fillcolor="#5b9bd5 [3204]" strokecolor="#1f4d78 [1604]" strokeweight="1pt">
+                    <v:roundrect w14:anchorId="45EEC4D3" id="_x5706__x89d2__x77e9__x5f62__x0020_58" o:spid="_x0000_s1027" style="position:absolute;left:0;text-align:left;margin-left:65.3pt;margin-top:11.35pt;width:104.6pt;height:20.4pt;z-index:251664896;visibility:visible;mso-wrap-style:square;mso-width-percent:0;mso-height-percent:0;mso-wrap-distance-left:9pt;mso-wrap-distance-top:0;mso-wrap-distance-right:9pt;mso-wrap-distance-bottom:0;mso-position-horizontal:absolute;mso-position-horizontal-relative:text;mso-position-vertical:absolute;mso-position-vertical-relative:text;mso-width-percent:0;mso-height-percent:0;mso-width-relative:page;mso-height-relative:page;v-text-anchor:top" arcsize="10923f" o:gfxdata="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" fillcolor="#5b9bd5 [3204]" strokecolor="#1f4d78 [1604]" strokeweight="1pt">
                       <v:stroke joinstyle="miter"/>
                       <v:textbox inset="0,0,0,0">
                         <w:txbxContent>
@@ -10511,7 +10570,7 @@
               <mc:AlternateContent>
                 <mc:Choice Requires="wps">
                   <w:drawing>
-                    <wp:anchor distT="0" distB="0" distL="114300" distR="114300" simplePos="0" relativeHeight="251665920" behindDoc="0" locked="0" layoutInCell="1" allowOverlap="1" wp14:anchorId="5B6144CE" wp14:editId="3D996EB3">
+                    <wp:anchor distT="0" distB="0" distL="114300" distR="114300" simplePos="0" relativeHeight="251665920" behindDoc="0" locked="0" layoutInCell="1" allowOverlap="1" wp14:anchorId="01E3D130" wp14:editId="1BDCCC39">
                       <wp:simplePos x="0" y="0"/>
                       <wp:positionH relativeFrom="column">
                         <wp:posOffset>859155</wp:posOffset>
@@ -10594,7 +10653,7 @@
                 </mc:Choice>
                 <mc:Fallback>
                   <w:pict>
-                    <v:roundrect w14:anchorId="5B6144CE" id="圆角矩形 57" o:spid="_x0000_s1028" style="position:absolute;left:0;text-align:left;margin-left:67.65pt;margin-top:77.35pt;width:100.3pt;height:19.05pt;z-index:251661312;visibility:visible;mso-wrap-style:square;mso-width-percent:0;mso-height-percent:0;mso-wrap-distance-left:9pt;mso-wrap-distance-top:0;mso-wrap-distance-right:9pt;mso-wrap-distance-bottom:0;mso-position-horizontal:absolute;mso-position-horizontal-relative:text;mso-position-vertical:absolute;mso-position-vertical-relative:text;mso-width-percent:0;mso-height-percent:0;mso-width-relative:page;mso-height-relative:page;v-text-anchor:top" arcsize="10923f" o:gfxdata="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" fillcolor="#5b9bd5 [3204]" strokecolor="#1f4d78 [1604]" strokeweight="1pt">
+                    <v:roundrect w14:anchorId="01E3D130" id="_x5706__x89d2__x77e9__x5f62__x0020_57" o:spid="_x0000_s1028" style="position:absolute;left:0;text-align:left;margin-left:67.65pt;margin-top:77.35pt;width:100.3pt;height:19.05pt;z-index:251665920;visibility:visible;mso-wrap-style:square;mso-width-percent:0;mso-height-percent:0;mso-wrap-distance-left:9pt;mso-wrap-distance-top:0;mso-wrap-distance-right:9pt;mso-wrap-distance-bottom:0;mso-position-horizontal:absolute;mso-position-horizontal-relative:text;mso-position-vertical:absolute;mso-position-vertical-relative:text;mso-width-percent:0;mso-height-percent:0;mso-width-relative:page;mso-height-relative:page;v-text-anchor:top" arcsize="10923f" o:gfxdata="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" fillcolor="#5b9bd5 [3204]" strokecolor="#1f4d78 [1604]" strokeweight="1pt">
                       <v:stroke joinstyle="miter"/>
                       <v:textbox inset="0,0,0,0">
                         <w:txbxContent>
@@ -10629,7 +10688,7 @@
               <mc:AlternateContent>
                 <mc:Choice Requires="wps">
                   <w:drawing>
-                    <wp:anchor distT="0" distB="0" distL="114300" distR="114300" simplePos="0" relativeHeight="251666944" behindDoc="0" locked="0" layoutInCell="1" allowOverlap="1" wp14:anchorId="42389707" wp14:editId="1006C4C2">
+                    <wp:anchor distT="0" distB="0" distL="114300" distR="114300" simplePos="0" relativeHeight="251666944" behindDoc="0" locked="0" layoutInCell="1" allowOverlap="1" wp14:anchorId="00935984" wp14:editId="2FDDC6EA">
                       <wp:simplePos x="0" y="0"/>
                       <wp:positionH relativeFrom="column">
                         <wp:posOffset>1493520</wp:posOffset>
@@ -10701,7 +10760,7 @@
               <mc:AlternateContent>
                 <mc:Choice Requires="wps">
                   <w:drawing>
-                    <wp:anchor distT="0" distB="0" distL="114300" distR="114300" simplePos="0" relativeHeight="251667968" behindDoc="0" locked="0" layoutInCell="1" allowOverlap="1" wp14:anchorId="6EB6F874" wp14:editId="7C6659E5">
+                    <wp:anchor distT="0" distB="0" distL="114300" distR="114300" simplePos="0" relativeHeight="251667968" behindDoc="0" locked="0" layoutInCell="1" allowOverlap="1" wp14:anchorId="6A24CE0E" wp14:editId="2101ECA1">
                       <wp:simplePos x="0" y="0"/>
                       <wp:positionH relativeFrom="column">
                         <wp:posOffset>1494790</wp:posOffset>
@@ -10817,7 +10876,7 @@
               <mc:AlternateContent>
                 <mc:Choice Requires="wps">
                   <w:drawing>
-                    <wp:anchor distT="0" distB="0" distL="114300" distR="114300" simplePos="0" relativeHeight="251649536" behindDoc="0" locked="0" layoutInCell="1" allowOverlap="1" wp14:anchorId="177DBF77" wp14:editId="4E26E423">
+                    <wp:anchor distT="0" distB="0" distL="114300" distR="114300" simplePos="0" relativeHeight="251649536" behindDoc="0" locked="0" layoutInCell="1" allowOverlap="1" wp14:anchorId="61DFB01B" wp14:editId="5D73F0EC">
                       <wp:simplePos x="0" y="0"/>
                       <wp:positionH relativeFrom="column">
                         <wp:posOffset>1551305</wp:posOffset>
@@ -10889,7 +10948,7 @@
               <mc:AlternateContent>
                 <mc:Choice Requires="wps">
                   <w:drawing>
-                    <wp:anchor distT="0" distB="0" distL="114300" distR="114300" simplePos="0" relativeHeight="251650560" behindDoc="0" locked="0" layoutInCell="1" allowOverlap="1" wp14:anchorId="03FDE94C" wp14:editId="3EEBB378">
+                    <wp:anchor distT="0" distB="0" distL="114300" distR="114300" simplePos="0" relativeHeight="251650560" behindDoc="0" locked="0" layoutInCell="1" allowOverlap="1" wp14:anchorId="43EE63E7" wp14:editId="2B7B6A6A">
                       <wp:simplePos x="0" y="0"/>
                       <wp:positionH relativeFrom="column">
                         <wp:posOffset>2406320</wp:posOffset>
@@ -10963,7 +11022,7 @@
               <mc:AlternateContent>
                 <mc:Choice Requires="wps">
                   <w:drawing>
-                    <wp:anchor distT="0" distB="0" distL="114300" distR="114300" simplePos="0" relativeHeight="251651584" behindDoc="0" locked="0" layoutInCell="1" allowOverlap="1" wp14:anchorId="7350D889" wp14:editId="7F8FE6B8">
+                    <wp:anchor distT="0" distB="0" distL="114300" distR="114300" simplePos="0" relativeHeight="251651584" behindDoc="0" locked="0" layoutInCell="1" allowOverlap="1" wp14:anchorId="38AE21A6" wp14:editId="0B4DBF8A">
                       <wp:simplePos x="0" y="0"/>
                       <wp:positionH relativeFrom="column">
                         <wp:posOffset>505460</wp:posOffset>
@@ -11009,7 +11068,7 @@
                               <w:txbxContent>
                                 <w:p>
                                   <w:pPr>
-                                    <w:pStyle w:val="ab"/>
+                                    <w:pStyle w:val="ad"/>
                                     <w:spacing w:before="0" w:beforeAutospacing="0" w:after="0" w:afterAutospacing="0"/>
                                     <w:jc w:val="center"/>
                                     <w:rPr>
@@ -11048,16 +11107,16 @@
                 </mc:Choice>
                 <mc:Fallback>
                   <w:pict>
-                    <v:shapetype w14:anchorId="7350D889" id="_x0000_t4" coordsize="21600,21600" o:spt="4" path="m10800,l,10800,10800,21600,21600,10800xe">
+                    <v:shapetype w14:anchorId="38AE21A6" id="_x0000_t4" coordsize="21600,21600" o:spt="4" path="m10800,0l0,10800,10800,21600,21600,10800xe">
                       <v:stroke joinstyle="miter"/>
                       <v:path gradientshapeok="t" o:connecttype="rect" textboxrect="5400,5400,16200,16200"/>
                     </v:shapetype>
-                    <v:shape id="菱形 60" o:spid="_x0000_s1029" type="#_x0000_t4" style="position:absolute;left:0;text-align:left;margin-left:39.8pt;margin-top:130.85pt;width:164.6pt;height:69.15pt;z-index:251658240;visibility:visible;mso-wrap-style:square;mso-width-percent:0;mso-height-percent:0;mso-wrap-distance-left:9pt;mso-wrap-distance-top:0;mso-wrap-distance-right:9pt;mso-wrap-distance-bottom:0;mso-position-horizontal:absolute;mso-position-horizontal-relative:text;mso-position-vertical:absolute;mso-position-vertical-relative:text;mso-width-percent:0;mso-height-percent:0;mso-width-relative:page;mso-height-relative:page;v-text-anchor:middle" o:gfxdata="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" fillcolor="#5b9bd5 [3204]" strokecolor="#1f4d78 [1604]" strokeweight="1pt">
+                    <v:shape id="_x83f1__x5f62__x0020_60" o:spid="_x0000_s1029" type="#_x0000_t4" style="position:absolute;left:0;text-align:left;margin-left:39.8pt;margin-top:130.85pt;width:164.6pt;height:69.15pt;z-index:251651584;visibility:visible;mso-wrap-style:square;mso-width-percent:0;mso-height-percent:0;mso-wrap-distance-left:9pt;mso-wrap-distance-top:0;mso-wrap-distance-right:9pt;mso-wrap-distance-bottom:0;mso-position-horizontal:absolute;mso-position-horizontal-relative:text;mso-position-vertical:absolute;mso-position-vertical-relative:text;mso-width-percent:0;mso-height-percent:0;mso-width-relative:page;mso-height-relative:page;v-text-anchor:middle" o:gfxdata="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" fillcolor="#5b9bd5 [3204]" strokecolor="#1f4d78 [1604]" strokeweight="1pt">
                       <v:textbox inset="0,0,0,0">
                         <w:txbxContent>
                           <w:p>
                             <w:pPr>
-                              <w:pStyle w:val="ab"/>
+                              <w:pStyle w:val="ad"/>
                               <w:spacing w:before="0" w:beforeAutospacing="0" w:after="0" w:afterAutospacing="0"/>
                               <w:jc w:val="center"/>
                               <w:rPr>
@@ -11088,7 +11147,7 @@
               <mc:AlternateContent>
                 <mc:Choice Requires="wps">
                   <w:drawing>
-                    <wp:anchor distT="0" distB="0" distL="114300" distR="114300" simplePos="0" relativeHeight="251652608" behindDoc="0" locked="0" layoutInCell="1" allowOverlap="1" wp14:anchorId="4E9310DC" wp14:editId="7AFAB70A">
+                    <wp:anchor distT="0" distB="0" distL="114300" distR="114300" simplePos="0" relativeHeight="251652608" behindDoc="0" locked="0" layoutInCell="1" allowOverlap="1" wp14:anchorId="40B9C9A1" wp14:editId="3278FDAE">
                       <wp:simplePos x="0" y="0"/>
                       <wp:positionH relativeFrom="column">
                         <wp:posOffset>1544320</wp:posOffset>
@@ -11160,7 +11219,7 @@
               <mc:AlternateContent>
                 <mc:Choice Requires="wps">
                   <w:drawing>
-                    <wp:anchor distT="0" distB="0" distL="114300" distR="114300" simplePos="0" relativeHeight="251653632" behindDoc="0" locked="0" layoutInCell="1" allowOverlap="1" wp14:anchorId="7F4CE2C8" wp14:editId="43A4FF14">
+                    <wp:anchor distT="0" distB="0" distL="114300" distR="114300" simplePos="0" relativeHeight="251653632" behindDoc="0" locked="0" layoutInCell="1" allowOverlap="1" wp14:anchorId="66A8CE08" wp14:editId="74F4F03B">
                       <wp:simplePos x="0" y="0"/>
                       <wp:positionH relativeFrom="column">
                         <wp:posOffset>725170</wp:posOffset>
@@ -11243,7 +11302,7 @@
                 </mc:Choice>
                 <mc:Fallback>
                   <w:pict>
-                    <v:roundrect w14:anchorId="7F4CE2C8" id="圆角矩形 61" o:spid="_x0000_s1030" style="position:absolute;left:0;text-align:left;margin-left:57.1pt;margin-top:93.8pt;width:129pt;height:18.05pt;z-index:251658240;visibility:visible;mso-wrap-style:square;mso-width-percent:0;mso-height-percent:0;mso-wrap-distance-left:9pt;mso-wrap-distance-top:0;mso-wrap-distance-right:9pt;mso-wrap-distance-bottom:0;mso-position-horizontal:absolute;mso-position-horizontal-relative:text;mso-position-vertical:absolute;mso-position-vertical-relative:text;mso-width-percent:0;mso-height-percent:0;mso-width-relative:page;mso-height-relative:page;v-text-anchor:middle" arcsize="10923f" o:gfxdata="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" fillcolor="#5b9bd5 [3204]" strokecolor="#1f4d78 [1604]" strokeweight="1pt">
+                    <v:roundrect w14:anchorId="66A8CE08" id="_x5706__x89d2__x77e9__x5f62__x0020_61" o:spid="_x0000_s1030" style="position:absolute;left:0;text-align:left;margin-left:57.1pt;margin-top:93.8pt;width:129pt;height:18.05pt;z-index:251653632;visibility:visible;mso-wrap-style:square;mso-width-percent:0;mso-height-percent:0;mso-wrap-distance-left:9pt;mso-wrap-distance-top:0;mso-wrap-distance-right:9pt;mso-wrap-distance-bottom:0;mso-position-horizontal:absolute;mso-position-horizontal-relative:text;mso-position-vertical:absolute;mso-position-vertical-relative:text;mso-width-percent:0;mso-height-percent:0;mso-width-relative:page;mso-height-relative:page;v-text-anchor:middle" arcsize="10923f" o:gfxdata="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" fillcolor="#5b9bd5 [3204]" strokecolor="#1f4d78 [1604]" strokeweight="1pt">
                       <v:stroke joinstyle="miter"/>
                       <v:textbox inset="0,0,0,0">
                         <w:txbxContent>
@@ -11278,7 +11337,7 @@
               <mc:AlternateContent>
                 <mc:Choice Requires="wps">
                   <w:drawing>
-                    <wp:anchor distT="0" distB="0" distL="114300" distR="114300" simplePos="0" relativeHeight="251654656" behindDoc="0" locked="0" layoutInCell="1" allowOverlap="1" wp14:anchorId="2BDA75D0" wp14:editId="76E67457">
+                    <wp:anchor distT="0" distB="0" distL="114300" distR="114300" simplePos="0" relativeHeight="251654656" behindDoc="0" locked="0" layoutInCell="1" allowOverlap="1" wp14:anchorId="73B0F3C7" wp14:editId="66850C4E">
                       <wp:simplePos x="0" y="0"/>
                       <wp:positionH relativeFrom="column">
                         <wp:posOffset>1701800</wp:posOffset>
@@ -11329,7 +11388,7 @@
                               <w:txbxContent>
                                 <w:p>
                                   <w:pPr>
-                                    <w:pStyle w:val="ab"/>
+                                    <w:pStyle w:val="ad"/>
                                     <w:spacing w:before="0" w:beforeAutospacing="0" w:after="0" w:afterAutospacing="0"/>
                                     <w:jc w:val="both"/>
                                     <w:rPr>
@@ -11368,16 +11427,16 @@
                 </mc:Choice>
                 <mc:Fallback>
                   <w:pict>
-                    <v:shapetype w14:anchorId="2BDA75D0" id="_x0000_t202" coordsize="21600,21600" o:spt="202" path="m,l,21600r21600,l21600,xe">
+                    <v:shapetype w14:anchorId="73B0F3C7" id="_x0000_t202" coordsize="21600,21600" o:spt="202" path="m0,0l0,21600,21600,21600,21600,0xe">
                       <v:stroke joinstyle="miter"/>
                       <v:path gradientshapeok="t" o:connecttype="rect"/>
                     </v:shapetype>
-                    <v:shape id="文本框 77" o:spid="_x0000_s1031" type="#_x0000_t202" style="position:absolute;left:0;text-align:left;margin-left:134pt;margin-top:119.55pt;width:15.55pt;height:11.4pt;z-index:251658240;visibility:visible;mso-wrap-style:square;mso-width-percent:0;mso-height-percent:0;mso-wrap-distance-left:9pt;mso-wrap-distance-top:0;mso-wrap-distance-right:9pt;mso-wrap-distance-bottom:0;mso-position-horizontal:absolute;mso-position-horizontal-relative:text;mso-position-vertical:absolute;mso-position-vertical-relative:text;mso-width-percent:0;mso-height-percent:0;mso-width-relative:page;mso-height-relative:page;v-text-anchor:top" o:gfxdata="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" fillcolor="white [3201]" stroked="f" strokeweight=".5pt">
+                    <v:shape id="_x6587__x672c__x6846__x0020_77" o:spid="_x0000_s1031" type="#_x0000_t202" style="position:absolute;left:0;text-align:left;margin-left:134pt;margin-top:119.55pt;width:15.55pt;height:11.4pt;z-index:251654656;visibility:visible;mso-wrap-style:square;mso-width-percent:0;mso-height-percent:0;mso-wrap-distance-left:9pt;mso-wrap-distance-top:0;mso-wrap-distance-right:9pt;mso-wrap-distance-bottom:0;mso-position-horizontal:absolute;mso-position-horizontal-relative:text;mso-position-vertical:absolute;mso-position-vertical-relative:text;mso-width-percent:0;mso-height-percent:0;mso-width-relative:page;mso-height-relative:page;v-text-anchor:top" o:gfxdata="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" fillcolor="white [3201]" stroked="f" strokeweight=".5pt">
                       <v:textbox style="layout-flow:vertical-ideographic" inset="0,0,0,0">
                         <w:txbxContent>
                           <w:p>
                             <w:pPr>
-                              <w:pStyle w:val="ab"/>
+                              <w:pStyle w:val="ad"/>
                               <w:spacing w:before="0" w:beforeAutospacing="0" w:after="0" w:afterAutospacing="0"/>
                               <w:jc w:val="both"/>
                               <w:rPr>
@@ -11385,7 +11444,6 @@
                                 <w:szCs w:val="18"/>
                               </w:rPr>
                             </w:pPr>
-                            <w:proofErr w:type="gramStart"/>
                             <w:r>
                               <w:rPr>
                                 <w:rFonts w:cs="Times New Roman" w:hint="eastAsia"/>
@@ -11394,7 +11452,6 @@
                               </w:rPr>
                               <w:t>否</w:t>
                             </w:r>
-                            <w:proofErr w:type="gramEnd"/>
                           </w:p>
                         </w:txbxContent>
                       </v:textbox>
@@ -11410,7 +11467,7 @@
               <mc:AlternateContent>
                 <mc:Choice Requires="wps">
                   <w:drawing>
-                    <wp:anchor distT="0" distB="0" distL="114300" distR="114300" simplePos="0" relativeHeight="251655680" behindDoc="0" locked="0" layoutInCell="1" allowOverlap="1" wp14:anchorId="020A2E43" wp14:editId="5B9D6F2B">
+                    <wp:anchor distT="0" distB="0" distL="114300" distR="114300" simplePos="0" relativeHeight="251655680" behindDoc="0" locked="0" layoutInCell="1" allowOverlap="1" wp14:anchorId="193605A6" wp14:editId="488367B4">
                       <wp:simplePos x="0" y="0"/>
                       <wp:positionH relativeFrom="column">
                         <wp:posOffset>422910</wp:posOffset>
@@ -11461,7 +11518,7 @@
                               <w:txbxContent>
                                 <w:p>
                                   <w:pPr>
-                                    <w:pStyle w:val="ab"/>
+                                    <w:pStyle w:val="ad"/>
                                     <w:spacing w:before="0" w:beforeAutospacing="0" w:after="0" w:afterAutospacing="0"/>
                                     <w:jc w:val="both"/>
                                     <w:rPr>
@@ -11500,12 +11557,12 @@
                 </mc:Choice>
                 <mc:Fallback>
                   <w:pict>
-                    <v:shape w14:anchorId="020A2E43" id="文本框 76" o:spid="_x0000_s1032" type="#_x0000_t202" style="position:absolute;left:0;text-align:left;margin-left:33.3pt;margin-top:131.35pt;width:20.6pt;height:18.75pt;z-index:251658240;visibility:visible;mso-wrap-style:square;mso-width-percent:0;mso-height-percent:0;mso-wrap-distance-left:9pt;mso-wrap-distance-top:0;mso-wrap-distance-right:9pt;mso-wrap-distance-bottom:0;mso-position-horizontal:absolute;mso-position-horizontal-relative:text;mso-position-vertical:absolute;mso-position-vertical-relative:text;mso-width-percent:0;mso-height-percent:0;mso-width-relative:page;mso-height-relative:page;v-text-anchor:top" o:gfxdata="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" fillcolor="white [3201]" stroked="f" strokeweight=".5pt">
+                    <v:shape w14:anchorId="193605A6" id="_x6587__x672c__x6846__x0020_76" o:spid="_x0000_s1032" type="#_x0000_t202" style="position:absolute;left:0;text-align:left;margin-left:33.3pt;margin-top:131.35pt;width:20.6pt;height:18.75pt;z-index:251655680;visibility:visible;mso-wrap-style:square;mso-width-percent:0;mso-height-percent:0;mso-wrap-distance-left:9pt;mso-wrap-distance-top:0;mso-wrap-distance-right:9pt;mso-wrap-distance-bottom:0;mso-position-horizontal:absolute;mso-position-horizontal-relative:text;mso-position-vertical:absolute;mso-position-vertical-relative:text;mso-width-percent:0;mso-height-percent:0;mso-width-relative:page;mso-height-relative:page;v-text-anchor:top" o:gfxdata="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" fillcolor="white [3201]" stroked="f" strokeweight=".5pt">
                       <v:textbox inset="0,0,0,0">
                         <w:txbxContent>
                           <w:p>
                             <w:pPr>
-                              <w:pStyle w:val="ab"/>
+                              <w:pStyle w:val="ad"/>
                               <w:spacing w:before="0" w:beforeAutospacing="0" w:after="0" w:afterAutospacing="0"/>
                               <w:jc w:val="both"/>
                               <w:rPr>
@@ -11536,7 +11593,7 @@
               <mc:AlternateContent>
                 <mc:Choice Requires="wps">
                   <w:drawing>
-                    <wp:anchor distT="0" distB="0" distL="114300" distR="114300" simplePos="0" relativeHeight="251656704" behindDoc="0" locked="0" layoutInCell="1" allowOverlap="1" wp14:anchorId="41BEB29E" wp14:editId="4BD73AC1">
+                    <wp:anchor distT="0" distB="0" distL="114300" distR="114300" simplePos="0" relativeHeight="251656704" behindDoc="0" locked="0" layoutInCell="1" allowOverlap="1" wp14:anchorId="742E3948" wp14:editId="2C5877A4">
                       <wp:simplePos x="0" y="0"/>
                       <wp:positionH relativeFrom="column">
                         <wp:posOffset>2480945</wp:posOffset>
@@ -11623,7 +11680,7 @@
                 </mc:Choice>
                 <mc:Fallback>
                   <w:pict>
-                    <v:shape w14:anchorId="41BEB29E" id="文本框 74" o:spid="_x0000_s1033" type="#_x0000_t202" style="position:absolute;left:0;text-align:left;margin-left:195.35pt;margin-top:21.25pt;width:20.6pt;height:13.6pt;z-index:251658240;visibility:visible;mso-wrap-style:square;mso-width-percent:0;mso-height-percent:0;mso-wrap-distance-left:9pt;mso-wrap-distance-top:0;mso-wrap-distance-right:9pt;mso-wrap-distance-bottom:0;mso-position-horizontal:absolute;mso-position-horizontal-relative:text;mso-position-vertical:absolute;mso-position-vertical-relative:text;mso-width-percent:0;mso-height-percent:0;mso-width-relative:page;mso-height-relative:margin;v-text-anchor:top" o:gfxdata="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" fillcolor="white [3201]" stroked="f" strokeweight=".5pt">
+                    <v:shape w14:anchorId="742E3948" id="_x6587__x672c__x6846__x0020_74" o:spid="_x0000_s1033" type="#_x0000_t202" style="position:absolute;left:0;text-align:left;margin-left:195.35pt;margin-top:21.25pt;width:20.6pt;height:13.6pt;z-index:251656704;visibility:visible;mso-wrap-style:square;mso-width-percent:0;mso-height-percent:0;mso-wrap-distance-left:9pt;mso-wrap-distance-top:0;mso-wrap-distance-right:9pt;mso-wrap-distance-bottom:0;mso-position-horizontal:absolute;mso-position-horizontal-relative:text;mso-position-vertical:absolute;mso-position-vertical-relative:text;mso-width-percent:0;mso-height-percent:0;mso-width-relative:page;mso-height-relative:margin;v-text-anchor:top" o:gfxdata="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" fillcolor="white [3201]" stroked="f" strokeweight=".5pt">
                       <v:textbox inset="0,0,0,0">
                         <w:txbxContent>
                           <w:p>
@@ -11656,7 +11713,7 @@
               <mc:AlternateContent>
                 <mc:Choice Requires="wps">
                   <w:drawing>
-                    <wp:anchor distT="0" distB="0" distL="114300" distR="114300" simplePos="0" relativeHeight="251657728" behindDoc="0" locked="0" layoutInCell="1" allowOverlap="1" wp14:anchorId="1AF5D269" wp14:editId="6395C6E1">
+                    <wp:anchor distT="0" distB="0" distL="114300" distR="114300" simplePos="0" relativeHeight="251657728" behindDoc="0" locked="0" layoutInCell="1" allowOverlap="1" wp14:anchorId="58F2AB6A" wp14:editId="70A6DD5E">
                       <wp:simplePos x="0" y="0"/>
                       <wp:positionH relativeFrom="column">
                         <wp:posOffset>1701800</wp:posOffset>
@@ -11743,7 +11800,7 @@
                 </mc:Choice>
                 <mc:Fallback>
                   <w:pict>
-                    <v:shape w14:anchorId="1AF5D269" id="文本框 75" o:spid="_x0000_s1034" type="#_x0000_t202" style="position:absolute;left:0;text-align:left;margin-left:134pt;margin-top:71.85pt;width:15.6pt;height:16.1pt;z-index:251658240;visibility:visible;mso-wrap-style:square;mso-width-percent:0;mso-height-percent:0;mso-wrap-distance-left:9pt;mso-wrap-distance-top:0;mso-wrap-distance-right:9pt;mso-wrap-distance-bottom:0;mso-position-horizontal:absolute;mso-position-horizontal-relative:text;mso-position-vertical:absolute;mso-position-vertical-relative:text;mso-width-percent:0;mso-height-percent:0;mso-width-relative:page;mso-height-relative:page;v-text-anchor:top" o:gfxdata="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" fillcolor="white [3201]" stroked="f" strokeweight=".5pt">
+                    <v:shape w14:anchorId="58F2AB6A" id="_x6587__x672c__x6846__x0020_75" o:spid="_x0000_s1034" type="#_x0000_t202" style="position:absolute;left:0;text-align:left;margin-left:134pt;margin-top:71.85pt;width:15.6pt;height:16.1pt;z-index:251657728;visibility:visible;mso-wrap-style:square;mso-width-percent:0;mso-height-percent:0;mso-wrap-distance-left:9pt;mso-wrap-distance-top:0;mso-wrap-distance-right:9pt;mso-wrap-distance-bottom:0;mso-position-horizontal:absolute;mso-position-horizontal-relative:text;mso-position-vertical:absolute;mso-position-vertical-relative:text;mso-width-percent:0;mso-height-percent:0;mso-width-relative:page;mso-height-relative:page;v-text-anchor:top" o:gfxdata="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" fillcolor="white [3201]" stroked="f" strokeweight=".5pt">
                       <v:textbox style="layout-flow:vertical-ideographic" inset="0,0,0,0">
                         <w:txbxContent>
                           <w:p>
@@ -11753,7 +11810,6 @@
                                 <w:szCs w:val="18"/>
                               </w:rPr>
                             </w:pPr>
-                            <w:proofErr w:type="gramStart"/>
                             <w:r>
                               <w:rPr>
                                 <w:rFonts w:hint="eastAsia"/>
@@ -11762,7 +11818,6 @@
                               </w:rPr>
                               <w:t>否</w:t>
                             </w:r>
-                            <w:proofErr w:type="gramEnd"/>
                           </w:p>
                         </w:txbxContent>
                       </v:textbox>
@@ -11778,7 +11833,7 @@
               <mc:AlternateContent>
                 <mc:Choice Requires="wps">
                   <w:drawing>
-                    <wp:anchor distT="0" distB="0" distL="114300" distR="114300" simplePos="0" relativeHeight="251658752" behindDoc="0" locked="0" layoutInCell="1" allowOverlap="1" wp14:anchorId="03FBA38C" wp14:editId="67BDE45C">
+                    <wp:anchor distT="0" distB="0" distL="114300" distR="114300" simplePos="0" relativeHeight="251658752" behindDoc="0" locked="0" layoutInCell="1" allowOverlap="1" wp14:anchorId="4C875383" wp14:editId="7E9BA5DF">
                       <wp:simplePos x="0" y="0"/>
                       <wp:positionH relativeFrom="column">
                         <wp:posOffset>1497330</wp:posOffset>
@@ -11850,7 +11905,7 @@
               <mc:AlternateContent>
                 <mc:Choice Requires="wps">
                   <w:drawing>
-                    <wp:anchor distT="0" distB="0" distL="114300" distR="114300" simplePos="0" relativeHeight="251659776" behindDoc="0" locked="0" layoutInCell="1" allowOverlap="1" wp14:anchorId="7AEE8798" wp14:editId="2BD4BAD2">
+                    <wp:anchor distT="0" distB="0" distL="114300" distR="114300" simplePos="0" relativeHeight="251659776" behindDoc="0" locked="0" layoutInCell="1" allowOverlap="1" wp14:anchorId="343761AF" wp14:editId="4BAB5236">
                       <wp:simplePos x="0" y="0"/>
                       <wp:positionH relativeFrom="column">
                         <wp:posOffset>549910</wp:posOffset>
@@ -11933,7 +11988,7 @@
                 </mc:Choice>
                 <mc:Fallback>
                   <w:pict>
-                    <v:shape w14:anchorId="7AEE8798" id="菱形 1" o:spid="_x0000_s1035" type="#_x0000_t4" style="position:absolute;left:0;text-align:left;margin-left:43.3pt;margin-top:5.05pt;width:150.75pt;height:71.5pt;z-index:251658240;visibility:visible;mso-wrap-style:square;mso-width-percent:0;mso-height-percent:0;mso-wrap-distance-left:9pt;mso-wrap-distance-top:0;mso-wrap-distance-right:9pt;mso-wrap-distance-bottom:0;mso-position-horizontal:absolute;mso-position-horizontal-relative:text;mso-position-vertical:absolute;mso-position-vertical-relative:text;mso-width-percent:0;mso-height-percent:0;mso-width-relative:margin;mso-height-relative:margin;v-text-anchor:middle" o:gfxdata="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" fillcolor="#5b9bd5 [3204]" strokecolor="#1f4d78 [1604]" strokeweight="1pt">
+                    <v:shape w14:anchorId="343761AF" id="_x83f1__x5f62__x0020_1" o:spid="_x0000_s1035" type="#_x0000_t4" style="position:absolute;left:0;text-align:left;margin-left:43.3pt;margin-top:5.05pt;width:150.75pt;height:71.5pt;z-index:251659776;visibility:visible;mso-wrap-style:square;mso-width-percent:0;mso-height-percent:0;mso-wrap-distance-left:9pt;mso-wrap-distance-top:0;mso-wrap-distance-right:9pt;mso-wrap-distance-bottom:0;mso-position-horizontal:absolute;mso-position-horizontal-relative:text;mso-position-vertical:absolute;mso-position-vertical-relative:text;mso-width-percent:0;mso-height-percent:0;mso-width-relative:margin;mso-height-relative:margin;v-text-anchor:middle" o:gfxdata="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" fillcolor="#5b9bd5 [3204]" strokecolor="#1f4d78 [1604]" strokeweight="1pt">
                       <v:textbox inset="0,0,0,0">
                         <w:txbxContent>
                           <w:p>
@@ -12011,7 +12066,7 @@
               <mc:AlternateContent>
                 <mc:Choice Requires="wps">
                   <w:drawing>
-                    <wp:anchor distT="0" distB="0" distL="114300" distR="114300" simplePos="0" relativeHeight="251660800" behindDoc="0" locked="0" layoutInCell="1" allowOverlap="1">
+                    <wp:anchor distT="0" distB="0" distL="114300" distR="114300" simplePos="0" relativeHeight="251660800" behindDoc="0" locked="0" layoutInCell="1" allowOverlap="1" wp14:anchorId="067DC114" wp14:editId="2164DF7A">
                       <wp:simplePos x="0" y="0"/>
                       <wp:positionH relativeFrom="column">
                         <wp:posOffset>1549400</wp:posOffset>
@@ -12083,7 +12138,7 @@
               <mc:AlternateContent>
                 <mc:Choice Requires="wps">
                   <w:drawing>
-                    <wp:anchor distT="0" distB="0" distL="114300" distR="114300" simplePos="0" relativeHeight="251661824" behindDoc="0" locked="0" layoutInCell="1" allowOverlap="1">
+                    <wp:anchor distT="0" distB="0" distL="114300" distR="114300" simplePos="0" relativeHeight="251661824" behindDoc="0" locked="0" layoutInCell="1" allowOverlap="1" wp14:anchorId="35DE228A" wp14:editId="25DFCC18">
                       <wp:simplePos x="0" y="0"/>
                       <wp:positionH relativeFrom="column">
                         <wp:posOffset>690880</wp:posOffset>
@@ -12166,7 +12221,7 @@
                 </mc:Choice>
                 <mc:Fallback>
                   <w:pict>
-                    <v:roundrect id="圆角矩形 68" o:spid="_x0000_s1036" style="position:absolute;left:0;text-align:left;margin-left:54.4pt;margin-top:58.7pt;width:135.5pt;height:20.4pt;z-index:251658240;visibility:visible;mso-wrap-style:square;mso-width-percent:0;mso-height-percent:0;mso-wrap-distance-left:9pt;mso-wrap-distance-top:0;mso-wrap-distance-right:9pt;mso-wrap-distance-bottom:0;mso-position-horizontal:absolute;mso-position-horizontal-relative:text;mso-position-vertical:absolute;mso-position-vertical-relative:text;mso-width-percent:0;mso-height-percent:0;mso-width-relative:page;mso-height-relative:margin;v-text-anchor:middle" arcsize="10923f" o:gfxdata="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" fillcolor="#5b9bd5 [3204]" strokecolor="#1f4d78 [1604]" strokeweight="1pt">
+                    <v:roundrect w14:anchorId="35DE228A" id="_x5706__x89d2__x77e9__x5f62__x0020_68" o:spid="_x0000_s1036" style="position:absolute;left:0;text-align:left;margin-left:54.4pt;margin-top:58.7pt;width:135.5pt;height:20.4pt;z-index:251661824;visibility:visible;mso-wrap-style:square;mso-width-percent:0;mso-height-percent:0;mso-wrap-distance-left:9pt;mso-wrap-distance-top:0;mso-wrap-distance-right:9pt;mso-wrap-distance-bottom:0;mso-position-horizontal:absolute;mso-position-horizontal-relative:text;mso-position-vertical:absolute;mso-position-vertical-relative:text;mso-width-percent:0;mso-height-percent:0;mso-width-relative:page;mso-height-relative:margin;v-text-anchor:middle" arcsize="10923f" o:gfxdata="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" fillcolor="#5b9bd5 [3204]" strokecolor="#1f4d78 [1604]" strokeweight="1pt">
                       <v:stroke joinstyle="miter"/>
                       <v:textbox inset="0,0,0,0">
                         <w:txbxContent>
@@ -12201,7 +12256,7 @@
               <mc:AlternateContent>
                 <mc:Choice Requires="wps">
                   <w:drawing>
-                    <wp:anchor distT="0" distB="0" distL="114300" distR="114300" simplePos="0" relativeHeight="251662848" behindDoc="0" locked="0" layoutInCell="1" allowOverlap="1">
+                    <wp:anchor distT="0" distB="0" distL="114300" distR="114300" simplePos="0" relativeHeight="251662848" behindDoc="0" locked="0" layoutInCell="1" allowOverlap="1" wp14:anchorId="15A584E5" wp14:editId="09E8064F">
                       <wp:simplePos x="0" y="0"/>
                       <wp:positionH relativeFrom="column">
                         <wp:posOffset>712470</wp:posOffset>
@@ -12284,7 +12339,7 @@
                 </mc:Choice>
                 <mc:Fallback>
                   <w:pict>
-                    <v:roundrect id="圆角矩形 67" o:spid="_x0000_s1037" style="position:absolute;left:0;text-align:left;margin-left:56.1pt;margin-top:17.35pt;width:140.2pt;height:19.7pt;z-index:251658240;visibility:visible;mso-wrap-style:square;mso-width-percent:0;mso-height-percent:0;mso-wrap-distance-left:9pt;mso-wrap-distance-top:0;mso-wrap-distance-right:9pt;mso-wrap-distance-bottom:0;mso-position-horizontal:absolute;mso-position-horizontal-relative:text;mso-position-vertical:absolute;mso-position-vertical-relative:text;mso-width-percent:0;mso-height-percent:0;mso-width-relative:page;mso-height-relative:margin;v-text-anchor:middle" arcsize="10923f" o:gfxdata="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" fillcolor="#5b9bd5 [3204]" strokecolor="#1f4d78 [1604]" strokeweight="1pt">
+                    <v:roundrect w14:anchorId="15A584E5" id="_x5706__x89d2__x77e9__x5f62__x0020_67" o:spid="_x0000_s1037" style="position:absolute;left:0;text-align:left;margin-left:56.1pt;margin-top:17.35pt;width:140.2pt;height:19.7pt;z-index:251662848;visibility:visible;mso-wrap-style:square;mso-width-percent:0;mso-height-percent:0;mso-wrap-distance-left:9pt;mso-wrap-distance-top:0;mso-wrap-distance-right:9pt;mso-wrap-distance-bottom:0;mso-position-horizontal:absolute;mso-position-horizontal-relative:text;mso-position-vertical:absolute;mso-position-vertical-relative:text;mso-width-percent:0;mso-height-percent:0;mso-width-relative:page;mso-height-relative:margin;v-text-anchor:middle" arcsize="10923f" o:gfxdata="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" fillcolor="#5b9bd5 [3204]" strokecolor="#1f4d78 [1604]" strokeweight="1pt">
                       <v:stroke joinstyle="miter"/>
                       <v:textbox inset="0,0,0,0">
                         <w:txbxContent>
@@ -12334,43 +12389,10 @@
         <w:t xml:space="preserve"> </w:t>
       </w:r>
       <w:r>
-        <w:fldChar w:fldCharType="begin"/>
-      </w:r>
-      <w:r>
-        <w:instrText xml:space="preserve"> </w:instrText>
-      </w:r>
-      <w:r>
-        <w:rPr>
-          <w:rFonts w:hint="eastAsia"/>
-        </w:rPr>
-        <w:instrText xml:space="preserve">SEQ </w:instrText>
-      </w:r>
-      <w:r>
-        <w:rPr>
-          <w:rFonts w:hint="eastAsia"/>
-        </w:rPr>
-        <w:instrText>图</w:instrText>
-      </w:r>
-      <w:r>
-        <w:rPr>
-          <w:rFonts w:hint="eastAsia"/>
-        </w:rPr>
-        <w:instrText xml:space="preserve"> \* ARABIC</w:instrText>
-      </w:r>
-      <w:r>
-        <w:instrText xml:space="preserve"> </w:instrText>
-      </w:r>
-      <w:r>
-        <w:fldChar w:fldCharType="separate"/>
-      </w:r>
-      <w:r>
-        <w:rPr>
-          <w:noProof/>
-        </w:rPr>
-        <w:t>2</w:t>
-      </w:r>
-      <w:r>
-        <w:fldChar w:fldCharType="end"/>
+        <w:rPr>
+          <w:rFonts w:hint="eastAsia"/>
+        </w:rPr>
+        <w:t>1</w:t>
       </w:r>
       <w:r>
         <w:rPr>
@@ -12485,11 +12507,7 @@
         <w:t>内嵌浏览器</w:t>
       </w:r>
       <w:r>
-        <w:t>的网页</w:t>
-      </w:r>
-      <w:r>
-        <w:lastRenderedPageBreak/>
-        <w:t>中点击所需提取字段</w:t>
+        <w:t>的网页中点击所需提取字段</w:t>
       </w:r>
       <w:r>
         <w:rPr>
@@ -13024,7 +13042,11 @@
         <w:t>包装器归纳法</w:t>
       </w:r>
       <w:r>
-        <w:t>对当前</w:t>
+        <w:t>对</w:t>
+      </w:r>
+      <w:r>
+        <w:lastRenderedPageBreak/>
+        <w:t>当前</w:t>
       </w:r>
       <w:r>
         <w:rPr>
@@ -14242,7 +14264,6 @@
         <w:rPr>
           <w:rFonts w:ascii="Arial" w:hAnsi="Arial" w:cs="Arial"/>
         </w:rPr>
-        <w:lastRenderedPageBreak/>
         <w:t>[5]</w:t>
       </w:r>
       <w:r>
@@ -14590,7 +14611,21 @@
         <w:rPr>
           <w:rFonts w:ascii="Arial" w:hAnsi="Arial" w:cs="Arial"/>
         </w:rPr>
-        <w:t>[10]OAI[EB/OL].[2016-04-26].</w:t>
+        <w:t>[</w:t>
+      </w:r>
+      <w:proofErr w:type="gramStart"/>
+      <w:r>
+        <w:rPr>
+          <w:rFonts w:ascii="Arial" w:hAnsi="Arial" w:cs="Arial"/>
+        </w:rPr>
+        <w:t>10]OAI</w:t>
+      </w:r>
+      <w:proofErr w:type="gramEnd"/>
+      <w:r>
+        <w:rPr>
+          <w:rFonts w:ascii="Arial" w:hAnsi="Arial" w:cs="Arial"/>
+        </w:rPr>
+        <w:t>[EB/OL].[2016-04-26].</w:t>
       </w:r>
       <w:r>
         <w:rPr>
@@ -14688,14 +14723,106 @@
         <w:rPr>
           <w:rFonts w:ascii="Arial" w:hAnsi="Arial" w:cs="Arial"/>
         </w:rPr>
-        <w:t>[20</w:t>
-      </w:r>
-      <w:r>
-        <w:rPr>
-          <w:rFonts w:ascii="Arial" w:hAnsi="Arial" w:cs="Arial"/>
-        </w:rPr>
-        <w:t>]Alberto H. F. Laender,Berthier A. Ribeiro-Neto,Altigran Soares da Silva,Juliana S. Teixeira. A Brief Survey of Web Data Extraction Tools.[J]. SIGMOD Record,2002,31:.</w:t>
-      </w:r>
+        <w:t>[</w:t>
+      </w:r>
+      <w:proofErr w:type="gramStart"/>
+      <w:r>
+        <w:rPr>
+          <w:rFonts w:ascii="Arial" w:hAnsi="Arial" w:cs="Arial"/>
+        </w:rPr>
+        <w:t>20</w:t>
+      </w:r>
+      <w:r>
+        <w:rPr>
+          <w:rFonts w:ascii="Arial" w:hAnsi="Arial" w:cs="Arial"/>
+        </w:rPr>
+        <w:t>]Alberto</w:t>
+      </w:r>
+      <w:proofErr w:type="gramEnd"/>
+      <w:r>
+        <w:rPr>
+          <w:rFonts w:ascii="Arial" w:hAnsi="Arial" w:cs="Arial"/>
+        </w:rPr>
+        <w:t xml:space="preserve"> H. F. </w:t>
+      </w:r>
+      <w:proofErr w:type="spellStart"/>
+      <w:r>
+        <w:rPr>
+          <w:rFonts w:ascii="Arial" w:hAnsi="Arial" w:cs="Arial"/>
+        </w:rPr>
+        <w:t>Laender,Berthier</w:t>
+      </w:r>
+      <w:proofErr w:type="spellEnd"/>
+      <w:r>
+        <w:rPr>
+          <w:rFonts w:ascii="Arial" w:hAnsi="Arial" w:cs="Arial"/>
+        </w:rPr>
+        <w:t xml:space="preserve"> A. Ribeiro-</w:t>
+      </w:r>
+      <w:proofErr w:type="spellStart"/>
+      <w:r>
+        <w:rPr>
+          <w:rFonts w:ascii="Arial" w:hAnsi="Arial" w:cs="Arial"/>
+        </w:rPr>
+        <w:t>Neto,Altigran</w:t>
+      </w:r>
+      <w:proofErr w:type="spellEnd"/>
+      <w:r>
+        <w:rPr>
+          <w:rFonts w:ascii="Arial" w:hAnsi="Arial" w:cs="Arial"/>
+        </w:rPr>
+        <w:t xml:space="preserve"> </w:t>
+      </w:r>
+      <w:proofErr w:type="spellStart"/>
+      <w:r>
+        <w:rPr>
+          <w:rFonts w:ascii="Arial" w:hAnsi="Arial" w:cs="Arial"/>
+        </w:rPr>
+        <w:t>Soares</w:t>
+      </w:r>
+      <w:proofErr w:type="spellEnd"/>
+      <w:r>
+        <w:rPr>
+          <w:rFonts w:ascii="Arial" w:hAnsi="Arial" w:cs="Arial"/>
+        </w:rPr>
+        <w:t xml:space="preserve"> da </w:t>
+      </w:r>
+      <w:proofErr w:type="spellStart"/>
+      <w:r>
+        <w:rPr>
+          <w:rFonts w:ascii="Arial" w:hAnsi="Arial" w:cs="Arial"/>
+        </w:rPr>
+        <w:t>Silva,Juliana</w:t>
+      </w:r>
+      <w:proofErr w:type="spellEnd"/>
+      <w:r>
+        <w:rPr>
+          <w:rFonts w:ascii="Arial" w:hAnsi="Arial" w:cs="Arial"/>
+        </w:rPr>
+        <w:t xml:space="preserve"> S. Teixeira. A Brief Survey of Web Data Extraction </w:t>
+      </w:r>
+      <w:proofErr w:type="gramStart"/>
+      <w:r>
+        <w:rPr>
+          <w:rFonts w:ascii="Arial" w:hAnsi="Arial" w:cs="Arial"/>
+        </w:rPr>
+        <w:t>Tools.[</w:t>
+      </w:r>
+      <w:proofErr w:type="gramEnd"/>
+      <w:r>
+        <w:rPr>
+          <w:rFonts w:ascii="Arial" w:hAnsi="Arial" w:cs="Arial"/>
+        </w:rPr>
+        <w:t>J]. SIGMOD Record,</w:t>
+      </w:r>
+      <w:proofErr w:type="gramStart"/>
+      <w:r>
+        <w:rPr>
+          <w:rFonts w:ascii="Arial" w:hAnsi="Arial" w:cs="Arial"/>
+        </w:rPr>
+        <w:t>2002,31:.</w:t>
+      </w:r>
+      <w:proofErr w:type="gramEnd"/>
     </w:p>
     <w:p>
       <w:pPr>
@@ -14792,6 +14919,7 @@
         <w:rPr>
           <w:rFonts w:ascii="Arial" w:hAnsi="Arial" w:cs="Arial" w:hint="eastAsia"/>
         </w:rPr>
+        <w:lastRenderedPageBreak/>
         <w:t>[</w:t>
       </w:r>
       <w:r>
@@ -15541,7 +15669,21 @@
         <w:rPr>
           <w:rFonts w:ascii="Arial" w:hAnsi="Arial" w:cs="Arial" w:hint="eastAsia"/>
         </w:rPr>
-        <w:t>[39]Import.io[EB/OL].[2016-04-10].</w:t>
+        <w:t>[</w:t>
+      </w:r>
+      <w:proofErr w:type="gramStart"/>
+      <w:r>
+        <w:rPr>
+          <w:rFonts w:ascii="Arial" w:hAnsi="Arial" w:cs="Arial" w:hint="eastAsia"/>
+        </w:rPr>
+        <w:t>39]Import.io</w:t>
+      </w:r>
+      <w:proofErr w:type="gramEnd"/>
+      <w:r>
+        <w:rPr>
+          <w:rFonts w:ascii="Arial" w:hAnsi="Arial" w:cs="Arial" w:hint="eastAsia"/>
+        </w:rPr>
+        <w:t>[EB/OL].[2016-04-10].</w:t>
       </w:r>
       <w:r>
         <w:t xml:space="preserve"> </w:t>
@@ -15702,7 +15844,7 @@
 </file>
 
 <file path=word/endnotes.xml><?xml version="1.0" encoding="utf-8"?>
-<w:endnotes xmlns:wpc="http://schemas.microsoft.com/office/word/2010/wordprocessingCanvas" xmlns:mc="http://schemas.openxmlformats.org/markup-compatibility/2006" xmlns:o="urn:schemas-microsoft-com:office:office" xmlns:r="http://schemas.openxmlformats.org/officeDocument/2006/relationships" xmlns:m="http://schemas.openxmlformats.org/officeDocument/2006/math" xmlns:v="urn:schemas-microsoft-com:vml" xmlns:wp14="http://schemas.microsoft.com/office/word/2010/wordprocessingDrawing" xmlns:wp="http://schemas.openxmlformats.org/drawingml/2006/wordprocessingDrawing" xmlns:w10="urn:schemas-microsoft-com:office:word" xmlns:w="http://schemas.openxmlformats.org/wordprocessingml/2006/main" xmlns:w14="http://schemas.microsoft.com/office/word/2010/wordml" xmlns:w15="http://schemas.microsoft.com/office/word/2012/wordml" xmlns:wpg="http://schemas.microsoft.com/office/word/2010/wordprocessingGroup" xmlns:wpi="http://schemas.microsoft.com/office/word/2010/wordprocessingInk" xmlns:wne="http://schemas.microsoft.com/office/word/2006/wordml" xmlns:wps="http://schemas.microsoft.com/office/word/2010/wordprocessingShape" mc:Ignorable="w14 w15 wp14">
+<w:endnotes xmlns:wpc="http://schemas.microsoft.com/office/word/2010/wordprocessingCanvas" xmlns:mo="http://schemas.microsoft.com/office/mac/office/2008/main" xmlns:mc="http://schemas.openxmlformats.org/markup-compatibility/2006" xmlns:mv="urn:schemas-microsoft-com:mac:vml" xmlns:o="urn:schemas-microsoft-com:office:office" xmlns:r="http://schemas.openxmlformats.org/officeDocument/2006/relationships" xmlns:m="http://schemas.openxmlformats.org/officeDocument/2006/math" xmlns:v="urn:schemas-microsoft-com:vml" xmlns:wp14="http://schemas.microsoft.com/office/word/2010/wordprocessingDrawing" xmlns:wp="http://schemas.openxmlformats.org/drawingml/2006/wordprocessingDrawing" xmlns:w10="urn:schemas-microsoft-com:office:word" xmlns:w="http://schemas.openxmlformats.org/wordprocessingml/2006/main" xmlns:w14="http://schemas.microsoft.com/office/word/2010/wordml" xmlns:w15="http://schemas.microsoft.com/office/word/2012/wordml" xmlns:wpg="http://schemas.microsoft.com/office/word/2010/wordprocessingGroup" xmlns:wpi="http://schemas.microsoft.com/office/word/2010/wordprocessingInk" xmlns:wne="http://schemas.microsoft.com/office/word/2006/wordml" xmlns:wps="http://schemas.microsoft.com/office/word/2010/wordprocessingShape" mc:Ignorable="w14 w15 wp14">
   <w:endnote w:type="separator" w:id="-1">
     <w:p>
       <w:r>
@@ -15721,7 +15863,7 @@
 </file>
 
 <file path=word/footer1.xml><?xml version="1.0" encoding="utf-8"?>
-<w:ftr xmlns:wpc="http://schemas.microsoft.com/office/word/2010/wordprocessingCanvas" xmlns:mc="http://schemas.openxmlformats.org/markup-compatibility/2006" xmlns:o="urn:schemas-microsoft-com:office:office" xmlns:r="http://schemas.openxmlformats.org/officeDocument/2006/relationships" xmlns:m="http://schemas.openxmlformats.org/officeDocument/2006/math" xmlns:v="urn:schemas-microsoft-com:vml" xmlns:wp14="http://schemas.microsoft.com/office/word/2010/wordprocessingDrawing" xmlns:wp="http://schemas.openxmlformats.org/drawingml/2006/wordprocessingDrawing" xmlns:w10="urn:schemas-microsoft-com:office:word" xmlns:w="http://schemas.openxmlformats.org/wordprocessingml/2006/main" xmlns:w14="http://schemas.microsoft.com/office/word/2010/wordml" xmlns:w15="http://schemas.microsoft.com/office/word/2012/wordml" xmlns:wpg="http://schemas.microsoft.com/office/word/2010/wordprocessingGroup" xmlns:wpi="http://schemas.microsoft.com/office/word/2010/wordprocessingInk" xmlns:wne="http://schemas.microsoft.com/office/word/2006/wordml" xmlns:wps="http://schemas.microsoft.com/office/word/2010/wordprocessingShape" mc:Ignorable="w14 w15 wp14">
+<w:ftr xmlns:wpc="http://schemas.microsoft.com/office/word/2010/wordprocessingCanvas" xmlns:mo="http://schemas.microsoft.com/office/mac/office/2008/main" xmlns:mc="http://schemas.openxmlformats.org/markup-compatibility/2006" xmlns:mv="urn:schemas-microsoft-com:mac:vml" xmlns:o="urn:schemas-microsoft-com:office:office" xmlns:r="http://schemas.openxmlformats.org/officeDocument/2006/relationships" xmlns:m="http://schemas.openxmlformats.org/officeDocument/2006/math" xmlns:v="urn:schemas-microsoft-com:vml" xmlns:wp14="http://schemas.microsoft.com/office/word/2010/wordprocessingDrawing" xmlns:wp="http://schemas.openxmlformats.org/drawingml/2006/wordprocessingDrawing" xmlns:w10="urn:schemas-microsoft-com:office:word" xmlns:w="http://schemas.openxmlformats.org/wordprocessingml/2006/main" xmlns:w14="http://schemas.microsoft.com/office/word/2010/wordml" xmlns:w15="http://schemas.microsoft.com/office/word/2012/wordml" xmlns:wpg="http://schemas.microsoft.com/office/word/2010/wordprocessingGroup" xmlns:wpi="http://schemas.microsoft.com/office/word/2010/wordprocessingInk" xmlns:wne="http://schemas.microsoft.com/office/word/2006/wordml" xmlns:wps="http://schemas.microsoft.com/office/word/2010/wordprocessingShape" mc:Ignorable="w14 w15 wp14">
   <w:p>
     <w:pPr>
       <w:pStyle w:val="a5"/>
@@ -15733,7 +15875,7 @@
       <mc:AlternateContent>
         <mc:Choice Requires="wps">
           <w:drawing>
-            <wp:anchor distT="0" distB="0" distL="114300" distR="114300" simplePos="0" relativeHeight="251660288" behindDoc="0" locked="0" layoutInCell="1" allowOverlap="1" wp14:anchorId="59E94C1E" wp14:editId="661A0239">
+            <wp:anchor distT="0" distB="0" distL="114300" distR="114300" simplePos="0" relativeHeight="251660288" behindDoc="0" locked="0" layoutInCell="1" allowOverlap="1" wp14:anchorId="40C148DD" wp14:editId="52151988">
               <wp:simplePos x="0" y="0"/>
               <wp:positionH relativeFrom="margin">
                 <wp:align>center</wp:align>
@@ -15741,7 +15883,7 @@
               <wp:positionV relativeFrom="paragraph">
                 <wp:posOffset>0</wp:posOffset>
               </wp:positionV>
-              <wp:extent cx="1828800" cy="1828800"/>
+              <wp:extent cx="76200" cy="200660"/>
               <wp:effectExtent l="0" t="0" r="0" b="0"/>
               <wp:wrapNone/>
               <wp:docPr id="54" name="文本框 2"/>
@@ -15753,7 +15895,7 @@
                     <wps:spPr>
                       <a:xfrm>
                         <a:off x="0" y="0"/>
-                        <a:ext cx="1828800" cy="1828800"/>
+                        <a:ext cx="76200" cy="200660"/>
                       </a:xfrm>
                       <a:prstGeom prst="rect">
                         <a:avLst/>
@@ -15799,7 +15941,7 @@
                               <w:noProof/>
                               <w:lang w:val="zh-CN"/>
                             </w:rPr>
-                            <w:t>7</w:t>
+                            <w:t>8</w:t>
                           </w:r>
                           <w:r>
                             <w:rPr>
@@ -15822,11 +15964,11 @@
         </mc:Choice>
         <mc:Fallback>
           <w:pict>
-            <v:shapetype w14:anchorId="59E94C1E" id="_x0000_t202" coordsize="21600,21600" o:spt="202" path="m,l,21600r21600,l21600,xe">
+            <v:shapetype w14:anchorId="40C148DD" id="_x0000_t202" coordsize="21600,21600" o:spt="202" path="m0,0l0,21600,21600,21600,21600,0xe">
               <v:stroke joinstyle="miter"/>
               <v:path gradientshapeok="t" o:connecttype="rect"/>
             </v:shapetype>
-            <v:shape id="文本框 2" o:spid="_x0000_s1038" type="#_x0000_t202" style="position:absolute;margin-left:0;margin-top:0;width:2in;height:2in;z-index:251660288;visibility:visible;mso-wrap-style:none;mso-wrap-distance-left:9pt;mso-wrap-distance-top:0;mso-wrap-distance-right:9pt;mso-wrap-distance-bottom:0;mso-position-horizontal:center;mso-position-horizontal-relative:margin;mso-position-vertical:absolute;mso-position-vertical-relative:text;v-text-anchor:top" o:gfxdata="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" filled="f" stroked="f">
+            <v:shape id="_x6587__x672c__x6846__x0020_2" o:spid="_x0000_s1038" type="#_x0000_t202" style="position:absolute;margin-left:0;margin-top:0;width:6pt;height:15.8pt;z-index:251660288;visibility:visible;mso-wrap-style:none;mso-wrap-distance-left:9pt;mso-wrap-distance-top:0;mso-wrap-distance-right:9pt;mso-wrap-distance-bottom:0;mso-position-horizontal:center;mso-position-horizontal-relative:margin;mso-position-vertical:absolute;mso-position-vertical-relative:text;v-text-anchor:top" o:gfxdata="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" filled="f" stroked="f">
               <v:textbox style="mso-fit-shape-to-text:t" inset="0,0,0,0">
                 <w:txbxContent>
                   <w:p>
@@ -15862,7 +16004,7 @@
                         <w:noProof/>
                         <w:lang w:val="zh-CN"/>
                       </w:rPr>
-                      <w:t>7</w:t>
+                      <w:t>8</w:t>
                     </w:r>
                     <w:r>
                       <w:rPr>
@@ -15891,7 +16033,7 @@
 </file>
 
 <file path=word/footnotes.xml><?xml version="1.0" encoding="utf-8"?>
-<w:footnotes xmlns:wpc="http://schemas.microsoft.com/office/word/2010/wordprocessingCanvas" xmlns:mc="http://schemas.openxmlformats.org/markup-compatibility/2006" xmlns:o="urn:schemas-microsoft-com:office:office" xmlns:r="http://schemas.openxmlformats.org/officeDocument/2006/relationships" xmlns:m="http://schemas.openxmlformats.org/officeDocument/2006/math" xmlns:v="urn:schemas-microsoft-com:vml" xmlns:wp14="http://schemas.microsoft.com/office/word/2010/wordprocessingDrawing" xmlns:wp="http://schemas.openxmlformats.org/drawingml/2006/wordprocessingDrawing" xmlns:w10="urn:schemas-microsoft-com:office:word" xmlns:w="http://schemas.openxmlformats.org/wordprocessingml/2006/main" xmlns:w14="http://schemas.microsoft.com/office/word/2010/wordml" xmlns:w15="http://schemas.microsoft.com/office/word/2012/wordml" xmlns:wpg="http://schemas.microsoft.com/office/word/2010/wordprocessingGroup" xmlns:wpi="http://schemas.microsoft.com/office/word/2010/wordprocessingInk" xmlns:wne="http://schemas.microsoft.com/office/word/2006/wordml" xmlns:wps="http://schemas.microsoft.com/office/word/2010/wordprocessingShape" mc:Ignorable="w14 w15 wp14">
+<w:footnotes xmlns:wpc="http://schemas.microsoft.com/office/word/2010/wordprocessingCanvas" xmlns:mo="http://schemas.microsoft.com/office/mac/office/2008/main" xmlns:mc="http://schemas.openxmlformats.org/markup-compatibility/2006" xmlns:mv="urn:schemas-microsoft-com:mac:vml" xmlns:o="urn:schemas-microsoft-com:office:office" xmlns:r="http://schemas.openxmlformats.org/officeDocument/2006/relationships" xmlns:m="http://schemas.openxmlformats.org/officeDocument/2006/math" xmlns:v="urn:schemas-microsoft-com:vml" xmlns:wp14="http://schemas.microsoft.com/office/word/2010/wordprocessingDrawing" xmlns:wp="http://schemas.openxmlformats.org/drawingml/2006/wordprocessingDrawing" xmlns:w10="urn:schemas-microsoft-com:office:word" xmlns:w="http://schemas.openxmlformats.org/wordprocessingml/2006/main" xmlns:w14="http://schemas.microsoft.com/office/word/2010/wordml" xmlns:w15="http://schemas.microsoft.com/office/word/2012/wordml" xmlns:wpg="http://schemas.microsoft.com/office/word/2010/wordprocessingGroup" xmlns:wpi="http://schemas.microsoft.com/office/word/2010/wordprocessingInk" xmlns:wne="http://schemas.microsoft.com/office/word/2006/wordml" xmlns:wps="http://schemas.microsoft.com/office/word/2010/wordprocessingShape" mc:Ignorable="w14 w15 wp14">
   <w:footnote w:type="separator" w:id="-1">
     <w:p>
       <w:r>
@@ -15909,60 +16051,18 @@
   <w:footnote w:id="1">
     <w:p>
       <w:pPr>
-        <w:pStyle w:val="af"/>
+        <w:pStyle w:val="af2"/>
+        <w:rPr>
+          <w:rFonts w:hint="eastAsia"/>
+        </w:rPr>
       </w:pPr>
-      <w:r>
-        <w:rPr>
-          <w:rStyle w:val="af0"/>
-        </w:rPr>
-        <w:sym w:font="Symbol" w:char="F02A"/>
-      </w:r>
-      <w:r>
-        <w:rPr>
-          <w:rFonts w:hint="eastAsia"/>
-        </w:rPr>
-        <w:t>本文系中国农业科学院科技创新工程项目，</w:t>
-      </w:r>
-      <w:r>
-        <w:rPr>
-          <w:rFonts w:hint="eastAsia"/>
-        </w:rPr>
-        <w:t>转基因生物新品种培育重大专项子课题（</w:t>
-      </w:r>
-      <w:r>
-        <w:rPr>
-          <w:rFonts w:hint="eastAsia"/>
-        </w:rPr>
-        <w:t>项目编号：</w:t>
-      </w:r>
-      <w:r>
-        <w:rPr>
-          <w:rFonts w:hint="eastAsia"/>
-        </w:rPr>
-        <w:t>2</w:t>
-      </w:r>
-      <w:r>
-        <w:t>014ZX0800940B</w:t>
-      </w:r>
-      <w:r>
-        <w:rPr>
-          <w:rFonts w:hint="eastAsia"/>
-        </w:rPr>
-        <w:t>）</w:t>
-      </w:r>
-      <w:r>
-        <w:rPr>
-          <w:rFonts w:hint="eastAsia"/>
-        </w:rPr>
-        <w:t>研究成果之一。</w:t>
-      </w:r>
     </w:p>
   </w:footnote>
 </w:footnotes>
 </file>
 
 <file path=word/numbering.xml><?xml version="1.0" encoding="utf-8"?>
-<w:numbering xmlns:wpc="http://schemas.microsoft.com/office/word/2010/wordprocessingCanvas" xmlns:mc="http://schemas.openxmlformats.org/markup-compatibility/2006" xmlns:o="urn:schemas-microsoft-com:office:office" xmlns:r="http://schemas.openxmlformats.org/officeDocument/2006/relationships" xmlns:m="http://schemas.openxmlformats.org/officeDocument/2006/math" xmlns:v="urn:schemas-microsoft-com:vml" xmlns:wp14="http://schemas.microsoft.com/office/word/2010/wordprocessingDrawing" xmlns:wp="http://schemas.openxmlformats.org/drawingml/2006/wordprocessingDrawing" xmlns:w10="urn:schemas-microsoft-com:office:word" xmlns:w="http://schemas.openxmlformats.org/wordprocessingml/2006/main" xmlns:w14="http://schemas.microsoft.com/office/word/2010/wordml" xmlns:w15="http://schemas.microsoft.com/office/word/2012/wordml" xmlns:wpg="http://schemas.microsoft.com/office/word/2010/wordprocessingGroup" xmlns:wpi="http://schemas.microsoft.com/office/word/2010/wordprocessingInk" xmlns:wne="http://schemas.microsoft.com/office/word/2006/wordml" xmlns:wps="http://schemas.microsoft.com/office/word/2010/wordprocessingShape" mc:Ignorable="w14 w15 wp14">
+<w:numbering xmlns:wpc="http://schemas.microsoft.com/office/word/2010/wordprocessingCanvas" xmlns:mo="http://schemas.microsoft.com/office/mac/office/2008/main" xmlns:mc="http://schemas.openxmlformats.org/markup-compatibility/2006" xmlns:mv="urn:schemas-microsoft-com:mac:vml" xmlns:o="urn:schemas-microsoft-com:office:office" xmlns:r="http://schemas.openxmlformats.org/officeDocument/2006/relationships" xmlns:m="http://schemas.openxmlformats.org/officeDocument/2006/math" xmlns:v="urn:schemas-microsoft-com:vml" xmlns:wp14="http://schemas.microsoft.com/office/word/2010/wordprocessingDrawing" xmlns:wp="http://schemas.openxmlformats.org/drawingml/2006/wordprocessingDrawing" xmlns:w10="urn:schemas-microsoft-com:office:word" xmlns:w="http://schemas.openxmlformats.org/wordprocessingml/2006/main" xmlns:w14="http://schemas.microsoft.com/office/word/2010/wordml" xmlns:w15="http://schemas.microsoft.com/office/word/2012/wordml" xmlns:wpg="http://schemas.microsoft.com/office/word/2010/wordprocessingGroup" xmlns:wpi="http://schemas.microsoft.com/office/word/2010/wordprocessingInk" xmlns:wne="http://schemas.microsoft.com/office/word/2006/wordml" xmlns:wps="http://schemas.microsoft.com/office/word/2010/wordprocessingShape" mc:Ignorable="w14 w15 wp14">
   <w:abstractNum w:abstractNumId="0">
     <w:nsid w:val="09F2439C"/>
     <w:multiLevelType w:val="hybridMultilevel"/>
@@ -16494,7 +16594,7 @@
     </w:rPrDefault>
     <w:pPrDefault/>
   </w:docDefaults>
-  <w:latentStyles w:defLockedState="0" w:defUIPriority="0" w:defSemiHidden="0" w:defUnhideWhenUsed="0" w:defQFormat="0" w:count="371">
+  <w:latentStyles w:defLockedState="0" w:defUIPriority="0" w:defSemiHidden="0" w:defUnhideWhenUsed="0" w:defQFormat="0" w:count="380">
     <w:lsdException w:name="Normal" w:qFormat="1"/>
     <w:lsdException w:name="heading 1" w:qFormat="1"/>
     <w:lsdException w:name="heading 2" w:semiHidden="1" w:unhideWhenUsed="1" w:qFormat="1"/>
@@ -16880,7 +16980,7 @@
     <w:name w:val="heading 1"/>
     <w:basedOn w:val="a"/>
     <w:next w:val="a"/>
-    <w:link w:val="1Char"/>
+    <w:link w:val="10"/>
     <w:qFormat/>
     <w:rsid w:val="0022568F"/>
     <w:pPr>
@@ -16901,7 +17001,7 @@
     <w:name w:val="heading 2"/>
     <w:basedOn w:val="a"/>
     <w:next w:val="a"/>
-    <w:link w:val="2Char"/>
+    <w:link w:val="20"/>
     <w:unhideWhenUsed/>
     <w:qFormat/>
     <w:rsid w:val="0022568F"/>
@@ -16923,7 +17023,7 @@
     <w:name w:val="heading 3"/>
     <w:basedOn w:val="a"/>
     <w:next w:val="a"/>
-    <w:link w:val="3Char"/>
+    <w:link w:val="30"/>
     <w:unhideWhenUsed/>
     <w:qFormat/>
     <w:rsid w:val="0022568F"/>
@@ -16987,7 +17087,7 @@
   <w:style w:type="paragraph" w:styleId="a5">
     <w:name w:val="footer"/>
     <w:basedOn w:val="a"/>
-    <w:link w:val="Char"/>
+    <w:link w:val="a6"/>
     <w:uiPriority w:val="99"/>
     <w:pPr>
       <w:tabs>
@@ -17001,7 +17101,7 @@
       <w:sz w:val="18"/>
     </w:rPr>
   </w:style>
-  <w:style w:type="character" w:styleId="a6">
+  <w:style w:type="character" w:styleId="a7">
     <w:name w:val="Hyperlink"/>
     <w:basedOn w:val="a0"/>
     <w:rPr>
@@ -17009,7 +17109,7 @@
       <w:u w:val="single"/>
     </w:rPr>
   </w:style>
-  <w:style w:type="character" w:styleId="a7">
+  <w:style w:type="character" w:styleId="a8">
     <w:name w:val="annotation reference"/>
     <w:basedOn w:val="a0"/>
     <w:qFormat/>
@@ -17018,7 +17118,7 @@
       <w:szCs w:val="21"/>
     </w:rPr>
   </w:style>
-  <w:style w:type="table" w:styleId="a8">
+  <w:style w:type="table" w:styleId="a9">
     <w:name w:val="Table Grid"/>
     <w:basedOn w:val="a1"/>
     <w:uiPriority w:val="39"/>
@@ -17045,10 +17145,10 @@
       </w:tblCellMar>
     </w:tblPr>
   </w:style>
-  <w:style w:type="paragraph" w:styleId="a9">
+  <w:style w:type="paragraph" w:styleId="aa">
     <w:name w:val="header"/>
     <w:basedOn w:val="a"/>
-    <w:link w:val="Char0"/>
+    <w:link w:val="ab"/>
     <w:rsid w:val="00C6079F"/>
     <w:pPr>
       <w:pBdr>
@@ -17066,10 +17166,10 @@
       <w:szCs w:val="18"/>
     </w:rPr>
   </w:style>
-  <w:style w:type="character" w:customStyle="1" w:styleId="Char0">
-    <w:name w:val="页眉 Char"/>
+  <w:style w:type="character" w:customStyle="1" w:styleId="ab">
+    <w:name w:val="页眉字符"/>
     <w:basedOn w:val="a0"/>
-    <w:link w:val="a9"/>
+    <w:link w:val="aa"/>
     <w:rsid w:val="00C6079F"/>
     <w:rPr>
       <w:kern w:val="2"/>
@@ -17077,7 +17177,7 @@
       <w:szCs w:val="18"/>
     </w:rPr>
   </w:style>
-  <w:style w:type="paragraph" w:styleId="aa">
+  <w:style w:type="paragraph" w:styleId="ac">
     <w:name w:val="List Paragraph"/>
     <w:basedOn w:val="a"/>
     <w:uiPriority w:val="34"/>
@@ -17090,7 +17190,7 @@
       <w:rFonts w:asciiTheme="minorHAnsi" w:eastAsiaTheme="minorEastAsia" w:hAnsiTheme="minorHAnsi" w:cstheme="minorBidi"/>
     </w:rPr>
   </w:style>
-  <w:style w:type="paragraph" w:styleId="ab">
+  <w:style w:type="paragraph" w:styleId="ad">
     <w:name w:val="Normal (Web)"/>
     <w:basedOn w:val="a"/>
     <w:uiPriority w:val="99"/>
@@ -17108,7 +17208,7 @@
       <w:szCs w:val="24"/>
     </w:rPr>
   </w:style>
-  <w:style w:type="character" w:styleId="ac">
+  <w:style w:type="character" w:styleId="ae">
     <w:name w:val="FollowedHyperlink"/>
     <w:basedOn w:val="a0"/>
     <w:rsid w:val="009F3E62"/>
@@ -17122,8 +17222,8 @@
     <w:basedOn w:val="a0"/>
     <w:rsid w:val="002A66E0"/>
   </w:style>
-  <w:style w:type="character" w:customStyle="1" w:styleId="1Char">
-    <w:name w:val="标题 1 Char"/>
+  <w:style w:type="character" w:customStyle="1" w:styleId="10">
+    <w:name w:val="标题 1字符"/>
     <w:basedOn w:val="a0"/>
     <w:link w:val="1"/>
     <w:rsid w:val="0022568F"/>
@@ -17135,8 +17235,8 @@
       <w:szCs w:val="44"/>
     </w:rPr>
   </w:style>
-  <w:style w:type="character" w:customStyle="1" w:styleId="2Char">
-    <w:name w:val="标题 2 Char"/>
+  <w:style w:type="character" w:customStyle="1" w:styleId="20">
+    <w:name w:val="标题 2字符"/>
     <w:basedOn w:val="a0"/>
     <w:link w:val="2"/>
     <w:rsid w:val="0022568F"/>
@@ -17149,8 +17249,8 @@
       <w:szCs w:val="32"/>
     </w:rPr>
   </w:style>
-  <w:style w:type="character" w:customStyle="1" w:styleId="3Char">
-    <w:name w:val="标题 3 Char"/>
+  <w:style w:type="character" w:customStyle="1" w:styleId="30">
+    <w:name w:val="标题 3字符"/>
     <w:basedOn w:val="a0"/>
     <w:link w:val="3"/>
     <w:rsid w:val="0022568F"/>
@@ -17162,11 +17262,11 @@
       <w:szCs w:val="32"/>
     </w:rPr>
   </w:style>
-  <w:style w:type="paragraph" w:styleId="ad">
+  <w:style w:type="paragraph" w:styleId="af">
     <w:name w:val="Title"/>
     <w:basedOn w:val="a"/>
     <w:next w:val="a"/>
-    <w:link w:val="Char1"/>
+    <w:link w:val="af0"/>
     <w:uiPriority w:val="10"/>
     <w:qFormat/>
     <w:rsid w:val="00B85227"/>
@@ -17183,10 +17283,10 @@
       <w:szCs w:val="32"/>
     </w:rPr>
   </w:style>
-  <w:style w:type="character" w:customStyle="1" w:styleId="Char1">
-    <w:name w:val="标题 Char"/>
+  <w:style w:type="character" w:customStyle="1" w:styleId="af0">
+    <w:name w:val="标题字符"/>
     <w:basedOn w:val="a0"/>
-    <w:link w:val="ad"/>
+    <w:link w:val="af"/>
     <w:uiPriority w:val="10"/>
     <w:rsid w:val="00B85227"/>
     <w:rPr>
@@ -17198,7 +17298,7 @@
       <w:szCs w:val="32"/>
     </w:rPr>
   </w:style>
-  <w:style w:type="character" w:styleId="ae">
+  <w:style w:type="character" w:styleId="af1">
     <w:name w:val="Strong"/>
     <w:basedOn w:val="a0"/>
     <w:uiPriority w:val="22"/>
@@ -17209,8 +17309,8 @@
       <w:bCs/>
     </w:rPr>
   </w:style>
-  <w:style w:type="character" w:customStyle="1" w:styleId="Char">
-    <w:name w:val="页脚 Char"/>
+  <w:style w:type="character" w:customStyle="1" w:styleId="a6">
+    <w:name w:val="页脚字符"/>
     <w:basedOn w:val="a0"/>
     <w:link w:val="a5"/>
     <w:uiPriority w:val="99"/>
@@ -17221,10 +17321,10 @@
       <w:szCs w:val="22"/>
     </w:rPr>
   </w:style>
-  <w:style w:type="paragraph" w:styleId="af">
+  <w:style w:type="paragraph" w:styleId="af2">
     <w:name w:val="footnote text"/>
     <w:basedOn w:val="a"/>
-    <w:link w:val="Char2"/>
+    <w:link w:val="af3"/>
     <w:semiHidden/>
     <w:unhideWhenUsed/>
     <w:rsid w:val="008D200B"/>
@@ -17237,10 +17337,10 @@
       <w:szCs w:val="18"/>
     </w:rPr>
   </w:style>
-  <w:style w:type="character" w:customStyle="1" w:styleId="Char2">
-    <w:name w:val="脚注文本 Char"/>
+  <w:style w:type="character" w:customStyle="1" w:styleId="af3">
+    <w:name w:val="脚注文本字符"/>
     <w:basedOn w:val="a0"/>
-    <w:link w:val="af"/>
+    <w:link w:val="af2"/>
     <w:semiHidden/>
     <w:rsid w:val="008D200B"/>
     <w:rPr>
@@ -17249,7 +17349,7 @@
       <w:szCs w:val="18"/>
     </w:rPr>
   </w:style>
-  <w:style w:type="character" w:styleId="af0">
+  <w:style w:type="character" w:styleId="af4">
     <w:name w:val="footnote reference"/>
     <w:basedOn w:val="a0"/>
     <w:semiHidden/>
@@ -17259,10 +17359,10 @@
       <w:vertAlign w:val="superscript"/>
     </w:rPr>
   </w:style>
-  <w:style w:type="paragraph" w:styleId="af1">
+  <w:style w:type="paragraph" w:styleId="af5">
     <w:name w:val="Balloon Text"/>
     <w:basedOn w:val="a"/>
-    <w:link w:val="Char3"/>
+    <w:link w:val="af6"/>
     <w:semiHidden/>
     <w:unhideWhenUsed/>
     <w:rsid w:val="003F53A6"/>
@@ -17274,10 +17374,10 @@
       <w:szCs w:val="18"/>
     </w:rPr>
   </w:style>
-  <w:style w:type="character" w:customStyle="1" w:styleId="Char3">
-    <w:name w:val="批注框文本 Char"/>
+  <w:style w:type="character" w:customStyle="1" w:styleId="af6">
+    <w:name w:val="批注框文本字符"/>
     <w:basedOn w:val="a0"/>
-    <w:link w:val="af1"/>
+    <w:link w:val="af5"/>
     <w:semiHidden/>
     <w:rsid w:val="003F53A6"/>
     <w:rPr>
@@ -17569,7 +17669,7 @@
 </file>
 
 <file path=customXml/itemProps2.xml><?xml version="1.0" encoding="utf-8"?>
-<ds:datastoreItem xmlns:ds="http://schemas.openxmlformats.org/officeDocument/2006/customXml" ds:itemID="{24DF893B-3337-434A-9CDE-A567B0F0802A}">
+<ds:datastoreItem xmlns:ds="http://schemas.openxmlformats.org/officeDocument/2006/customXml" ds:itemID="{4EAF5BEA-C033-EE49-9772-994832C2289C}">
   <ds:schemaRefs>
     <ds:schemaRef ds:uri="http://schemas.openxmlformats.org/officeDocument/2006/bibliography"/>
   </ds:schemaRefs>

--- a/开放获取资源元数据采集方法探究.docx
+++ b/开放获取资源元数据采集方法探究.docx
@@ -8,6 +8,7 @@
         <w:pStyle w:val="af"/>
         <w:jc w:val="left"/>
         <w:rPr>
+          <w:rFonts w:hint="eastAsia"/>
           <w:sz w:val="52"/>
           <w:szCs w:val="52"/>
         </w:rPr>
@@ -33,15 +34,6 @@
           <w:szCs w:val="52"/>
         </w:rPr>
         <w:t>采集方法探究</w:t>
-      </w:r>
-      <w:r>
-        <w:rPr>
-          <w:rStyle w:val="af4"/>
-          <w:sz w:val="52"/>
-          <w:szCs w:val="52"/>
-        </w:rPr>
-        <w:footnoteReference w:customMarkFollows="1" w:id="1"/>
-        <w:sym w:font="Symbol" w:char="F02A"/>
       </w:r>
     </w:p>
     <w:p>
@@ -62,61 +54,19 @@
         <w:rPr>
           <w:rFonts w:hint="eastAsia"/>
         </w:rPr>
-        <w:t>针对开放获取资源</w:t>
-      </w:r>
-      <w:r>
-        <w:rPr>
-          <w:rFonts w:hint="eastAsia"/>
-        </w:rPr>
-        <w:t>的特性</w:t>
-      </w:r>
-      <w:r>
-        <w:rPr>
-          <w:rFonts w:hint="eastAsia"/>
-        </w:rPr>
-        <w:t>，</w:t>
-      </w:r>
-      <w:r>
-        <w:rPr>
-          <w:rFonts w:hint="eastAsia"/>
-        </w:rPr>
-        <w:t>对</w:t>
-      </w:r>
-      <w:r>
-        <w:rPr>
-          <w:rFonts w:hint="eastAsia"/>
-        </w:rPr>
-        <w:t>开放获取资源元数据的采集方法</w:t>
-      </w:r>
-      <w:r>
-        <w:rPr>
-          <w:rFonts w:hint="eastAsia"/>
-        </w:rPr>
-        <w:t>进行</w:t>
-      </w:r>
-      <w:r>
-        <w:rPr>
-          <w:rFonts w:hint="eastAsia"/>
-        </w:rPr>
-        <w:t>探究</w:t>
-      </w:r>
-      <w:r>
-        <w:rPr>
-          <w:rFonts w:hint="eastAsia"/>
-        </w:rPr>
-        <w:t>。通过对国内外开放获取资源的调研，梳理出开放获取资源具有元数据描述粒度细、</w:t>
-      </w:r>
-      <w:r>
-        <w:rPr>
-          <w:rFonts w:hint="eastAsia"/>
-        </w:rPr>
-        <w:t>元数据描述复杂</w:t>
-      </w:r>
-      <w:r>
-        <w:rPr>
-          <w:rFonts w:hint="eastAsia"/>
-        </w:rPr>
-        <w:t>和注重数据质量</w:t>
+        <w:t>为提升开放获取资源元数据采集的效率和质量，本文</w:t>
+      </w:r>
+      <w:r>
+        <w:rPr>
+          <w:rFonts w:hint="eastAsia"/>
+        </w:rPr>
+        <w:t>通过对国内外开放获取资源的调研，梳理出开放获取资源具有元数据描述粒度细、</w:t>
+      </w:r>
+      <w:r>
+        <w:rPr>
+          <w:rFonts w:hint="eastAsia"/>
+        </w:rPr>
+        <w:t>元数据描述复杂和注重数据质量</w:t>
       </w:r>
       <w:r>
         <w:rPr>
@@ -282,38 +232,14 @@
         <w:t xml:space="preserve">uang Zheng, </w:t>
       </w:r>
       <w:r>
-        <w:t xml:space="preserve">Zhang </w:t>
-      </w:r>
-      <w:proofErr w:type="spellStart"/>
-      <w:r>
-        <w:t>Xuefu</w:t>
-      </w:r>
-      <w:proofErr w:type="spellEnd"/>
-      <w:r>
-        <w:t xml:space="preserve">, </w:t>
-      </w:r>
-      <w:proofErr w:type="spellStart"/>
-      <w:r>
-        <w:rPr>
-          <w:rFonts w:hint="eastAsia"/>
-        </w:rPr>
-        <w:t>Xie</w:t>
-      </w:r>
-      <w:proofErr w:type="spellEnd"/>
-      <w:r>
-        <w:rPr>
-          <w:rFonts w:hint="eastAsia"/>
-        </w:rPr>
-        <w:t xml:space="preserve"> </w:t>
-      </w:r>
-      <w:proofErr w:type="spellStart"/>
-      <w:r>
-        <w:rPr>
-          <w:rFonts w:hint="eastAsia"/>
-        </w:rPr>
-        <w:t>Nengfu</w:t>
-      </w:r>
-      <w:proofErr w:type="spellEnd"/>
+        <w:t xml:space="preserve">Zhang Xuefu, </w:t>
+      </w:r>
+      <w:r>
+        <w:rPr>
+          <w:rFonts w:hint="eastAsia"/>
+        </w:rPr>
+        <w:t>Xie Nengfu</w:t>
+      </w:r>
     </w:p>
     <w:p>
       <w:pPr>
@@ -363,392 +289,295 @@
         <w:t xml:space="preserve"> </w:t>
       </w:r>
       <w:r>
-        <w:t>In view of the particularity of open access resources,</w:t>
-      </w:r>
-      <w:r>
-        <w:rPr>
-          <w:rFonts w:hint="eastAsia"/>
-        </w:rPr>
-        <w:t xml:space="preserve"> this paper has explored the method of open access resources metadata extraction</w:t>
-      </w:r>
-      <w:r>
+        <w:rPr>
+          <w:rFonts w:hint="eastAsia"/>
+        </w:rPr>
+        <w:t xml:space="preserve">To improve the </w:t>
+      </w:r>
+      <w:r>
+        <w:t>efficiency</w:t>
+      </w:r>
+      <w:r>
+        <w:rPr>
+          <w:rFonts w:hint="eastAsia"/>
+        </w:rPr>
+        <w:t xml:space="preserve"> and quality of open access resources metadata extraction,</w:t>
+      </w:r>
+      <w:r>
+        <w:rPr>
+          <w:rFonts w:hint="eastAsia"/>
+        </w:rPr>
+        <w:t xml:space="preserve"> we</w:t>
+      </w:r>
+      <w:r>
+        <w:rPr>
+          <w:rFonts w:hint="eastAsia"/>
+        </w:rPr>
+        <w:t xml:space="preserve"> </w:t>
+      </w:r>
+      <w:r>
+        <w:rPr>
+          <w:rFonts w:hint="eastAsia"/>
+        </w:rPr>
+        <w:t xml:space="preserve">do </w:t>
+      </w:r>
+      <w:r>
+        <w:t>the research of open access resources at home and abroad,</w:t>
+      </w:r>
+      <w:r>
+        <w:rPr>
+          <w:rFonts w:hint="eastAsia"/>
+        </w:rPr>
+        <w:t xml:space="preserve"> and </w:t>
+      </w:r>
+      <w:r>
+        <w:rPr>
+          <w:rFonts w:hint="eastAsia"/>
+        </w:rPr>
+        <w:t>sort</w:t>
+      </w:r>
+      <w:r>
+        <w:rPr>
+          <w:rFonts w:hint="eastAsia"/>
+        </w:rPr>
+        <w:t xml:space="preserve"> out the open access resources metadata have some </w:t>
+      </w:r>
+      <w:r>
+        <w:t>characteristics</w:t>
+      </w:r>
+      <w:r>
+        <w:rPr>
+          <w:rFonts w:hint="eastAsia"/>
+        </w:rPr>
+        <w:t>, such as m</w:t>
+      </w:r>
+      <w:r>
+        <w:t>etadata descript</w:t>
+      </w:r>
+      <w:r>
+        <w:rPr>
+          <w:rFonts w:hint="eastAsia"/>
+        </w:rPr>
+        <w:t xml:space="preserve"> more detail</w:t>
+      </w:r>
+      <w:r>
+        <w:rPr>
+          <w:rFonts w:hint="eastAsia"/>
+        </w:rPr>
+        <w:t>,</w:t>
+      </w:r>
+      <w:r>
+        <w:rPr>
+          <w:rFonts w:hint="eastAsia"/>
+        </w:rPr>
+        <w:t xml:space="preserve"> </w:t>
+      </w:r>
+      <w:r>
+        <w:rPr>
+          <w:rFonts w:hint="eastAsia"/>
+        </w:rPr>
+        <w:t>m</w:t>
+      </w:r>
+      <w:r>
+        <w:t>etadata description complex</w:t>
+      </w:r>
+      <w:r>
+        <w:rPr>
+          <w:rFonts w:hint="eastAsia"/>
+        </w:rPr>
+        <w:t xml:space="preserve"> and</w:t>
+      </w:r>
+      <w:r>
+        <w:rPr>
+          <w:rFonts w:hint="eastAsia"/>
+        </w:rPr>
+        <w:t xml:space="preserve"> f</w:t>
+      </w:r>
+      <w:r>
+        <w:t>ocus</w:t>
+      </w:r>
+      <w:r>
+        <w:rPr>
+          <w:rFonts w:hint="eastAsia"/>
+        </w:rPr>
+        <w:t xml:space="preserve"> more</w:t>
+      </w:r>
+      <w:r>
+        <w:t xml:space="preserve"> on data quality</w:t>
+      </w:r>
+      <w:r>
+        <w:rPr>
+          <w:rFonts w:hint="eastAsia"/>
+        </w:rPr>
+        <w:t xml:space="preserve">. </w:t>
+      </w:r>
+      <w:r>
+        <w:t>Throu</w:t>
+      </w:r>
+      <w:r>
+        <w:t xml:space="preserve">gh the comparison of </w:t>
+      </w:r>
+      <w:r>
+        <w:rPr>
+          <w:rFonts w:hint="eastAsia"/>
+        </w:rPr>
+        <w:t>current</w:t>
+      </w:r>
+      <w:r>
+        <w:t xml:space="preserve"> </w:t>
+      </w:r>
+      <w:r>
+        <w:rPr>
+          <w:rFonts w:hint="eastAsia"/>
+        </w:rPr>
+        <w:t xml:space="preserve">methods and systems of metadata extraction, </w:t>
+      </w:r>
+      <w:r>
+        <w:t>and</w:t>
+      </w:r>
+      <w:r>
+        <w:rPr>
+          <w:rFonts w:hint="eastAsia"/>
+        </w:rPr>
+        <w:t xml:space="preserve"> analysis the application of method and system on open access resource, we s</w:t>
+      </w:r>
+      <w:r>
+        <w:t>ummarize</w:t>
+      </w:r>
+      <w:r>
+        <w:rPr>
+          <w:rFonts w:hint="eastAsia"/>
+        </w:rPr>
+        <w:t xml:space="preserve"> that there are two main problems:</w:t>
+      </w:r>
+      <w:r>
+        <w:t xml:space="preserve"> (1) limitations; (2) data collection is not comprehensive.</w:t>
+      </w:r>
+      <w:r>
+        <w:rPr>
+          <w:rFonts w:hint="eastAsia"/>
+        </w:rPr>
+        <w:t xml:space="preserve"> Then in order to solve these problems, we</w:t>
+      </w:r>
+      <w:r>
+        <w:rPr>
+          <w:color w:val="000000"/>
+          <w:shd w:val="clear" w:color="auto" w:fill="FFFFFF"/>
+        </w:rPr>
+        <w:t xml:space="preserve"> </w:t>
+      </w:r>
+      <w:r>
+        <w:rPr>
+          <w:rFonts w:hint="eastAsia"/>
+          <w:color w:val="000000"/>
+          <w:shd w:val="clear" w:color="auto" w:fill="FFFFFF"/>
+        </w:rPr>
+        <w:t xml:space="preserve">put forward a new extraction method which </w:t>
+      </w:r>
+      <w:r>
+        <w:rPr>
+          <w:color w:val="000000"/>
+          <w:shd w:val="clear" w:color="auto" w:fill="FFFFFF"/>
+        </w:rPr>
+        <w:t>based on description checking mechanism o</w:t>
+      </w:r>
+      <w:r>
+        <w:rPr>
+          <w:color w:val="000000"/>
+          <w:shd w:val="clear" w:color="auto" w:fill="FFFFFF"/>
+        </w:rPr>
+        <w:t>f open access resource metadata</w:t>
+      </w:r>
+      <w:r>
+        <w:rPr>
+          <w:rFonts w:hint="eastAsia"/>
+          <w:color w:val="000000"/>
+          <w:shd w:val="clear" w:color="auto" w:fill="FFFFFF"/>
+        </w:rPr>
+        <w:t xml:space="preserve">. </w:t>
+      </w:r>
+      <w:r>
+        <w:rPr>
+          <w:rFonts w:hint="eastAsia"/>
+          <w:color w:val="000000"/>
+          <w:shd w:val="clear" w:color="auto" w:fill="FFFFFF"/>
+        </w:rPr>
+        <w:t>To some extent, t</w:t>
+      </w:r>
+      <w:r>
+        <w:rPr>
+          <w:rFonts w:hint="eastAsia"/>
+          <w:color w:val="000000"/>
+          <w:shd w:val="clear" w:color="auto" w:fill="FFFFFF"/>
+        </w:rPr>
+        <w:t>his method s</w:t>
+      </w:r>
+      <w:r>
+        <w:rPr>
+          <w:color w:val="000000"/>
+          <w:shd w:val="clear" w:color="auto" w:fill="FFFFFF"/>
+        </w:rPr>
+        <w:t>olve</w:t>
+      </w:r>
+      <w:r>
+        <w:rPr>
+          <w:rFonts w:hint="eastAsia"/>
+          <w:color w:val="000000"/>
+          <w:shd w:val="clear" w:color="auto" w:fill="FFFFFF"/>
+        </w:rPr>
+        <w:t>s</w:t>
+      </w:r>
+      <w:r>
+        <w:rPr>
+          <w:color w:val="000000"/>
+          <w:shd w:val="clear" w:color="auto" w:fill="FFFFFF"/>
+        </w:rPr>
+        <w:t xml:space="preserve"> the problems</w:t>
+      </w:r>
+      <w:r>
+        <w:rPr>
+          <w:rFonts w:hint="eastAsia"/>
+          <w:color w:val="000000"/>
+          <w:shd w:val="clear" w:color="auto" w:fill="FFFFFF"/>
+        </w:rPr>
+        <w:t xml:space="preserve"> of</w:t>
+      </w:r>
+      <w:r>
+        <w:rPr>
+          <w:color w:val="000000"/>
+          <w:shd w:val="clear" w:color="auto" w:fill="FFFFFF"/>
+        </w:rPr>
+        <w:t xml:space="preserve"> </w:t>
+      </w:r>
+      <w:r>
+        <w:rPr>
+          <w:color w:val="000000"/>
+          <w:shd w:val="clear" w:color="auto" w:fill="FFFFFF"/>
+        </w:rPr>
+        <w:t>the current o</w:t>
+      </w:r>
+      <w:r>
+        <w:rPr>
+          <w:color w:val="000000"/>
+          <w:shd w:val="clear" w:color="auto" w:fill="FFFFFF"/>
+        </w:rPr>
+        <w:t>pen access resource extraction</w:t>
+      </w:r>
+      <w:r>
+        <w:rPr>
+          <w:color w:val="000000"/>
+          <w:shd w:val="clear" w:color="auto" w:fill="FFFFFF"/>
+        </w:rPr>
         <w:t>.</w:t>
-      </w:r>
-      <w:r>
-        <w:rPr>
-          <w:rFonts w:hint="eastAsia"/>
-        </w:rPr>
-        <w:t xml:space="preserve"> </w:t>
-      </w:r>
-      <w:r>
-        <w:t>Through the research of open access resources at home and abroad,</w:t>
-      </w:r>
-      <w:r>
-        <w:rPr>
-          <w:rFonts w:hint="eastAsia"/>
-        </w:rPr>
-        <w:t xml:space="preserve"> this paper sorts out the open access resources metadata have some </w:t>
-      </w:r>
-      <w:r>
-        <w:t>characteristics</w:t>
-      </w:r>
-      <w:r>
-        <w:rPr>
-          <w:rFonts w:hint="eastAsia"/>
-        </w:rPr>
-        <w:t>, such as m</w:t>
-      </w:r>
-      <w:r>
-        <w:t>etadata descript</w:t>
-      </w:r>
-      <w:r>
-        <w:rPr>
-          <w:rFonts w:hint="eastAsia"/>
-        </w:rPr>
-        <w:t xml:space="preserve"> more detail</w:t>
-      </w:r>
-      <w:r>
-        <w:rPr>
-          <w:rFonts w:hint="eastAsia"/>
-        </w:rPr>
-        <w:t>,</w:t>
-      </w:r>
-      <w:r>
-        <w:rPr>
-          <w:rFonts w:hint="eastAsia"/>
-        </w:rPr>
-        <w:t xml:space="preserve"> </w:t>
-      </w:r>
-      <w:r>
-        <w:rPr>
-          <w:rFonts w:hint="eastAsia"/>
-        </w:rPr>
-        <w:t>m</w:t>
-      </w:r>
-      <w:r>
-        <w:t>etadata description complex</w:t>
-      </w:r>
-      <w:r>
-        <w:rPr>
-          <w:rFonts w:hint="eastAsia"/>
-        </w:rPr>
-        <w:t xml:space="preserve"> and</w:t>
-      </w:r>
-      <w:r>
-        <w:rPr>
-          <w:rFonts w:hint="eastAsia"/>
-        </w:rPr>
-        <w:t xml:space="preserve"> f</w:t>
-      </w:r>
-      <w:r>
-        <w:t>ocus</w:t>
-      </w:r>
-      <w:r>
-        <w:rPr>
-          <w:rFonts w:hint="eastAsia"/>
-        </w:rPr>
-        <w:t xml:space="preserve"> more</w:t>
-      </w:r>
-      <w:r>
-        <w:t xml:space="preserve"> on data </w:t>
-      </w:r>
-      <w:proofErr w:type="gramStart"/>
-      <w:r>
-        <w:t>quality</w:t>
-      </w:r>
-      <w:r>
-        <w:rPr>
-          <w:rFonts w:hint="eastAsia"/>
-        </w:rPr>
-        <w:t xml:space="preserve"> </w:t>
-      </w:r>
-      <w:r>
-        <w:rPr>
-          <w:rFonts w:hint="eastAsia"/>
-        </w:rPr>
-        <w:t>.</w:t>
-      </w:r>
-      <w:proofErr w:type="gramEnd"/>
-      <w:r>
-        <w:rPr>
-          <w:rFonts w:hint="eastAsia"/>
-        </w:rPr>
-        <w:t xml:space="preserve"> </w:t>
-      </w:r>
-      <w:r>
-        <w:t xml:space="preserve">Through literature </w:t>
-      </w:r>
-      <w:r>
-        <w:t>investigation and analysis</w:t>
-      </w:r>
-      <w:r>
-        <w:t xml:space="preserve">, </w:t>
-      </w:r>
-      <w:r>
-        <w:rPr>
-          <w:rFonts w:hint="eastAsia"/>
-        </w:rPr>
-        <w:t xml:space="preserve">this paper </w:t>
-      </w:r>
-      <w:r>
-        <w:t xml:space="preserve">summed up the current open access resource </w:t>
-      </w:r>
-      <w:r>
-        <w:rPr>
-          <w:rFonts w:hint="eastAsia"/>
-        </w:rPr>
-        <w:t>extraction</w:t>
-      </w:r>
-      <w:r>
-        <w:t xml:space="preserve"> method is mainly divided into: (1)</w:t>
-      </w:r>
-      <w:r>
-        <w:t xml:space="preserve"> </w:t>
-      </w:r>
-      <w:r>
-        <w:t xml:space="preserve">based on interface protocol of metadata resources </w:t>
-      </w:r>
-      <w:r>
-        <w:rPr>
-          <w:rFonts w:hint="eastAsia"/>
-        </w:rPr>
-        <w:t>extraction</w:t>
-      </w:r>
-      <w:r>
-        <w:t xml:space="preserve"> method; (2) based on </w:t>
-      </w:r>
-      <w:r>
-        <w:t>description</w:t>
-      </w:r>
-      <w:r>
-        <w:rPr>
-          <w:rFonts w:hint="eastAsia"/>
-        </w:rPr>
-        <w:t xml:space="preserve"> of</w:t>
-      </w:r>
-      <w:r>
-        <w:t xml:space="preserve"> the network resource metadata </w:t>
-      </w:r>
-      <w:r>
-        <w:rPr>
-          <w:rFonts w:hint="eastAsia"/>
-        </w:rPr>
-        <w:t>extraction</w:t>
-      </w:r>
-      <w:r>
-        <w:t xml:space="preserve"> method.</w:t>
-      </w:r>
-      <w:r>
-        <w:rPr>
-          <w:rFonts w:hint="eastAsia"/>
-        </w:rPr>
-        <w:t xml:space="preserve"> </w:t>
-      </w:r>
-      <w:r>
-        <w:t xml:space="preserve">At the same time, the typical web collection system at home and abroad is analyzed and evaluated from </w:t>
-      </w:r>
-      <w:r>
-        <w:t>usability and accuracy</w:t>
-      </w:r>
-      <w:r>
-        <w:rPr>
-          <w:rFonts w:hint="eastAsia"/>
-        </w:rPr>
-        <w:t>, a</w:t>
-      </w:r>
-      <w:r>
-        <w:t xml:space="preserve">nd summarizes the main problems existing in the </w:t>
-      </w:r>
-      <w:r>
-        <w:rPr>
-          <w:rFonts w:hint="eastAsia"/>
-        </w:rPr>
-        <w:t>extraction</w:t>
-      </w:r>
-      <w:r>
-        <w:t xml:space="preserve"> </w:t>
-      </w:r>
-      <w:r>
-        <w:t>of open access resources based on network description.</w:t>
-      </w:r>
-      <w:r>
-        <w:rPr>
-          <w:rFonts w:hint="eastAsia"/>
-          <w:color w:val="000000"/>
-          <w:shd w:val="clear" w:color="auto" w:fill="FFFFFF"/>
-        </w:rPr>
-        <w:t xml:space="preserve"> this paper</w:t>
-      </w:r>
-      <w:r>
-        <w:rPr>
-          <w:color w:val="000000"/>
-          <w:shd w:val="clear" w:color="auto" w:fill="FFFFFF"/>
-        </w:rPr>
-        <w:t xml:space="preserve"> </w:t>
-      </w:r>
-      <w:r>
-        <w:rPr>
-          <w:rFonts w:hint="eastAsia"/>
-          <w:color w:val="000000"/>
-          <w:shd w:val="clear" w:color="auto" w:fill="FFFFFF"/>
-        </w:rPr>
-        <w:t xml:space="preserve">put forward a new extraction method which </w:t>
-      </w:r>
-      <w:r>
-        <w:rPr>
-          <w:color w:val="000000"/>
-          <w:shd w:val="clear" w:color="auto" w:fill="FFFFFF"/>
-        </w:rPr>
-        <w:t>based on description checking mechanism o</w:t>
-      </w:r>
-      <w:r>
-        <w:rPr>
-          <w:color w:val="000000"/>
-          <w:shd w:val="clear" w:color="auto" w:fill="FFFFFF"/>
-        </w:rPr>
-        <w:t>f open access resource metadata</w:t>
-      </w:r>
-      <w:r>
-        <w:rPr>
-          <w:rFonts w:hint="eastAsia"/>
-          <w:color w:val="000000"/>
-          <w:shd w:val="clear" w:color="auto" w:fill="FFFFFF"/>
-        </w:rPr>
-        <w:t>. This method s</w:t>
-      </w:r>
-      <w:r>
-        <w:rPr>
-          <w:color w:val="000000"/>
-          <w:shd w:val="clear" w:color="auto" w:fill="FFFFFF"/>
-        </w:rPr>
-        <w:t>olve</w:t>
-      </w:r>
-      <w:r>
-        <w:rPr>
-          <w:rFonts w:hint="eastAsia"/>
-          <w:color w:val="000000"/>
-          <w:shd w:val="clear" w:color="auto" w:fill="FFFFFF"/>
-        </w:rPr>
-        <w:t>s</w:t>
-      </w:r>
-      <w:r>
-        <w:rPr>
-          <w:color w:val="000000"/>
-          <w:shd w:val="clear" w:color="auto" w:fill="FFFFFF"/>
-        </w:rPr>
-        <w:t xml:space="preserve"> the problems</w:t>
-      </w:r>
-      <w:r>
-        <w:rPr>
-          <w:rFonts w:hint="eastAsia"/>
-          <w:color w:val="000000"/>
-          <w:shd w:val="clear" w:color="auto" w:fill="FFFFFF"/>
-        </w:rPr>
-        <w:t xml:space="preserve"> of</w:t>
-      </w:r>
-      <w:r>
-        <w:rPr>
-          <w:color w:val="000000"/>
-          <w:shd w:val="clear" w:color="auto" w:fill="FFFFFF"/>
-        </w:rPr>
-        <w:t xml:space="preserve"> </w:t>
-      </w:r>
-      <w:r>
-        <w:rPr>
-          <w:rFonts w:hint="eastAsia"/>
-          <w:color w:val="000000"/>
-          <w:shd w:val="clear" w:color="auto" w:fill="FFFFFF"/>
-        </w:rPr>
-        <w:t xml:space="preserve">current extraction method based on </w:t>
-      </w:r>
-      <w:r>
-        <w:t>description</w:t>
-      </w:r>
-      <w:r>
-        <w:rPr>
-          <w:rFonts w:hint="eastAsia"/>
-        </w:rPr>
-        <w:t xml:space="preserve"> of</w:t>
-      </w:r>
-      <w:r>
-        <w:t xml:space="preserve"> the network</w:t>
-      </w:r>
-      <w:r>
-        <w:rPr>
-          <w:color w:val="000000"/>
-          <w:shd w:val="clear" w:color="auto" w:fill="FFFFFF"/>
-        </w:rPr>
-        <w:t xml:space="preserve"> </w:t>
-      </w:r>
-      <w:r>
-        <w:rPr>
-          <w:rFonts w:hint="eastAsia"/>
-          <w:color w:val="000000"/>
-          <w:shd w:val="clear" w:color="auto" w:fill="FFFFFF"/>
-        </w:rPr>
-        <w:t>in theory</w:t>
-      </w:r>
-      <w:r>
-        <w:rPr>
-          <w:color w:val="000000"/>
-          <w:shd w:val="clear" w:color="auto" w:fill="FFFFFF"/>
-        </w:rPr>
-        <w:t>.</w:t>
-      </w:r>
-      <w:r>
-        <w:rPr>
-          <w:rFonts w:hint="eastAsia"/>
-          <w:color w:val="000000"/>
-          <w:shd w:val="clear" w:color="auto" w:fill="FFFFFF"/>
-        </w:rPr>
-        <w:t xml:space="preserve"> </w:t>
-      </w:r>
-      <w:r>
-        <w:rPr>
-          <w:color w:val="000000"/>
-          <w:shd w:val="clear" w:color="auto" w:fill="FFFFFF"/>
-        </w:rPr>
-        <w:t>Finally, the</w:t>
-      </w:r>
-      <w:r>
-        <w:rPr>
-          <w:rFonts w:hint="eastAsia"/>
-          <w:color w:val="000000"/>
-          <w:shd w:val="clear" w:color="auto" w:fill="FFFFFF"/>
-        </w:rPr>
-        <w:t xml:space="preserve"> p</w:t>
-      </w:r>
-      <w:r>
-        <w:rPr>
-          <w:color w:val="000000"/>
-          <w:shd w:val="clear" w:color="auto" w:fill="FFFFFF"/>
-        </w:rPr>
-        <w:t>rogress</w:t>
-      </w:r>
-      <w:r>
-        <w:rPr>
-          <w:color w:val="000000"/>
-          <w:shd w:val="clear" w:color="auto" w:fill="FFFFFF"/>
-        </w:rPr>
-        <w:t xml:space="preserve"> research of open access resource metadata </w:t>
-      </w:r>
-      <w:r>
-        <w:rPr>
-          <w:rFonts w:hint="eastAsia"/>
-          <w:color w:val="000000"/>
-          <w:shd w:val="clear" w:color="auto" w:fill="FFFFFF"/>
-        </w:rPr>
-        <w:t>extraction</w:t>
-      </w:r>
-      <w:r>
-        <w:rPr>
-          <w:color w:val="000000"/>
-          <w:shd w:val="clear" w:color="auto" w:fill="FFFFFF"/>
-        </w:rPr>
-        <w:t xml:space="preserve"> method is discussed.</w:t>
       </w:r>
     </w:p>
     <w:p>
+      <w:pPr>
+        <w:rPr>
+          <w:color w:val="000000"/>
+          <w:shd w:val="clear" w:color="auto" w:fill="FFFFFF"/>
+        </w:rPr>
+      </w:pPr>
       <w:r>
         <w:rPr>
           <w:rFonts w:hint="eastAsia"/>
@@ -804,11 +633,30 @@
           <w:shd w:val="clear" w:color="auto" w:fill="FFFFFF"/>
         </w:rPr>
         <w:t>ystem</w:t>
+      </w:r>
+    </w:p>
+    <w:p>
+      <w:pPr>
+        <w:widowControl/>
+        <w:spacing w:line="240" w:lineRule="auto"/>
+        <w:jc w:val="left"/>
+        <w:rPr>
+          <w:color w:val="000000"/>
+          <w:shd w:val="clear" w:color="auto" w:fill="FFFFFF"/>
+        </w:rPr>
+      </w:pPr>
+      <w:r>
+        <w:rPr>
+          <w:color w:val="000000"/>
+          <w:shd w:val="clear" w:color="auto" w:fill="FFFFFF"/>
+        </w:rPr>
+        <w:br w:type="page"/>
       </w:r>
     </w:p>
     <w:p>
       <w:pPr>
         <w:pStyle w:val="1"/>
+        <w:spacing w:before="120" w:beforeAutospacing="0" w:after="120" w:afterAutospacing="0"/>
         <w:rPr>
           <w:shd w:val="clear" w:color="auto" w:fill="FFFFFF"/>
         </w:rPr>
@@ -1635,6 +1483,7 @@
     <w:p>
       <w:pPr>
         <w:pStyle w:val="1"/>
+        <w:spacing w:before="120" w:beforeAutospacing="0" w:after="120" w:afterAutospacing="0"/>
         <w:rPr>
           <w:shd w:val="clear" w:color="auto" w:fill="FFFFFF"/>
         </w:rPr>
@@ -1688,6 +1537,7 @@
     <w:p>
       <w:pPr>
         <w:pStyle w:val="2"/>
+        <w:spacing w:before="120" w:beforeAutospacing="0" w:after="120" w:afterAutospacing="0"/>
         <w:rPr>
           <w:shd w:val="clear" w:color="auto" w:fill="FFFFFF"/>
         </w:rPr>
@@ -2686,251 +2536,260 @@
           <w:szCs w:val="21"/>
           <w:shd w:val="clear" w:color="auto" w:fill="FFFFFF"/>
         </w:rPr>
+        <w:t>其他题名</w:t>
+      </w:r>
+      <w:r>
+        <w:rPr>
+          <w:rFonts w:ascii="Arial" w:hAnsi="Arial" w:cs="Arial"/>
+          <w:color w:val="000000"/>
+          <w:szCs w:val="21"/>
+          <w:shd w:val="clear" w:color="auto" w:fill="FFFFFF"/>
+        </w:rPr>
+        <w:t>、</w:t>
+      </w:r>
+      <w:r>
+        <w:rPr>
+          <w:rFonts w:ascii="Arial" w:hAnsi="Arial" w:cs="Arial" w:hint="eastAsia"/>
+          <w:color w:val="000000"/>
+          <w:szCs w:val="21"/>
+          <w:shd w:val="clear" w:color="auto" w:fill="FFFFFF"/>
+        </w:rPr>
+        <w:t>关键词、</w:t>
+      </w:r>
+      <w:r>
+        <w:rPr>
+          <w:rFonts w:ascii="Arial" w:hAnsi="Arial" w:cs="Arial"/>
+          <w:color w:val="000000"/>
+          <w:szCs w:val="21"/>
+          <w:shd w:val="clear" w:color="auto" w:fill="FFFFFF"/>
+        </w:rPr>
+        <w:t>英文关键词、</w:t>
+      </w:r>
+      <w:r>
+        <w:rPr>
+          <w:rFonts w:ascii="Arial" w:hAnsi="Arial" w:cs="Arial" w:hint="eastAsia"/>
+          <w:color w:val="000000"/>
+          <w:szCs w:val="21"/>
+          <w:shd w:val="clear" w:color="auto" w:fill="FFFFFF"/>
+        </w:rPr>
+        <w:t>摘要、</w:t>
+      </w:r>
+      <w:r>
+        <w:rPr>
+          <w:rFonts w:ascii="Arial" w:hAnsi="Arial" w:cs="Arial"/>
+          <w:color w:val="000000"/>
+          <w:szCs w:val="21"/>
+          <w:shd w:val="clear" w:color="auto" w:fill="FFFFFF"/>
+        </w:rPr>
+        <w:t>英文摘要</w:t>
+      </w:r>
+      <w:r>
+        <w:rPr>
+          <w:rFonts w:ascii="Arial" w:hAnsi="Arial" w:cs="Arial" w:hint="eastAsia"/>
+          <w:color w:val="000000"/>
+          <w:szCs w:val="21"/>
+          <w:shd w:val="clear" w:color="auto" w:fill="FFFFFF"/>
+        </w:rPr>
+        <w:t>、作者</w:t>
+      </w:r>
+      <w:r>
+        <w:rPr>
+          <w:rFonts w:ascii="Arial" w:hAnsi="Arial" w:cs="Arial"/>
+          <w:color w:val="000000"/>
+          <w:szCs w:val="21"/>
+          <w:shd w:val="clear" w:color="auto" w:fill="FFFFFF"/>
+        </w:rPr>
+        <w:t>、机构</w:t>
+      </w:r>
+      <w:r>
+        <w:rPr>
+          <w:rFonts w:ascii="Arial" w:hAnsi="Arial" w:cs="Arial" w:hint="eastAsia"/>
+          <w:color w:val="000000"/>
+          <w:szCs w:val="21"/>
+          <w:shd w:val="clear" w:color="auto" w:fill="FFFFFF"/>
+        </w:rPr>
+        <w:t>、</w:t>
+      </w:r>
+      <w:r>
+        <w:rPr>
+          <w:rFonts w:ascii="Arial" w:hAnsi="Arial" w:cs="Arial"/>
+          <w:color w:val="000000"/>
+          <w:szCs w:val="21"/>
+          <w:shd w:val="clear" w:color="auto" w:fill="FFFFFF"/>
+        </w:rPr>
+        <w:t>唯一标识</w:t>
+      </w:r>
+      <w:r>
+        <w:rPr>
+          <w:rFonts w:ascii="Arial" w:hAnsi="Arial" w:cs="Arial" w:hint="eastAsia"/>
+          <w:color w:val="000000"/>
+          <w:szCs w:val="21"/>
+          <w:shd w:val="clear" w:color="auto" w:fill="FFFFFF"/>
+        </w:rPr>
+        <w:t>号</w:t>
+      </w:r>
+      <w:r>
+        <w:rPr>
+          <w:rFonts w:ascii="Arial" w:hAnsi="Arial" w:cs="Arial"/>
+          <w:color w:val="000000"/>
+          <w:szCs w:val="21"/>
+          <w:shd w:val="clear" w:color="auto" w:fill="FFFFFF"/>
+        </w:rPr>
+        <w:t>、</w:t>
+      </w:r>
+      <w:r>
+        <w:rPr>
+          <w:rFonts w:ascii="Arial" w:hAnsi="Arial" w:cs="Arial" w:hint="eastAsia"/>
+          <w:color w:val="000000"/>
+          <w:szCs w:val="21"/>
+          <w:shd w:val="clear" w:color="auto" w:fill="FFFFFF"/>
+        </w:rPr>
+        <w:t>总页数</w:t>
+      </w:r>
+      <w:r>
+        <w:rPr>
+          <w:rFonts w:ascii="Arial" w:hAnsi="Arial" w:cs="Arial"/>
+          <w:color w:val="000000"/>
+          <w:szCs w:val="21"/>
+          <w:shd w:val="clear" w:color="auto" w:fill="FFFFFF"/>
+        </w:rPr>
+        <w:t>、</w:t>
+      </w:r>
+      <w:r>
+        <w:rPr>
+          <w:rFonts w:ascii="Arial" w:hAnsi="Arial" w:cs="Arial" w:hint="eastAsia"/>
+          <w:color w:val="000000"/>
+          <w:szCs w:val="21"/>
+          <w:shd w:val="clear" w:color="auto" w:fill="FFFFFF"/>
+        </w:rPr>
+        <w:t>起止页</w:t>
+      </w:r>
+      <w:r>
+        <w:rPr>
+          <w:rFonts w:ascii="Arial" w:hAnsi="Arial" w:cs="Arial"/>
+          <w:color w:val="000000"/>
+          <w:szCs w:val="21"/>
+          <w:shd w:val="clear" w:color="auto" w:fill="FFFFFF"/>
+        </w:rPr>
+        <w:t>、</w:t>
+      </w:r>
+      <w:r>
+        <w:rPr>
+          <w:rFonts w:ascii="Arial" w:hAnsi="Arial" w:cs="Arial" w:hint="eastAsia"/>
+          <w:color w:val="000000"/>
+          <w:szCs w:val="21"/>
+          <w:shd w:val="clear" w:color="auto" w:fill="FFFFFF"/>
+        </w:rPr>
+        <w:t>参考</w:t>
+      </w:r>
+      <w:r>
+        <w:rPr>
+          <w:rFonts w:ascii="Arial" w:hAnsi="Arial" w:cs="Arial"/>
+          <w:color w:val="000000"/>
+          <w:szCs w:val="21"/>
+          <w:shd w:val="clear" w:color="auto" w:fill="FFFFFF"/>
+        </w:rPr>
+        <w:t>文献</w:t>
+      </w:r>
+      <w:r>
+        <w:rPr>
+          <w:rFonts w:ascii="Arial" w:hAnsi="Arial" w:cs="Arial" w:hint="eastAsia"/>
+          <w:color w:val="000000"/>
+          <w:szCs w:val="21"/>
+          <w:shd w:val="clear" w:color="auto" w:fill="FFFFFF"/>
+        </w:rPr>
+        <w:t>数量、</w:t>
+      </w:r>
+      <w:r>
+        <w:rPr>
+          <w:rFonts w:ascii="Arial" w:hAnsi="Arial" w:cs="Arial"/>
+          <w:color w:val="000000"/>
+          <w:szCs w:val="21"/>
+          <w:shd w:val="clear" w:color="auto" w:fill="FFFFFF"/>
+        </w:rPr>
+        <w:t>年、卷、期</w:t>
+      </w:r>
+      <w:r>
+        <w:rPr>
+          <w:rFonts w:ascii="Arial" w:hAnsi="Arial" w:cs="Arial" w:hint="eastAsia"/>
+          <w:color w:val="000000"/>
+          <w:szCs w:val="21"/>
+          <w:shd w:val="clear" w:color="auto" w:fill="FFFFFF"/>
+        </w:rPr>
+        <w:t>、</w:t>
+      </w:r>
+      <w:r>
+        <w:rPr>
+          <w:rFonts w:ascii="Arial" w:hAnsi="Arial" w:cs="Arial"/>
+          <w:color w:val="000000"/>
+          <w:szCs w:val="21"/>
+          <w:shd w:val="clear" w:color="auto" w:fill="FFFFFF"/>
+        </w:rPr>
+        <w:t>期刊名称</w:t>
+      </w:r>
+      <w:r>
+        <w:rPr>
+          <w:rFonts w:ascii="Arial" w:hAnsi="Arial" w:cs="Arial" w:hint="eastAsia"/>
+          <w:color w:val="000000"/>
+          <w:szCs w:val="21"/>
+          <w:shd w:val="clear" w:color="auto" w:fill="FFFFFF"/>
+        </w:rPr>
+        <w:t>、</w:t>
+      </w:r>
+      <w:r>
+        <w:rPr>
+          <w:rFonts w:ascii="Arial" w:hAnsi="Arial" w:cs="Arial"/>
+          <w:color w:val="000000"/>
+          <w:szCs w:val="21"/>
+          <w:shd w:val="clear" w:color="auto" w:fill="FFFFFF"/>
+        </w:rPr>
+        <w:t>全文下载链接</w:t>
+      </w:r>
+      <w:r>
+        <w:rPr>
+          <w:rFonts w:ascii="Arial" w:hAnsi="Arial" w:cs="Arial" w:hint="eastAsia"/>
+          <w:color w:val="000000"/>
+          <w:szCs w:val="21"/>
+          <w:shd w:val="clear" w:color="auto" w:fill="FFFFFF"/>
+        </w:rPr>
+        <w:t>等</w:t>
+      </w:r>
+      <w:r>
+        <w:rPr>
+          <w:rFonts w:ascii="Arial" w:hAnsi="Arial" w:cs="Arial"/>
+          <w:color w:val="000000"/>
+          <w:szCs w:val="21"/>
+          <w:shd w:val="clear" w:color="auto" w:fill="FFFFFF"/>
+        </w:rPr>
+        <w:t>。</w:t>
+      </w:r>
+      <w:r>
+        <w:rPr>
+          <w:rFonts w:ascii="Arial" w:hAnsi="Arial" w:cs="Arial" w:hint="eastAsia"/>
+          <w:color w:val="000000"/>
+          <w:szCs w:val="21"/>
+          <w:shd w:val="clear" w:color="auto" w:fill="FFFFFF"/>
+        </w:rPr>
+        <w:t>相比于</w:t>
+      </w:r>
+      <w:r>
+        <w:rPr>
+          <w:rFonts w:ascii="Arial" w:hAnsi="Arial" w:cs="Arial"/>
+          <w:color w:val="000000"/>
+          <w:szCs w:val="21"/>
+          <w:shd w:val="clear" w:color="auto" w:fill="FFFFFF"/>
+        </w:rPr>
+        <w:t>其他网络资源，开</w:t>
+      </w:r>
+      <w:r>
+        <w:rPr>
+          <w:rFonts w:ascii="Arial" w:hAnsi="Arial" w:cs="Arial"/>
+          <w:color w:val="000000"/>
+          <w:szCs w:val="21"/>
+          <w:shd w:val="clear" w:color="auto" w:fill="FFFFFF"/>
+        </w:rPr>
         <w:lastRenderedPageBreak/>
-        <w:t>其他题名</w:t>
-      </w:r>
-      <w:r>
-        <w:rPr>
-          <w:rFonts w:ascii="Arial" w:hAnsi="Arial" w:cs="Arial"/>
-          <w:color w:val="000000"/>
-          <w:szCs w:val="21"/>
-          <w:shd w:val="clear" w:color="auto" w:fill="FFFFFF"/>
-        </w:rPr>
-        <w:t>、</w:t>
-      </w:r>
-      <w:r>
-        <w:rPr>
-          <w:rFonts w:ascii="Arial" w:hAnsi="Arial" w:cs="Arial" w:hint="eastAsia"/>
-          <w:color w:val="000000"/>
-          <w:szCs w:val="21"/>
-          <w:shd w:val="clear" w:color="auto" w:fill="FFFFFF"/>
-        </w:rPr>
-        <w:t>关键词、</w:t>
-      </w:r>
-      <w:r>
-        <w:rPr>
-          <w:rFonts w:ascii="Arial" w:hAnsi="Arial" w:cs="Arial"/>
-          <w:color w:val="000000"/>
-          <w:szCs w:val="21"/>
-          <w:shd w:val="clear" w:color="auto" w:fill="FFFFFF"/>
-        </w:rPr>
-        <w:t>英文关键词、</w:t>
-      </w:r>
-      <w:r>
-        <w:rPr>
-          <w:rFonts w:ascii="Arial" w:hAnsi="Arial" w:cs="Arial" w:hint="eastAsia"/>
-          <w:color w:val="000000"/>
-          <w:szCs w:val="21"/>
-          <w:shd w:val="clear" w:color="auto" w:fill="FFFFFF"/>
-        </w:rPr>
-        <w:t>摘要、</w:t>
-      </w:r>
-      <w:r>
-        <w:rPr>
-          <w:rFonts w:ascii="Arial" w:hAnsi="Arial" w:cs="Arial"/>
-          <w:color w:val="000000"/>
-          <w:szCs w:val="21"/>
-          <w:shd w:val="clear" w:color="auto" w:fill="FFFFFF"/>
-        </w:rPr>
-        <w:t>英文摘要</w:t>
-      </w:r>
-      <w:r>
-        <w:rPr>
-          <w:rFonts w:ascii="Arial" w:hAnsi="Arial" w:cs="Arial" w:hint="eastAsia"/>
-          <w:color w:val="000000"/>
-          <w:szCs w:val="21"/>
-          <w:shd w:val="clear" w:color="auto" w:fill="FFFFFF"/>
-        </w:rPr>
-        <w:t>、作者</w:t>
-      </w:r>
-      <w:r>
-        <w:rPr>
-          <w:rFonts w:ascii="Arial" w:hAnsi="Arial" w:cs="Arial"/>
-          <w:color w:val="000000"/>
-          <w:szCs w:val="21"/>
-          <w:shd w:val="clear" w:color="auto" w:fill="FFFFFF"/>
-        </w:rPr>
-        <w:t>、机构</w:t>
-      </w:r>
-      <w:r>
-        <w:rPr>
-          <w:rFonts w:ascii="Arial" w:hAnsi="Arial" w:cs="Arial" w:hint="eastAsia"/>
-          <w:color w:val="000000"/>
-          <w:szCs w:val="21"/>
-          <w:shd w:val="clear" w:color="auto" w:fill="FFFFFF"/>
-        </w:rPr>
-        <w:t>、</w:t>
-      </w:r>
-      <w:r>
-        <w:rPr>
-          <w:rFonts w:ascii="Arial" w:hAnsi="Arial" w:cs="Arial"/>
-          <w:color w:val="000000"/>
-          <w:szCs w:val="21"/>
-          <w:shd w:val="clear" w:color="auto" w:fill="FFFFFF"/>
-        </w:rPr>
-        <w:t>唯一标识</w:t>
-      </w:r>
-      <w:r>
-        <w:rPr>
-          <w:rFonts w:ascii="Arial" w:hAnsi="Arial" w:cs="Arial" w:hint="eastAsia"/>
-          <w:color w:val="000000"/>
-          <w:szCs w:val="21"/>
-          <w:shd w:val="clear" w:color="auto" w:fill="FFFFFF"/>
-        </w:rPr>
-        <w:t>号</w:t>
-      </w:r>
-      <w:r>
-        <w:rPr>
-          <w:rFonts w:ascii="Arial" w:hAnsi="Arial" w:cs="Arial"/>
-          <w:color w:val="000000"/>
-          <w:szCs w:val="21"/>
-          <w:shd w:val="clear" w:color="auto" w:fill="FFFFFF"/>
-        </w:rPr>
-        <w:t>、</w:t>
-      </w:r>
-      <w:r>
-        <w:rPr>
-          <w:rFonts w:ascii="Arial" w:hAnsi="Arial" w:cs="Arial" w:hint="eastAsia"/>
-          <w:color w:val="000000"/>
-          <w:szCs w:val="21"/>
-          <w:shd w:val="clear" w:color="auto" w:fill="FFFFFF"/>
-        </w:rPr>
-        <w:t>总页数</w:t>
-      </w:r>
-      <w:r>
-        <w:rPr>
-          <w:rFonts w:ascii="Arial" w:hAnsi="Arial" w:cs="Arial"/>
-          <w:color w:val="000000"/>
-          <w:szCs w:val="21"/>
-          <w:shd w:val="clear" w:color="auto" w:fill="FFFFFF"/>
-        </w:rPr>
-        <w:t>、</w:t>
-      </w:r>
-      <w:r>
-        <w:rPr>
-          <w:rFonts w:ascii="Arial" w:hAnsi="Arial" w:cs="Arial" w:hint="eastAsia"/>
-          <w:color w:val="000000"/>
-          <w:szCs w:val="21"/>
-          <w:shd w:val="clear" w:color="auto" w:fill="FFFFFF"/>
-        </w:rPr>
-        <w:t>起止页</w:t>
-      </w:r>
-      <w:r>
-        <w:rPr>
-          <w:rFonts w:ascii="Arial" w:hAnsi="Arial" w:cs="Arial"/>
-          <w:color w:val="000000"/>
-          <w:szCs w:val="21"/>
-          <w:shd w:val="clear" w:color="auto" w:fill="FFFFFF"/>
-        </w:rPr>
-        <w:t>、</w:t>
-      </w:r>
-      <w:r>
-        <w:rPr>
-          <w:rFonts w:ascii="Arial" w:hAnsi="Arial" w:cs="Arial" w:hint="eastAsia"/>
-          <w:color w:val="000000"/>
-          <w:szCs w:val="21"/>
-          <w:shd w:val="clear" w:color="auto" w:fill="FFFFFF"/>
-        </w:rPr>
-        <w:t>参考</w:t>
-      </w:r>
-      <w:r>
-        <w:rPr>
-          <w:rFonts w:ascii="Arial" w:hAnsi="Arial" w:cs="Arial"/>
-          <w:color w:val="000000"/>
-          <w:szCs w:val="21"/>
-          <w:shd w:val="clear" w:color="auto" w:fill="FFFFFF"/>
-        </w:rPr>
-        <w:t>文献</w:t>
-      </w:r>
-      <w:r>
-        <w:rPr>
-          <w:rFonts w:ascii="Arial" w:hAnsi="Arial" w:cs="Arial" w:hint="eastAsia"/>
-          <w:color w:val="000000"/>
-          <w:szCs w:val="21"/>
-          <w:shd w:val="clear" w:color="auto" w:fill="FFFFFF"/>
-        </w:rPr>
-        <w:t>数量、</w:t>
-      </w:r>
-      <w:r>
-        <w:rPr>
-          <w:rFonts w:ascii="Arial" w:hAnsi="Arial" w:cs="Arial"/>
-          <w:color w:val="000000"/>
-          <w:szCs w:val="21"/>
-          <w:shd w:val="clear" w:color="auto" w:fill="FFFFFF"/>
-        </w:rPr>
-        <w:t>年、卷、期</w:t>
-      </w:r>
-      <w:r>
-        <w:rPr>
-          <w:rFonts w:ascii="Arial" w:hAnsi="Arial" w:cs="Arial" w:hint="eastAsia"/>
-          <w:color w:val="000000"/>
-          <w:szCs w:val="21"/>
-          <w:shd w:val="clear" w:color="auto" w:fill="FFFFFF"/>
-        </w:rPr>
-        <w:t>、</w:t>
-      </w:r>
-      <w:r>
-        <w:rPr>
-          <w:rFonts w:ascii="Arial" w:hAnsi="Arial" w:cs="Arial"/>
-          <w:color w:val="000000"/>
-          <w:szCs w:val="21"/>
-          <w:shd w:val="clear" w:color="auto" w:fill="FFFFFF"/>
-        </w:rPr>
-        <w:t>期刊名称</w:t>
-      </w:r>
-      <w:r>
-        <w:rPr>
-          <w:rFonts w:ascii="Arial" w:hAnsi="Arial" w:cs="Arial" w:hint="eastAsia"/>
-          <w:color w:val="000000"/>
-          <w:szCs w:val="21"/>
-          <w:shd w:val="clear" w:color="auto" w:fill="FFFFFF"/>
-        </w:rPr>
-        <w:t>、</w:t>
-      </w:r>
-      <w:r>
-        <w:rPr>
-          <w:rFonts w:ascii="Arial" w:hAnsi="Arial" w:cs="Arial"/>
-          <w:color w:val="000000"/>
-          <w:szCs w:val="21"/>
-          <w:shd w:val="clear" w:color="auto" w:fill="FFFFFF"/>
-        </w:rPr>
-        <w:t>全文下载链接</w:t>
-      </w:r>
-      <w:r>
-        <w:rPr>
-          <w:rFonts w:ascii="Arial" w:hAnsi="Arial" w:cs="Arial" w:hint="eastAsia"/>
-          <w:color w:val="000000"/>
-          <w:szCs w:val="21"/>
-          <w:shd w:val="clear" w:color="auto" w:fill="FFFFFF"/>
-        </w:rPr>
-        <w:t>等</w:t>
-      </w:r>
-      <w:r>
-        <w:rPr>
-          <w:rFonts w:ascii="Arial" w:hAnsi="Arial" w:cs="Arial"/>
-          <w:color w:val="000000"/>
-          <w:szCs w:val="21"/>
-          <w:shd w:val="clear" w:color="auto" w:fill="FFFFFF"/>
-        </w:rPr>
-        <w:t>。</w:t>
-      </w:r>
-      <w:r>
-        <w:rPr>
-          <w:rFonts w:ascii="Arial" w:hAnsi="Arial" w:cs="Arial" w:hint="eastAsia"/>
-          <w:color w:val="000000"/>
-          <w:szCs w:val="21"/>
-          <w:shd w:val="clear" w:color="auto" w:fill="FFFFFF"/>
-        </w:rPr>
-        <w:t>相比于</w:t>
-      </w:r>
-      <w:r>
-        <w:rPr>
-          <w:rFonts w:ascii="Arial" w:hAnsi="Arial" w:cs="Arial"/>
-          <w:color w:val="000000"/>
-          <w:szCs w:val="21"/>
-          <w:shd w:val="clear" w:color="auto" w:fill="FFFFFF"/>
-        </w:rPr>
-        <w:t>其他网络资源，开放获取资源所需采集到元数据更细。</w:t>
+        <w:t>放获取资源所需采集到元数据更细。</w:t>
       </w:r>
     </w:p>
     <w:p>
@@ -3561,6 +3420,7 @@
       <w:pPr>
         <w:pStyle w:val="1"/>
         <w:rPr>
+          <w:rFonts w:hint="eastAsia"/>
           <w:shd w:val="clear" w:color="auto" w:fill="FFFFFF"/>
         </w:rPr>
       </w:pPr>
@@ -3578,15 +3438,29 @@
       </w:r>
       <w:r>
         <w:rPr>
-          <w:shd w:val="clear" w:color="auto" w:fill="FFFFFF"/>
-        </w:rPr>
-        <w:t>开放获取资源采集</w:t>
+          <w:rFonts w:hint="eastAsia"/>
+          <w:shd w:val="clear" w:color="auto" w:fill="FFFFFF"/>
+        </w:rPr>
+        <w:t>元数据</w:t>
+      </w:r>
+      <w:r>
+        <w:rPr>
+          <w:shd w:val="clear" w:color="auto" w:fill="FFFFFF"/>
+        </w:rPr>
+        <w:t>采集</w:t>
       </w:r>
       <w:r>
         <w:rPr>
           <w:shd w:val="clear" w:color="auto" w:fill="FFFFFF"/>
         </w:rPr>
         <w:t>方法</w:t>
+      </w:r>
+      <w:r>
+        <w:rPr>
+          <w:rFonts w:hint="eastAsia"/>
+          <w:shd w:val="clear" w:color="auto" w:fill="FFFFFF"/>
+        </w:rPr>
+        <w:t>与系统</w:t>
       </w:r>
     </w:p>
     <w:p>
@@ -3606,16 +3480,25 @@
           <w:szCs w:val="21"/>
           <w:shd w:val="clear" w:color="auto" w:fill="FFFFFF"/>
         </w:rPr>
-        <w:t>当前开放</w:t>
-      </w:r>
-      <w:r>
-        <w:rPr>
-          <w:rFonts w:ascii="Arial" w:hAnsi="Arial" w:cs="Arial"/>
-          <w:color w:val="000000"/>
-          <w:szCs w:val="21"/>
-          <w:shd w:val="clear" w:color="auto" w:fill="FFFFFF"/>
-        </w:rPr>
-        <w:t>获取资源采集方法主要分为两种，一种是</w:t>
+        <w:t>当前元数据</w:t>
+      </w:r>
+      <w:r>
+        <w:rPr>
+          <w:rFonts w:ascii="Arial" w:hAnsi="Arial" w:cs="Arial"/>
+          <w:color w:val="000000"/>
+          <w:szCs w:val="21"/>
+          <w:shd w:val="clear" w:color="auto" w:fill="FFFFFF"/>
+        </w:rPr>
+        <w:t>采集方法主要分为两种，一种</w:t>
+      </w:r>
+      <w:r>
+        <w:rPr>
+          <w:rFonts w:ascii="Arial" w:hAnsi="Arial" w:cs="Arial" w:hint="eastAsia"/>
+          <w:color w:val="000000"/>
+          <w:szCs w:val="21"/>
+          <w:shd w:val="clear" w:color="auto" w:fill="FFFFFF"/>
+        </w:rPr>
+        <w:t>是基于接口协议的元数据采集方法，即数据提供方和数据采集方</w:t>
       </w:r>
       <w:r>
         <w:rPr>
@@ -3651,7 +3534,385 @@
           <w:szCs w:val="21"/>
           <w:shd w:val="clear" w:color="auto" w:fill="FFFFFF"/>
         </w:rPr>
-        <w:t>的开放获取</w:t>
+        <w:t>，</w:t>
+      </w:r>
+      <w:r>
+        <w:rPr>
+          <w:rFonts w:ascii="Arial" w:hAnsi="Arial" w:cs="Arial"/>
+          <w:color w:val="000000"/>
+          <w:szCs w:val="21"/>
+          <w:shd w:val="clear" w:color="auto" w:fill="FFFFFF"/>
+        </w:rPr>
+        <w:t>数据提供方</w:t>
+      </w:r>
+      <w:r>
+        <w:rPr>
+          <w:rFonts w:ascii="Arial" w:hAnsi="Arial" w:cs="Arial"/>
+          <w:color w:val="000000"/>
+          <w:szCs w:val="21"/>
+          <w:shd w:val="clear" w:color="auto" w:fill="FFFFFF"/>
+        </w:rPr>
+        <w:t>按照规定的格式</w:t>
+      </w:r>
+      <w:r>
+        <w:rPr>
+          <w:rFonts w:ascii="Arial" w:hAnsi="Arial" w:cs="Arial"/>
+          <w:color w:val="000000"/>
+          <w:szCs w:val="21"/>
+          <w:shd w:val="clear" w:color="auto" w:fill="FFFFFF"/>
+        </w:rPr>
+        <w:t>存储</w:t>
+      </w:r>
+      <w:r>
+        <w:rPr>
+          <w:rFonts w:ascii="Arial" w:hAnsi="Arial" w:cs="Arial" w:hint="eastAsia"/>
+          <w:color w:val="000000"/>
+          <w:szCs w:val="21"/>
+          <w:shd w:val="clear" w:color="auto" w:fill="FFFFFF"/>
+        </w:rPr>
+        <w:t>数据</w:t>
+      </w:r>
+      <w:r>
+        <w:rPr>
+          <w:rFonts w:ascii="Arial" w:hAnsi="Arial" w:cs="Arial"/>
+          <w:color w:val="000000"/>
+          <w:szCs w:val="21"/>
+          <w:shd w:val="clear" w:color="auto" w:fill="FFFFFF"/>
+        </w:rPr>
+        <w:t>，并</w:t>
+      </w:r>
+      <w:r>
+        <w:rPr>
+          <w:rFonts w:ascii="Arial" w:hAnsi="Arial" w:cs="Arial" w:hint="eastAsia"/>
+          <w:color w:val="000000"/>
+          <w:szCs w:val="21"/>
+          <w:shd w:val="clear" w:color="auto" w:fill="FFFFFF"/>
+        </w:rPr>
+        <w:t>提供</w:t>
+      </w:r>
+      <w:r>
+        <w:rPr>
+          <w:rFonts w:ascii="Arial" w:hAnsi="Arial" w:cs="Arial"/>
+          <w:color w:val="000000"/>
+          <w:szCs w:val="21"/>
+          <w:shd w:val="clear" w:color="auto" w:fill="FFFFFF"/>
+        </w:rPr>
+        <w:t>数据采集</w:t>
+      </w:r>
+      <w:r>
+        <w:rPr>
+          <w:rFonts w:ascii="Arial" w:hAnsi="Arial" w:cs="Arial" w:hint="eastAsia"/>
+          <w:color w:val="000000"/>
+          <w:szCs w:val="21"/>
+          <w:shd w:val="clear" w:color="auto" w:fill="FFFFFF"/>
+        </w:rPr>
+        <w:t>接口，</w:t>
+      </w:r>
+      <w:r>
+        <w:rPr>
+          <w:rFonts w:ascii="Arial" w:hAnsi="Arial" w:cs="Arial"/>
+          <w:color w:val="000000"/>
+          <w:szCs w:val="21"/>
+          <w:shd w:val="clear" w:color="auto" w:fill="FFFFFF"/>
+        </w:rPr>
+        <w:t>数据采集</w:t>
+      </w:r>
+      <w:r>
+        <w:rPr>
+          <w:rFonts w:ascii="Arial" w:hAnsi="Arial" w:cs="Arial" w:hint="eastAsia"/>
+          <w:color w:val="000000"/>
+          <w:szCs w:val="21"/>
+          <w:shd w:val="clear" w:color="auto" w:fill="FFFFFF"/>
+        </w:rPr>
+        <w:t>方</w:t>
+      </w:r>
+      <w:r>
+        <w:rPr>
+          <w:rFonts w:ascii="Arial" w:hAnsi="Arial" w:cs="Arial"/>
+          <w:color w:val="000000"/>
+          <w:szCs w:val="21"/>
+          <w:shd w:val="clear" w:color="auto" w:fill="FFFFFF"/>
+        </w:rPr>
+        <w:t>调用统一的接口进行</w:t>
+      </w:r>
+      <w:r>
+        <w:rPr>
+          <w:rFonts w:ascii="Arial" w:hAnsi="Arial" w:cs="Arial" w:hint="eastAsia"/>
+          <w:color w:val="000000"/>
+          <w:szCs w:val="21"/>
+          <w:shd w:val="clear" w:color="auto" w:fill="FFFFFF"/>
+        </w:rPr>
+        <w:t>元</w:t>
+      </w:r>
+      <w:r>
+        <w:rPr>
+          <w:rFonts w:ascii="Arial" w:hAnsi="Arial" w:cs="Arial"/>
+          <w:color w:val="000000"/>
+          <w:szCs w:val="21"/>
+          <w:shd w:val="clear" w:color="auto" w:fill="FFFFFF"/>
+        </w:rPr>
+        <w:t>数据的采集</w:t>
+      </w:r>
+      <w:r>
+        <w:rPr>
+          <w:rFonts w:ascii="Arial" w:hAnsi="Arial" w:cs="Arial" w:hint="eastAsia"/>
+          <w:color w:val="000000"/>
+          <w:szCs w:val="21"/>
+          <w:shd w:val="clear" w:color="auto" w:fill="FFFFFF"/>
+        </w:rPr>
+        <w:t>。</w:t>
+      </w:r>
+      <w:r>
+        <w:rPr>
+          <w:rFonts w:ascii="Arial" w:hAnsi="Arial" w:cs="Arial" w:hint="eastAsia"/>
+          <w:color w:val="000000"/>
+          <w:szCs w:val="21"/>
+          <w:shd w:val="clear" w:color="auto" w:fill="FFFFFF"/>
+        </w:rPr>
+        <w:t>另一种</w:t>
+      </w:r>
+      <w:r>
+        <w:rPr>
+          <w:rFonts w:ascii="Arial" w:hAnsi="Arial" w:cs="Arial"/>
+          <w:color w:val="000000"/>
+          <w:szCs w:val="21"/>
+          <w:shd w:val="clear" w:color="auto" w:fill="FFFFFF"/>
+        </w:rPr>
+        <w:t>是</w:t>
+      </w:r>
+      <w:r>
+        <w:rPr>
+          <w:rFonts w:ascii="Arial" w:hAnsi="Arial" w:cs="Arial" w:hint="eastAsia"/>
+          <w:color w:val="000000"/>
+          <w:szCs w:val="21"/>
+          <w:shd w:val="clear" w:color="auto" w:fill="FFFFFF"/>
+        </w:rPr>
+        <w:t>基于</w:t>
+      </w:r>
+      <w:r>
+        <w:rPr>
+          <w:rFonts w:ascii="Arial" w:hAnsi="Arial" w:cs="Arial" w:hint="eastAsia"/>
+          <w:color w:val="000000"/>
+          <w:szCs w:val="21"/>
+          <w:shd w:val="clear" w:color="auto" w:fill="FFFFFF"/>
+        </w:rPr>
+        <w:t>Web</w:t>
+      </w:r>
+      <w:r>
+        <w:rPr>
+          <w:rFonts w:ascii="Arial" w:hAnsi="Arial" w:cs="Arial" w:hint="eastAsia"/>
+          <w:color w:val="000000"/>
+          <w:szCs w:val="21"/>
+          <w:shd w:val="clear" w:color="auto" w:fill="FFFFFF"/>
+        </w:rPr>
+        <w:t>信息的元数据采集方法，此方法</w:t>
+      </w:r>
+      <w:r>
+        <w:rPr>
+          <w:rFonts w:ascii="Arial" w:hAnsi="Arial" w:cs="Arial"/>
+          <w:color w:val="000000"/>
+          <w:szCs w:val="21"/>
+          <w:shd w:val="clear" w:color="auto" w:fill="FFFFFF"/>
+        </w:rPr>
+        <w:t>针对没有统</w:t>
+      </w:r>
+      <w:r>
+        <w:rPr>
+          <w:rFonts w:ascii="Arial" w:hAnsi="Arial" w:cs="Arial" w:hint="eastAsia"/>
+          <w:color w:val="000000"/>
+          <w:szCs w:val="21"/>
+          <w:shd w:val="clear" w:color="auto" w:fill="FFFFFF"/>
+        </w:rPr>
+        <w:t>一</w:t>
+      </w:r>
+      <w:r>
+        <w:rPr>
+          <w:rFonts w:ascii="Arial" w:hAnsi="Arial" w:cs="Arial"/>
+          <w:color w:val="000000"/>
+          <w:szCs w:val="21"/>
+          <w:shd w:val="clear" w:color="auto" w:fill="FFFFFF"/>
+        </w:rPr>
+        <w:t>接口协议，</w:t>
+      </w:r>
+      <w:r>
+        <w:rPr>
+          <w:rFonts w:ascii="Arial" w:hAnsi="Arial" w:cs="Arial" w:hint="eastAsia"/>
+          <w:color w:val="000000"/>
+          <w:szCs w:val="21"/>
+          <w:shd w:val="clear" w:color="auto" w:fill="FFFFFF"/>
+        </w:rPr>
+        <w:t>以</w:t>
+      </w:r>
+      <w:r>
+        <w:rPr>
+          <w:rFonts w:ascii="Arial" w:hAnsi="Arial" w:cs="Arial"/>
+          <w:color w:val="000000"/>
+          <w:szCs w:val="21"/>
+          <w:shd w:val="clear" w:color="auto" w:fill="FFFFFF"/>
+        </w:rPr>
+        <w:t>Web</w:t>
+      </w:r>
+      <w:r>
+        <w:rPr>
+          <w:rFonts w:ascii="Arial" w:hAnsi="Arial" w:cs="Arial" w:hint="eastAsia"/>
+          <w:color w:val="000000"/>
+          <w:szCs w:val="21"/>
+          <w:shd w:val="clear" w:color="auto" w:fill="FFFFFF"/>
+        </w:rPr>
+        <w:t>页面</w:t>
+      </w:r>
+      <w:r>
+        <w:rPr>
+          <w:rFonts w:ascii="Arial" w:hAnsi="Arial" w:cs="Arial"/>
+          <w:color w:val="000000"/>
+          <w:szCs w:val="21"/>
+          <w:shd w:val="clear" w:color="auto" w:fill="FFFFFF"/>
+        </w:rPr>
+        <w:t>为载体</w:t>
+      </w:r>
+      <w:r>
+        <w:rPr>
+          <w:rFonts w:ascii="Arial" w:hAnsi="Arial" w:cs="Arial" w:hint="eastAsia"/>
+          <w:color w:val="000000"/>
+          <w:szCs w:val="21"/>
+          <w:shd w:val="clear" w:color="auto" w:fill="FFFFFF"/>
+        </w:rPr>
+        <w:t>来</w:t>
+      </w:r>
+      <w:r>
+        <w:rPr>
+          <w:rFonts w:ascii="Arial" w:hAnsi="Arial" w:cs="Arial" w:hint="eastAsia"/>
+          <w:color w:val="000000"/>
+          <w:szCs w:val="21"/>
+          <w:shd w:val="clear" w:color="auto" w:fill="FFFFFF"/>
+        </w:rPr>
+        <w:t>描述</w:t>
+      </w:r>
+      <w:r>
+        <w:rPr>
+          <w:rFonts w:ascii="Arial" w:hAnsi="Arial" w:cs="Arial"/>
+          <w:color w:val="000000"/>
+          <w:szCs w:val="21"/>
+          <w:shd w:val="clear" w:color="auto" w:fill="FFFFFF"/>
+        </w:rPr>
+        <w:t>元数据</w:t>
+      </w:r>
+      <w:r>
+        <w:rPr>
+          <w:rFonts w:ascii="Arial" w:hAnsi="Arial" w:cs="Arial" w:hint="eastAsia"/>
+          <w:color w:val="000000"/>
+          <w:szCs w:val="21"/>
+          <w:shd w:val="clear" w:color="auto" w:fill="FFFFFF"/>
+        </w:rPr>
+        <w:t>。</w:t>
+      </w:r>
+      <w:r>
+        <w:rPr>
+          <w:rFonts w:ascii="Arial" w:hAnsi="Arial" w:cs="Arial"/>
+          <w:color w:val="000000"/>
+          <w:szCs w:val="21"/>
+          <w:shd w:val="clear" w:color="auto" w:fill="FFFFFF"/>
+        </w:rPr>
+        <w:t>用户</w:t>
+      </w:r>
+      <w:r>
+        <w:rPr>
+          <w:rFonts w:ascii="Arial" w:hAnsi="Arial" w:cs="Arial" w:hint="eastAsia"/>
+          <w:color w:val="000000"/>
+          <w:szCs w:val="21"/>
+          <w:shd w:val="clear" w:color="auto" w:fill="FFFFFF"/>
+        </w:rPr>
+        <w:t>通过</w:t>
+      </w:r>
+      <w:r>
+        <w:rPr>
+          <w:rFonts w:ascii="Arial" w:hAnsi="Arial" w:cs="Arial"/>
+          <w:color w:val="000000"/>
+          <w:szCs w:val="21"/>
+          <w:shd w:val="clear" w:color="auto" w:fill="FFFFFF"/>
+        </w:rPr>
+        <w:t>对</w:t>
+      </w:r>
+      <w:r>
+        <w:rPr>
+          <w:rFonts w:ascii="Arial" w:hAnsi="Arial" w:cs="Arial"/>
+          <w:color w:val="000000"/>
+          <w:szCs w:val="21"/>
+          <w:shd w:val="clear" w:color="auto" w:fill="FFFFFF"/>
+        </w:rPr>
+        <w:t>Web</w:t>
+      </w:r>
+      <w:r>
+        <w:rPr>
+          <w:rFonts w:ascii="Arial" w:hAnsi="Arial" w:cs="Arial" w:hint="eastAsia"/>
+          <w:color w:val="000000"/>
+          <w:szCs w:val="21"/>
+          <w:shd w:val="clear" w:color="auto" w:fill="FFFFFF"/>
+        </w:rPr>
+        <w:t>页面</w:t>
+      </w:r>
+      <w:r>
+        <w:rPr>
+          <w:rFonts w:ascii="Arial" w:hAnsi="Arial" w:cs="Arial"/>
+          <w:color w:val="000000"/>
+          <w:szCs w:val="21"/>
+          <w:shd w:val="clear" w:color="auto" w:fill="FFFFFF"/>
+        </w:rPr>
+        <w:t>的</w:t>
+      </w:r>
+      <w:r>
+        <w:rPr>
+          <w:rFonts w:ascii="Arial" w:hAnsi="Arial" w:cs="Arial" w:hint="eastAsia"/>
+          <w:color w:val="000000"/>
+          <w:szCs w:val="21"/>
+          <w:shd w:val="clear" w:color="auto" w:fill="FFFFFF"/>
+        </w:rPr>
+        <w:t>访问</w:t>
+      </w:r>
+      <w:r>
+        <w:rPr>
+          <w:rFonts w:ascii="Arial" w:hAnsi="Arial" w:cs="Arial"/>
+          <w:color w:val="000000"/>
+          <w:szCs w:val="21"/>
+          <w:shd w:val="clear" w:color="auto" w:fill="FFFFFF"/>
+        </w:rPr>
+        <w:t>来</w:t>
+      </w:r>
+      <w:r>
+        <w:rPr>
+          <w:rFonts w:ascii="Arial" w:hAnsi="Arial" w:cs="Arial" w:hint="eastAsia"/>
+          <w:color w:val="000000"/>
+          <w:szCs w:val="21"/>
+          <w:shd w:val="clear" w:color="auto" w:fill="FFFFFF"/>
+        </w:rPr>
+        <w:t>查看</w:t>
+      </w:r>
+      <w:r>
+        <w:rPr>
+          <w:rFonts w:ascii="Arial" w:hAnsi="Arial" w:cs="Arial" w:hint="eastAsia"/>
+          <w:color w:val="000000"/>
+          <w:szCs w:val="21"/>
+          <w:shd w:val="clear" w:color="auto" w:fill="FFFFFF"/>
+        </w:rPr>
+        <w:t>元数据</w:t>
+      </w:r>
+      <w:r>
+        <w:rPr>
+          <w:rFonts w:ascii="Arial" w:hAnsi="Arial" w:cs="Arial" w:hint="eastAsia"/>
+          <w:color w:val="000000"/>
+          <w:szCs w:val="21"/>
+          <w:shd w:val="clear" w:color="auto" w:fill="FFFFFF"/>
+        </w:rPr>
+        <w:t>。</w:t>
+      </w:r>
+      <w:r>
+        <w:rPr>
+          <w:rFonts w:ascii="Arial" w:hAnsi="Arial" w:cs="Arial" w:hint="eastAsia"/>
+          <w:color w:val="000000"/>
+          <w:szCs w:val="21"/>
+          <w:shd w:val="clear" w:color="auto" w:fill="FFFFFF"/>
+        </w:rPr>
+        <w:t>此类</w:t>
       </w:r>
       <w:r>
         <w:rPr>
@@ -3664,6 +3925,78 @@
       </w:r>
       <w:r>
         <w:rPr>
+          <w:rFonts w:ascii="Arial" w:hAnsi="Arial" w:cs="Arial"/>
+          <w:color w:val="000000"/>
+          <w:szCs w:val="21"/>
+          <w:shd w:val="clear" w:color="auto" w:fill="FFFFFF"/>
+        </w:rPr>
+        <w:t>采集</w:t>
+      </w:r>
+      <w:r>
+        <w:rPr>
+          <w:rFonts w:ascii="Arial" w:hAnsi="Arial" w:cs="Arial" w:hint="eastAsia"/>
+          <w:color w:val="000000"/>
+          <w:szCs w:val="21"/>
+          <w:shd w:val="clear" w:color="auto" w:fill="FFFFFF"/>
+        </w:rPr>
+        <w:t>需结合</w:t>
+      </w:r>
+      <w:r>
+        <w:rPr>
+          <w:rFonts w:ascii="Arial" w:hAnsi="Arial" w:cs="Arial"/>
+          <w:color w:val="000000"/>
+          <w:szCs w:val="21"/>
+          <w:shd w:val="clear" w:color="auto" w:fill="FFFFFF"/>
+        </w:rPr>
+        <w:t>Web</w:t>
+      </w:r>
+      <w:r>
+        <w:rPr>
+          <w:rFonts w:ascii="Arial" w:hAnsi="Arial" w:cs="Arial"/>
+          <w:color w:val="000000"/>
+          <w:szCs w:val="21"/>
+          <w:shd w:val="clear" w:color="auto" w:fill="FFFFFF"/>
+        </w:rPr>
+        <w:t>信息采集技术</w:t>
+      </w:r>
+      <w:r>
+        <w:rPr>
+          <w:rFonts w:ascii="Arial" w:hAnsi="Arial" w:cs="Arial"/>
+          <w:color w:val="000000"/>
+          <w:szCs w:val="21"/>
+          <w:shd w:val="clear" w:color="auto" w:fill="FFFFFF"/>
+        </w:rPr>
+        <w:t>。下面就这两种方法</w:t>
+      </w:r>
+      <w:r>
+        <w:rPr>
+          <w:rFonts w:ascii="Arial" w:hAnsi="Arial" w:cs="Arial" w:hint="eastAsia"/>
+          <w:color w:val="000000"/>
+          <w:szCs w:val="21"/>
+          <w:shd w:val="clear" w:color="auto" w:fill="FFFFFF"/>
+        </w:rPr>
+        <w:t>的实现以及在开放获取资源采集中的应用</w:t>
+      </w:r>
+      <w:r>
+        <w:rPr>
+          <w:rFonts w:ascii="Arial" w:hAnsi="Arial" w:cs="Arial"/>
+          <w:color w:val="000000"/>
+          <w:szCs w:val="21"/>
+          <w:shd w:val="clear" w:color="auto" w:fill="FFFFFF"/>
+        </w:rPr>
+        <w:t>进行</w:t>
+      </w:r>
+      <w:r>
+        <w:rPr>
+          <w:rFonts w:ascii="Arial" w:hAnsi="Arial" w:cs="Arial"/>
+          <w:color w:val="000000"/>
+          <w:szCs w:val="21"/>
+          <w:shd w:val="clear" w:color="auto" w:fill="FFFFFF"/>
+        </w:rPr>
+        <w:t>讨论</w:t>
+      </w:r>
+      <w:r>
+        <w:rPr>
           <w:rFonts w:ascii="Arial" w:hAnsi="Arial" w:cs="Arial" w:hint="eastAsia"/>
           <w:color w:val="000000"/>
           <w:szCs w:val="21"/>
@@ -3678,56 +4011,56 @@
           <w:szCs w:val="21"/>
           <w:shd w:val="clear" w:color="auto" w:fill="FFFFFF"/>
         </w:rPr>
-        <w:t>即</w:t>
-      </w:r>
-      <w:r>
-        <w:rPr>
-          <w:rFonts w:ascii="Arial" w:hAnsi="Arial" w:cs="Arial"/>
-          <w:color w:val="000000"/>
-          <w:szCs w:val="21"/>
-          <w:shd w:val="clear" w:color="auto" w:fill="FFFFFF"/>
-        </w:rPr>
-        <w:t>数据提供方</w:t>
-      </w:r>
-      <w:r>
-        <w:rPr>
-          <w:rFonts w:ascii="Arial" w:hAnsi="Arial" w:cs="Arial"/>
-          <w:color w:val="000000"/>
-          <w:szCs w:val="21"/>
-          <w:shd w:val="clear" w:color="auto" w:fill="FFFFFF"/>
-        </w:rPr>
-        <w:t>按照规定的格式</w:t>
-      </w:r>
-      <w:r>
-        <w:rPr>
-          <w:rFonts w:ascii="Arial" w:hAnsi="Arial" w:cs="Arial"/>
-          <w:color w:val="000000"/>
-          <w:szCs w:val="21"/>
-          <w:shd w:val="clear" w:color="auto" w:fill="FFFFFF"/>
-        </w:rPr>
-        <w:t>存储</w:t>
-      </w:r>
-      <w:r>
-        <w:rPr>
-          <w:rFonts w:ascii="Arial" w:hAnsi="Arial" w:cs="Arial" w:hint="eastAsia"/>
-          <w:color w:val="000000"/>
-          <w:szCs w:val="21"/>
-          <w:shd w:val="clear" w:color="auto" w:fill="FFFFFF"/>
-        </w:rPr>
-        <w:t>数据</w:t>
-      </w:r>
-      <w:r>
-        <w:rPr>
-          <w:rFonts w:ascii="Arial" w:hAnsi="Arial" w:cs="Arial"/>
-          <w:color w:val="000000"/>
-          <w:szCs w:val="21"/>
-          <w:shd w:val="clear" w:color="auto" w:fill="FFFFFF"/>
-        </w:rPr>
-        <w:t>，并</w:t>
-      </w:r>
-      <w:r>
-        <w:rPr>
-          <w:rFonts w:ascii="Arial" w:hAnsi="Arial" w:cs="Arial" w:hint="eastAsia"/>
+        <w:t>为进一步提出</w:t>
+      </w:r>
+      <w:r>
+        <w:rPr>
+          <w:rFonts w:ascii="Arial" w:hAnsi="Arial" w:cs="Arial" w:hint="eastAsia"/>
+          <w:color w:val="000000"/>
+          <w:szCs w:val="21"/>
+          <w:shd w:val="clear" w:color="auto" w:fill="FFFFFF"/>
+        </w:rPr>
+        <w:t>针对开放获取</w:t>
+      </w:r>
+      <w:r>
+        <w:rPr>
+          <w:rFonts w:ascii="Arial" w:hAnsi="Arial" w:cs="Arial"/>
+          <w:color w:val="000000"/>
+          <w:szCs w:val="21"/>
+          <w:shd w:val="clear" w:color="auto" w:fill="FFFFFF"/>
+        </w:rPr>
+        <w:t>资源</w:t>
+      </w:r>
+      <w:r>
+        <w:rPr>
+          <w:rFonts w:ascii="Arial" w:hAnsi="Arial" w:cs="Arial" w:hint="eastAsia"/>
+          <w:color w:val="000000"/>
+          <w:szCs w:val="21"/>
+          <w:shd w:val="clear" w:color="auto" w:fill="FFFFFF"/>
+        </w:rPr>
+        <w:t>元数据</w:t>
+      </w:r>
+      <w:r>
+        <w:rPr>
+          <w:rFonts w:ascii="Arial" w:hAnsi="Arial" w:cs="Arial"/>
+          <w:color w:val="000000"/>
+          <w:szCs w:val="21"/>
+          <w:shd w:val="clear" w:color="auto" w:fill="FFFFFF"/>
+        </w:rPr>
+        <w:t>采集</w:t>
+      </w:r>
+      <w:r>
+        <w:rPr>
+          <w:rFonts w:ascii="Arial" w:hAnsi="Arial" w:cs="Arial" w:hint="eastAsia"/>
+          <w:color w:val="000000"/>
+          <w:szCs w:val="21"/>
+          <w:shd w:val="clear" w:color="auto" w:fill="FFFFFF"/>
+        </w:rPr>
+        <w:t>策略</w:t>
+      </w:r>
+      <w:r>
+        <w:rPr>
+          <w:rFonts w:ascii="Arial" w:hAnsi="Arial" w:cs="Arial"/>
           <w:color w:val="000000"/>
           <w:szCs w:val="21"/>
           <w:shd w:val="clear" w:color="auto" w:fill="FFFFFF"/>
@@ -3736,417 +4069,21 @@
       </w:r>
       <w:r>
         <w:rPr>
-          <w:rFonts w:ascii="Arial" w:hAnsi="Arial" w:cs="Arial"/>
-          <w:color w:val="000000"/>
-          <w:szCs w:val="21"/>
-          <w:shd w:val="clear" w:color="auto" w:fill="FFFFFF"/>
-        </w:rPr>
-        <w:t>数据采集</w:t>
-      </w:r>
-      <w:r>
-        <w:rPr>
-          <w:rFonts w:ascii="Arial" w:hAnsi="Arial" w:cs="Arial" w:hint="eastAsia"/>
-          <w:color w:val="000000"/>
-          <w:szCs w:val="21"/>
-          <w:shd w:val="clear" w:color="auto" w:fill="FFFFFF"/>
-        </w:rPr>
-        <w:t>接口。</w:t>
-      </w:r>
-      <w:r>
-        <w:rPr>
-          <w:rFonts w:ascii="Arial" w:hAnsi="Arial" w:cs="Arial"/>
-          <w:color w:val="000000"/>
-          <w:szCs w:val="21"/>
-          <w:shd w:val="clear" w:color="auto" w:fill="FFFFFF"/>
-        </w:rPr>
-        <w:t>数据采集</w:t>
-      </w:r>
-      <w:r>
-        <w:rPr>
-          <w:rFonts w:ascii="Arial" w:hAnsi="Arial" w:cs="Arial" w:hint="eastAsia"/>
-          <w:color w:val="000000"/>
-          <w:szCs w:val="21"/>
-          <w:shd w:val="clear" w:color="auto" w:fill="FFFFFF"/>
-        </w:rPr>
-        <w:t>方</w:t>
-      </w:r>
-      <w:r>
-        <w:rPr>
-          <w:rFonts w:ascii="Arial" w:hAnsi="Arial" w:cs="Arial"/>
-          <w:color w:val="000000"/>
-          <w:szCs w:val="21"/>
-          <w:shd w:val="clear" w:color="auto" w:fill="FFFFFF"/>
-        </w:rPr>
-        <w:t>调用统一的接口进行</w:t>
-      </w:r>
-      <w:r>
-        <w:rPr>
-          <w:rFonts w:ascii="Arial" w:hAnsi="Arial" w:cs="Arial" w:hint="eastAsia"/>
-          <w:color w:val="000000"/>
-          <w:szCs w:val="21"/>
-          <w:shd w:val="clear" w:color="auto" w:fill="FFFFFF"/>
-        </w:rPr>
-        <w:t>元</w:t>
-      </w:r>
-      <w:r>
-        <w:rPr>
-          <w:rFonts w:ascii="Arial" w:hAnsi="Arial" w:cs="Arial"/>
-          <w:color w:val="000000"/>
-          <w:szCs w:val="21"/>
-          <w:shd w:val="clear" w:color="auto" w:fill="FFFFFF"/>
-        </w:rPr>
-        <w:t>数据的采集</w:t>
-      </w:r>
-      <w:r>
-        <w:rPr>
-          <w:rFonts w:ascii="Arial" w:hAnsi="Arial" w:cs="Arial" w:hint="eastAsia"/>
+          <w:rFonts w:ascii="Arial" w:hAnsi="Arial" w:cs="Arial" w:hint="eastAsia"/>
+          <w:color w:val="000000"/>
+          <w:szCs w:val="21"/>
+          <w:shd w:val="clear" w:color="auto" w:fill="FFFFFF"/>
+        </w:rPr>
+        <w:t>指导</w:t>
+      </w:r>
+      <w:r>
+        <w:rPr>
+          <w:rFonts w:ascii="Arial" w:hAnsi="Arial" w:cs="Arial"/>
           <w:color w:val="000000"/>
           <w:szCs w:val="21"/>
           <w:shd w:val="clear" w:color="auto" w:fill="FFFFFF"/>
         </w:rPr>
         <w:t>。</w:t>
-      </w:r>
-      <w:r>
-        <w:rPr>
-          <w:rFonts w:ascii="Arial" w:hAnsi="Arial" w:cs="Arial"/>
-          <w:color w:val="000000"/>
-          <w:szCs w:val="21"/>
-          <w:shd w:val="clear" w:color="auto" w:fill="FFFFFF"/>
-        </w:rPr>
-        <w:t>此类方法本文称为基于</w:t>
-      </w:r>
-      <w:r>
-        <w:rPr>
-          <w:rFonts w:ascii="Arial" w:hAnsi="Arial" w:cs="Arial" w:hint="eastAsia"/>
-          <w:color w:val="000000"/>
-          <w:szCs w:val="21"/>
-          <w:shd w:val="clear" w:color="auto" w:fill="FFFFFF"/>
-        </w:rPr>
-        <w:t>接口</w:t>
-      </w:r>
-      <w:r>
-        <w:rPr>
-          <w:rFonts w:ascii="Arial" w:hAnsi="Arial" w:cs="Arial"/>
-          <w:color w:val="000000"/>
-          <w:szCs w:val="21"/>
-          <w:shd w:val="clear" w:color="auto" w:fill="FFFFFF"/>
-        </w:rPr>
-        <w:t>协议的元数据采集方法。</w:t>
-      </w:r>
-      <w:r>
-        <w:rPr>
-          <w:rFonts w:ascii="Arial" w:hAnsi="Arial" w:cs="Arial" w:hint="eastAsia"/>
-          <w:color w:val="000000"/>
-          <w:szCs w:val="21"/>
-          <w:shd w:val="clear" w:color="auto" w:fill="FFFFFF"/>
-        </w:rPr>
-        <w:t>另一种</w:t>
-      </w:r>
-      <w:r>
-        <w:rPr>
-          <w:rFonts w:ascii="Arial" w:hAnsi="Arial" w:cs="Arial"/>
-          <w:color w:val="000000"/>
-          <w:szCs w:val="21"/>
-          <w:shd w:val="clear" w:color="auto" w:fill="FFFFFF"/>
-        </w:rPr>
-        <w:t>是针对没有统</w:t>
-      </w:r>
-      <w:r>
-        <w:rPr>
-          <w:rFonts w:ascii="Arial" w:hAnsi="Arial" w:cs="Arial" w:hint="eastAsia"/>
-          <w:color w:val="000000"/>
-          <w:szCs w:val="21"/>
-          <w:shd w:val="clear" w:color="auto" w:fill="FFFFFF"/>
-        </w:rPr>
-        <w:t>一</w:t>
-      </w:r>
-      <w:r>
-        <w:rPr>
-          <w:rFonts w:ascii="Arial" w:hAnsi="Arial" w:cs="Arial"/>
-          <w:color w:val="000000"/>
-          <w:szCs w:val="21"/>
-          <w:shd w:val="clear" w:color="auto" w:fill="FFFFFF"/>
-        </w:rPr>
-        <w:t>接口协议，</w:t>
-      </w:r>
-      <w:r>
-        <w:rPr>
-          <w:rFonts w:ascii="Arial" w:hAnsi="Arial" w:cs="Arial" w:hint="eastAsia"/>
-          <w:color w:val="000000"/>
-          <w:szCs w:val="21"/>
-          <w:shd w:val="clear" w:color="auto" w:fill="FFFFFF"/>
-        </w:rPr>
-        <w:t>以</w:t>
-      </w:r>
-      <w:r>
-        <w:rPr>
-          <w:rFonts w:ascii="Arial" w:hAnsi="Arial" w:cs="Arial"/>
-          <w:color w:val="000000"/>
-          <w:szCs w:val="21"/>
-          <w:shd w:val="clear" w:color="auto" w:fill="FFFFFF"/>
-        </w:rPr>
-        <w:t>Web</w:t>
-      </w:r>
-      <w:r>
-        <w:rPr>
-          <w:rFonts w:ascii="Arial" w:hAnsi="Arial" w:cs="Arial" w:hint="eastAsia"/>
-          <w:color w:val="000000"/>
-          <w:szCs w:val="21"/>
-          <w:shd w:val="clear" w:color="auto" w:fill="FFFFFF"/>
-        </w:rPr>
-        <w:t>页面</w:t>
-      </w:r>
-      <w:r>
-        <w:rPr>
-          <w:rFonts w:ascii="Arial" w:hAnsi="Arial" w:cs="Arial"/>
-          <w:color w:val="000000"/>
-          <w:szCs w:val="21"/>
-          <w:shd w:val="clear" w:color="auto" w:fill="FFFFFF"/>
-        </w:rPr>
-        <w:t>为载体</w:t>
-      </w:r>
-      <w:r>
-        <w:rPr>
-          <w:rFonts w:ascii="Arial" w:hAnsi="Arial" w:cs="Arial" w:hint="eastAsia"/>
-          <w:color w:val="000000"/>
-          <w:szCs w:val="21"/>
-          <w:shd w:val="clear" w:color="auto" w:fill="FFFFFF"/>
-        </w:rPr>
-        <w:t>来</w:t>
-      </w:r>
-      <w:r>
-        <w:rPr>
-          <w:rFonts w:ascii="Arial" w:hAnsi="Arial" w:cs="Arial" w:hint="eastAsia"/>
-          <w:color w:val="000000"/>
-          <w:szCs w:val="21"/>
-          <w:shd w:val="clear" w:color="auto" w:fill="FFFFFF"/>
-        </w:rPr>
-        <w:t>描述</w:t>
-      </w:r>
-      <w:r>
-        <w:rPr>
-          <w:rFonts w:ascii="Arial" w:hAnsi="Arial" w:cs="Arial"/>
-          <w:color w:val="000000"/>
-          <w:szCs w:val="21"/>
-          <w:shd w:val="clear" w:color="auto" w:fill="FFFFFF"/>
-        </w:rPr>
-        <w:t>元数据</w:t>
-      </w:r>
-      <w:r>
-        <w:rPr>
-          <w:rFonts w:ascii="Arial" w:hAnsi="Arial" w:cs="Arial" w:hint="eastAsia"/>
-          <w:color w:val="000000"/>
-          <w:szCs w:val="21"/>
-          <w:shd w:val="clear" w:color="auto" w:fill="FFFFFF"/>
-        </w:rPr>
-        <w:t>。</w:t>
-      </w:r>
-      <w:r>
-        <w:rPr>
-          <w:rFonts w:ascii="Arial" w:hAnsi="Arial" w:cs="Arial"/>
-          <w:color w:val="000000"/>
-          <w:szCs w:val="21"/>
-          <w:shd w:val="clear" w:color="auto" w:fill="FFFFFF"/>
-        </w:rPr>
-        <w:t>用户</w:t>
-      </w:r>
-      <w:r>
-        <w:rPr>
-          <w:rFonts w:ascii="Arial" w:hAnsi="Arial" w:cs="Arial" w:hint="eastAsia"/>
-          <w:color w:val="000000"/>
-          <w:szCs w:val="21"/>
-          <w:shd w:val="clear" w:color="auto" w:fill="FFFFFF"/>
-        </w:rPr>
-        <w:t>通过</w:t>
-      </w:r>
-      <w:r>
-        <w:rPr>
-          <w:rFonts w:ascii="Arial" w:hAnsi="Arial" w:cs="Arial"/>
-          <w:color w:val="000000"/>
-          <w:szCs w:val="21"/>
-          <w:shd w:val="clear" w:color="auto" w:fill="FFFFFF"/>
-        </w:rPr>
-        <w:t>对</w:t>
-      </w:r>
-      <w:r>
-        <w:rPr>
-          <w:rFonts w:ascii="Arial" w:hAnsi="Arial" w:cs="Arial"/>
-          <w:color w:val="000000"/>
-          <w:szCs w:val="21"/>
-          <w:shd w:val="clear" w:color="auto" w:fill="FFFFFF"/>
-        </w:rPr>
-        <w:t>Web</w:t>
-      </w:r>
-      <w:r>
-        <w:rPr>
-          <w:rFonts w:ascii="Arial" w:hAnsi="Arial" w:cs="Arial" w:hint="eastAsia"/>
-          <w:color w:val="000000"/>
-          <w:szCs w:val="21"/>
-          <w:shd w:val="clear" w:color="auto" w:fill="FFFFFF"/>
-        </w:rPr>
-        <w:t>页面</w:t>
-      </w:r>
-      <w:r>
-        <w:rPr>
-          <w:rFonts w:ascii="Arial" w:hAnsi="Arial" w:cs="Arial"/>
-          <w:color w:val="000000"/>
-          <w:szCs w:val="21"/>
-          <w:shd w:val="clear" w:color="auto" w:fill="FFFFFF"/>
-        </w:rPr>
-        <w:t>的</w:t>
-      </w:r>
-      <w:r>
-        <w:rPr>
-          <w:rFonts w:ascii="Arial" w:hAnsi="Arial" w:cs="Arial" w:hint="eastAsia"/>
-          <w:color w:val="000000"/>
-          <w:szCs w:val="21"/>
-          <w:shd w:val="clear" w:color="auto" w:fill="FFFFFF"/>
-        </w:rPr>
-        <w:t>访问</w:t>
-      </w:r>
-      <w:r>
-        <w:rPr>
-          <w:rFonts w:ascii="Arial" w:hAnsi="Arial" w:cs="Arial"/>
-          <w:color w:val="000000"/>
-          <w:szCs w:val="21"/>
-          <w:shd w:val="clear" w:color="auto" w:fill="FFFFFF"/>
-        </w:rPr>
-        <w:t>来</w:t>
-      </w:r>
-      <w:r>
-        <w:rPr>
-          <w:rFonts w:ascii="Arial" w:hAnsi="Arial" w:cs="Arial" w:hint="eastAsia"/>
-          <w:color w:val="000000"/>
-          <w:szCs w:val="21"/>
-          <w:shd w:val="clear" w:color="auto" w:fill="FFFFFF"/>
-        </w:rPr>
-        <w:t>查看</w:t>
-      </w:r>
-      <w:r>
-        <w:rPr>
-          <w:rFonts w:ascii="Arial" w:hAnsi="Arial" w:cs="Arial" w:hint="eastAsia"/>
-          <w:color w:val="000000"/>
-          <w:szCs w:val="21"/>
-          <w:shd w:val="clear" w:color="auto" w:fill="FFFFFF"/>
-        </w:rPr>
-        <w:t>元数据</w:t>
-      </w:r>
-      <w:r>
-        <w:rPr>
-          <w:rFonts w:ascii="Arial" w:hAnsi="Arial" w:cs="Arial" w:hint="eastAsia"/>
-          <w:color w:val="000000"/>
-          <w:szCs w:val="21"/>
-          <w:shd w:val="clear" w:color="auto" w:fill="FFFFFF"/>
-        </w:rPr>
-        <w:t>。</w:t>
-      </w:r>
-      <w:r>
-        <w:rPr>
-          <w:rFonts w:ascii="Arial" w:hAnsi="Arial" w:cs="Arial" w:hint="eastAsia"/>
-          <w:color w:val="000000"/>
-          <w:szCs w:val="21"/>
-          <w:shd w:val="clear" w:color="auto" w:fill="FFFFFF"/>
-        </w:rPr>
-        <w:t>此类</w:t>
-      </w:r>
-      <w:r>
-        <w:rPr>
-          <w:rFonts w:ascii="Arial" w:hAnsi="Arial" w:cs="Arial"/>
-          <w:color w:val="000000"/>
-          <w:szCs w:val="21"/>
-          <w:shd w:val="clear" w:color="auto" w:fill="FFFFFF"/>
-        </w:rPr>
-        <w:t>资源</w:t>
-      </w:r>
-      <w:r>
-        <w:rPr>
-          <w:rFonts w:ascii="Arial" w:hAnsi="Arial" w:cs="Arial"/>
-          <w:color w:val="000000"/>
-          <w:szCs w:val="21"/>
-          <w:shd w:val="clear" w:color="auto" w:fill="FFFFFF"/>
-        </w:rPr>
-        <w:t>采集</w:t>
-      </w:r>
-      <w:r>
-        <w:rPr>
-          <w:rFonts w:ascii="Arial" w:hAnsi="Arial" w:cs="Arial" w:hint="eastAsia"/>
-          <w:color w:val="000000"/>
-          <w:szCs w:val="21"/>
-          <w:shd w:val="clear" w:color="auto" w:fill="FFFFFF"/>
-        </w:rPr>
-        <w:t>需结合</w:t>
-      </w:r>
-      <w:r>
-        <w:rPr>
-          <w:rFonts w:ascii="Arial" w:hAnsi="Arial" w:cs="Arial"/>
-          <w:color w:val="000000"/>
-          <w:szCs w:val="21"/>
-          <w:shd w:val="clear" w:color="auto" w:fill="FFFFFF"/>
-        </w:rPr>
-        <w:t>Web</w:t>
-      </w:r>
-      <w:r>
-        <w:rPr>
-          <w:rFonts w:ascii="Arial" w:hAnsi="Arial" w:cs="Arial"/>
-          <w:color w:val="000000"/>
-          <w:szCs w:val="21"/>
-          <w:shd w:val="clear" w:color="auto" w:fill="FFFFFF"/>
-        </w:rPr>
-        <w:t>信息采集技术</w:t>
-      </w:r>
-      <w:r>
-        <w:rPr>
-          <w:rFonts w:ascii="Arial" w:hAnsi="Arial" w:cs="Arial" w:hint="eastAsia"/>
-          <w:color w:val="000000"/>
-          <w:szCs w:val="21"/>
-          <w:shd w:val="clear" w:color="auto" w:fill="FFFFFF"/>
-        </w:rPr>
-        <w:t>，</w:t>
-      </w:r>
-      <w:r>
-        <w:rPr>
-          <w:rFonts w:ascii="Arial" w:hAnsi="Arial" w:cs="Arial"/>
-          <w:color w:val="000000"/>
-          <w:szCs w:val="21"/>
-          <w:shd w:val="clear" w:color="auto" w:fill="FFFFFF"/>
-        </w:rPr>
-        <w:t>本文称为基于</w:t>
-      </w:r>
-      <w:r>
-        <w:rPr>
-          <w:rFonts w:ascii="Arial" w:hAnsi="Arial" w:cs="Arial" w:hint="eastAsia"/>
-          <w:color w:val="000000"/>
-          <w:szCs w:val="21"/>
-          <w:shd w:val="clear" w:color="auto" w:fill="FFFFFF"/>
-        </w:rPr>
-        <w:t>W</w:t>
-      </w:r>
-      <w:r>
-        <w:rPr>
-          <w:rFonts w:ascii="Arial" w:hAnsi="Arial" w:cs="Arial"/>
-          <w:color w:val="000000"/>
-          <w:szCs w:val="21"/>
-          <w:shd w:val="clear" w:color="auto" w:fill="FFFFFF"/>
-        </w:rPr>
-        <w:t>eb</w:t>
-      </w:r>
-      <w:r>
-        <w:rPr>
-          <w:rFonts w:ascii="Arial" w:hAnsi="Arial" w:cs="Arial" w:hint="eastAsia"/>
-          <w:color w:val="000000"/>
-          <w:szCs w:val="21"/>
-          <w:shd w:val="clear" w:color="auto" w:fill="FFFFFF"/>
-        </w:rPr>
-        <w:t>信息</w:t>
-      </w:r>
-      <w:r>
-        <w:rPr>
-          <w:rFonts w:ascii="Arial" w:hAnsi="Arial" w:cs="Arial"/>
-          <w:color w:val="000000"/>
-          <w:szCs w:val="21"/>
-          <w:shd w:val="clear" w:color="auto" w:fill="FFFFFF"/>
-        </w:rPr>
-        <w:t>的元数据采集方法。下面就这两种方法的实现方式进行具体的讨论。</w:t>
       </w:r>
     </w:p>
     <w:p>
@@ -4185,7 +4122,13 @@
         <w:rPr>
           <w:shd w:val="clear" w:color="auto" w:fill="FFFFFF"/>
         </w:rPr>
-        <w:t>协议的元数据资源采集方法</w:t>
+        <w:t>协议的元数据</w:t>
+      </w:r>
+      <w:r>
+        <w:rPr>
+          <w:shd w:val="clear" w:color="auto" w:fill="FFFFFF"/>
+        </w:rPr>
+        <w:t>采集方法</w:t>
       </w:r>
     </w:p>
     <w:p>
@@ -4193,9 +4136,6 @@
         <w:ind w:firstLine="420"/>
         <w:rPr>
           <w:rFonts w:ascii="Arial" w:hAnsi="Arial" w:cs="Arial"/>
-          <w:color w:val="000000"/>
-          <w:szCs w:val="21"/>
-          <w:shd w:val="clear" w:color="auto" w:fill="FFFFFF"/>
         </w:rPr>
       </w:pPr>
       <w:r>
@@ -4314,7 +4254,16 @@
           <w:szCs w:val="21"/>
           <w:shd w:val="clear" w:color="auto" w:fill="FFFFFF"/>
         </w:rPr>
-        <w:t>都遵守某些特定的元数据收割协议</w:t>
+        <w:t>都遵守</w:t>
+      </w:r>
+      <w:r>
+        <w:rPr>
+          <w:rFonts w:ascii="Arial" w:hAnsi="Arial" w:cs="Arial"/>
+          <w:color w:val="000000"/>
+          <w:szCs w:val="21"/>
+          <w:shd w:val="clear" w:color="auto" w:fill="FFFFFF"/>
+        </w:rPr>
+        <w:t>特定的元数据收割协议</w:t>
       </w:r>
       <w:r>
         <w:rPr>
@@ -4399,7 +4348,7 @@
         <w:rPr>
           <w:rFonts w:ascii="Arial" w:hAnsi="Arial" w:cs="Arial"/>
         </w:rPr>
-        <w:t>目前在</w:t>
+        <w:t>基于</w:t>
       </w:r>
       <w:r>
         <w:rPr>
@@ -4411,7 +4360,67 @@
         <w:rPr>
           <w:rFonts w:ascii="Arial" w:hAnsi="Arial" w:cs="Arial"/>
         </w:rPr>
-        <w:t>官方网站登记的</w:t>
+        <w:t>协议的元数据获取框架主要是由三部分组成：数据提供方</w:t>
+      </w:r>
+      <w:r>
+        <w:rPr>
+          <w:rFonts w:ascii="Arial" w:hAnsi="Arial" w:cs="Arial"/>
+        </w:rPr>
+        <w:t>(Data Provider)</w:t>
+      </w:r>
+      <w:r>
+        <w:rPr>
+          <w:rFonts w:ascii="Arial" w:hAnsi="Arial" w:cs="Arial"/>
+        </w:rPr>
+        <w:t>、服务提供方</w:t>
+      </w:r>
+      <w:r>
+        <w:rPr>
+          <w:rFonts w:ascii="Arial" w:hAnsi="Arial" w:cs="Arial"/>
+        </w:rPr>
+        <w:t>(Service Provider)</w:t>
+      </w:r>
+      <w:r>
+        <w:rPr>
+          <w:rFonts w:ascii="Arial" w:hAnsi="Arial" w:cs="Arial"/>
+        </w:rPr>
+        <w:t>以及注册服务器</w:t>
+      </w:r>
+      <w:r>
+        <w:rPr>
+          <w:rFonts w:ascii="Arial" w:hAnsi="Arial" w:cs="Arial"/>
+        </w:rPr>
+        <w:t>（</w:t>
+      </w:r>
+      <w:r>
+        <w:rPr>
+          <w:rFonts w:ascii="Arial" w:hAnsi="Arial" w:cs="Arial"/>
+        </w:rPr>
+        <w:t>Registrar Server</w:t>
+      </w:r>
+      <w:r>
+        <w:rPr>
+          <w:rFonts w:ascii="Arial" w:hAnsi="Arial" w:cs="Arial"/>
+        </w:rPr>
+        <w:t>）</w:t>
+      </w:r>
+      <w:r>
+        <w:rPr>
+          <w:rFonts w:ascii="Arial" w:hAnsi="Arial" w:cs="Arial"/>
+        </w:rPr>
+        <w:t>。数据提供方负责元数据的生成，即按照统一的规范，在本地建立本地元数据仓库（</w:t>
+      </w:r>
+      <w:r>
+        <w:rPr>
+          <w:rFonts w:ascii="Arial" w:hAnsi="Arial" w:cs="Arial"/>
+        </w:rPr>
+        <w:t>Repository</w:t>
+      </w:r>
+      <w:r>
+        <w:rPr>
+          <w:rFonts w:ascii="Arial" w:hAnsi="Arial" w:cs="Arial"/>
+        </w:rPr>
+        <w:t>），并且以</w:t>
       </w:r>
       <w:r>
         <w:rPr>
@@ -4423,79 +4432,187 @@
         <w:rPr>
           <w:rFonts w:ascii="Arial" w:hAnsi="Arial" w:cs="Arial"/>
         </w:rPr>
-        <w:t>仓储有</w:t>
-      </w:r>
-      <w:r>
-        <w:rPr>
-          <w:rFonts w:ascii="Arial" w:hAnsi="Arial" w:cs="Arial"/>
-        </w:rPr>
-        <w:t>29</w:t>
-      </w:r>
-      <w:r>
-        <w:rPr>
-          <w:rFonts w:ascii="Arial" w:hAnsi="Arial" w:cs="Arial"/>
-        </w:rPr>
-        <w:t>97</w:t>
-      </w:r>
-      <w:r>
-        <w:rPr>
-          <w:rFonts w:ascii="Arial" w:hAnsi="Arial" w:cs="Arial"/>
+        <w:t>的响应</w:t>
+      </w:r>
+      <w:r>
+        <w:rPr>
+          <w:rFonts w:ascii="Arial" w:hAnsi="Arial" w:cs="Arial"/>
+        </w:rPr>
+        <w:t>(response)</w:t>
+      </w:r>
+      <w:r>
+        <w:rPr>
+          <w:rFonts w:ascii="Arial" w:hAnsi="Arial" w:cs="Arial"/>
+        </w:rPr>
+        <w:t>向服务提供方发布元数据。服务提供方</w:t>
+      </w:r>
+      <w:r>
+        <w:rPr>
+          <w:rFonts w:ascii="Arial" w:hAnsi="Arial" w:cs="Arial" w:hint="eastAsia"/>
+        </w:rPr>
+        <w:t>和数据提供方主要</w:t>
+      </w:r>
+      <w:r>
+        <w:rPr>
+          <w:rFonts w:ascii="Arial" w:hAnsi="Arial" w:cs="Arial"/>
+        </w:rPr>
+        <w:t>通过</w:t>
+      </w:r>
+      <w:r>
+        <w:rPr>
+          <w:rFonts w:ascii="Arial" w:hAnsi="Arial" w:cs="Arial" w:hint="eastAsia"/>
+        </w:rPr>
+        <w:t>6</w:t>
+      </w:r>
+      <w:r>
+        <w:rPr>
+          <w:rFonts w:ascii="Arial" w:hAnsi="Arial" w:cs="Arial" w:hint="eastAsia"/>
         </w:rPr>
         <w:t>个</w:t>
       </w:r>
       <w:r>
         <w:rPr>
           <w:rFonts w:ascii="Arial" w:hAnsi="Arial" w:cs="Arial" w:hint="eastAsia"/>
-          <w:vertAlign w:val="superscript"/>
-        </w:rPr>
-        <w:t>[</w:t>
-      </w:r>
-      <w:r>
-        <w:rPr>
-          <w:rFonts w:ascii="Arial" w:hAnsi="Arial" w:cs="Arial"/>
-          <w:vertAlign w:val="superscript"/>
-        </w:rPr>
-        <w:t>10</w:t>
-      </w:r>
-      <w:r>
-        <w:rPr>
-          <w:rFonts w:ascii="Arial" w:hAnsi="Arial" w:cs="Arial" w:hint="eastAsia"/>
-          <w:vertAlign w:val="superscript"/>
-        </w:rPr>
-        <w:t>]</w:t>
-      </w:r>
-      <w:r>
-        <w:rPr>
-          <w:rFonts w:ascii="Arial" w:hAnsi="Arial" w:cs="Arial"/>
+        </w:rPr>
+        <w:t>OAI</w:t>
+      </w:r>
+      <w:r>
+        <w:rPr>
+          <w:rFonts w:ascii="Arial" w:hAnsi="Arial" w:cs="Arial" w:hint="eastAsia"/>
+        </w:rPr>
+        <w:t>指令</w:t>
+      </w:r>
+      <w:r>
+        <w:rPr>
+          <w:rFonts w:ascii="Arial" w:hAnsi="Arial" w:cs="Arial" w:hint="eastAsia"/>
+        </w:rPr>
+        <w:t>，即</w:t>
+      </w:r>
+      <w:r>
+        <w:rPr>
+          <w:rFonts w:ascii="Arial" w:hAnsi="Arial" w:cs="Arial"/>
+        </w:rPr>
+        <w:t>Identify</w:t>
+      </w:r>
+      <w:r>
+        <w:rPr>
+          <w:rFonts w:ascii="Arial" w:hAnsi="Arial" w:cs="Arial" w:hint="eastAsia"/>
+        </w:rPr>
+        <w:t>、</w:t>
+      </w:r>
+      <w:r>
+        <w:rPr>
+          <w:rFonts w:ascii="Arial" w:hAnsi="Arial" w:cs="Arial"/>
+        </w:rPr>
+        <w:t>ListMetadataFormat</w:t>
+      </w:r>
+      <w:r>
+        <w:rPr>
+          <w:rFonts w:ascii="Arial" w:hAnsi="Arial" w:cs="Arial" w:hint="eastAsia"/>
+        </w:rPr>
+        <w:t>、</w:t>
+      </w:r>
+      <w:r>
+        <w:rPr>
+          <w:rFonts w:ascii="Arial" w:hAnsi="Arial" w:cs="Arial"/>
+        </w:rPr>
+        <w:t>ListSets</w:t>
+      </w:r>
+      <w:r>
+        <w:rPr>
+          <w:rFonts w:ascii="Arial" w:hAnsi="Arial" w:cs="Arial" w:hint="eastAsia"/>
+        </w:rPr>
+        <w:t>、</w:t>
+      </w:r>
+      <w:r>
+        <w:rPr>
+          <w:rFonts w:ascii="Arial" w:hAnsi="Arial" w:cs="Arial"/>
+        </w:rPr>
+        <w:t>ListIdentifiers</w:t>
+      </w:r>
+      <w:r>
+        <w:rPr>
+          <w:rFonts w:ascii="Arial" w:hAnsi="Arial" w:cs="Arial" w:hint="eastAsia"/>
+        </w:rPr>
+        <w:t>、</w:t>
+      </w:r>
+      <w:r>
+        <w:rPr>
+          <w:rFonts w:ascii="Arial" w:hAnsi="Arial" w:cs="Arial"/>
+        </w:rPr>
+        <w:t>ListRecords</w:t>
+      </w:r>
+      <w:r>
+        <w:rPr>
+          <w:rFonts w:ascii="Arial" w:hAnsi="Arial" w:cs="Arial" w:hint="eastAsia"/>
+        </w:rPr>
+        <w:t>、</w:t>
+      </w:r>
+      <w:r>
+        <w:rPr>
+          <w:rFonts w:ascii="Arial" w:hAnsi="Arial" w:cs="Arial"/>
+        </w:rPr>
+        <w:t>GetRecord</w:t>
+      </w:r>
+      <w:r>
+        <w:rPr>
+          <w:rFonts w:ascii="Arial" w:hAnsi="Arial" w:cs="Arial" w:hint="eastAsia"/>
         </w:rPr>
         <w:t>，</w:t>
       </w:r>
       <w:r>
         <w:rPr>
           <w:rFonts w:ascii="Arial" w:hAnsi="Arial" w:cs="Arial"/>
-          <w:color w:val="000000"/>
-          <w:szCs w:val="21"/>
-          <w:shd w:val="clear" w:color="auto" w:fill="FFFFFF"/>
-        </w:rPr>
-        <w:t>基于</w:t>
-      </w:r>
-      <w:r>
-        <w:rPr>
-          <w:rFonts w:ascii="Arial" w:hAnsi="Arial" w:cs="Arial"/>
-          <w:color w:val="000000"/>
-          <w:szCs w:val="21"/>
-          <w:shd w:val="clear" w:color="auto" w:fill="FFFFFF"/>
-        </w:rPr>
-        <w:t>OAI-PMH</w:t>
-      </w:r>
-      <w:r>
-        <w:rPr>
-          <w:rFonts w:ascii="Arial" w:hAnsi="Arial" w:cs="Arial"/>
-          <w:color w:val="000000"/>
-          <w:szCs w:val="21"/>
-          <w:shd w:val="clear" w:color="auto" w:fill="FFFFFF"/>
-        </w:rPr>
-        <w:t>数据源的元数据采集技术已经十分成熟。</w:t>
+        </w:rPr>
+        <w:t xml:space="preserve"> </w:t>
+      </w:r>
+      <w:r>
+        <w:rPr>
+          <w:rFonts w:ascii="Arial" w:hAnsi="Arial" w:cs="Arial" w:hint="eastAsia"/>
+        </w:rPr>
+        <w:t>来对</w:t>
+      </w:r>
+      <w:r>
+        <w:rPr>
+          <w:rFonts w:ascii="Arial" w:hAnsi="Arial" w:cs="Arial"/>
+        </w:rPr>
+        <w:t>元数据进行收割</w:t>
+      </w:r>
+      <w:r>
+        <w:rPr>
+          <w:rFonts w:ascii="Arial" w:hAnsi="Arial" w:cs="Arial" w:hint="eastAsia"/>
+        </w:rPr>
+        <w:t>、</w:t>
+      </w:r>
+      <w:r>
+        <w:rPr>
+          <w:rFonts w:ascii="Arial" w:hAnsi="Arial" w:cs="Arial"/>
+        </w:rPr>
+        <w:t>整理加工，</w:t>
+      </w:r>
+      <w:r>
+        <w:rPr>
+          <w:rFonts w:ascii="Arial" w:hAnsi="Arial" w:cs="Arial" w:hint="eastAsia"/>
+        </w:rPr>
+        <w:t>最终</w:t>
+      </w:r>
+      <w:r>
+        <w:rPr>
+          <w:rFonts w:ascii="Arial" w:hAnsi="Arial" w:cs="Arial"/>
+        </w:rPr>
+        <w:t>提供增值服务。注册服务器是对服务提供方和数据提供方</w:t>
+      </w:r>
+      <w:r>
+        <w:rPr>
+          <w:rFonts w:ascii="Arial" w:hAnsi="Arial" w:cs="Arial"/>
+        </w:rPr>
+        <w:t>进行</w:t>
+      </w:r>
+      <w:r>
+        <w:rPr>
+          <w:rFonts w:ascii="Arial" w:hAnsi="Arial" w:cs="Arial"/>
+        </w:rPr>
+        <w:t>管理的模块。</w:t>
       </w:r>
     </w:p>
     <w:p>
@@ -4509,294 +4626,6 @@
         <w:rPr>
           <w:rFonts w:ascii="Arial" w:hAnsi="Arial" w:cs="Arial"/>
         </w:rPr>
-        <w:t>基于</w:t>
-      </w:r>
-      <w:r>
-        <w:rPr>
-          <w:rFonts w:ascii="Arial" w:hAnsi="Arial" w:cs="Arial"/>
-        </w:rPr>
-        <w:t>OAI</w:t>
-      </w:r>
-      <w:r>
-        <w:rPr>
-          <w:rFonts w:ascii="Arial" w:hAnsi="Arial" w:cs="Arial"/>
-        </w:rPr>
-        <w:t>协议的元数据获取框架主要是由三部分组成：数据提供方</w:t>
-      </w:r>
-      <w:r>
-        <w:rPr>
-          <w:rFonts w:ascii="Arial" w:hAnsi="Arial" w:cs="Arial"/>
-        </w:rPr>
-        <w:t>(Data Provider)</w:t>
-      </w:r>
-      <w:r>
-        <w:rPr>
-          <w:rFonts w:ascii="Arial" w:hAnsi="Arial" w:cs="Arial"/>
-        </w:rPr>
-        <w:t>、服务提供方</w:t>
-      </w:r>
-      <w:r>
-        <w:rPr>
-          <w:rFonts w:ascii="Arial" w:hAnsi="Arial" w:cs="Arial"/>
-        </w:rPr>
-        <w:t>(Service Provider)</w:t>
-      </w:r>
-      <w:r>
-        <w:rPr>
-          <w:rFonts w:ascii="Arial" w:hAnsi="Arial" w:cs="Arial"/>
-        </w:rPr>
-        <w:t>以及注册服务器</w:t>
-      </w:r>
-      <w:r>
-        <w:rPr>
-          <w:rFonts w:ascii="Arial" w:hAnsi="Arial" w:cs="Arial"/>
-        </w:rPr>
-        <w:t>（</w:t>
-      </w:r>
-      <w:r>
-        <w:rPr>
-          <w:rFonts w:ascii="Arial" w:hAnsi="Arial" w:cs="Arial"/>
-        </w:rPr>
-        <w:t>Registrar Server</w:t>
-      </w:r>
-      <w:r>
-        <w:rPr>
-          <w:rFonts w:ascii="Arial" w:hAnsi="Arial" w:cs="Arial"/>
-        </w:rPr>
-        <w:t>）</w:t>
-      </w:r>
-      <w:r>
-        <w:rPr>
-          <w:rFonts w:ascii="Arial" w:hAnsi="Arial" w:cs="Arial"/>
-        </w:rPr>
-        <w:t>。数据提供方负责元数据的生成，即按照统一的规范，在本地建立本地元数据仓库（</w:t>
-      </w:r>
-      <w:r>
-        <w:rPr>
-          <w:rFonts w:ascii="Arial" w:hAnsi="Arial" w:cs="Arial"/>
-        </w:rPr>
-        <w:t>Repository</w:t>
-      </w:r>
-      <w:r>
-        <w:rPr>
-          <w:rFonts w:ascii="Arial" w:hAnsi="Arial" w:cs="Arial"/>
-        </w:rPr>
-        <w:t>），并且以</w:t>
-      </w:r>
-      <w:r>
-        <w:rPr>
-          <w:rFonts w:ascii="Arial" w:hAnsi="Arial" w:cs="Arial"/>
-        </w:rPr>
-        <w:t>OAI</w:t>
-      </w:r>
-      <w:r>
-        <w:rPr>
-          <w:rFonts w:ascii="Arial" w:hAnsi="Arial" w:cs="Arial"/>
-        </w:rPr>
-        <w:t>的响应</w:t>
-      </w:r>
-      <w:r>
-        <w:rPr>
-          <w:rFonts w:ascii="Arial" w:hAnsi="Arial" w:cs="Arial"/>
-        </w:rPr>
-        <w:t>(response)</w:t>
-      </w:r>
-      <w:r>
-        <w:rPr>
-          <w:rFonts w:ascii="Arial" w:hAnsi="Arial" w:cs="Arial"/>
-        </w:rPr>
-        <w:t>向服务提供方发布元数据。服务提供方</w:t>
-      </w:r>
-      <w:r>
-        <w:rPr>
-          <w:rFonts w:ascii="Arial" w:hAnsi="Arial" w:cs="Arial" w:hint="eastAsia"/>
-        </w:rPr>
-        <w:t>和数据提供方主要</w:t>
-      </w:r>
-      <w:r>
-        <w:rPr>
-          <w:rFonts w:ascii="Arial" w:hAnsi="Arial" w:cs="Arial"/>
-        </w:rPr>
-        <w:t>通过</w:t>
-      </w:r>
-      <w:r>
-        <w:rPr>
-          <w:rFonts w:ascii="Arial" w:hAnsi="Arial" w:cs="Arial" w:hint="eastAsia"/>
-        </w:rPr>
-        <w:t>6</w:t>
-      </w:r>
-      <w:r>
-        <w:rPr>
-          <w:rFonts w:ascii="Arial" w:hAnsi="Arial" w:cs="Arial" w:hint="eastAsia"/>
-        </w:rPr>
-        <w:t>个</w:t>
-      </w:r>
-      <w:r>
-        <w:rPr>
-          <w:rFonts w:ascii="Arial" w:hAnsi="Arial" w:cs="Arial" w:hint="eastAsia"/>
-        </w:rPr>
-        <w:t>OAI</w:t>
-      </w:r>
-      <w:r>
-        <w:rPr>
-          <w:rFonts w:ascii="Arial" w:hAnsi="Arial" w:cs="Arial" w:hint="eastAsia"/>
-        </w:rPr>
-        <w:t>指令</w:t>
-      </w:r>
-      <w:r>
-        <w:rPr>
-          <w:rFonts w:ascii="Arial" w:hAnsi="Arial" w:cs="Arial" w:hint="eastAsia"/>
-        </w:rPr>
-        <w:t>，即</w:t>
-      </w:r>
-      <w:r>
-        <w:rPr>
-          <w:rFonts w:ascii="Arial" w:hAnsi="Arial" w:cs="Arial"/>
-        </w:rPr>
-        <w:t>Identify</w:t>
-      </w:r>
-      <w:r>
-        <w:rPr>
-          <w:rFonts w:ascii="Arial" w:hAnsi="Arial" w:cs="Arial" w:hint="eastAsia"/>
-        </w:rPr>
-        <w:t>、</w:t>
-      </w:r>
-      <w:proofErr w:type="spellStart"/>
-      <w:r>
-        <w:rPr>
-          <w:rFonts w:ascii="Arial" w:hAnsi="Arial" w:cs="Arial"/>
-        </w:rPr>
-        <w:t>ListMetadataFormat</w:t>
-      </w:r>
-      <w:proofErr w:type="spellEnd"/>
-      <w:r>
-        <w:rPr>
-          <w:rFonts w:ascii="Arial" w:hAnsi="Arial" w:cs="Arial" w:hint="eastAsia"/>
-        </w:rPr>
-        <w:t>、</w:t>
-      </w:r>
-      <w:proofErr w:type="spellStart"/>
-      <w:r>
-        <w:rPr>
-          <w:rFonts w:ascii="Arial" w:hAnsi="Arial" w:cs="Arial"/>
-        </w:rPr>
-        <w:t>ListSets</w:t>
-      </w:r>
-      <w:proofErr w:type="spellEnd"/>
-      <w:r>
-        <w:rPr>
-          <w:rFonts w:ascii="Arial" w:hAnsi="Arial" w:cs="Arial" w:hint="eastAsia"/>
-        </w:rPr>
-        <w:t>、</w:t>
-      </w:r>
-      <w:proofErr w:type="spellStart"/>
-      <w:r>
-        <w:rPr>
-          <w:rFonts w:ascii="Arial" w:hAnsi="Arial" w:cs="Arial"/>
-        </w:rPr>
-        <w:t>ListIdentifiers</w:t>
-      </w:r>
-      <w:proofErr w:type="spellEnd"/>
-      <w:r>
-        <w:rPr>
-          <w:rFonts w:ascii="Arial" w:hAnsi="Arial" w:cs="Arial" w:hint="eastAsia"/>
-        </w:rPr>
-        <w:t>、</w:t>
-      </w:r>
-      <w:proofErr w:type="spellStart"/>
-      <w:r>
-        <w:rPr>
-          <w:rFonts w:ascii="Arial" w:hAnsi="Arial" w:cs="Arial"/>
-        </w:rPr>
-        <w:t>ListRecords</w:t>
-      </w:r>
-      <w:proofErr w:type="spellEnd"/>
-      <w:r>
-        <w:rPr>
-          <w:rFonts w:ascii="Arial" w:hAnsi="Arial" w:cs="Arial" w:hint="eastAsia"/>
-        </w:rPr>
-        <w:t>、</w:t>
-      </w:r>
-      <w:proofErr w:type="spellStart"/>
-      <w:r>
-        <w:rPr>
-          <w:rFonts w:ascii="Arial" w:hAnsi="Arial" w:cs="Arial"/>
-        </w:rPr>
-        <w:t>GetRecord</w:t>
-      </w:r>
-      <w:proofErr w:type="spellEnd"/>
-      <w:r>
-        <w:rPr>
-          <w:rFonts w:ascii="Arial" w:hAnsi="Arial" w:cs="Arial" w:hint="eastAsia"/>
-        </w:rPr>
-        <w:t>，</w:t>
-      </w:r>
-      <w:r>
-        <w:rPr>
-          <w:rFonts w:ascii="Arial" w:hAnsi="Arial" w:cs="Arial"/>
-        </w:rPr>
-        <w:t xml:space="preserve"> </w:t>
-      </w:r>
-      <w:r>
-        <w:rPr>
-          <w:rFonts w:ascii="Arial" w:hAnsi="Arial" w:cs="Arial" w:hint="eastAsia"/>
-        </w:rPr>
-        <w:t>来对</w:t>
-      </w:r>
-      <w:r>
-        <w:rPr>
-          <w:rFonts w:ascii="Arial" w:hAnsi="Arial" w:cs="Arial"/>
-        </w:rPr>
-        <w:t>元数据进行收割</w:t>
-      </w:r>
-      <w:r>
-        <w:rPr>
-          <w:rFonts w:ascii="Arial" w:hAnsi="Arial" w:cs="Arial" w:hint="eastAsia"/>
-        </w:rPr>
-        <w:t>、</w:t>
-      </w:r>
-      <w:r>
-        <w:rPr>
-          <w:rFonts w:ascii="Arial" w:hAnsi="Arial" w:cs="Arial"/>
-        </w:rPr>
-        <w:t>整理加工，</w:t>
-      </w:r>
-      <w:r>
-        <w:rPr>
-          <w:rFonts w:ascii="Arial" w:hAnsi="Arial" w:cs="Arial" w:hint="eastAsia"/>
-        </w:rPr>
-        <w:t>最终</w:t>
-      </w:r>
-      <w:r>
-        <w:rPr>
-          <w:rFonts w:ascii="Arial" w:hAnsi="Arial" w:cs="Arial"/>
-        </w:rPr>
-        <w:t>为提供增值服务。注册服务器是对服务提供方和数据提供方</w:t>
-      </w:r>
-      <w:r>
-        <w:rPr>
-          <w:rFonts w:ascii="Arial" w:hAnsi="Arial" w:cs="Arial"/>
-        </w:rPr>
-        <w:t>进行</w:t>
-      </w:r>
-      <w:r>
-        <w:rPr>
-          <w:rFonts w:ascii="Arial" w:hAnsi="Arial" w:cs="Arial"/>
-        </w:rPr>
-        <w:t>管理的模块。数据提供方与服务提供方都需要在注册服务器进行注册。</w:t>
-      </w:r>
-    </w:p>
-    <w:p>
-      <w:pPr>
-        <w:ind w:firstLineChars="200" w:firstLine="420"/>
-        <w:rPr>
-          <w:rFonts w:ascii="Arial" w:hAnsi="Arial" w:cs="Arial"/>
-        </w:rPr>
-      </w:pPr>
-      <w:r>
-        <w:rPr>
-          <w:rFonts w:ascii="Arial" w:hAnsi="Arial" w:cs="Arial"/>
-        </w:rPr>
         <w:t>数据提供方与服务提供方的</w:t>
       </w:r>
       <w:r>
@@ -4905,14 +4734,7 @@
         <w:rPr>
           <w:rFonts w:ascii="Arial" w:hAnsi="Arial" w:cs="Arial"/>
         </w:rPr>
-        <w:t>之</w:t>
-      </w:r>
-      <w:r>
-        <w:rPr>
-          <w:rFonts w:ascii="Arial" w:hAnsi="Arial" w:cs="Arial"/>
-        </w:rPr>
-        <w:lastRenderedPageBreak/>
-        <w:t>一；若为有效请求，数据提供方根据请求进行相应，返回元数据结果，若不是有效请求则返回错误信息。</w:t>
+        <w:t>之一；若为有效请求，数据提供方根据请求进行相应，返回元数据结果，若不是有效请求则返回错误信息。</w:t>
       </w:r>
     </w:p>
     <w:p>
@@ -4965,7 +4787,14 @@
         <w:rPr>
           <w:rFonts w:ascii="Arial" w:hAnsi="Arial" w:cs="Arial"/>
         </w:rPr>
-        <w:t>并提供统一的数据采集接口，提高了元数据采集收割的效率</w:t>
+        <w:t>并提供统一的数据采集</w:t>
+      </w:r>
+      <w:r>
+        <w:rPr>
+          <w:rFonts w:ascii="Arial" w:hAnsi="Arial" w:cs="Arial"/>
+        </w:rPr>
+        <w:lastRenderedPageBreak/>
+        <w:t>接口，提高了元数据采集收割的效率</w:t>
       </w:r>
       <w:r>
         <w:rPr>
@@ -5248,33 +5077,6 @@
           <w:szCs w:val="21"/>
           <w:shd w:val="clear" w:color="auto" w:fill="FFFFFF"/>
         </w:rPr>
-        <w:t>主要</w:t>
-      </w:r>
-      <w:r>
-        <w:rPr>
-          <w:rFonts w:ascii="Arial" w:hAnsi="Arial" w:cs="Arial" w:hint="eastAsia"/>
-          <w:color w:val="000000"/>
-          <w:szCs w:val="21"/>
-          <w:shd w:val="clear" w:color="auto" w:fill="FFFFFF"/>
-        </w:rPr>
-        <w:t>呈现出结构多变、展示多样等</w:t>
-      </w:r>
-      <w:r>
-        <w:rPr>
-          <w:rFonts w:ascii="Arial" w:hAnsi="Arial" w:cs="Arial" w:hint="eastAsia"/>
-          <w:color w:val="000000"/>
-          <w:szCs w:val="21"/>
-          <w:shd w:val="clear" w:color="auto" w:fill="FFFFFF"/>
-        </w:rPr>
-        <w:t>特性。</w:t>
-      </w:r>
-      <w:r>
-        <w:rPr>
-          <w:rFonts w:ascii="Arial" w:hAnsi="Arial" w:cs="Arial"/>
-          <w:color w:val="000000"/>
-          <w:szCs w:val="21"/>
-          <w:shd w:val="clear" w:color="auto" w:fill="FFFFFF"/>
-        </w:rPr>
         <w:t>元数据</w:t>
       </w:r>
       <w:r>
@@ -5293,15 +5095,6 @@
           <w:szCs w:val="21"/>
           <w:shd w:val="clear" w:color="auto" w:fill="FFFFFF"/>
         </w:rPr>
-        <w:t>只能</w:t>
-      </w:r>
-      <w:r>
-        <w:rPr>
-          <w:rFonts w:ascii="Arial" w:hAnsi="Arial" w:cs="Arial" w:hint="eastAsia"/>
-          <w:color w:val="000000"/>
-          <w:szCs w:val="21"/>
-          <w:shd w:val="clear" w:color="auto" w:fill="FFFFFF"/>
-        </w:rPr>
         <w:t>通过</w:t>
       </w:r>
       <w:r>
@@ -5545,88 +5338,7 @@
           <w:szCs w:val="21"/>
           <w:shd w:val="clear" w:color="auto" w:fill="FFFFFF"/>
         </w:rPr>
-        <w:t>，</w:t>
-      </w:r>
-      <w:r>
-        <w:rPr>
-          <w:rFonts w:ascii="Arial" w:hAnsi="Arial" w:cs="Arial"/>
-          <w:color w:val="000000"/>
-          <w:szCs w:val="21"/>
-          <w:shd w:val="clear" w:color="auto" w:fill="FFFFFF"/>
-        </w:rPr>
-        <w:t>为进一步提出</w:t>
-      </w:r>
-      <w:r>
-        <w:rPr>
-          <w:rFonts w:ascii="Arial" w:hAnsi="Arial" w:cs="Arial" w:hint="eastAsia"/>
-          <w:color w:val="000000"/>
-          <w:szCs w:val="21"/>
-          <w:shd w:val="clear" w:color="auto" w:fill="FFFFFF"/>
-        </w:rPr>
-        <w:t>针对</w:t>
-      </w:r>
-      <w:r>
-        <w:rPr>
-          <w:rFonts w:ascii="Arial" w:hAnsi="Arial" w:cs="Arial" w:hint="eastAsia"/>
-          <w:color w:val="000000"/>
-          <w:szCs w:val="21"/>
-          <w:shd w:val="clear" w:color="auto" w:fill="FFFFFF"/>
-        </w:rPr>
-        <w:t>开放获取</w:t>
-      </w:r>
-      <w:r>
-        <w:rPr>
-          <w:rFonts w:ascii="Arial" w:hAnsi="Arial" w:cs="Arial"/>
-          <w:color w:val="000000"/>
-          <w:szCs w:val="21"/>
-          <w:shd w:val="clear" w:color="auto" w:fill="FFFFFF"/>
-        </w:rPr>
-        <w:t>资源</w:t>
-      </w:r>
-      <w:r>
-        <w:rPr>
-          <w:rFonts w:ascii="Arial" w:hAnsi="Arial" w:cs="Arial" w:hint="eastAsia"/>
-          <w:color w:val="000000"/>
-          <w:szCs w:val="21"/>
-          <w:shd w:val="clear" w:color="auto" w:fill="FFFFFF"/>
-        </w:rPr>
-        <w:t>元数据</w:t>
-      </w:r>
-      <w:r>
-        <w:rPr>
-          <w:rFonts w:ascii="Arial" w:hAnsi="Arial" w:cs="Arial"/>
-          <w:color w:val="000000"/>
-          <w:szCs w:val="21"/>
-          <w:shd w:val="clear" w:color="auto" w:fill="FFFFFF"/>
-        </w:rPr>
-        <w:t>采集</w:t>
-      </w:r>
-      <w:r>
-        <w:rPr>
-          <w:rFonts w:ascii="Arial" w:hAnsi="Arial" w:cs="Arial" w:hint="eastAsia"/>
-          <w:color w:val="000000"/>
-          <w:szCs w:val="21"/>
-          <w:shd w:val="clear" w:color="auto" w:fill="FFFFFF"/>
-        </w:rPr>
-        <w:t>策略</w:t>
-      </w:r>
-      <w:r>
-        <w:rPr>
-          <w:rFonts w:ascii="Arial" w:hAnsi="Arial" w:cs="Arial"/>
-          <w:color w:val="000000"/>
-          <w:szCs w:val="21"/>
-          <w:shd w:val="clear" w:color="auto" w:fill="FFFFFF"/>
-        </w:rPr>
-        <w:t>提供</w:t>
-      </w:r>
-      <w:r>
-        <w:rPr>
-          <w:rFonts w:ascii="Arial" w:hAnsi="Arial" w:cs="Arial" w:hint="eastAsia"/>
-          <w:color w:val="000000"/>
-          <w:szCs w:val="21"/>
-          <w:shd w:val="clear" w:color="auto" w:fill="FFFFFF"/>
-        </w:rPr>
-        <w:t>指导</w:t>
+        <w:t>分析</w:t>
       </w:r>
       <w:r>
         <w:rPr>
@@ -5641,6 +5353,7 @@
     <w:p>
       <w:pPr>
         <w:pStyle w:val="3"/>
+        <w:spacing w:before="120" w:after="120" w:line="415" w:lineRule="auto"/>
         <w:rPr>
           <w:shd w:val="clear" w:color="auto" w:fill="FFFFFF"/>
         </w:rPr>
@@ -6741,7 +6454,6 @@
                 <w:shd w:val="clear" w:color="auto" w:fill="FFFFFF"/>
                 <w:lang w:bidi="ar"/>
               </w:rPr>
-              <w:lastRenderedPageBreak/>
               <w:t>基于</w:t>
             </w:r>
             <w:r>
@@ -7373,6 +7085,7 @@
                 <w:shd w:val="clear" w:color="auto" w:fill="FFFFFF"/>
                 <w:lang w:bidi="ar"/>
               </w:rPr>
+              <w:lastRenderedPageBreak/>
               <w:t>基于页面视觉特征的网页信息抽取</w:t>
             </w:r>
           </w:p>
@@ -7564,32 +7277,32 @@
       <w:pPr>
         <w:ind w:firstLine="420"/>
         <w:rPr>
+          <w:rFonts w:asciiTheme="minorEastAsia" w:eastAsiaTheme="minorEastAsia" w:hAnsiTheme="minorEastAsia"/>
+        </w:rPr>
+      </w:pPr>
+      <w:r>
+        <w:rPr>
           <w:rFonts w:asciiTheme="minorEastAsia" w:eastAsiaTheme="minorEastAsia" w:hAnsiTheme="minorEastAsia" w:hint="eastAsia"/>
         </w:rPr>
-      </w:pPr>
+        <w:t>各种采集方法</w:t>
+      </w:r>
       <w:r>
         <w:rPr>
           <w:rFonts w:asciiTheme="minorEastAsia" w:eastAsiaTheme="minorEastAsia" w:hAnsiTheme="minorEastAsia" w:hint="eastAsia"/>
         </w:rPr>
-        <w:t>各种采集</w:t>
+        <w:t>在对结构多样</w:t>
       </w:r>
       <w:r>
         <w:rPr>
           <w:rFonts w:asciiTheme="minorEastAsia" w:eastAsiaTheme="minorEastAsia" w:hAnsiTheme="minorEastAsia" w:hint="eastAsia"/>
         </w:rPr>
-        <w:t>方法</w:t>
+        <w:t>的开放获取资源采集</w:t>
       </w:r>
       <w:r>
         <w:rPr>
           <w:rFonts w:asciiTheme="minorEastAsia" w:eastAsiaTheme="minorEastAsia" w:hAnsiTheme="minorEastAsia" w:hint="eastAsia"/>
         </w:rPr>
-        <w:t>在对结构多样</w:t>
-      </w:r>
-      <w:r>
-        <w:rPr>
-          <w:rFonts w:asciiTheme="minorEastAsia" w:eastAsiaTheme="minorEastAsia" w:hAnsiTheme="minorEastAsia" w:hint="eastAsia"/>
-        </w:rPr>
-        <w:t>的开放获取资源采集方面具有一定的不适应性。</w:t>
+        <w:t>具有一定的不适应性。</w:t>
       </w:r>
       <w:r>
         <w:rPr>
@@ -7740,6 +7453,7 @@
     <w:p>
       <w:pPr>
         <w:pStyle w:val="3"/>
+        <w:spacing w:before="120" w:after="120" w:line="415" w:lineRule="auto"/>
         <w:rPr>
           <w:shd w:val="clear" w:color="auto" w:fill="FFFFFF"/>
         </w:rPr>
@@ -7831,7 +7545,15 @@
           <w:szCs w:val="21"/>
           <w:shd w:val="clear" w:color="auto" w:fill="FFFFFF"/>
         </w:rPr>
-        <w:t>网络资源进行采集</w:t>
+        <w:t>网络资源</w:t>
+      </w:r>
+      <w:r>
+        <w:rPr>
+          <w:rFonts w:ascii="Arial" w:hAnsi="Arial" w:cs="Arial"/>
+          <w:szCs w:val="21"/>
+          <w:shd w:val="clear" w:color="auto" w:fill="FFFFFF"/>
+        </w:rPr>
+        <w:t>采集</w:t>
       </w:r>
       <w:r>
         <w:rPr>
@@ -8193,7 +7915,6 @@
             <w:pPr>
               <w:jc w:val="center"/>
               <w:rPr>
-                <w:rFonts w:hint="eastAsia"/>
                 <w:sz w:val="18"/>
                 <w:szCs w:val="18"/>
               </w:rPr>
@@ -8383,7 +8104,7 @@
                 <w:sz w:val="18"/>
                 <w:szCs w:val="18"/>
               </w:rPr>
-              <w:t>取的信息，系统记录所选取信息在网页中的唯一标识，</w:t>
+              <w:t>取的信息，系统记录</w:t>
             </w:r>
             <w:r>
               <w:rPr>
@@ -8391,6 +8112,30 @@
                 <w:sz w:val="18"/>
                 <w:szCs w:val="18"/>
               </w:rPr>
+              <w:t>选取信息的路径</w:t>
+            </w:r>
+            <w:r>
+              <w:rPr>
+                <w:rFonts w:hint="eastAsia"/>
+                <w:sz w:val="18"/>
+                <w:szCs w:val="18"/>
+              </w:rPr>
+              <w:t>，</w:t>
+            </w:r>
+            <w:r>
+              <w:rPr>
+                <w:rFonts w:hint="eastAsia"/>
+                <w:sz w:val="18"/>
+                <w:szCs w:val="18"/>
+              </w:rPr>
+              <w:t>进而</w:t>
+            </w:r>
+            <w:r>
+              <w:rPr>
+                <w:rFonts w:hint="eastAsia"/>
+                <w:sz w:val="18"/>
+                <w:szCs w:val="18"/>
+              </w:rPr>
               <w:t>形成</w:t>
             </w:r>
             <w:r>
@@ -8406,31 +8151,7 @@
                 <w:sz w:val="18"/>
                 <w:szCs w:val="18"/>
               </w:rPr>
-              <w:t>，</w:t>
-            </w:r>
-            <w:r>
-              <w:rPr>
-                <w:rFonts w:hint="eastAsia"/>
-                <w:sz w:val="18"/>
-                <w:szCs w:val="18"/>
-              </w:rPr>
-              <w:t>并通过</w:t>
-            </w:r>
-            <w:r>
-              <w:rPr>
-                <w:rFonts w:hint="eastAsia"/>
-                <w:sz w:val="18"/>
-                <w:szCs w:val="18"/>
-              </w:rPr>
-              <w:t>抽取规则</w:t>
-            </w:r>
-            <w:r>
-              <w:rPr>
-                <w:rFonts w:hint="eastAsia"/>
-                <w:sz w:val="18"/>
-                <w:szCs w:val="18"/>
-              </w:rPr>
-              <w:t>来提取其他</w:t>
+              <w:t>来提取</w:t>
             </w:r>
             <w:r>
               <w:rPr>
@@ -8517,7 +8238,6 @@
                 <w:sz w:val="18"/>
                 <w:szCs w:val="18"/>
               </w:rPr>
-              <w:lastRenderedPageBreak/>
               <w:t>火车采集器</w:t>
             </w:r>
             <w:r>
@@ -8833,6 +8553,7 @@
                 <w:sz w:val="18"/>
                 <w:szCs w:val="18"/>
               </w:rPr>
+              <w:lastRenderedPageBreak/>
               <w:t>网络矿工采集器</w:t>
             </w:r>
             <w:r>
@@ -8890,7 +8611,7 @@
                 <w:sz w:val="18"/>
                 <w:szCs w:val="18"/>
               </w:rPr>
-              <w:t>对需要提取的信息，需要用户</w:t>
+              <w:t>需要用户</w:t>
             </w:r>
             <w:r>
               <w:rPr>
@@ -9018,7 +8739,7 @@
                 <w:sz w:val="18"/>
                 <w:szCs w:val="18"/>
               </w:rPr>
-              <w:t>Import.io</w:t>
+              <w:t>国外</w:t>
             </w:r>
             <w:r>
               <w:rPr>
@@ -9026,7 +8747,7 @@
                 <w:sz w:val="18"/>
                 <w:szCs w:val="18"/>
               </w:rPr>
-              <w:t>是国外</w:t>
+              <w:t>一款较流行的网页信息采集系统</w:t>
             </w:r>
             <w:r>
               <w:rPr>
@@ -9034,7 +8755,14 @@
                 <w:sz w:val="18"/>
                 <w:szCs w:val="18"/>
               </w:rPr>
-              <w:t>一款较流行的网页信息采集系统，采用的是</w:t>
+              <w:t>。用户在</w:t>
+            </w:r>
+            <w:r>
+              <w:rPr>
+                <w:sz w:val="18"/>
+                <w:szCs w:val="18"/>
+              </w:rPr>
+              <w:t>浏览器中</w:t>
             </w:r>
             <w:r>
               <w:rPr>
@@ -9042,7 +8770,7 @@
                 <w:sz w:val="18"/>
                 <w:szCs w:val="18"/>
               </w:rPr>
-              <w:t>B/S</w:t>
+              <w:t>输入</w:t>
             </w:r>
             <w:r>
               <w:rPr>
@@ -9050,14 +8778,7 @@
                 <w:sz w:val="18"/>
                 <w:szCs w:val="18"/>
               </w:rPr>
-              <w:t>架构。用户在</w:t>
-            </w:r>
-            <w:r>
-              <w:rPr>
-                <w:sz w:val="18"/>
-                <w:szCs w:val="18"/>
-              </w:rPr>
-              <w:t>浏览器中</w:t>
+              <w:t>链接</w:t>
             </w:r>
             <w:r>
               <w:rPr>
@@ -9065,7 +8786,7 @@
                 <w:sz w:val="18"/>
                 <w:szCs w:val="18"/>
               </w:rPr>
-              <w:t>输入</w:t>
+              <w:t>后</w:t>
             </w:r>
             <w:r>
               <w:rPr>
@@ -9073,7 +8794,7 @@
                 <w:sz w:val="18"/>
                 <w:szCs w:val="18"/>
               </w:rPr>
-              <w:t>URL</w:t>
+              <w:t>，通过简单的点击操作，选择</w:t>
             </w:r>
             <w:r>
               <w:rPr>
@@ -9081,7 +8802,7 @@
                 <w:sz w:val="18"/>
                 <w:szCs w:val="18"/>
               </w:rPr>
-              <w:t>后</w:t>
+              <w:t>所需抓取的信息，</w:t>
             </w:r>
             <w:r>
               <w:rPr>
@@ -9089,7 +8810,7 @@
                 <w:sz w:val="18"/>
                 <w:szCs w:val="18"/>
               </w:rPr>
-              <w:t>，通过简单的点击操作，选择其他想要抓取的信息。然后选择保存数据的格式，</w:t>
+              <w:t>然后选择保存数据的格式，</w:t>
             </w:r>
             <w:r>
               <w:rPr>
@@ -9181,7 +8902,15 @@
                 <w:sz w:val="18"/>
                 <w:szCs w:val="18"/>
               </w:rPr>
-              <w:t>的元数据页是非列表类型，采集准确度不高。</w:t>
+              <w:t>网页是非列表类型，采集不够全面</w:t>
+            </w:r>
+            <w:r>
+              <w:rPr>
+                <w:rFonts w:hint="eastAsia"/>
+                <w:sz w:val="18"/>
+                <w:szCs w:val="18"/>
+              </w:rPr>
+              <w:t>。</w:t>
             </w:r>
           </w:p>
         </w:tc>
@@ -9225,25 +8954,19 @@
         <w:rPr>
           <w:rFonts w:hint="eastAsia"/>
         </w:rPr>
-        <w:t>八爪鱼采集器提供内嵌的浏览器，用户只需在浏览器中点击所需采集的信息就能自动生成抽取规则。而其他采集器都需要用户分析网页源代码，因此易用性上，</w:t>
-      </w:r>
-      <w:r>
-        <w:rPr>
-          <w:rFonts w:hint="eastAsia"/>
-        </w:rPr>
-        <w:t>Import.io</w:t>
-      </w:r>
-      <w:r>
-        <w:rPr>
-          <w:rFonts w:hint="eastAsia"/>
-        </w:rPr>
-        <w:t>和</w:t>
-      </w:r>
-      <w:r>
-        <w:rPr>
-          <w:rFonts w:hint="eastAsia"/>
-        </w:rPr>
-        <w:t>八爪鱼采集器最优。</w:t>
+        <w:t>八爪鱼采集器提供内嵌的浏览器，用户只需在浏览器中点击所需采集的信息就能自动生成抽取规则</w:t>
+      </w:r>
+      <w:r>
+        <w:rPr>
+          <w:rFonts w:hint="eastAsia"/>
+        </w:rPr>
+        <w:t>，对用户要求较低</w:t>
+      </w:r>
+      <w:r>
+        <w:rPr>
+          <w:rFonts w:hint="eastAsia"/>
+        </w:rPr>
+        <w:t>。</w:t>
       </w:r>
       <w:r>
         <w:rPr>
@@ -9267,119 +8990,13 @@
         <w:rPr>
           <w:rFonts w:hint="eastAsia"/>
         </w:rPr>
-        <w:t>需要用户有一定的专业知识背景才能生成有效的抽取规则，因此对于普通用户的使用有些难度。</w:t>
-      </w:r>
-    </w:p>
-    <w:p>
-      <w:pPr>
-        <w:ind w:firstLineChars="200" w:firstLine="420"/>
-        <w:rPr>
-          <w:rFonts w:asciiTheme="minorEastAsia" w:hAnsiTheme="minorEastAsia" w:cs="Consolas"/>
-          <w:color w:val="222222"/>
-          <w:szCs w:val="21"/>
-          <w:shd w:val="clear" w:color="auto" w:fill="FFFFFF"/>
-        </w:rPr>
-      </w:pPr>
-      <w:r>
-        <w:rPr>
-          <w:rFonts w:hint="eastAsia"/>
-        </w:rPr>
-        <w:t>从数据</w:t>
-      </w:r>
-      <w:r>
-        <w:t>全面性</w:t>
-      </w:r>
-      <w:r>
-        <w:rPr>
-          <w:rFonts w:hint="eastAsia"/>
-        </w:rPr>
-        <w:t>的角度来看，本文通过对某一期刊网站进行试验发现，对于单个页面或者多个具有相同编码特征时，如文章标题的</w:t>
-      </w:r>
-      <w:r>
-        <w:t>HTML</w:t>
-      </w:r>
-      <w:r>
-        <w:rPr>
-          <w:rFonts w:hint="eastAsia"/>
-        </w:rPr>
-        <w:t>标签中的唯一标识都为</w:t>
-      </w:r>
-      <w:r>
-        <w:rPr>
-          <w:rFonts w:hint="eastAsia"/>
-        </w:rPr>
-        <w:t>“</w:t>
-      </w:r>
-      <w:proofErr w:type="spellStart"/>
-      <w:r>
-        <w:rPr>
-          <w:rFonts w:hint="eastAsia"/>
-        </w:rPr>
-        <w:t>J_biaoti</w:t>
-      </w:r>
-      <w:proofErr w:type="spellEnd"/>
-      <w:r>
-        <w:t>”</w:t>
-      </w:r>
-      <w:r>
-        <w:rPr>
-          <w:rFonts w:hint="eastAsia"/>
-        </w:rPr>
-        <w:t>，经过多次调整采集规则，所有采集器采集都能准确采集。但当此期刊网页中的编码特征变化，如文章标题的</w:t>
-      </w:r>
-      <w:r>
-        <w:rPr>
-          <w:rFonts w:hint="eastAsia"/>
-        </w:rPr>
-        <w:t>HTML</w:t>
-      </w:r>
-      <w:r>
-        <w:rPr>
-          <w:rFonts w:hint="eastAsia"/>
-        </w:rPr>
-        <w:t>标签中的唯一标识由原来的“</w:t>
-      </w:r>
-      <w:proofErr w:type="spellStart"/>
-      <w:r>
-        <w:rPr>
-          <w:rFonts w:hint="eastAsia"/>
-        </w:rPr>
-        <w:t>J_biaoti</w:t>
-      </w:r>
-      <w:proofErr w:type="spellEnd"/>
-      <w:r>
-        <w:rPr>
-          <w:rFonts w:hint="eastAsia"/>
-        </w:rPr>
-        <w:t>”变成了“</w:t>
-      </w:r>
-      <w:proofErr w:type="spellStart"/>
-      <w:r>
-        <w:t>J_ZhaiYao_BiaoTi</w:t>
-      </w:r>
-      <w:proofErr w:type="spellEnd"/>
-      <w:r>
-        <w:rPr>
-          <w:rFonts w:hint="eastAsia"/>
-        </w:rPr>
-        <w:t>”，各采集器都无法采集到相关信息。</w:t>
-      </w:r>
-      <w:bookmarkStart w:id="5" w:name="_GoBack"/>
-      <w:bookmarkEnd w:id="5"/>
-      <w:r>
-        <w:rPr>
-          <w:rFonts w:hint="eastAsia"/>
-        </w:rPr>
-        <w:t>因此采集器的准确性除了与采集规则有关之外，与网页结构的统一性也有非常大的关系。当网页结构统一，通过调整采集规则，各采集器的准确率会非常高，但是网页结构不统一，则需对不统一的网页重新</w:t>
-      </w:r>
-      <w:r>
-        <w:rPr>
-          <w:rFonts w:asciiTheme="minorEastAsia" w:hAnsiTheme="minorEastAsia" w:cs="Consolas" w:hint="eastAsia"/>
-          <w:color w:val="222222"/>
-          <w:szCs w:val="21"/>
-          <w:shd w:val="clear" w:color="auto" w:fill="FFFFFF"/>
-        </w:rPr>
-        <w:t>编写采集规则。</w:t>
+        <w:t>需要用户有一定的专业知识背景才能生成有效的抽取规则，</w:t>
+      </w:r>
+      <w:r>
+        <w:rPr>
+          <w:rFonts w:hint="eastAsia"/>
+        </w:rPr>
+        <w:t>对于普通用户的使用有些难度。</w:t>
       </w:r>
     </w:p>
     <w:p>
@@ -9390,98 +9007,64 @@
         <w:rPr>
           <w:rFonts w:hint="eastAsia"/>
         </w:rPr>
-        <w:t>总结</w:t>
-      </w:r>
-      <w:r>
-        <w:t>而言，</w:t>
-      </w:r>
-      <w:r>
-        <w:rPr>
-          <w:rFonts w:hint="eastAsia"/>
-        </w:rPr>
-        <w:t>国内外网页信息采集系统基本上是采用的是解析页面结构，记录</w:t>
-      </w:r>
-      <w:r>
-        <w:t>字段路径</w:t>
-      </w:r>
-      <w:r>
-        <w:rPr>
-          <w:rFonts w:hint="eastAsia"/>
-        </w:rPr>
-        <w:t>，归纳形成包装器的</w:t>
-      </w:r>
-      <w:r>
-        <w:t>采集过程</w:t>
-      </w:r>
-      <w:r>
-        <w:rPr>
-          <w:rFonts w:hint="eastAsia"/>
-        </w:rPr>
-        <w:t>。在系统易用</w:t>
-      </w:r>
-      <w:r>
-        <w:t>性上基本上可以满足用户个性化的采集需求</w:t>
-      </w:r>
-      <w:r>
-        <w:rPr>
-          <w:rFonts w:hint="eastAsia"/>
-        </w:rPr>
-        <w:t>，用户</w:t>
-      </w:r>
-      <w:r>
-        <w:t>交互</w:t>
-      </w:r>
-      <w:r>
-        <w:rPr>
-          <w:rFonts w:hint="eastAsia"/>
-        </w:rPr>
-        <w:t>也</w:t>
-      </w:r>
-      <w:r>
-        <w:t>较为简单</w:t>
-      </w:r>
-      <w:r>
-        <w:rPr>
-          <w:rFonts w:hint="eastAsia"/>
-        </w:rPr>
-        <w:t>。</w:t>
-      </w:r>
-      <w:r>
-        <w:t>而从</w:t>
-      </w:r>
-      <w:r>
-        <w:rPr>
-          <w:rFonts w:hint="eastAsia"/>
-        </w:rPr>
-        <w:t>数据</w:t>
-      </w:r>
-      <w:r>
-        <w:t>全面性上，</w:t>
-      </w:r>
-      <w:r>
-        <w:rPr>
-          <w:rFonts w:hint="eastAsia"/>
-        </w:rPr>
-        <w:t>当前</w:t>
-      </w:r>
-      <w:r>
-        <w:t>的采集系统</w:t>
-      </w:r>
-      <w:r>
-        <w:rPr>
-          <w:rFonts w:hint="eastAsia"/>
-        </w:rPr>
-        <w:t>主要是针对强结构化的网页。抽取过</w:t>
-      </w:r>
-      <w:r>
-        <w:rPr>
-          <w:rFonts w:hint="eastAsia"/>
-        </w:rPr>
-        <w:lastRenderedPageBreak/>
-        <w:t>程中不需要大量的训练样本，只需用户对网页进行初步的分析，定位所需抽取的信息，自动或手动的生产抽取规则。但</w:t>
-      </w:r>
-      <w:r>
-        <w:t>形成的</w:t>
+        <w:t>从数据</w:t>
+      </w:r>
+      <w:r>
+        <w:t>全面性</w:t>
+      </w:r>
+      <w:r>
+        <w:rPr>
+          <w:rFonts w:hint="eastAsia"/>
+        </w:rPr>
+        <w:t>的角度来看，本文通过对某一期刊网站进行试验发现，对于单个页面或者多个具有相同编码特征时，如标题的</w:t>
+      </w:r>
+      <w:r>
+        <w:t>HTML</w:t>
+      </w:r>
+      <w:r>
+        <w:rPr>
+          <w:rFonts w:hint="eastAsia"/>
+        </w:rPr>
+        <w:t>标签中的唯一标识都为</w:t>
+      </w:r>
+      <w:r>
+        <w:rPr>
+          <w:rFonts w:hint="eastAsia"/>
+        </w:rPr>
+        <w:t>“</w:t>
+      </w:r>
+      <w:r>
+        <w:rPr>
+          <w:rFonts w:hint="eastAsia"/>
+        </w:rPr>
+        <w:t>J_biaoti</w:t>
+      </w:r>
+      <w:r>
+        <w:t>”</w:t>
+      </w:r>
+      <w:r>
+        <w:rPr>
+          <w:rFonts w:hint="eastAsia"/>
+        </w:rPr>
+        <w:t>，</w:t>
+      </w:r>
+      <w:r>
+        <w:rPr>
+          <w:rFonts w:hint="eastAsia"/>
+        </w:rPr>
+        <w:t>采集器通过编写的</w:t>
+      </w:r>
+      <w:r>
+        <w:rPr>
+          <w:rFonts w:hint="eastAsia"/>
+        </w:rPr>
+        <w:t>采集规则</w:t>
+      </w:r>
+      <w:r>
+        <w:rPr>
+          <w:rFonts w:hint="eastAsia"/>
+        </w:rPr>
+        <w:t>能全面</w:t>
       </w:r>
       <w:r>
         <w:rPr>
@@ -9490,46 +9073,70 @@
         <w:t>采集</w:t>
       </w:r>
       <w:r>
-        <w:t>规则</w:t>
-      </w:r>
-      <w:r>
-        <w:rPr>
-          <w:rFonts w:hint="eastAsia"/>
-        </w:rPr>
-        <w:t>只能</w:t>
-      </w:r>
-      <w:r>
-        <w:t>采集一种结构的网页</w:t>
-      </w:r>
-      <w:r>
-        <w:rPr>
-          <w:rFonts w:hint="eastAsia"/>
-        </w:rPr>
-        <w:t>中</w:t>
-      </w:r>
-      <w:r>
-        <w:t>的数据，对于结构变化的网页数据无法采集</w:t>
-      </w:r>
-      <w:r>
-        <w:rPr>
-          <w:rFonts w:hint="eastAsia"/>
-        </w:rPr>
-        <w:t>，使得采集</w:t>
-      </w:r>
-      <w:r>
-        <w:t>数据的全面性得不到</w:t>
-      </w:r>
-      <w:r>
-        <w:rPr>
-          <w:rFonts w:hint="eastAsia"/>
-        </w:rPr>
-        <w:t>保证</w:t>
-      </w:r>
-      <w:r>
-        <w:rPr>
-          <w:rFonts w:hint="eastAsia"/>
-        </w:rPr>
-        <w:t>。</w:t>
+        <w:rPr>
+          <w:rFonts w:hint="eastAsia"/>
+        </w:rPr>
+        <w:t>元数据。但当此期刊网页中的编码特征变化，如</w:t>
+      </w:r>
+      <w:r>
+        <w:rPr>
+          <w:rFonts w:hint="eastAsia"/>
+        </w:rPr>
+        <w:t>标题的</w:t>
+      </w:r>
+      <w:r>
+        <w:rPr>
+          <w:rFonts w:hint="eastAsia"/>
+        </w:rPr>
+        <w:t>HTML</w:t>
+      </w:r>
+      <w:r>
+        <w:rPr>
+          <w:rFonts w:hint="eastAsia"/>
+        </w:rPr>
+        <w:t>标签中的唯一标识由原来的“</w:t>
+      </w:r>
+      <w:r>
+        <w:rPr>
+          <w:rFonts w:hint="eastAsia"/>
+        </w:rPr>
+        <w:t>J_biaoti</w:t>
+      </w:r>
+      <w:r>
+        <w:rPr>
+          <w:rFonts w:hint="eastAsia"/>
+        </w:rPr>
+        <w:t>”变成了“</w:t>
+      </w:r>
+      <w:r>
+        <w:t>J_ZhaiYao_BiaoTi</w:t>
+      </w:r>
+      <w:r>
+        <w:rPr>
+          <w:rFonts w:hint="eastAsia"/>
+        </w:rPr>
+        <w:t>”，各采集器都无法对结构变化后的信息进行采集</w:t>
+      </w:r>
+      <w:r>
+        <w:rPr>
+          <w:rFonts w:hint="eastAsia"/>
+        </w:rPr>
+        <w:t>。因此数据采集的全面性与网页结构的统一性</w:t>
+      </w:r>
+      <w:r>
+        <w:rPr>
+          <w:rFonts w:hint="eastAsia"/>
+        </w:rPr>
+        <w:t>有非常大的关系。当网页结构统一，各采集器的准确率会非常高，但是网页结构不统一，则需对不统一的网页重新</w:t>
+      </w:r>
+      <w:r>
+        <w:rPr>
+          <w:rFonts w:asciiTheme="minorEastAsia" w:hAnsiTheme="minorEastAsia" w:cs="Consolas" w:hint="eastAsia"/>
+          <w:color w:val="222222"/>
+          <w:szCs w:val="21"/>
+          <w:shd w:val="clear" w:color="auto" w:fill="FFFFFF"/>
+        </w:rPr>
+        <w:t>编写采集规则。</w:t>
       </w:r>
     </w:p>
     <w:p>
@@ -9595,7 +9202,7 @@
         <w:rPr>
           <w:rFonts w:hint="eastAsia"/>
         </w:rPr>
-        <w:t>，主要表现为以下几个方面：</w:t>
+        <w:t>，主要表现为：</w:t>
       </w:r>
     </w:p>
     <w:p>
@@ -9631,7 +9238,31 @@
         <w:rPr>
           <w:rFonts w:hint="eastAsia"/>
         </w:rPr>
-        <w:t>具有局限性。基于接口协议的元数据采集方法，受限于资源的存储与收割必须遵循相关协议，使得此方法的使用范围局限于遵循协议的机构之间，而对于机构之外的采集者来说，就无法使用此方法进行元数据采集。</w:t>
+        <w:t>具有局限性。基于接口协议的元数据采集方法，受限于资源的存储与收</w:t>
+      </w:r>
+      <w:r>
+        <w:rPr>
+          <w:rFonts w:hint="eastAsia"/>
+        </w:rPr>
+        <w:t>割必须遵循相关协议，使得此方法的使用范围局限于遵循协议的机构</w:t>
+      </w:r>
+      <w:r>
+        <w:rPr>
+          <w:rFonts w:hint="eastAsia"/>
+        </w:rPr>
+        <w:t>，而对于</w:t>
+      </w:r>
+      <w:r>
+        <w:rPr>
+          <w:rFonts w:hint="eastAsia"/>
+        </w:rPr>
+        <w:t>协议之外的元数据，就无法使用此方法进行</w:t>
+      </w:r>
+      <w:r>
+        <w:rPr>
+          <w:rFonts w:hint="eastAsia"/>
+        </w:rPr>
+        <w:t>采集。</w:t>
       </w:r>
     </w:p>
     <w:p>
@@ -9757,7 +9388,19 @@
         <w:rPr>
           <w:rFonts w:hint="eastAsia"/>
         </w:rPr>
-        <w:t>在局限性方面，开放获取资源除了通过接口协议进行传输之外，最终都是以网页形式对元数据进行描述和展示。因此为突破协议的约束，可以从网页信息采集的角度入手，研究一套能够针对开放获取资源特点的网页信息采集方案，来应对所有在网络上展现的开放获取资源，而不受协议采集的约束。</w:t>
+        <w:t>在局限性方面，开放获取资源</w:t>
+      </w:r>
+      <w:r>
+        <w:rPr>
+          <w:rFonts w:hint="eastAsia"/>
+        </w:rPr>
+        <w:t>最终都是以网页形式对元数据进行</w:t>
+      </w:r>
+      <w:r>
+        <w:rPr>
+          <w:rFonts w:hint="eastAsia"/>
+        </w:rPr>
+        <w:t>展示。因此为突破协议的约束，可以从网页信息采集的角度入手，研究一套能够针对开放获取资源特点的网页信息采集方案，来应对所有在网络上展现的开放获取资源，而不受协议采集的约束。</w:t>
       </w:r>
     </w:p>
     <w:p>
@@ -9769,6 +9412,7 @@
         <w:rPr>
           <w:rFonts w:hint="eastAsia"/>
         </w:rPr>
+        <w:lastRenderedPageBreak/>
         <w:t>(2)</w:t>
       </w:r>
       <w:r>
@@ -9781,7 +9425,19 @@
         <w:rPr>
           <w:rFonts w:hint="eastAsia"/>
         </w:rPr>
-        <w:t>在数据全面性方面，由于开放获取资源的网页结构多变，为得到全面的采集规则，人工识别网页结构的变化不切实际。但可以将网页结构变化检测交给计算机，即如果已形成的采集规则不适合当前页面，说明页面结构发生了变化，然后重新形成新的采集规则，如此循环来获得全面的采集规则，进而保证采集数据的全面性。</w:t>
+        <w:t>在数据全面性方面，由于开放获取资源的网页结构多变，为得到全面的采集规则，人工识别网页结构的变化不切实际。但可以将网页结构变化检测交给计算机，即如果已形成的采集规则不适合当前页面，说明页面结构发生了变化，然后</w:t>
+      </w:r>
+      <w:r>
+        <w:rPr>
+          <w:rFonts w:hint="eastAsia"/>
+        </w:rPr>
+        <w:t>返回给用户，让用户重新选择，</w:t>
+      </w:r>
+      <w:r>
+        <w:rPr>
+          <w:rFonts w:hint="eastAsia"/>
+        </w:rPr>
+        <w:t>如此循环来获得全面的采集规则，进而保证采集数据的全面性。</w:t>
       </w:r>
     </w:p>
     <w:p>
@@ -10149,7 +9805,6 @@
               <w:rPr>
                 <w:rFonts w:hint="eastAsia"/>
               </w:rPr>
-              <w:lastRenderedPageBreak/>
               <w:t>用户交互模块</w:t>
             </w:r>
           </w:p>
@@ -10258,7 +9913,7 @@
               <mc:AlternateContent>
                 <mc:Choice Requires="wps">
                   <w:drawing>
-                    <wp:anchor distT="0" distB="0" distL="114300" distR="114300" simplePos="0" relativeHeight="251648512" behindDoc="0" locked="0" layoutInCell="1" allowOverlap="1" wp14:anchorId="67534BC2" wp14:editId="018E3031">
+                    <wp:anchor distT="0" distB="0" distL="114300" distR="114300" simplePos="0" relativeHeight="251648512" behindDoc="0" locked="0" layoutInCell="1" allowOverlap="1" wp14:anchorId="67534BC2" wp14:editId="03040C5A">
                       <wp:simplePos x="0" y="0"/>
                       <wp:positionH relativeFrom="column">
                         <wp:posOffset>1497330</wp:posOffset>
@@ -10334,7 +9989,7 @@
               <mc:AlternateContent>
                 <mc:Choice Requires="wps">
                   <w:drawing>
-                    <wp:anchor distT="0" distB="0" distL="114300" distR="114300" simplePos="0" relativeHeight="251663872" behindDoc="0" locked="0" layoutInCell="1" allowOverlap="1" wp14:anchorId="46DB6BB1" wp14:editId="6ABF3F5D">
+                    <wp:anchor distT="0" distB="0" distL="114300" distR="114300" simplePos="0" relativeHeight="251663872" behindDoc="0" locked="0" layoutInCell="1" allowOverlap="1" wp14:anchorId="46DB6BB1" wp14:editId="4952BF9F">
                       <wp:simplePos x="0" y="0"/>
                       <wp:positionH relativeFrom="column">
                         <wp:posOffset>778510</wp:posOffset>
@@ -10452,7 +10107,7 @@
               <mc:AlternateContent>
                 <mc:Choice Requires="wps">
                   <w:drawing>
-                    <wp:anchor distT="0" distB="0" distL="114300" distR="114300" simplePos="0" relativeHeight="251664896" behindDoc="0" locked="0" layoutInCell="1" allowOverlap="1" wp14:anchorId="45EEC4D3" wp14:editId="7401BE06">
+                    <wp:anchor distT="0" distB="0" distL="114300" distR="114300" simplePos="0" relativeHeight="251664896" behindDoc="0" locked="0" layoutInCell="1" allowOverlap="1" wp14:anchorId="45EEC4D3" wp14:editId="04A33BD6">
                       <wp:simplePos x="0" y="0"/>
                       <wp:positionH relativeFrom="column">
                         <wp:posOffset>829310</wp:posOffset>
@@ -10570,7 +10225,7 @@
               <mc:AlternateContent>
                 <mc:Choice Requires="wps">
                   <w:drawing>
-                    <wp:anchor distT="0" distB="0" distL="114300" distR="114300" simplePos="0" relativeHeight="251665920" behindDoc="0" locked="0" layoutInCell="1" allowOverlap="1" wp14:anchorId="01E3D130" wp14:editId="1BDCCC39">
+                    <wp:anchor distT="0" distB="0" distL="114300" distR="114300" simplePos="0" relativeHeight="251665920" behindDoc="0" locked="0" layoutInCell="1" allowOverlap="1" wp14:anchorId="01E3D130" wp14:editId="0246D58A">
                       <wp:simplePos x="0" y="0"/>
                       <wp:positionH relativeFrom="column">
                         <wp:posOffset>859155</wp:posOffset>
@@ -10688,7 +10343,7 @@
               <mc:AlternateContent>
                 <mc:Choice Requires="wps">
                   <w:drawing>
-                    <wp:anchor distT="0" distB="0" distL="114300" distR="114300" simplePos="0" relativeHeight="251666944" behindDoc="0" locked="0" layoutInCell="1" allowOverlap="1" wp14:anchorId="00935984" wp14:editId="2FDDC6EA">
+                    <wp:anchor distT="0" distB="0" distL="114300" distR="114300" simplePos="0" relativeHeight="251666944" behindDoc="0" locked="0" layoutInCell="1" allowOverlap="1" wp14:anchorId="00935984" wp14:editId="4FD604F5">
                       <wp:simplePos x="0" y="0"/>
                       <wp:positionH relativeFrom="column">
                         <wp:posOffset>1493520</wp:posOffset>
@@ -10746,7 +10401,11 @@
                 </mc:Choice>
                 <mc:Fallback>
                   <w:pict>
-                    <v:shape w14:anchorId="4FE3F08A" id="直接箭头连接符 56" o:spid="_x0000_s1026" type="#_x0000_t32" style="position:absolute;left:0;text-align:left;margin-left:117.6pt;margin-top:31.75pt;width:.1pt;height:13.15pt;z-index:251662336;visibility:visible;mso-wrap-style:square;mso-width-percent:0;mso-height-percent:0;mso-wrap-distance-left:9pt;mso-wrap-distance-top:0;mso-wrap-distance-right:9pt;mso-wrap-distance-bottom:0;mso-position-horizontal:absolute;mso-position-horizontal-relative:text;mso-position-vertical:absolute;mso-position-vertical-relative:text;mso-width-percent:0;mso-height-percent:0;mso-width-relative:page;mso-height-relative:page" o:gfxdata="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" strokecolor="black [3200]" strokeweight=".5pt">
+                    <v:shapetype w14:anchorId="002FDC7A" id="_x0000_t32" coordsize="21600,21600" o:spt="32" o:oned="t" path="m0,0l21600,21600e" filled="f">
+                      <v:path arrowok="t" fillok="f" o:connecttype="none"/>
+                      <o:lock v:ext="edit" shapetype="t"/>
+                    </v:shapetype>
+                    <v:shape id="_x76f4__x63a5__x7bad__x5934__x8fde__x63a5__x7b26__x0020_56" o:spid="_x0000_s1026" type="#_x0000_t32" style="position:absolute;left:0;text-align:left;margin-left:117.6pt;margin-top:31.75pt;width:.1pt;height:13.15pt;z-index:251666944;visibility:visible;mso-wrap-style:square;mso-width-percent:0;mso-height-percent:0;mso-wrap-distance-left:9pt;mso-wrap-distance-top:0;mso-wrap-distance-right:9pt;mso-wrap-distance-bottom:0;mso-position-horizontal:absolute;mso-position-horizontal-relative:text;mso-position-vertical:absolute;mso-position-vertical-relative:text;mso-width-percent:0;mso-height-percent:0;mso-width-relative:page;mso-height-relative:page" o:gfxdata="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" strokecolor="black [3200]" strokeweight=".5pt">
                       <v:stroke endarrow="block" joinstyle="miter"/>
                     </v:shape>
                   </w:pict>
@@ -10760,7 +10419,7 @@
               <mc:AlternateContent>
                 <mc:Choice Requires="wps">
                   <w:drawing>
-                    <wp:anchor distT="0" distB="0" distL="114300" distR="114300" simplePos="0" relativeHeight="251667968" behindDoc="0" locked="0" layoutInCell="1" allowOverlap="1" wp14:anchorId="6A24CE0E" wp14:editId="2101ECA1">
+                    <wp:anchor distT="0" distB="0" distL="114300" distR="114300" simplePos="0" relativeHeight="251667968" behindDoc="0" locked="0" layoutInCell="1" allowOverlap="1" wp14:anchorId="6A24CE0E" wp14:editId="6D3D497C">
                       <wp:simplePos x="0" y="0"/>
                       <wp:positionH relativeFrom="column">
                         <wp:posOffset>1494790</wp:posOffset>
@@ -10818,7 +10477,7 @@
                 </mc:Choice>
                 <mc:Fallback>
                   <w:pict>
-                    <v:shape w14:anchorId="4258CB9D" id="直接箭头连接符 55" o:spid="_x0000_s1026" type="#_x0000_t32" style="position:absolute;left:0;text-align:left;margin-left:117.7pt;margin-top:63.35pt;width:.1pt;height:13.95pt;z-index:251663360;visibility:visible;mso-wrap-style:square;mso-width-percent:0;mso-height-percent:0;mso-wrap-distance-left:9pt;mso-wrap-distance-top:0;mso-wrap-distance-right:9pt;mso-wrap-distance-bottom:0;mso-position-horizontal:absolute;mso-position-horizontal-relative:text;mso-position-vertical:absolute;mso-position-vertical-relative:text;mso-width-percent:0;mso-height-percent:0;mso-width-relative:page;mso-height-relative:page" o:gfxdata="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" strokecolor="black [3200]" strokeweight=".5pt">
+                    <v:shape w14:anchorId="57486A48" id="_x76f4__x63a5__x7bad__x5934__x8fde__x63a5__x7b26__x0020_55" o:spid="_x0000_s1026" type="#_x0000_t32" style="position:absolute;left:0;text-align:left;margin-left:117.7pt;margin-top:63.35pt;width:.1pt;height:13.95pt;z-index:251667968;visibility:visible;mso-wrap-style:square;mso-width-percent:0;mso-height-percent:0;mso-wrap-distance-left:9pt;mso-wrap-distance-top:0;mso-wrap-distance-right:9pt;mso-wrap-distance-bottom:0;mso-position-horizontal:absolute;mso-position-horizontal-relative:text;mso-position-vertical:absolute;mso-position-vertical-relative:text;mso-width-percent:0;mso-height-percent:0;mso-width-relative:page;mso-height-relative:page" o:gfxdata="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" strokecolor="black [3200]" strokeweight=".5pt">
                       <v:stroke endarrow="block" joinstyle="miter"/>
                     </v:shape>
                   </w:pict>
@@ -12465,6 +12124,7 @@
         <w:rPr>
           <w:rFonts w:hint="eastAsia"/>
         </w:rPr>
+        <w:lastRenderedPageBreak/>
         <w:t>用户</w:t>
       </w:r>
       <w:r>
@@ -13042,11 +12702,7 @@
         <w:t>包装器归纳法</w:t>
       </w:r>
       <w:r>
-        <w:t>对</w:t>
-      </w:r>
-      <w:r>
-        <w:lastRenderedPageBreak/>
-        <w:t>当前</w:t>
+        <w:t>对当前</w:t>
       </w:r>
       <w:r>
         <w:rPr>
@@ -13255,6 +12911,7 @@
     <w:p>
       <w:pPr>
         <w:pStyle w:val="1"/>
+        <w:spacing w:before="120" w:beforeAutospacing="0" w:after="120" w:afterAutospacing="0"/>
         <w:rPr>
           <w:shd w:val="clear" w:color="auto" w:fill="FFFFFF"/>
         </w:rPr>
@@ -14150,12 +13807,36 @@
       <w:pPr>
         <w:ind w:firstLineChars="200" w:firstLine="420"/>
         <w:rPr>
-          <w:rFonts w:ascii="Arial" w:hAnsi="Arial" w:cs="Arial"/>
+          <w:rFonts w:ascii="Arial" w:hAnsi="Arial" w:cs="Arial" w:hint="eastAsia"/>
           <w:color w:val="000000"/>
           <w:szCs w:val="21"/>
           <w:shd w:val="clear" w:color="auto" w:fill="FFFFFF"/>
         </w:rPr>
       </w:pPr>
+    </w:p>
+    <w:p>
+      <w:pPr>
+        <w:ind w:firstLineChars="200" w:firstLine="420"/>
+        <w:rPr>
+          <w:rFonts w:ascii="Arial" w:hAnsi="Arial" w:cs="Arial" w:hint="eastAsia"/>
+          <w:color w:val="000000"/>
+          <w:szCs w:val="21"/>
+          <w:shd w:val="clear" w:color="auto" w:fill="FFFFFF"/>
+        </w:rPr>
+      </w:pPr>
+    </w:p>
+    <w:p>
+      <w:pPr>
+        <w:ind w:firstLineChars="200" w:firstLine="420"/>
+        <w:rPr>
+          <w:rFonts w:ascii="Arial" w:hAnsi="Arial" w:cs="Arial" w:hint="eastAsia"/>
+          <w:color w:val="000000"/>
+          <w:szCs w:val="21"/>
+          <w:shd w:val="clear" w:color="auto" w:fill="FFFFFF"/>
+        </w:rPr>
+      </w:pPr>
+      <w:bookmarkStart w:id="5" w:name="_GoBack"/>
+      <w:bookmarkEnd w:id="5"/>
     </w:p>
     <w:p>
       <w:pPr>
@@ -14190,6 +13871,7 @@
           <w:szCs w:val="24"/>
           <w:shd w:val="clear" w:color="auto" w:fill="FFFFFF"/>
         </w:rPr>
+        <w:lastRenderedPageBreak/>
         <w:t>参考文献</w:t>
       </w:r>
     </w:p>
@@ -14611,21 +14293,7 @@
         <w:rPr>
           <w:rFonts w:ascii="Arial" w:hAnsi="Arial" w:cs="Arial"/>
         </w:rPr>
-        <w:t>[</w:t>
-      </w:r>
-      <w:proofErr w:type="gramStart"/>
-      <w:r>
-        <w:rPr>
-          <w:rFonts w:ascii="Arial" w:hAnsi="Arial" w:cs="Arial"/>
-        </w:rPr>
-        <w:t>10]OAI</w:t>
-      </w:r>
-      <w:proofErr w:type="gramEnd"/>
-      <w:r>
-        <w:rPr>
-          <w:rFonts w:ascii="Arial" w:hAnsi="Arial" w:cs="Arial"/>
-        </w:rPr>
-        <w:t>[EB/OL].[2016-04-26].</w:t>
+        <w:t>[10]OAI[EB/OL].[2016-04-26].</w:t>
       </w:r>
       <w:r>
         <w:rPr>
@@ -14723,106 +14391,14 @@
         <w:rPr>
           <w:rFonts w:ascii="Arial" w:hAnsi="Arial" w:cs="Arial"/>
         </w:rPr>
-        <w:t>[</w:t>
-      </w:r>
-      <w:proofErr w:type="gramStart"/>
-      <w:r>
-        <w:rPr>
-          <w:rFonts w:ascii="Arial" w:hAnsi="Arial" w:cs="Arial"/>
-        </w:rPr>
-        <w:t>20</w:t>
-      </w:r>
-      <w:r>
-        <w:rPr>
-          <w:rFonts w:ascii="Arial" w:hAnsi="Arial" w:cs="Arial"/>
-        </w:rPr>
-        <w:t>]Alberto</w:t>
-      </w:r>
-      <w:proofErr w:type="gramEnd"/>
-      <w:r>
-        <w:rPr>
-          <w:rFonts w:ascii="Arial" w:hAnsi="Arial" w:cs="Arial"/>
-        </w:rPr>
-        <w:t xml:space="preserve"> H. F. </w:t>
-      </w:r>
-      <w:proofErr w:type="spellStart"/>
-      <w:r>
-        <w:rPr>
-          <w:rFonts w:ascii="Arial" w:hAnsi="Arial" w:cs="Arial"/>
-        </w:rPr>
-        <w:t>Laender,Berthier</w:t>
-      </w:r>
-      <w:proofErr w:type="spellEnd"/>
-      <w:r>
-        <w:rPr>
-          <w:rFonts w:ascii="Arial" w:hAnsi="Arial" w:cs="Arial"/>
-        </w:rPr>
-        <w:t xml:space="preserve"> A. Ribeiro-</w:t>
-      </w:r>
-      <w:proofErr w:type="spellStart"/>
-      <w:r>
-        <w:rPr>
-          <w:rFonts w:ascii="Arial" w:hAnsi="Arial" w:cs="Arial"/>
-        </w:rPr>
-        <w:t>Neto,Altigran</w:t>
-      </w:r>
-      <w:proofErr w:type="spellEnd"/>
-      <w:r>
-        <w:rPr>
-          <w:rFonts w:ascii="Arial" w:hAnsi="Arial" w:cs="Arial"/>
-        </w:rPr>
-        <w:t xml:space="preserve"> </w:t>
-      </w:r>
-      <w:proofErr w:type="spellStart"/>
-      <w:r>
-        <w:rPr>
-          <w:rFonts w:ascii="Arial" w:hAnsi="Arial" w:cs="Arial"/>
-        </w:rPr>
-        <w:t>Soares</w:t>
-      </w:r>
-      <w:proofErr w:type="spellEnd"/>
-      <w:r>
-        <w:rPr>
-          <w:rFonts w:ascii="Arial" w:hAnsi="Arial" w:cs="Arial"/>
-        </w:rPr>
-        <w:t xml:space="preserve"> da </w:t>
-      </w:r>
-      <w:proofErr w:type="spellStart"/>
-      <w:r>
-        <w:rPr>
-          <w:rFonts w:ascii="Arial" w:hAnsi="Arial" w:cs="Arial"/>
-        </w:rPr>
-        <w:t>Silva,Juliana</w:t>
-      </w:r>
-      <w:proofErr w:type="spellEnd"/>
-      <w:r>
-        <w:rPr>
-          <w:rFonts w:ascii="Arial" w:hAnsi="Arial" w:cs="Arial"/>
-        </w:rPr>
-        <w:t xml:space="preserve"> S. Teixeira. A Brief Survey of Web Data Extraction </w:t>
-      </w:r>
-      <w:proofErr w:type="gramStart"/>
-      <w:r>
-        <w:rPr>
-          <w:rFonts w:ascii="Arial" w:hAnsi="Arial" w:cs="Arial"/>
-        </w:rPr>
-        <w:t>Tools.[</w:t>
-      </w:r>
-      <w:proofErr w:type="gramEnd"/>
-      <w:r>
-        <w:rPr>
-          <w:rFonts w:ascii="Arial" w:hAnsi="Arial" w:cs="Arial"/>
-        </w:rPr>
-        <w:t>J]. SIGMOD Record,</w:t>
-      </w:r>
-      <w:proofErr w:type="gramStart"/>
-      <w:r>
-        <w:rPr>
-          <w:rFonts w:ascii="Arial" w:hAnsi="Arial" w:cs="Arial"/>
-        </w:rPr>
-        <w:t>2002,31:.</w:t>
-      </w:r>
-      <w:proofErr w:type="gramEnd"/>
+        <w:t>[20</w:t>
+      </w:r>
+      <w:r>
+        <w:rPr>
+          <w:rFonts w:ascii="Arial" w:hAnsi="Arial" w:cs="Arial"/>
+        </w:rPr>
+        <w:t>]Alberto H. F. Laender,Berthier A. Ribeiro-Neto,Altigran Soares da Silva,Juliana S. Teixeira. A Brief Survey of Web Data Extraction Tools.[J]. SIGMOD Record,2002,31:.</w:t>
+      </w:r>
     </w:p>
     <w:p>
       <w:pPr>
@@ -14919,7 +14495,6 @@
         <w:rPr>
           <w:rFonts w:ascii="Arial" w:hAnsi="Arial" w:cs="Arial" w:hint="eastAsia"/>
         </w:rPr>
-        <w:lastRenderedPageBreak/>
         <w:t>[</w:t>
       </w:r>
       <w:r>
@@ -15669,21 +15244,7 @@
         <w:rPr>
           <w:rFonts w:ascii="Arial" w:hAnsi="Arial" w:cs="Arial" w:hint="eastAsia"/>
         </w:rPr>
-        <w:t>[</w:t>
-      </w:r>
-      <w:proofErr w:type="gramStart"/>
-      <w:r>
-        <w:rPr>
-          <w:rFonts w:ascii="Arial" w:hAnsi="Arial" w:cs="Arial" w:hint="eastAsia"/>
-        </w:rPr>
-        <w:t>39]Import.io</w:t>
-      </w:r>
-      <w:proofErr w:type="gramEnd"/>
-      <w:r>
-        <w:rPr>
-          <w:rFonts w:ascii="Arial" w:hAnsi="Arial" w:cs="Arial" w:hint="eastAsia"/>
-        </w:rPr>
-        <w:t>[EB/OL].[2016-04-10].</w:t>
+        <w:t>[39]Import.io[EB/OL].[2016-04-10].</w:t>
       </w:r>
       <w:r>
         <w:t xml:space="preserve"> </w:t>
@@ -15941,7 +15502,7 @@
                               <w:noProof/>
                               <w:lang w:val="zh-CN"/>
                             </w:rPr>
-                            <w:t>8</w:t>
+                            <w:t>2</w:t>
                           </w:r>
                           <w:r>
                             <w:rPr>
@@ -16004,7 +15565,7 @@
                         <w:noProof/>
                         <w:lang w:val="zh-CN"/>
                       </w:rPr>
-                      <w:t>8</w:t>
+                      <w:t>2</w:t>
                     </w:r>
                     <w:r>
                       <w:rPr>
@@ -16046,16 +15607,6 @@
       <w:r>
         <w:continuationSeparator/>
       </w:r>
-    </w:p>
-  </w:footnote>
-  <w:footnote w:id="1">
-    <w:p>
-      <w:pPr>
-        <w:pStyle w:val="af2"/>
-        <w:rPr>
-          <w:rFonts w:hint="eastAsia"/>
-        </w:rPr>
-      </w:pPr>
     </w:p>
   </w:footnote>
 </w:footnotes>
@@ -17325,7 +16876,6 @@
     <w:name w:val="footnote text"/>
     <w:basedOn w:val="a"/>
     <w:link w:val="af3"/>
-    <w:semiHidden/>
     <w:unhideWhenUsed/>
     <w:rsid w:val="008D200B"/>
     <w:pPr>
@@ -17341,7 +16891,6 @@
     <w:name w:val="脚注文本字符"/>
     <w:basedOn w:val="a0"/>
     <w:link w:val="af2"/>
-    <w:semiHidden/>
     <w:rsid w:val="008D200B"/>
     <w:rPr>
       <w:kern w:val="2"/>
@@ -17352,7 +16901,6 @@
   <w:style w:type="character" w:styleId="af4">
     <w:name w:val="footnote reference"/>
     <w:basedOn w:val="a0"/>
-    <w:semiHidden/>
     <w:unhideWhenUsed/>
     <w:rsid w:val="008D200B"/>
     <w:rPr>
@@ -17669,7 +17217,7 @@
 </file>
 
 <file path=customXml/itemProps2.xml><?xml version="1.0" encoding="utf-8"?>
-<ds:datastoreItem xmlns:ds="http://schemas.openxmlformats.org/officeDocument/2006/customXml" ds:itemID="{4EAF5BEA-C033-EE49-9772-994832C2289C}">
+<ds:datastoreItem xmlns:ds="http://schemas.openxmlformats.org/officeDocument/2006/customXml" ds:itemID="{C553DE52-E972-F045-8BDD-D7C1F8F7D51B}">
   <ds:schemaRefs>
     <ds:schemaRef ds:uri="http://schemas.openxmlformats.org/officeDocument/2006/bibliography"/>
   </ds:schemaRefs>

--- a/开放获取资源元数据采集方法探究.docx
+++ b/开放获取资源元数据采集方法探究.docx
@@ -8,7 +8,6 @@
         <w:pStyle w:val="af"/>
         <w:jc w:val="left"/>
         <w:rPr>
-          <w:rFonts w:hint="eastAsia"/>
           <w:sz w:val="52"/>
           <w:szCs w:val="52"/>
         </w:rPr>
@@ -54,13 +53,61 @@
         <w:rPr>
           <w:rFonts w:hint="eastAsia"/>
         </w:rPr>
-        <w:t>为提升开放获取资源元数据采集的效率和质量，本文</w:t>
-      </w:r>
-      <w:r>
-        <w:rPr>
-          <w:rFonts w:hint="eastAsia"/>
-        </w:rPr>
-        <w:t>通过对国内外开放获取资源的调研，梳理出开放获取资源具有元数据描述粒度细、</w:t>
+        <w:t>为</w:t>
+      </w:r>
+      <w:r>
+        <w:rPr>
+          <w:rFonts w:hint="eastAsia"/>
+        </w:rPr>
+        <w:t>更加有效的完成开放获取资源采集</w:t>
+      </w:r>
+      <w:r>
+        <w:rPr>
+          <w:rFonts w:hint="eastAsia"/>
+        </w:rPr>
+        <w:t>，本文</w:t>
+      </w:r>
+      <w:r>
+        <w:rPr>
+          <w:rFonts w:hint="eastAsia"/>
+        </w:rPr>
+        <w:t>通过对</w:t>
+      </w:r>
+      <w:r>
+        <w:rPr>
+          <w:rFonts w:hint="eastAsia"/>
+        </w:rPr>
+        <w:t>专家遴选的</w:t>
+      </w:r>
+      <w:r>
+        <w:rPr>
+          <w:rFonts w:hint="eastAsia"/>
+        </w:rPr>
+        <w:t>开放获取资源</w:t>
+      </w:r>
+      <w:r>
+        <w:rPr>
+          <w:rFonts w:hint="eastAsia"/>
+        </w:rPr>
+        <w:t>进行</w:t>
+      </w:r>
+      <w:r>
+        <w:rPr>
+          <w:rFonts w:hint="eastAsia"/>
+        </w:rPr>
+        <w:t>调研</w:t>
+      </w:r>
+      <w:r>
+        <w:rPr>
+          <w:rFonts w:hint="eastAsia"/>
+        </w:rPr>
+        <w:t>分析</w:t>
+      </w:r>
+      <w:r>
+        <w:rPr>
+          <w:rFonts w:hint="eastAsia"/>
+        </w:rPr>
+        <w:t>，梳理出开放获取资源具有元数据描述粒度细、</w:t>
       </w:r>
       <w:r>
         <w:rPr>
@@ -78,7 +125,25 @@
         <w:rPr>
           <w:rFonts w:hint="eastAsia"/>
         </w:rPr>
-        <w:t>对当前信息资源采集方法和采集系统的对比分析，以及在开放获取资源采集上的应用分析，总结出当前的方法和系统主要存在两个问题：</w:t>
+        <w:t>对当前信息资源采集方法和采集系统的特点</w:t>
+      </w:r>
+      <w:r>
+        <w:rPr>
+          <w:rFonts w:hint="eastAsia"/>
+        </w:rPr>
+        <w:t>分析，以及</w:t>
+      </w:r>
+      <w:r>
+        <w:rPr>
+          <w:rFonts w:hint="eastAsia"/>
+        </w:rPr>
+        <w:t>其</w:t>
+      </w:r>
+      <w:r>
+        <w:rPr>
+          <w:rFonts w:hint="eastAsia"/>
+        </w:rPr>
+        <w:t>在开放获取资源采集上的应用分析，总结出当前的方法和系统主要存在两个问题：</w:t>
       </w:r>
       <w:r>
         <w:rPr>
@@ -102,19 +167,49 @@
         <w:rPr>
           <w:rFonts w:hint="eastAsia"/>
         </w:rPr>
-        <w:t>数据采集不全面。并针对这两个问题</w:t>
-      </w:r>
-      <w:r>
-        <w:rPr>
-          <w:rFonts w:hint="eastAsia"/>
-        </w:rPr>
-        <w:t>提出了基于描述载体检查机制的开放获取资源元数据采集框架，在一定程度上</w:t>
-      </w:r>
-      <w:r>
-        <w:rPr>
-          <w:rFonts w:hint="eastAsia"/>
-        </w:rPr>
-        <w:t>解决了当前开放获取资源采集所面临的问题。</w:t>
+        <w:t>数据采集不全面。最终</w:t>
+      </w:r>
+      <w:r>
+        <w:rPr>
+          <w:rFonts w:hint="eastAsia"/>
+        </w:rPr>
+        <w:t>研究提出了基于页面结构</w:t>
+      </w:r>
+      <w:r>
+        <w:rPr>
+          <w:rFonts w:hint="eastAsia"/>
+        </w:rPr>
+        <w:t>检查机制的开放获取资源元数据采集框架</w:t>
+      </w:r>
+      <w:r>
+        <w:rPr>
+          <w:rFonts w:hint="eastAsia"/>
+        </w:rPr>
+        <w:t>，并</w:t>
+      </w:r>
+      <w:r>
+        <w:rPr>
+          <w:rFonts w:hint="eastAsia"/>
+        </w:rPr>
+        <w:t>实践证明该框架能</w:t>
+      </w:r>
+      <w:r>
+        <w:rPr>
+          <w:rFonts w:hint="eastAsia"/>
+        </w:rPr>
+        <w:t>有效</w:t>
+      </w:r>
+      <w:r>
+        <w:rPr>
+          <w:rFonts w:hint="eastAsia"/>
+        </w:rPr>
+        <w:t>满足开放获取资源采集</w:t>
+      </w:r>
+      <w:r>
+        <w:rPr>
+          <w:rFonts w:hint="eastAsia"/>
+        </w:rPr>
+        <w:t>需求。</w:t>
       </w:r>
     </w:p>
     <w:p>
@@ -149,16 +244,31 @@
         <w:t>：</w:t>
       </w:r>
       <w:r>
-        <w:t>开放获取资源采集，网页信息抽取，</w:t>
-      </w:r>
-      <w:r>
-        <w:rPr>
-          <w:rFonts w:hint="eastAsia"/>
-        </w:rPr>
-        <w:t>网页</w:t>
-      </w:r>
-      <w:r>
-        <w:t>采集器</w:t>
+        <w:t>开放获取资源</w:t>
+      </w:r>
+      <w:r>
+        <w:t>，</w:t>
+      </w:r>
+      <w:r>
+        <w:rPr>
+          <w:rFonts w:hint="eastAsia"/>
+        </w:rPr>
+        <w:t>元数据采集，</w:t>
+      </w:r>
+      <w:r>
+        <w:rPr>
+          <w:rFonts w:hint="eastAsia"/>
+        </w:rPr>
+        <w:t>Web</w:t>
+      </w:r>
+      <w:r>
+        <w:t>信息</w:t>
+      </w:r>
+      <w:r>
+        <w:rPr>
+          <w:rFonts w:hint="eastAsia"/>
+        </w:rPr>
+        <w:t>采集</w:t>
       </w:r>
     </w:p>
     <w:p>
@@ -220,368 +330,359 @@
     </w:p>
     <w:p>
       <w:pPr>
-        <w:jc w:val="left"/>
+        <w:rPr>
+          <w:color w:val="000000"/>
+          <w:shd w:val="clear" w:color="auto" w:fill="FFFFFF"/>
+        </w:rPr>
       </w:pPr>
-      <w:r>
-        <w:t>H</w:t>
-      </w:r>
-      <w:r>
-        <w:rPr>
-          <w:rFonts w:hint="eastAsia"/>
-        </w:rPr>
-        <w:t xml:space="preserve">uang Zheng, </w:t>
-      </w:r>
-      <w:r>
-        <w:t xml:space="preserve">Zhang Xuefu, </w:t>
-      </w:r>
-      <w:r>
-        <w:rPr>
-          <w:rFonts w:hint="eastAsia"/>
-        </w:rPr>
-        <w:t>Xie Nengfu</w:t>
+      <w:bookmarkStart w:id="0" w:name="_GoBack"/>
+      <w:bookmarkEnd w:id="0"/>
+      <w:r>
+        <w:rPr>
+          <w:rStyle w:val="af1"/>
+          <w:color w:val="000000"/>
+          <w:shd w:val="clear" w:color="auto" w:fill="FFFFFF"/>
+        </w:rPr>
+        <w:t>Abstract</w:t>
+      </w:r>
+      <w:r>
+        <w:rPr>
+          <w:rStyle w:val="af1"/>
+          <w:rFonts w:hint="eastAsia"/>
+          <w:color w:val="000000"/>
+          <w:shd w:val="clear" w:color="auto" w:fill="FFFFFF"/>
+        </w:rPr>
+        <w:t>:</w:t>
+      </w:r>
+      <w:r>
+        <w:rPr>
+          <w:b/>
+        </w:rPr>
+        <w:t xml:space="preserve"> </w:t>
+      </w:r>
+      <w:r>
+        <w:rPr>
+          <w:rFonts w:hint="eastAsia"/>
+        </w:rPr>
+        <w:t xml:space="preserve">In order to </w:t>
+      </w:r>
+      <w:r>
+        <w:t>complete</w:t>
+      </w:r>
+      <w:r>
+        <w:rPr>
+          <w:rFonts w:hint="eastAsia"/>
+        </w:rPr>
+        <w:t xml:space="preserve"> </w:t>
+      </w:r>
+      <w:r>
+        <w:rPr>
+          <w:rFonts w:hint="eastAsia"/>
+        </w:rPr>
+        <w:t>the extraction of</w:t>
+      </w:r>
+      <w:r>
+        <w:rPr>
+          <w:rFonts w:hint="eastAsia"/>
+        </w:rPr>
+        <w:t xml:space="preserve"> open access resources metadata</w:t>
+      </w:r>
+      <w:r>
+        <w:rPr>
+          <w:rFonts w:hint="eastAsia"/>
+        </w:rPr>
+        <w:t xml:space="preserve"> </w:t>
+      </w:r>
+      <w:r>
+        <w:rPr>
+          <w:rFonts w:hint="eastAsia"/>
+        </w:rPr>
+        <w:t xml:space="preserve">more </w:t>
+      </w:r>
+      <w:r>
+        <w:t>effectively</w:t>
+      </w:r>
+      <w:r>
+        <w:rPr>
+          <w:rFonts w:hint="eastAsia"/>
+        </w:rPr>
+        <w:t>,</w:t>
+      </w:r>
+      <w:r>
+        <w:rPr>
+          <w:rFonts w:hint="eastAsia"/>
+        </w:rPr>
+        <w:t xml:space="preserve"> we</w:t>
+      </w:r>
+      <w:r>
+        <w:rPr>
+          <w:rFonts w:hint="eastAsia"/>
+        </w:rPr>
+        <w:t xml:space="preserve"> </w:t>
+      </w:r>
+      <w:r>
+        <w:rPr>
+          <w:rFonts w:hint="eastAsia"/>
+        </w:rPr>
+        <w:t xml:space="preserve">do </w:t>
+      </w:r>
+      <w:r>
+        <w:t xml:space="preserve">the research </w:t>
+      </w:r>
+      <w:r>
+        <w:rPr>
+          <w:rFonts w:hint="eastAsia"/>
+        </w:rPr>
+        <w:t>on</w:t>
+      </w:r>
+      <w:r>
+        <w:t xml:space="preserve"> open access resources</w:t>
+      </w:r>
+      <w:r>
+        <w:rPr>
+          <w:rFonts w:hint="eastAsia"/>
+        </w:rPr>
+        <w:t xml:space="preserve"> selected by experts</w:t>
+      </w:r>
+      <w:r>
+        <w:t>,</w:t>
+      </w:r>
+      <w:r>
+        <w:rPr>
+          <w:rFonts w:hint="eastAsia"/>
+        </w:rPr>
+        <w:t xml:space="preserve"> and </w:t>
+      </w:r>
+      <w:r>
+        <w:rPr>
+          <w:rFonts w:hint="eastAsia"/>
+        </w:rPr>
+        <w:t>sort</w:t>
+      </w:r>
+      <w:r>
+        <w:rPr>
+          <w:rFonts w:hint="eastAsia"/>
+        </w:rPr>
+        <w:t xml:space="preserve"> out the open access resources metadata have some </w:t>
+      </w:r>
+      <w:r>
+        <w:t>characteristics</w:t>
+      </w:r>
+      <w:r>
+        <w:rPr>
+          <w:rFonts w:hint="eastAsia"/>
+        </w:rPr>
+        <w:t>, such as m</w:t>
+      </w:r>
+      <w:r>
+        <w:t>etadata descript</w:t>
+      </w:r>
+      <w:r>
+        <w:rPr>
+          <w:rFonts w:hint="eastAsia"/>
+        </w:rPr>
+        <w:t xml:space="preserve"> more detail</w:t>
+      </w:r>
+      <w:r>
+        <w:rPr>
+          <w:rFonts w:hint="eastAsia"/>
+        </w:rPr>
+        <w:t>,</w:t>
+      </w:r>
+      <w:r>
+        <w:rPr>
+          <w:rFonts w:hint="eastAsia"/>
+        </w:rPr>
+        <w:t xml:space="preserve"> </w:t>
+      </w:r>
+      <w:r>
+        <w:rPr>
+          <w:rFonts w:hint="eastAsia"/>
+        </w:rPr>
+        <w:t>m</w:t>
+      </w:r>
+      <w:r>
+        <w:t>etadata description complex</w:t>
+      </w:r>
+      <w:r>
+        <w:rPr>
+          <w:rFonts w:hint="eastAsia"/>
+        </w:rPr>
+        <w:t xml:space="preserve"> and</w:t>
+      </w:r>
+      <w:r>
+        <w:rPr>
+          <w:rFonts w:hint="eastAsia"/>
+        </w:rPr>
+        <w:t xml:space="preserve"> f</w:t>
+      </w:r>
+      <w:r>
+        <w:t>ocus</w:t>
+      </w:r>
+      <w:r>
+        <w:rPr>
+          <w:rFonts w:hint="eastAsia"/>
+        </w:rPr>
+        <w:t xml:space="preserve"> more</w:t>
+      </w:r>
+      <w:r>
+        <w:t xml:space="preserve"> on data quality</w:t>
+      </w:r>
+      <w:r>
+        <w:rPr>
+          <w:rFonts w:hint="eastAsia"/>
+        </w:rPr>
+        <w:t xml:space="preserve">. </w:t>
+      </w:r>
+      <w:r>
+        <w:t>Throu</w:t>
+      </w:r>
+      <w:r>
+        <w:t xml:space="preserve">gh the comparison of </w:t>
+      </w:r>
+      <w:r>
+        <w:rPr>
+          <w:rFonts w:hint="eastAsia"/>
+        </w:rPr>
+        <w:t>current</w:t>
+      </w:r>
+      <w:r>
+        <w:t xml:space="preserve"> </w:t>
+      </w:r>
+      <w:r>
+        <w:rPr>
+          <w:rFonts w:hint="eastAsia"/>
+        </w:rPr>
+        <w:t xml:space="preserve">methods and systems of metadata extraction, </w:t>
+      </w:r>
+      <w:r>
+        <w:t>and</w:t>
+      </w:r>
+      <w:r>
+        <w:rPr>
+          <w:rFonts w:hint="eastAsia"/>
+        </w:rPr>
+        <w:t xml:space="preserve"> analysis the application of method and system on open access resource, we s</w:t>
+      </w:r>
+      <w:r>
+        <w:t>ummarize</w:t>
+      </w:r>
+      <w:r>
+        <w:rPr>
+          <w:rFonts w:hint="eastAsia"/>
+        </w:rPr>
+        <w:t xml:space="preserve"> that there are two main problems:</w:t>
+      </w:r>
+      <w:r>
+        <w:t xml:space="preserve"> (1) limitations; (2) data collection is not comprehensive.</w:t>
+      </w:r>
+      <w:r>
+        <w:rPr>
+          <w:rFonts w:hint="eastAsia"/>
+        </w:rPr>
+        <w:t xml:space="preserve"> Then we</w:t>
+      </w:r>
+      <w:r>
+        <w:rPr>
+          <w:color w:val="000000"/>
+          <w:shd w:val="clear" w:color="auto" w:fill="FFFFFF"/>
+        </w:rPr>
+        <w:t xml:space="preserve"> </w:t>
+      </w:r>
+      <w:r>
+        <w:rPr>
+          <w:rFonts w:hint="eastAsia"/>
+          <w:color w:val="000000"/>
+          <w:shd w:val="clear" w:color="auto" w:fill="FFFFFF"/>
+        </w:rPr>
+        <w:t xml:space="preserve">put forward a new extraction method which </w:t>
+      </w:r>
+      <w:r>
+        <w:rPr>
+          <w:color w:val="000000"/>
+          <w:shd w:val="clear" w:color="auto" w:fill="FFFFFF"/>
+        </w:rPr>
+        <w:t xml:space="preserve">based on </w:t>
+      </w:r>
+      <w:r>
+        <w:rPr>
+          <w:rFonts w:hint="eastAsia"/>
+          <w:color w:val="000000"/>
+          <w:shd w:val="clear" w:color="auto" w:fill="FFFFFF"/>
+        </w:rPr>
+        <w:t xml:space="preserve">web structure </w:t>
+      </w:r>
+      <w:r>
+        <w:rPr>
+          <w:color w:val="000000"/>
+          <w:shd w:val="clear" w:color="auto" w:fill="FFFFFF"/>
+        </w:rPr>
+        <w:t>checking mechanism o</w:t>
+      </w:r>
+      <w:r>
+        <w:rPr>
+          <w:color w:val="000000"/>
+          <w:shd w:val="clear" w:color="auto" w:fill="FFFFFF"/>
+        </w:rPr>
+        <w:t>f open access resource metadata</w:t>
+      </w:r>
+      <w:r>
+        <w:rPr>
+          <w:rFonts w:hint="eastAsia"/>
+          <w:color w:val="000000"/>
+          <w:shd w:val="clear" w:color="auto" w:fill="FFFFFF"/>
+        </w:rPr>
+        <w:t xml:space="preserve">. </w:t>
+      </w:r>
+      <w:r>
+        <w:rPr>
+          <w:color w:val="000000"/>
+          <w:shd w:val="clear" w:color="auto" w:fill="FFFFFF"/>
+        </w:rPr>
+        <w:t xml:space="preserve">And practice shows that the </w:t>
+      </w:r>
+      <w:r>
+        <w:rPr>
+          <w:rFonts w:hint="eastAsia"/>
+          <w:color w:val="000000"/>
+          <w:shd w:val="clear" w:color="auto" w:fill="FFFFFF"/>
+        </w:rPr>
+        <w:t xml:space="preserve">method </w:t>
+      </w:r>
+      <w:r>
+        <w:rPr>
+          <w:color w:val="000000"/>
+          <w:shd w:val="clear" w:color="auto" w:fill="FFFFFF"/>
+        </w:rPr>
+        <w:t xml:space="preserve">can effectively meet the requirements of open access resource </w:t>
+      </w:r>
+      <w:r>
+        <w:rPr>
+          <w:rFonts w:hint="eastAsia"/>
+          <w:color w:val="000000"/>
+          <w:shd w:val="clear" w:color="auto" w:fill="FFFFFF"/>
+        </w:rPr>
+        <w:t>extraction</w:t>
+      </w:r>
+      <w:r>
+        <w:rPr>
+          <w:color w:val="000000"/>
+          <w:shd w:val="clear" w:color="auto" w:fill="FFFFFF"/>
+        </w:rPr>
+        <w:t>.</w:t>
       </w:r>
     </w:p>
     <w:p>
       <w:pPr>
-        <w:jc w:val="left"/>
+        <w:rPr>
+          <w:color w:val="000000"/>
+          <w:shd w:val="clear" w:color="auto" w:fill="FFFFFF"/>
+        </w:rPr>
       </w:pPr>
       <w:r>
         <w:rPr>
           <w:rFonts w:hint="eastAsia"/>
-        </w:rPr>
-        <w:t>Agricultural Information Institute, Chinese Academy of Agricu</w:t>
-      </w:r>
-      <w:r>
-        <w:rPr>
-          <w:rFonts w:hint="eastAsia"/>
-        </w:rPr>
-        <w:t>ltural Sciences</w:t>
-      </w:r>
-    </w:p>
-    <w:p>
-      <w:pPr>
-        <w:rPr>
-          <w:color w:val="000000"/>
-          <w:shd w:val="clear" w:color="auto" w:fill="FFFFFF"/>
-        </w:rPr>
-      </w:pPr>
-      <w:r>
-        <w:rPr>
-          <w:rStyle w:val="af1"/>
-          <w:color w:val="000000"/>
-          <w:shd w:val="clear" w:color="auto" w:fill="FFFFFF"/>
-        </w:rPr>
-        <w:t>Abstract</w:t>
-      </w:r>
-      <w:r>
-        <w:rPr>
-          <w:rStyle w:val="af1"/>
-          <w:rFonts w:hint="eastAsia"/>
-          <w:color w:val="000000"/>
-          <w:shd w:val="clear" w:color="auto" w:fill="FFFFFF"/>
-        </w:rPr>
-        <w:t>:</w:t>
-      </w:r>
-      <w:r>
-        <w:rPr>
           <w:b/>
-        </w:rPr>
-        <w:t xml:space="preserve"> </w:t>
-      </w:r>
-      <w:r>
-        <w:rPr>
-          <w:rFonts w:hint="eastAsia"/>
-        </w:rPr>
-        <w:t xml:space="preserve">To improve the </w:t>
-      </w:r>
-      <w:r>
-        <w:t>efficiency</w:t>
-      </w:r>
-      <w:r>
-        <w:rPr>
-          <w:rFonts w:hint="eastAsia"/>
-        </w:rPr>
-        <w:t xml:space="preserve"> and quality of open access resources metadata extraction,</w:t>
-      </w:r>
-      <w:r>
-        <w:rPr>
-          <w:rFonts w:hint="eastAsia"/>
-        </w:rPr>
-        <w:t xml:space="preserve"> we</w:t>
-      </w:r>
-      <w:r>
-        <w:rPr>
-          <w:rFonts w:hint="eastAsia"/>
-        </w:rPr>
-        <w:t xml:space="preserve"> </w:t>
-      </w:r>
-      <w:r>
-        <w:rPr>
-          <w:rFonts w:hint="eastAsia"/>
-        </w:rPr>
-        <w:t xml:space="preserve">do </w:t>
-      </w:r>
-      <w:r>
-        <w:t>the research of open access resources at home and abroad,</w:t>
-      </w:r>
-      <w:r>
-        <w:rPr>
-          <w:rFonts w:hint="eastAsia"/>
-        </w:rPr>
-        <w:t xml:space="preserve"> and </w:t>
-      </w:r>
-      <w:r>
-        <w:rPr>
-          <w:rFonts w:hint="eastAsia"/>
-        </w:rPr>
-        <w:t>sort</w:t>
-      </w:r>
-      <w:r>
-        <w:rPr>
-          <w:rFonts w:hint="eastAsia"/>
-        </w:rPr>
-        <w:t xml:space="preserve"> out the open access resources metadata have some </w:t>
-      </w:r>
-      <w:r>
-        <w:t>characteristics</w:t>
-      </w:r>
-      <w:r>
-        <w:rPr>
-          <w:rFonts w:hint="eastAsia"/>
-        </w:rPr>
-        <w:t>, such as m</w:t>
-      </w:r>
-      <w:r>
-        <w:t>etadata descript</w:t>
-      </w:r>
-      <w:r>
-        <w:rPr>
-          <w:rFonts w:hint="eastAsia"/>
-        </w:rPr>
-        <w:t xml:space="preserve"> more detail</w:t>
-      </w:r>
-      <w:r>
-        <w:rPr>
-          <w:rFonts w:hint="eastAsia"/>
-        </w:rPr>
-        <w:t>,</w:t>
-      </w:r>
-      <w:r>
-        <w:rPr>
-          <w:rFonts w:hint="eastAsia"/>
-        </w:rPr>
-        <w:t xml:space="preserve"> </w:t>
-      </w:r>
-      <w:r>
-        <w:rPr>
-          <w:rFonts w:hint="eastAsia"/>
-        </w:rPr>
-        <w:t>m</w:t>
-      </w:r>
-      <w:r>
-        <w:t>etadata description complex</w:t>
-      </w:r>
-      <w:r>
-        <w:rPr>
-          <w:rFonts w:hint="eastAsia"/>
-        </w:rPr>
-        <w:t xml:space="preserve"> and</w:t>
-      </w:r>
-      <w:r>
-        <w:rPr>
-          <w:rFonts w:hint="eastAsia"/>
-        </w:rPr>
-        <w:t xml:space="preserve"> f</w:t>
-      </w:r>
-      <w:r>
-        <w:t>ocus</w:t>
-      </w:r>
-      <w:r>
-        <w:rPr>
-          <w:rFonts w:hint="eastAsia"/>
-        </w:rPr>
-        <w:t xml:space="preserve"> more</w:t>
-      </w:r>
-      <w:r>
-        <w:t xml:space="preserve"> on data quality</w:t>
-      </w:r>
-      <w:r>
-        <w:rPr>
-          <w:rFonts w:hint="eastAsia"/>
-        </w:rPr>
-        <w:t xml:space="preserve">. </w:t>
-      </w:r>
-      <w:r>
-        <w:t>Throu</w:t>
-      </w:r>
-      <w:r>
-        <w:t xml:space="preserve">gh the comparison of </w:t>
-      </w:r>
-      <w:r>
-        <w:rPr>
-          <w:rFonts w:hint="eastAsia"/>
-        </w:rPr>
-        <w:t>current</w:t>
-      </w:r>
-      <w:r>
-        <w:t xml:space="preserve"> </w:t>
-      </w:r>
-      <w:r>
-        <w:rPr>
-          <w:rFonts w:hint="eastAsia"/>
-        </w:rPr>
-        <w:t xml:space="preserve">methods and systems of metadata extraction, </w:t>
-      </w:r>
-      <w:r>
-        <w:t>and</w:t>
-      </w:r>
-      <w:r>
-        <w:rPr>
-          <w:rFonts w:hint="eastAsia"/>
-        </w:rPr>
-        <w:t xml:space="preserve"> analysis the application of method and system on open access resource, we s</w:t>
-      </w:r>
-      <w:r>
-        <w:t>ummarize</w:t>
-      </w:r>
-      <w:r>
-        <w:rPr>
-          <w:rFonts w:hint="eastAsia"/>
-        </w:rPr>
-        <w:t xml:space="preserve"> that there are two main problems:</w:t>
-      </w:r>
-      <w:r>
-        <w:t xml:space="preserve"> (1) limitations; (2) data collection is not comprehensive.</w:t>
-      </w:r>
-      <w:r>
-        <w:rPr>
-          <w:rFonts w:hint="eastAsia"/>
-        </w:rPr>
-        <w:t xml:space="preserve"> Then in order to solve these problems, we</w:t>
-      </w:r>
-      <w:r>
-        <w:rPr>
-          <w:color w:val="000000"/>
-          <w:shd w:val="clear" w:color="auto" w:fill="FFFFFF"/>
-        </w:rPr>
-        <w:t xml:space="preserve"> </w:t>
-      </w:r>
-      <w:r>
-        <w:rPr>
-          <w:rFonts w:hint="eastAsia"/>
-          <w:color w:val="000000"/>
-          <w:shd w:val="clear" w:color="auto" w:fill="FFFFFF"/>
-        </w:rPr>
-        <w:t xml:space="preserve">put forward a new extraction method which </w:t>
-      </w:r>
-      <w:r>
-        <w:rPr>
-          <w:color w:val="000000"/>
-          <w:shd w:val="clear" w:color="auto" w:fill="FFFFFF"/>
-        </w:rPr>
-        <w:t>based on description checking mechanism o</w:t>
-      </w:r>
-      <w:r>
-        <w:rPr>
-          <w:color w:val="000000"/>
-          <w:shd w:val="clear" w:color="auto" w:fill="FFFFFF"/>
-        </w:rPr>
-        <w:t>f open access resource metadata</w:t>
-      </w:r>
-      <w:r>
-        <w:rPr>
-          <w:rFonts w:hint="eastAsia"/>
-          <w:color w:val="000000"/>
-          <w:shd w:val="clear" w:color="auto" w:fill="FFFFFF"/>
-        </w:rPr>
-        <w:t xml:space="preserve">. </w:t>
-      </w:r>
-      <w:r>
-        <w:rPr>
-          <w:rFonts w:hint="eastAsia"/>
-          <w:color w:val="000000"/>
-          <w:shd w:val="clear" w:color="auto" w:fill="FFFFFF"/>
-        </w:rPr>
-        <w:t>To some extent, t</w:t>
-      </w:r>
-      <w:r>
-        <w:rPr>
-          <w:rFonts w:hint="eastAsia"/>
-          <w:color w:val="000000"/>
-          <w:shd w:val="clear" w:color="auto" w:fill="FFFFFF"/>
-        </w:rPr>
-        <w:t>his method s</w:t>
-      </w:r>
-      <w:r>
-        <w:rPr>
-          <w:color w:val="000000"/>
-          <w:shd w:val="clear" w:color="auto" w:fill="FFFFFF"/>
-        </w:rPr>
-        <w:t>olve</w:t>
-      </w:r>
-      <w:r>
-        <w:rPr>
-          <w:rFonts w:hint="eastAsia"/>
-          <w:color w:val="000000"/>
-          <w:shd w:val="clear" w:color="auto" w:fill="FFFFFF"/>
-        </w:rPr>
-        <w:t>s</w:t>
-      </w:r>
-      <w:r>
-        <w:rPr>
-          <w:color w:val="000000"/>
-          <w:shd w:val="clear" w:color="auto" w:fill="FFFFFF"/>
-        </w:rPr>
-        <w:t xml:space="preserve"> the problems</w:t>
-      </w:r>
-      <w:r>
-        <w:rPr>
-          <w:rFonts w:hint="eastAsia"/>
-          <w:color w:val="000000"/>
-          <w:shd w:val="clear" w:color="auto" w:fill="FFFFFF"/>
-        </w:rPr>
-        <w:t xml:space="preserve"> of</w:t>
-      </w:r>
-      <w:r>
-        <w:rPr>
-          <w:color w:val="000000"/>
-          <w:shd w:val="clear" w:color="auto" w:fill="FFFFFF"/>
-        </w:rPr>
-        <w:t xml:space="preserve"> </w:t>
-      </w:r>
-      <w:r>
-        <w:rPr>
-          <w:color w:val="000000"/>
-          <w:shd w:val="clear" w:color="auto" w:fill="FFFFFF"/>
-        </w:rPr>
-        <w:t>the current o</w:t>
-      </w:r>
-      <w:r>
-        <w:rPr>
-          <w:color w:val="000000"/>
-          <w:shd w:val="clear" w:color="auto" w:fill="FFFFFF"/>
-        </w:rPr>
-        <w:t>pen access resource extraction</w:t>
-      </w:r>
-      <w:r>
-        <w:rPr>
-          <w:color w:val="000000"/>
-          <w:shd w:val="clear" w:color="auto" w:fill="FFFFFF"/>
-        </w:rPr>
-        <w:t>.</w:t>
-      </w:r>
-    </w:p>
-    <w:p>
-      <w:pPr>
-        <w:rPr>
-          <w:color w:val="000000"/>
-          <w:shd w:val="clear" w:color="auto" w:fill="FFFFFF"/>
-        </w:rPr>
-      </w:pPr>
-      <w:r>
-        <w:rPr>
-          <w:rFonts w:hint="eastAsia"/>
-          <w:b/>
           <w:color w:val="000000"/>
           <w:shd w:val="clear" w:color="auto" w:fill="FFFFFF"/>
         </w:rPr>
@@ -608,31 +709,31 @@
           <w:color w:val="000000"/>
           <w:shd w:val="clear" w:color="auto" w:fill="FFFFFF"/>
         </w:rPr>
-        <w:t>pen Access Resource Extraction; Web Information Extraction; Web I</w:t>
-      </w:r>
-      <w:r>
-        <w:rPr>
-          <w:rFonts w:hint="eastAsia"/>
-          <w:color w:val="000000"/>
-          <w:shd w:val="clear" w:color="auto" w:fill="FFFFFF"/>
-        </w:rPr>
-        <w:t xml:space="preserve">nformation </w:t>
-      </w:r>
-      <w:r>
-        <w:rPr>
-          <w:rFonts w:hint="eastAsia"/>
-          <w:color w:val="000000"/>
-          <w:shd w:val="clear" w:color="auto" w:fill="FFFFFF"/>
-        </w:rPr>
-        <w:t>Extraction S</w:t>
-      </w:r>
-      <w:r>
-        <w:rPr>
-          <w:rFonts w:hint="eastAsia"/>
-          <w:color w:val="000000"/>
-          <w:shd w:val="clear" w:color="auto" w:fill="FFFFFF"/>
-        </w:rPr>
-        <w:t>ystem</w:t>
+        <w:t>pen Access Resource</w:t>
+      </w:r>
+      <w:r>
+        <w:rPr>
+          <w:rFonts w:hint="eastAsia"/>
+          <w:color w:val="000000"/>
+          <w:shd w:val="clear" w:color="auto" w:fill="FFFFFF"/>
+        </w:rPr>
+        <w:t xml:space="preserve">; </w:t>
+      </w:r>
+      <w:r>
+        <w:rPr>
+          <w:rFonts w:hint="eastAsia"/>
+          <w:color w:val="000000"/>
+          <w:shd w:val="clear" w:color="auto" w:fill="FFFFFF"/>
+        </w:rPr>
+        <w:t xml:space="preserve">Metadata Extraction; </w:t>
+      </w:r>
+      <w:r>
+        <w:rPr>
+          <w:rFonts w:hint="eastAsia"/>
+          <w:color w:val="000000"/>
+          <w:shd w:val="clear" w:color="auto" w:fill="FFFFFF"/>
+        </w:rPr>
+        <w:t xml:space="preserve">Web Information Extraction; </w:t>
       </w:r>
     </w:p>
     <w:p>
@@ -719,7 +820,25 @@
           <w:szCs w:val="21"/>
           <w:shd w:val="clear" w:color="auto" w:fill="FFFFFF"/>
         </w:rPr>
-        <w:t>价值越来越逼近主流商业学术资源</w:t>
+        <w:t>价值</w:t>
+      </w:r>
+      <w:r>
+        <w:rPr>
+          <w:rFonts w:ascii="Arial" w:hAnsi="Arial" w:cs="Arial" w:hint="eastAsia"/>
+          <w:color w:val="000000"/>
+          <w:szCs w:val="21"/>
+          <w:shd w:val="clear" w:color="auto" w:fill="FFFFFF"/>
+        </w:rPr>
+        <w:t>逐步</w:t>
+      </w:r>
+      <w:r>
+        <w:rPr>
+          <w:rFonts w:ascii="Arial" w:hAnsi="Arial" w:cs="Arial"/>
+          <w:color w:val="000000"/>
+          <w:szCs w:val="21"/>
+          <w:shd w:val="clear" w:color="auto" w:fill="FFFFFF"/>
+        </w:rPr>
+        <w:t>逼近主流商业学术资源</w:t>
       </w:r>
       <w:r>
         <w:rPr>
@@ -1613,8 +1732,8 @@
         </w:rPr>
         <w:t>和开放获取期刊</w:t>
       </w:r>
-      <w:bookmarkStart w:id="0" w:name="OLE_LINK3"/>
-      <w:bookmarkStart w:id="1" w:name="OLE_LINK4"/>
+      <w:bookmarkStart w:id="1" w:name="OLE_LINK3"/>
+      <w:bookmarkStart w:id="2" w:name="OLE_LINK4"/>
       <w:r>
         <w:rPr>
           <w:rFonts w:ascii="Arial" w:hAnsi="Arial" w:cs="Arial"/>
@@ -1624,8 +1743,8 @@
         </w:rPr>
         <w:t>(Open Access Journals)</w:t>
       </w:r>
-      <w:bookmarkEnd w:id="0"/>
       <w:bookmarkEnd w:id="1"/>
+      <w:bookmarkEnd w:id="2"/>
       <w:r>
         <w:rPr>
           <w:rFonts w:ascii="Arial" w:hAnsi="Arial" w:cs="Arial"/>
@@ -1653,7 +1772,7 @@
           <w:shd w:val="clear" w:color="auto" w:fill="FFFFFF"/>
           <w:vertAlign w:val="superscript"/>
         </w:rPr>
-        <w:t>4</w:t>
+        <w:t>1</w:t>
       </w:r>
       <w:r>
         <w:rPr>
@@ -1849,7 +1968,7 @@
         <w:rPr>
           <w:vertAlign w:val="superscript"/>
         </w:rPr>
-        <w:t>6</w:t>
+        <w:t>2</w:t>
       </w:r>
       <w:r>
         <w:rPr>
@@ -2030,7 +2149,7 @@
         <w:rPr>
           <w:vertAlign w:val="superscript"/>
         </w:rPr>
-        <w:t>7</w:t>
+        <w:t>3</w:t>
       </w:r>
       <w:r>
         <w:rPr>
@@ -3420,7 +3539,6 @@
       <w:pPr>
         <w:pStyle w:val="1"/>
         <w:rPr>
-          <w:rFonts w:hint="eastAsia"/>
           <w:shd w:val="clear" w:color="auto" w:fill="FFFFFF"/>
         </w:rPr>
       </w:pPr>
@@ -4056,7 +4174,7 @@
           <w:szCs w:val="21"/>
           <w:shd w:val="clear" w:color="auto" w:fill="FFFFFF"/>
         </w:rPr>
-        <w:t>策略</w:t>
+        <w:t>方法</w:t>
       </w:r>
       <w:r>
         <w:rPr>
@@ -4186,6 +4304,15 @@
       </w:r>
       <w:r>
         <w:rPr>
+          <w:rFonts w:ascii="Arial" w:hAnsi="Arial" w:cs="Arial" w:hint="eastAsia"/>
+          <w:color w:val="000000"/>
+          <w:szCs w:val="21"/>
+          <w:shd w:val="clear" w:color="auto" w:fill="FFFFFF"/>
+        </w:rPr>
+        <w:t>，</w:t>
+      </w:r>
+      <w:r>
+        <w:rPr>
           <w:rFonts w:ascii="Arial" w:hAnsi="Arial" w:cs="Arial"/>
           <w:color w:val="000000"/>
           <w:szCs w:val="21"/>
@@ -4274,8 +4401,8 @@
         </w:rPr>
         <w:t>。其中具有代表性的是</w:t>
       </w:r>
-      <w:bookmarkStart w:id="2" w:name="OLE_LINK1"/>
-      <w:bookmarkStart w:id="3" w:name="OLE_LINK2"/>
+      <w:bookmarkStart w:id="3" w:name="OLE_LINK1"/>
+      <w:bookmarkStart w:id="4" w:name="OLE_LINK2"/>
       <w:r>
         <w:rPr>
           <w:rFonts w:ascii="Arial" w:hAnsi="Arial" w:cs="Arial"/>
@@ -4285,8 +4412,8 @@
         </w:rPr>
         <w:t>OAI-PMH</w:t>
       </w:r>
-      <w:bookmarkEnd w:id="2"/>
       <w:bookmarkEnd w:id="3"/>
+      <w:bookmarkEnd w:id="4"/>
       <w:r>
         <w:rPr>
           <w:rFonts w:ascii="Arial" w:hAnsi="Arial" w:cs="Arial"/>
@@ -4323,7 +4450,7 @@
           <w:shd w:val="clear" w:color="auto" w:fill="FFFFFF"/>
           <w:vertAlign w:val="superscript"/>
         </w:rPr>
-        <w:t>9</w:t>
+        <w:t>4</w:t>
       </w:r>
       <w:r>
         <w:rPr>
@@ -4500,60 +4627,70 @@
         </w:rPr>
         <w:t>、</w:t>
       </w:r>
+      <w:proofErr w:type="spellStart"/>
       <w:r>
         <w:rPr>
           <w:rFonts w:ascii="Arial" w:hAnsi="Arial" w:cs="Arial"/>
         </w:rPr>
         <w:t>ListMetadataFormat</w:t>
       </w:r>
+      <w:proofErr w:type="spellEnd"/>
       <w:r>
         <w:rPr>
           <w:rFonts w:ascii="Arial" w:hAnsi="Arial" w:cs="Arial" w:hint="eastAsia"/>
         </w:rPr>
         <w:t>、</w:t>
       </w:r>
+      <w:proofErr w:type="spellStart"/>
       <w:r>
         <w:rPr>
           <w:rFonts w:ascii="Arial" w:hAnsi="Arial" w:cs="Arial"/>
         </w:rPr>
         <w:t>ListSets</w:t>
       </w:r>
+      <w:proofErr w:type="spellEnd"/>
       <w:r>
         <w:rPr>
           <w:rFonts w:ascii="Arial" w:hAnsi="Arial" w:cs="Arial" w:hint="eastAsia"/>
         </w:rPr>
         <w:t>、</w:t>
       </w:r>
+      <w:proofErr w:type="spellStart"/>
       <w:r>
         <w:rPr>
           <w:rFonts w:ascii="Arial" w:hAnsi="Arial" w:cs="Arial"/>
         </w:rPr>
         <w:t>ListIdentifiers</w:t>
       </w:r>
+      <w:proofErr w:type="spellEnd"/>
       <w:r>
         <w:rPr>
           <w:rFonts w:ascii="Arial" w:hAnsi="Arial" w:cs="Arial" w:hint="eastAsia"/>
         </w:rPr>
         <w:t>、</w:t>
       </w:r>
+      <w:proofErr w:type="spellStart"/>
       <w:r>
         <w:rPr>
           <w:rFonts w:ascii="Arial" w:hAnsi="Arial" w:cs="Arial"/>
         </w:rPr>
         <w:t>ListRecords</w:t>
       </w:r>
+      <w:proofErr w:type="spellEnd"/>
       <w:r>
         <w:rPr>
           <w:rFonts w:ascii="Arial" w:hAnsi="Arial" w:cs="Arial" w:hint="eastAsia"/>
         </w:rPr>
         <w:t>、</w:t>
       </w:r>
+      <w:proofErr w:type="spellStart"/>
       <w:r>
         <w:rPr>
           <w:rFonts w:ascii="Arial" w:hAnsi="Arial" w:cs="Arial"/>
         </w:rPr>
         <w:t>GetRecord</w:t>
       </w:r>
+      <w:proofErr w:type="spellEnd"/>
       <w:r>
         <w:rPr>
           <w:rFonts w:ascii="Arial" w:hAnsi="Arial" w:cs="Arial" w:hint="eastAsia"/>
@@ -5385,7 +5522,7 @@
           <w:lang w:bidi="ar"/>
         </w:rPr>
       </w:pPr>
-      <w:bookmarkStart w:id="4" w:name="OLE_LINK5"/>
+      <w:bookmarkStart w:id="5" w:name="OLE_LINK5"/>
       <w:r>
         <w:rPr>
           <w:rFonts w:ascii="Arial" w:hAnsi="Arial" w:cs="Arial"/>
@@ -5421,7 +5558,17 @@
           <w:shd w:val="clear" w:color="auto" w:fill="FFFFFF"/>
           <w:vertAlign w:val="superscript"/>
         </w:rPr>
-        <w:t>[15]</w:t>
+        <w:t>[5</w:t>
+      </w:r>
+      <w:r>
+        <w:rPr>
+          <w:rFonts w:ascii="Arial" w:hAnsi="Arial" w:cs="Arial"/>
+          <w:color w:val="000000"/>
+          <w:szCs w:val="21"/>
+          <w:shd w:val="clear" w:color="auto" w:fill="FFFFFF"/>
+          <w:vertAlign w:val="superscript"/>
+        </w:rPr>
+        <w:t>]</w:t>
       </w:r>
       <w:r>
         <w:rPr>
@@ -5541,7 +5688,7 @@
           <w:vertAlign w:val="superscript"/>
           <w:lang w:bidi="ar"/>
         </w:rPr>
-        <w:t>[20</w:t>
+        <w:t>[6-11</w:t>
       </w:r>
       <w:r>
         <w:rPr>
@@ -5553,32 +5700,20 @@
           <w:vertAlign w:val="superscript"/>
           <w:lang w:bidi="ar"/>
         </w:rPr>
-        <w:t>-25</w:t>
-      </w:r>
-      <w:r>
-        <w:rPr>
-          <w:rFonts w:ascii="Arial" w:hAnsi="Arial" w:cs="Arial"/>
+        <w:t>]</w:t>
+      </w:r>
+      <w:r>
+        <w:rPr>
+          <w:rFonts w:ascii="Arial" w:hAnsi="Arial" w:cs="Arial" w:hint="eastAsia"/>
           <w:color w:val="000000"/>
           <w:kern w:val="0"/>
           <w:szCs w:val="21"/>
           <w:shd w:val="clear" w:color="auto" w:fill="FFFFFF"/>
-          <w:vertAlign w:val="superscript"/>
           <w:lang w:bidi="ar"/>
         </w:rPr>
-        <w:t>]</w:t>
-      </w:r>
-      <w:r>
-        <w:rPr>
-          <w:rFonts w:ascii="Arial" w:hAnsi="Arial" w:cs="Arial" w:hint="eastAsia"/>
-          <w:color w:val="000000"/>
-          <w:kern w:val="0"/>
-          <w:szCs w:val="21"/>
-          <w:shd w:val="clear" w:color="auto" w:fill="FFFFFF"/>
-          <w:lang w:bidi="ar"/>
-        </w:rPr>
         <w:t>。</w:t>
       </w:r>
-      <w:bookmarkEnd w:id="4"/>
+      <w:bookmarkEnd w:id="5"/>
       <w:r>
         <w:rPr>
           <w:rFonts w:ascii="Arial" w:hAnsi="Arial" w:cs="Arial" w:hint="eastAsia"/>
@@ -5982,7 +6117,20 @@
                 <w:vertAlign w:val="superscript"/>
                 <w:lang w:bidi="ar"/>
               </w:rPr>
-              <w:t>[26]</w:t>
+              <w:t>[12</w:t>
+            </w:r>
+            <w:r>
+              <w:rPr>
+                <w:rFonts w:ascii="Arial" w:hAnsi="Arial" w:cs="Arial"/>
+                <w:color w:val="000000"/>
+                <w:kern w:val="0"/>
+                <w:sz w:val="18"/>
+                <w:szCs w:val="18"/>
+                <w:shd w:val="clear" w:color="auto" w:fill="FFFFFF"/>
+                <w:vertAlign w:val="superscript"/>
+                <w:lang w:bidi="ar"/>
+              </w:rPr>
+              <w:t>]</w:t>
             </w:r>
             <w:r>
               <w:rPr>
@@ -6556,7 +6704,20 @@
                 <w:vertAlign w:val="superscript"/>
                 <w:lang w:bidi="ar"/>
               </w:rPr>
-              <w:t>[30]</w:t>
+              <w:t>[13</w:t>
+            </w:r>
+            <w:r>
+              <w:rPr>
+                <w:rFonts w:ascii="Arial" w:hAnsi="Arial" w:cs="Arial"/>
+                <w:color w:val="000000"/>
+                <w:kern w:val="0"/>
+                <w:sz w:val="18"/>
+                <w:szCs w:val="18"/>
+                <w:shd w:val="clear" w:color="auto" w:fill="FFFFFF"/>
+                <w:vertAlign w:val="superscript"/>
+                <w:lang w:bidi="ar"/>
+              </w:rPr>
+              <w:t>]</w:t>
             </w:r>
             <w:r>
               <w:rPr>
@@ -7255,7 +7416,18 @@
                 <w:shd w:val="clear" w:color="auto" w:fill="FFFFFF"/>
                 <w:vertAlign w:val="superscript"/>
               </w:rPr>
-              <w:t>[34]</w:t>
+              <w:t>[1</w:t>
+            </w:r>
+            <w:r>
+              <w:rPr>
+                <w:rFonts w:ascii="Arial" w:hAnsi="Arial" w:cs="Arial"/>
+                <w:color w:val="000000"/>
+                <w:sz w:val="18"/>
+                <w:szCs w:val="18"/>
+                <w:shd w:val="clear" w:color="auto" w:fill="FFFFFF"/>
+                <w:vertAlign w:val="superscript"/>
+              </w:rPr>
+              <w:t>4]</w:t>
             </w:r>
             <w:r>
               <w:rPr>
@@ -8036,7 +8208,7 @@
                 <w:shd w:val="clear" w:color="auto" w:fill="FFFFFF"/>
                 <w:vertAlign w:val="superscript"/>
               </w:rPr>
-              <w:t>3</w:t>
+              <w:t>1</w:t>
             </w:r>
             <w:r>
               <w:rPr>
@@ -8255,7 +8427,15 @@
                 <w:szCs w:val="18"/>
                 <w:vertAlign w:val="superscript"/>
               </w:rPr>
-              <w:t>36</w:t>
+              <w:t>1</w:t>
+            </w:r>
+            <w:r>
+              <w:rPr>
+                <w:sz w:val="18"/>
+                <w:szCs w:val="18"/>
+                <w:vertAlign w:val="superscript"/>
+              </w:rPr>
+              <w:t>6</w:t>
             </w:r>
             <w:r>
               <w:rPr>
@@ -8381,7 +8561,15 @@
                 <w:szCs w:val="18"/>
                 <w:vertAlign w:val="superscript"/>
               </w:rPr>
-              <w:t>37</w:t>
+              <w:t>1</w:t>
+            </w:r>
+            <w:r>
+              <w:rPr>
+                <w:sz w:val="18"/>
+                <w:szCs w:val="18"/>
+                <w:vertAlign w:val="superscript"/>
+              </w:rPr>
+              <w:t>7</w:t>
             </w:r>
             <w:r>
               <w:rPr>
@@ -8571,7 +8759,15 @@
                 <w:szCs w:val="18"/>
                 <w:vertAlign w:val="superscript"/>
               </w:rPr>
-              <w:t>38</w:t>
+              <w:t>1</w:t>
+            </w:r>
+            <w:r>
+              <w:rPr>
+                <w:sz w:val="18"/>
+                <w:szCs w:val="18"/>
+                <w:vertAlign w:val="superscript"/>
+              </w:rPr>
+              <w:t>8</w:t>
             </w:r>
             <w:r>
               <w:rPr>
@@ -8716,7 +8912,16 @@
                 <w:szCs w:val="18"/>
                 <w:vertAlign w:val="superscript"/>
               </w:rPr>
-              <w:t>[39]</w:t>
+              <w:t>[1</w:t>
+            </w:r>
+            <w:r>
+              <w:rPr>
+                <w:rFonts w:hint="eastAsia"/>
+                <w:sz w:val="18"/>
+                <w:szCs w:val="18"/>
+                <w:vertAlign w:val="superscript"/>
+              </w:rPr>
+              <w:t>9]</w:t>
             </w:r>
           </w:p>
         </w:tc>
@@ -9033,12 +9238,14 @@
         </w:rPr>
         <w:t>“</w:t>
       </w:r>
+      <w:proofErr w:type="spellStart"/>
       <w:r>
         <w:rPr>
           <w:rFonts w:hint="eastAsia"/>
         </w:rPr>
         <w:t>J_biaoti</w:t>
       </w:r>
+      <w:proofErr w:type="spellEnd"/>
       <w:r>
         <w:t>”</w:t>
       </w:r>
@@ -9096,21 +9303,25 @@
         </w:rPr>
         <w:t>标签中的唯一标识由原来的“</w:t>
       </w:r>
+      <w:proofErr w:type="spellStart"/>
       <w:r>
         <w:rPr>
           <w:rFonts w:hint="eastAsia"/>
         </w:rPr>
         <w:t>J_biaoti</w:t>
       </w:r>
+      <w:proofErr w:type="spellEnd"/>
       <w:r>
         <w:rPr>
           <w:rFonts w:hint="eastAsia"/>
         </w:rPr>
         <w:t>”变成了“</w:t>
       </w:r>
+      <w:proofErr w:type="spellStart"/>
       <w:r>
         <w:t>J_ZhaiYao_BiaoTi</w:t>
       </w:r>
+      <w:proofErr w:type="spellEnd"/>
       <w:r>
         <w:rPr>
           <w:rFonts w:hint="eastAsia"/>
@@ -9289,7 +9500,10 @@
         <w:t>采集数据</w:t>
       </w:r>
       <w:r>
-        <w:t>不够全</w:t>
+        <w:t>不</w:t>
+      </w:r>
+      <w:r>
+        <w:t>全</w:t>
       </w:r>
       <w:r>
         <w:rPr>
@@ -9494,7 +9708,16 @@
         <w:t>。用户可以</w:t>
       </w:r>
       <w:r>
-        <w:t>通过交互式的图形界面，</w:t>
+        <w:t>通过交互式的</w:t>
+      </w:r>
+      <w:r>
+        <w:t>界面，</w:t>
+      </w:r>
+      <w:r>
+        <w:rPr>
+          <w:rFonts w:hint="eastAsia"/>
+        </w:rPr>
+        <w:t>根据采集需求</w:t>
       </w:r>
       <w:r>
         <w:rPr>
@@ -9503,7 +9726,7 @@
         <w:t>对</w:t>
       </w:r>
       <w:r>
-        <w:t>网站中某一个网页中的元数据</w:t>
+        <w:t>网站中的元数据</w:t>
       </w:r>
       <w:r>
         <w:rPr>
@@ -9539,124 +9762,13 @@
         <w:t>当前</w:t>
       </w:r>
       <w:r>
-        <w:t>资源的采集规则，</w:t>
-      </w:r>
-      <w:r>
-        <w:rPr>
-          <w:rFonts w:hint="eastAsia"/>
-        </w:rPr>
-        <w:t>并</w:t>
-      </w:r>
-      <w:r>
-        <w:t>应用</w:t>
-      </w:r>
-      <w:r>
-        <w:rPr>
-          <w:rFonts w:hint="eastAsia"/>
-        </w:rPr>
-        <w:t>于</w:t>
-      </w:r>
-      <w:r>
-        <w:t>其他需循环采集</w:t>
-      </w:r>
-      <w:r>
-        <w:rPr>
-          <w:rFonts w:hint="eastAsia"/>
-        </w:rPr>
-        <w:t>的</w:t>
-      </w:r>
-      <w:r>
-        <w:t>页面中。当遇到</w:t>
-      </w:r>
-      <w:r>
-        <w:rPr>
-          <w:rFonts w:hint="eastAsia"/>
-        </w:rPr>
-        <w:t>采集</w:t>
-      </w:r>
-      <w:r>
-        <w:t>规则</w:t>
-      </w:r>
-      <w:r>
-        <w:rPr>
-          <w:rFonts w:hint="eastAsia"/>
-        </w:rPr>
-        <w:t>无法</w:t>
-      </w:r>
-      <w:r>
-        <w:t>采集该网站中</w:t>
-      </w:r>
-      <w:r>
-        <w:rPr>
-          <w:rFonts w:hint="eastAsia"/>
-        </w:rPr>
-        <w:t>的</w:t>
-      </w:r>
-      <w:r>
-        <w:t>某一个页面时，说明页面结构发生了</w:t>
-      </w:r>
-      <w:r>
-        <w:rPr>
-          <w:rFonts w:hint="eastAsia"/>
-        </w:rPr>
-        <w:t>变化</w:t>
-      </w:r>
-      <w:r>
-        <w:t>，</w:t>
-      </w:r>
-      <w:r>
-        <w:rPr>
-          <w:rFonts w:hint="eastAsia"/>
-        </w:rPr>
-        <w:t>计算机将结构</w:t>
-      </w:r>
-      <w:r>
-        <w:t>变化后的页面</w:t>
-      </w:r>
-      <w:r>
-        <w:rPr>
-          <w:rFonts w:hint="eastAsia"/>
-        </w:rPr>
-        <w:t>返回</w:t>
-      </w:r>
-      <w:r>
-        <w:t>给用户，在由用户进行选择，</w:t>
-      </w:r>
-      <w:r>
-        <w:rPr>
-          <w:rFonts w:hint="eastAsia"/>
-        </w:rPr>
-        <w:t>进而</w:t>
-      </w:r>
-      <w:r>
-        <w:t>扩充采集规则</w:t>
-      </w:r>
-      <w:r>
-        <w:rPr>
-          <w:rFonts w:hint="eastAsia"/>
-        </w:rPr>
+        <w:t>资源的采集规</w:t>
+      </w:r>
+      <w:r>
+        <w:t>则</w:t>
+      </w:r>
+      <w:r>
         <w:t>。</w:t>
-      </w:r>
-      <w:r>
-        <w:t>最后</w:t>
-      </w:r>
-      <w:r>
-        <w:rPr>
-          <w:rFonts w:hint="eastAsia"/>
-        </w:rPr>
-        <w:t>得到能</w:t>
-      </w:r>
-      <w:r>
-        <w:t>覆盖当前网站中</w:t>
-      </w:r>
-      <w:r>
-        <w:rPr>
-          <w:rFonts w:hint="eastAsia"/>
-        </w:rPr>
-        <w:t>所有采集</w:t>
-      </w:r>
-      <w:r>
-        <w:t>页面的抽取规则，并将采集到的数据返回给用户。</w:t>
       </w:r>
     </w:p>
     <w:p>
@@ -12124,7 +12236,6 @@
         <w:rPr>
           <w:rFonts w:hint="eastAsia"/>
         </w:rPr>
-        <w:lastRenderedPageBreak/>
         <w:t>用户</w:t>
       </w:r>
       <w:r>
@@ -12274,6 +12385,7 @@
         <w:ind w:firstLineChars="200" w:firstLine="420"/>
       </w:pPr>
       <w:r>
+        <w:lastRenderedPageBreak/>
         <w:t>检测</w:t>
       </w:r>
       <w:r>
@@ -13356,7 +13468,25 @@
         <w:rPr>
           <w:rFonts w:hint="eastAsia"/>
         </w:rPr>
-        <w:t>策略。该框架适用于在</w:t>
+        <w:t>框架</w:t>
+      </w:r>
+      <w:r>
+        <w:rPr>
+          <w:rFonts w:hint="eastAsia"/>
+        </w:rPr>
+        <w:t>。该框架适用于</w:t>
+      </w:r>
+      <w:r>
+        <w:rPr>
+          <w:rFonts w:hint="eastAsia"/>
+        </w:rPr>
+        <w:t>所有</w:t>
+      </w:r>
+      <w:r>
+        <w:rPr>
+          <w:rFonts w:hint="eastAsia"/>
+        </w:rPr>
+        <w:t>在</w:t>
       </w:r>
       <w:r>
         <w:t>网页</w:t>
@@ -13428,19 +13558,7 @@
         <w:rPr>
           <w:rFonts w:hint="eastAsia"/>
         </w:rPr>
-        <w:t>使</w:t>
-      </w:r>
-      <w:r>
-        <w:t>用户</w:t>
-      </w:r>
-      <w:r>
-        <w:rPr>
-          <w:rFonts w:hint="eastAsia"/>
-        </w:rPr>
-        <w:t>能</w:t>
-      </w:r>
-      <w:r>
-        <w:t>个性化的定制</w:t>
+        <w:t>满足用户个性化的</w:t>
       </w:r>
       <w:r>
         <w:rPr>
@@ -13638,16 +13756,7 @@
           <w:szCs w:val="21"/>
           <w:shd w:val="clear" w:color="auto" w:fill="FFFFFF"/>
         </w:rPr>
-        <w:t>。该</w:t>
-      </w:r>
-      <w:r>
-        <w:rPr>
-          <w:rFonts w:ascii="Arial" w:hAnsi="Arial" w:cs="Arial"/>
-          <w:color w:val="000000"/>
-          <w:szCs w:val="21"/>
-          <w:shd w:val="clear" w:color="auto" w:fill="FFFFFF"/>
-        </w:rPr>
-        <w:t>策略</w:t>
+        <w:t>。该框架</w:t>
       </w:r>
       <w:r>
         <w:rPr>
@@ -13660,48 +13769,21 @@
       </w:r>
       <w:r>
         <w:rPr>
-          <w:rFonts w:ascii="Arial" w:hAnsi="Arial" w:cs="Arial"/>
-          <w:color w:val="000000"/>
-          <w:szCs w:val="21"/>
-          <w:shd w:val="clear" w:color="auto" w:fill="FFFFFF"/>
-        </w:rPr>
-        <w:t>在一定程度上解决了当前开放获取资源</w:t>
-      </w:r>
-      <w:r>
-        <w:rPr>
-          <w:rFonts w:ascii="Arial" w:hAnsi="Arial" w:cs="Arial" w:hint="eastAsia"/>
-          <w:color w:val="000000"/>
-          <w:szCs w:val="21"/>
-          <w:shd w:val="clear" w:color="auto" w:fill="FFFFFF"/>
-        </w:rPr>
-        <w:t>元数据</w:t>
-      </w:r>
-      <w:r>
-        <w:rPr>
-          <w:rFonts w:ascii="Arial" w:hAnsi="Arial" w:cs="Arial"/>
-          <w:color w:val="000000"/>
-          <w:szCs w:val="21"/>
-          <w:shd w:val="clear" w:color="auto" w:fill="FFFFFF"/>
-        </w:rPr>
-        <w:t>采集</w:t>
-      </w:r>
-      <w:r>
-        <w:rPr>
-          <w:rFonts w:ascii="Arial" w:hAnsi="Arial" w:cs="Arial" w:hint="eastAsia"/>
-          <w:color w:val="000000"/>
-          <w:szCs w:val="21"/>
-          <w:shd w:val="clear" w:color="auto" w:fill="FFFFFF"/>
-        </w:rPr>
-        <w:t>的</w:t>
-      </w:r>
-      <w:r>
-        <w:rPr>
-          <w:rFonts w:ascii="Arial" w:hAnsi="Arial" w:cs="Arial"/>
-          <w:color w:val="000000"/>
-          <w:szCs w:val="21"/>
-          <w:shd w:val="clear" w:color="auto" w:fill="FFFFFF"/>
-        </w:rPr>
-        <w:t>问题，</w:t>
+          <w:rFonts w:ascii="Arial" w:hAnsi="Arial" w:cs="Arial" w:hint="eastAsia"/>
+          <w:color w:val="000000"/>
+          <w:szCs w:val="21"/>
+          <w:shd w:val="clear" w:color="auto" w:fill="FFFFFF"/>
+        </w:rPr>
+        <w:t>基本上满足了开放获取资源的采集需求</w:t>
+      </w:r>
+      <w:r>
+        <w:rPr>
+          <w:rFonts w:ascii="Arial" w:hAnsi="Arial" w:cs="Arial"/>
+          <w:color w:val="000000"/>
+          <w:szCs w:val="21"/>
+          <w:shd w:val="clear" w:color="auto" w:fill="FFFFFF"/>
+        </w:rPr>
+        <w:t>，</w:t>
       </w:r>
       <w:r>
         <w:rPr>
@@ -13807,7 +13889,7 @@
       <w:pPr>
         <w:ind w:firstLineChars="200" w:firstLine="420"/>
         <w:rPr>
-          <w:rFonts w:ascii="Arial" w:hAnsi="Arial" w:cs="Arial" w:hint="eastAsia"/>
+          <w:rFonts w:ascii="Arial" w:hAnsi="Arial" w:cs="Arial"/>
           <w:color w:val="000000"/>
           <w:szCs w:val="21"/>
           <w:shd w:val="clear" w:color="auto" w:fill="FFFFFF"/>
@@ -13818,7 +13900,7 @@
       <w:pPr>
         <w:ind w:firstLineChars="200" w:firstLine="420"/>
         <w:rPr>
-          <w:rFonts w:ascii="Arial" w:hAnsi="Arial" w:cs="Arial" w:hint="eastAsia"/>
+          <w:rFonts w:ascii="Arial" w:hAnsi="Arial" w:cs="Arial"/>
           <w:color w:val="000000"/>
           <w:szCs w:val="21"/>
           <w:shd w:val="clear" w:color="auto" w:fill="FFFFFF"/>
@@ -13829,14 +13911,60 @@
       <w:pPr>
         <w:ind w:firstLineChars="200" w:firstLine="420"/>
         <w:rPr>
-          <w:rFonts w:ascii="Arial" w:hAnsi="Arial" w:cs="Arial" w:hint="eastAsia"/>
+          <w:rFonts w:ascii="Arial" w:hAnsi="Arial" w:cs="Arial"/>
           <w:color w:val="000000"/>
           <w:szCs w:val="21"/>
           <w:shd w:val="clear" w:color="auto" w:fill="FFFFFF"/>
         </w:rPr>
       </w:pPr>
-      <w:bookmarkStart w:id="5" w:name="_GoBack"/>
-      <w:bookmarkEnd w:id="5"/>
+    </w:p>
+    <w:p>
+      <w:pPr>
+        <w:ind w:firstLineChars="200" w:firstLine="480"/>
+        <w:rPr>
+          <w:rFonts w:ascii="Arial" w:hAnsi="Arial" w:cs="Arial"/>
+          <w:color w:val="000000"/>
+          <w:sz w:val="24"/>
+          <w:szCs w:val="24"/>
+          <w:shd w:val="clear" w:color="auto" w:fill="FFFFFF"/>
+        </w:rPr>
+      </w:pPr>
+    </w:p>
+    <w:p>
+      <w:pPr>
+        <w:ind w:firstLineChars="200" w:firstLine="480"/>
+        <w:rPr>
+          <w:rFonts w:ascii="Arial" w:hAnsi="Arial" w:cs="Arial"/>
+          <w:color w:val="000000"/>
+          <w:sz w:val="24"/>
+          <w:szCs w:val="24"/>
+          <w:shd w:val="clear" w:color="auto" w:fill="FFFFFF"/>
+        </w:rPr>
+      </w:pPr>
+    </w:p>
+    <w:p>
+      <w:pPr>
+        <w:ind w:firstLineChars="200" w:firstLine="480"/>
+        <w:rPr>
+          <w:rFonts w:ascii="Arial" w:hAnsi="Arial" w:cs="Arial"/>
+          <w:color w:val="000000"/>
+          <w:sz w:val="24"/>
+          <w:szCs w:val="24"/>
+          <w:shd w:val="clear" w:color="auto" w:fill="FFFFFF"/>
+        </w:rPr>
+      </w:pPr>
+    </w:p>
+    <w:p>
+      <w:pPr>
+        <w:ind w:firstLineChars="200" w:firstLine="480"/>
+        <w:rPr>
+          <w:rFonts w:ascii="Arial" w:hAnsi="Arial" w:cs="Arial"/>
+          <w:color w:val="000000"/>
+          <w:sz w:val="24"/>
+          <w:szCs w:val="24"/>
+          <w:shd w:val="clear" w:color="auto" w:fill="FFFFFF"/>
+        </w:rPr>
+      </w:pPr>
     </w:p>
     <w:p>
       <w:pPr>
@@ -13891,7 +14019,7 @@
         <w:rPr>
           <w:rFonts w:ascii="Arial" w:hAnsi="Arial" w:cs="Arial"/>
         </w:rPr>
-        <w:t>4</w:t>
+        <w:t>1</w:t>
       </w:r>
       <w:r>
         <w:rPr>
@@ -13946,67 +14074,61 @@
         <w:rPr>
           <w:rFonts w:ascii="Arial" w:hAnsi="Arial" w:cs="Arial"/>
         </w:rPr>
-        <w:t>[5]</w:t>
-      </w:r>
-      <w:r>
-        <w:rPr>
-          <w:rFonts w:ascii="Arial" w:hAnsi="Arial" w:cs="Arial"/>
-        </w:rPr>
-        <w:t>黄金霞</w:t>
-      </w:r>
-      <w:r>
-        <w:rPr>
-          <w:rFonts w:ascii="Arial" w:hAnsi="Arial" w:cs="Arial"/>
-        </w:rPr>
-        <w:t>,</w:t>
-      </w:r>
-      <w:r>
-        <w:rPr>
-          <w:rFonts w:ascii="Arial" w:hAnsi="Arial" w:cs="Arial"/>
-        </w:rPr>
-        <w:t>陈雪飞</w:t>
-      </w:r>
-      <w:r>
-        <w:rPr>
-          <w:rFonts w:ascii="Arial" w:hAnsi="Arial" w:cs="Arial"/>
-        </w:rPr>
-        <w:t>,</w:t>
-      </w:r>
-      <w:r>
-        <w:rPr>
-          <w:rFonts w:ascii="Arial" w:hAnsi="Arial" w:cs="Arial"/>
-        </w:rPr>
-        <w:t>沈东婧</w:t>
-      </w:r>
-      <w:r>
-        <w:rPr>
-          <w:rFonts w:ascii="Arial" w:hAnsi="Arial" w:cs="Arial"/>
+        <w:t>[2</w:t>
+      </w:r>
+      <w:r>
+        <w:rPr>
+          <w:rFonts w:ascii="Arial" w:hAnsi="Arial" w:cs="Arial" w:hint="eastAsia"/>
+        </w:rPr>
+        <w:t>]</w:t>
+      </w:r>
+      <w:r>
+        <w:rPr>
+          <w:rFonts w:ascii="Arial" w:hAnsi="Arial" w:cs="Arial" w:hint="eastAsia"/>
+        </w:rPr>
+        <w:t>韩月萍</w:t>
+      </w:r>
+      <w:r>
+        <w:rPr>
+          <w:rFonts w:ascii="Arial" w:hAnsi="Arial" w:cs="Arial" w:hint="eastAsia"/>
         </w:rPr>
         <w:t xml:space="preserve">. </w:t>
       </w:r>
       <w:r>
         <w:rPr>
-          <w:rFonts w:ascii="Arial" w:hAnsi="Arial" w:cs="Arial"/>
-        </w:rPr>
-        <w:t>开放资源的利用评价研究</w:t>
-      </w:r>
-      <w:r>
-        <w:rPr>
-          <w:rFonts w:ascii="Arial" w:hAnsi="Arial" w:cs="Arial"/>
+          <w:rFonts w:ascii="Arial" w:hAnsi="Arial" w:cs="Arial" w:hint="eastAsia"/>
+        </w:rPr>
+        <w:t>网络开放存取的学术资源及其获取策略</w:t>
+      </w:r>
+      <w:r>
+        <w:rPr>
+          <w:rFonts w:ascii="Arial" w:hAnsi="Arial" w:cs="Arial" w:hint="eastAsia"/>
         </w:rPr>
         <w:t xml:space="preserve">[J]. </w:t>
       </w:r>
       <w:r>
         <w:rPr>
-          <w:rFonts w:ascii="Arial" w:hAnsi="Arial" w:cs="Arial"/>
-        </w:rPr>
-        <w:t>图书情报工作</w:t>
-      </w:r>
-      <w:r>
-        <w:rPr>
-          <w:rFonts w:ascii="Arial" w:hAnsi="Arial" w:cs="Arial"/>
-        </w:rPr>
-        <w:t>,2013,21:18-23.</w:t>
+          <w:rFonts w:ascii="Arial" w:hAnsi="Arial" w:cs="Arial" w:hint="eastAsia"/>
+        </w:rPr>
+        <w:t>青海师范大学学报</w:t>
+      </w:r>
+      <w:r>
+        <w:rPr>
+          <w:rFonts w:ascii="Arial" w:hAnsi="Arial" w:cs="Arial" w:hint="eastAsia"/>
+        </w:rPr>
+        <w:t>(</w:t>
+      </w:r>
+      <w:r>
+        <w:rPr>
+          <w:rFonts w:ascii="Arial" w:hAnsi="Arial" w:cs="Arial" w:hint="eastAsia"/>
+        </w:rPr>
+        <w:t>哲学社会科学版</w:t>
+      </w:r>
+      <w:r>
+        <w:rPr>
+          <w:rFonts w:ascii="Arial" w:hAnsi="Arial" w:cs="Arial" w:hint="eastAsia"/>
+        </w:rPr>
+        <w:t>),2010,05:163-166.</w:t>
       </w:r>
     </w:p>
     <w:p>
@@ -14019,61 +14141,49 @@
         <w:rPr>
           <w:rFonts w:ascii="Arial" w:hAnsi="Arial" w:cs="Arial"/>
         </w:rPr>
-        <w:t>[6</w:t>
-      </w:r>
-      <w:r>
-        <w:rPr>
-          <w:rFonts w:ascii="Arial" w:hAnsi="Arial" w:cs="Arial" w:hint="eastAsia"/>
+        <w:t>[3</w:t>
+      </w:r>
+      <w:r>
+        <w:rPr>
+          <w:rFonts w:ascii="Arial" w:hAnsi="Arial" w:cs="Arial"/>
         </w:rPr>
         <w:t>]</w:t>
       </w:r>
       <w:r>
         <w:rPr>
-          <w:rFonts w:ascii="Arial" w:hAnsi="Arial" w:cs="Arial" w:hint="eastAsia"/>
-        </w:rPr>
-        <w:t>韩月萍</w:t>
-      </w:r>
-      <w:r>
-        <w:rPr>
-          <w:rFonts w:ascii="Arial" w:hAnsi="Arial" w:cs="Arial" w:hint="eastAsia"/>
+          <w:rFonts w:ascii="Arial" w:hAnsi="Arial" w:cs="Arial"/>
+        </w:rPr>
+        <w:t>李武</w:t>
+      </w:r>
+      <w:r>
+        <w:rPr>
+          <w:rFonts w:ascii="Arial" w:hAnsi="Arial" w:cs="Arial"/>
         </w:rPr>
         <w:t xml:space="preserve">. </w:t>
       </w:r>
       <w:r>
         <w:rPr>
-          <w:rFonts w:ascii="Arial" w:hAnsi="Arial" w:cs="Arial" w:hint="eastAsia"/>
-        </w:rPr>
-        <w:t>网络开放存取的学术资源及其获取策略</w:t>
-      </w:r>
-      <w:r>
-        <w:rPr>
-          <w:rFonts w:ascii="Arial" w:hAnsi="Arial" w:cs="Arial" w:hint="eastAsia"/>
+          <w:rFonts w:ascii="Arial" w:hAnsi="Arial" w:cs="Arial"/>
+        </w:rPr>
+        <w:t>开放存取出版的两种主要实现途径</w:t>
+      </w:r>
+      <w:r>
+        <w:rPr>
+          <w:rFonts w:ascii="Arial" w:hAnsi="Arial" w:cs="Arial"/>
         </w:rPr>
         <w:t xml:space="preserve">[J]. </w:t>
       </w:r>
       <w:r>
         <w:rPr>
-          <w:rFonts w:ascii="Arial" w:hAnsi="Arial" w:cs="Arial" w:hint="eastAsia"/>
-        </w:rPr>
-        <w:t>青海师范大学学报</w:t>
-      </w:r>
-      <w:r>
-        <w:rPr>
-          <w:rFonts w:ascii="Arial" w:hAnsi="Arial" w:cs="Arial" w:hint="eastAsia"/>
-        </w:rPr>
-        <w:t>(</w:t>
-      </w:r>
-      <w:r>
-        <w:rPr>
-          <w:rFonts w:ascii="Arial" w:hAnsi="Arial" w:cs="Arial" w:hint="eastAsia"/>
-        </w:rPr>
-        <w:t>哲学社会科学版</w:t>
-      </w:r>
-      <w:r>
-        <w:rPr>
-          <w:rFonts w:ascii="Arial" w:hAnsi="Arial" w:cs="Arial" w:hint="eastAsia"/>
-        </w:rPr>
-        <w:t>),2010,05:163-166.</w:t>
+          <w:rFonts w:ascii="Arial" w:hAnsi="Arial" w:cs="Arial"/>
+        </w:rPr>
+        <w:t>大学图书馆学报</w:t>
+      </w:r>
+      <w:r>
+        <w:rPr>
+          <w:rFonts w:ascii="Arial" w:hAnsi="Arial" w:cs="Arial"/>
+        </w:rPr>
+        <w:t>,2005,04:58-63.</w:t>
       </w:r>
     </w:p>
     <w:p>
@@ -14086,13 +14196,37 @@
         <w:rPr>
           <w:rFonts w:ascii="Arial" w:hAnsi="Arial" w:cs="Arial"/>
         </w:rPr>
-        <w:t>[7]</w:t>
-      </w:r>
-      <w:r>
-        <w:rPr>
-          <w:rFonts w:ascii="Arial" w:hAnsi="Arial" w:cs="Arial"/>
-        </w:rPr>
-        <w:t>李武</w:t>
+        <w:t>[</w:t>
+      </w:r>
+      <w:r>
+        <w:rPr>
+          <w:rFonts w:ascii="Arial" w:hAnsi="Arial" w:cs="Arial"/>
+        </w:rPr>
+        <w:t>4</w:t>
+      </w:r>
+      <w:r>
+        <w:rPr>
+          <w:rFonts w:ascii="Arial" w:hAnsi="Arial" w:cs="Arial"/>
+        </w:rPr>
+        <w:t>]</w:t>
+      </w:r>
+      <w:r>
+        <w:rPr>
+          <w:rFonts w:ascii="Arial" w:hAnsi="Arial" w:cs="Arial"/>
+        </w:rPr>
+        <w:t>徐方</w:t>
+      </w:r>
+      <w:r>
+        <w:rPr>
+          <w:rFonts w:ascii="Arial" w:hAnsi="Arial" w:cs="Arial"/>
+        </w:rPr>
+        <w:t>,</w:t>
+      </w:r>
+      <w:r>
+        <w:rPr>
+          <w:rFonts w:ascii="Arial" w:hAnsi="Arial" w:cs="Arial"/>
+        </w:rPr>
+        <w:t>张静</w:t>
       </w:r>
       <w:r>
         <w:rPr>
@@ -14104,7 +14238,19 @@
         <w:rPr>
           <w:rFonts w:ascii="Arial" w:hAnsi="Arial" w:cs="Arial"/>
         </w:rPr>
-        <w:t>开放存取出版的两种主要实现途径</w:t>
+        <w:t>国内</w:t>
+      </w:r>
+      <w:r>
+        <w:rPr>
+          <w:rFonts w:ascii="Arial" w:hAnsi="Arial" w:cs="Arial"/>
+        </w:rPr>
+        <w:t>OAI-PMH</w:t>
+      </w:r>
+      <w:r>
+        <w:rPr>
+          <w:rFonts w:ascii="Arial" w:hAnsi="Arial" w:cs="Arial"/>
+        </w:rPr>
+        <w:t>协议研究综述</w:t>
       </w:r>
       <w:r>
         <w:rPr>
@@ -14116,13 +14262,13 @@
         <w:rPr>
           <w:rFonts w:ascii="Arial" w:hAnsi="Arial" w:cs="Arial"/>
         </w:rPr>
-        <w:t>大学图书馆学报</w:t>
-      </w:r>
-      <w:r>
-        <w:rPr>
-          <w:rFonts w:ascii="Arial" w:hAnsi="Arial" w:cs="Arial"/>
-        </w:rPr>
-        <w:t>,2005,04:58-63.</w:t>
+        <w:t>现代情报</w:t>
+      </w:r>
+      <w:r>
+        <w:rPr>
+          <w:rFonts w:ascii="Arial" w:hAnsi="Arial" w:cs="Arial"/>
+        </w:rPr>
+        <w:t>,2009,01:89-94.</w:t>
       </w:r>
     </w:p>
     <w:p>
@@ -14133,69 +14279,69 @@
       </w:pPr>
       <w:r>
         <w:rPr>
-          <w:rFonts w:ascii="Arial" w:hAnsi="Arial" w:cs="Arial"/>
-        </w:rPr>
-        <w:t>[8]</w:t>
-      </w:r>
-      <w:r>
-        <w:rPr>
-          <w:rFonts w:ascii="Arial" w:hAnsi="Arial" w:cs="Arial"/>
-        </w:rPr>
-        <w:t>王芳</w:t>
-      </w:r>
-      <w:r>
-        <w:rPr>
-          <w:rFonts w:ascii="Arial" w:hAnsi="Arial" w:cs="Arial"/>
-        </w:rPr>
-        <w:t>,</w:t>
-      </w:r>
-      <w:r>
-        <w:rPr>
-          <w:rFonts w:ascii="Arial" w:hAnsi="Arial" w:cs="Arial"/>
-        </w:rPr>
-        <w:t>王小丽</w:t>
-      </w:r>
-      <w:r>
-        <w:rPr>
-          <w:rFonts w:ascii="Arial" w:hAnsi="Arial" w:cs="Arial"/>
+          <w:rFonts w:ascii="Arial" w:hAnsi="Arial" w:cs="Arial" w:hint="eastAsia"/>
+        </w:rPr>
+        <w:t>[</w:t>
+      </w:r>
+      <w:r>
+        <w:rPr>
+          <w:rFonts w:ascii="Arial" w:hAnsi="Arial" w:cs="Arial"/>
+        </w:rPr>
+        <w:t>5</w:t>
+      </w:r>
+      <w:r>
+        <w:rPr>
+          <w:rFonts w:ascii="Arial" w:hAnsi="Arial" w:cs="Arial" w:hint="eastAsia"/>
+        </w:rPr>
+        <w:t>]</w:t>
+      </w:r>
+      <w:r>
+        <w:rPr>
+          <w:rFonts w:ascii="Arial" w:hAnsi="Arial" w:cs="Arial" w:hint="eastAsia"/>
+        </w:rPr>
+        <w:t>蒲筱哥</w:t>
+      </w:r>
+      <w:r>
+        <w:rPr>
+          <w:rFonts w:ascii="Arial" w:hAnsi="Arial" w:cs="Arial" w:hint="eastAsia"/>
         </w:rPr>
         <w:t xml:space="preserve">. </w:t>
       </w:r>
       <w:r>
         <w:rPr>
-          <w:rFonts w:ascii="Arial" w:hAnsi="Arial" w:cs="Arial"/>
+          <w:rFonts w:ascii="Arial" w:hAnsi="Arial" w:cs="Arial" w:hint="eastAsia"/>
         </w:rPr>
         <w:t>基于</w:t>
       </w:r>
       <w:r>
         <w:rPr>
-          <w:rFonts w:ascii="Arial" w:hAnsi="Arial" w:cs="Arial"/>
-        </w:rPr>
-        <w:t>OAI</w:t>
-      </w:r>
-      <w:r>
-        <w:rPr>
-          <w:rFonts w:ascii="Arial" w:hAnsi="Arial" w:cs="Arial"/>
-        </w:rPr>
-        <w:t>协议的数字档案馆元数据互操作问题研究</w:t>
-      </w:r>
-      <w:r>
-        <w:rPr>
-          <w:rFonts w:ascii="Arial" w:hAnsi="Arial" w:cs="Arial"/>
+          <w:rFonts w:ascii="Arial" w:hAnsi="Arial" w:cs="Arial" w:hint="eastAsia"/>
+        </w:rPr>
+        <w:t>Web</w:t>
+      </w:r>
+      <w:r>
+        <w:rPr>
+          <w:rFonts w:ascii="Arial" w:hAnsi="Arial" w:cs="Arial" w:hint="eastAsia"/>
+        </w:rPr>
+        <w:t>的信息抽取技术研究综述</w:t>
+      </w:r>
+      <w:r>
+        <w:rPr>
+          <w:rFonts w:ascii="Arial" w:hAnsi="Arial" w:cs="Arial" w:hint="eastAsia"/>
         </w:rPr>
         <w:t xml:space="preserve">[J]. </w:t>
       </w:r>
       <w:r>
         <w:rPr>
-          <w:rFonts w:ascii="Arial" w:hAnsi="Arial" w:cs="Arial"/>
-        </w:rPr>
-        <w:t>现代图书情报技术</w:t>
-      </w:r>
-      <w:r>
-        <w:rPr>
-          <w:rFonts w:ascii="Arial" w:hAnsi="Arial" w:cs="Arial"/>
-        </w:rPr>
-        <w:t>,2007,03:18-24.</w:t>
+          <w:rFonts w:ascii="Arial" w:hAnsi="Arial" w:cs="Arial" w:hint="eastAsia"/>
+        </w:rPr>
+        <w:t>现代情报</w:t>
+      </w:r>
+      <w:r>
+        <w:rPr>
+          <w:rFonts w:ascii="Arial" w:hAnsi="Arial" w:cs="Arial" w:hint="eastAsia"/>
+        </w:rPr>
+        <w:t>,2007,10:215-219.</w:t>
       </w:r>
     </w:p>
     <w:p>
@@ -14210,78 +14356,104 @@
         </w:rPr>
         <w:t>[</w:t>
       </w:r>
-      <w:r>
-        <w:rPr>
-          <w:rFonts w:ascii="Arial" w:hAnsi="Arial" w:cs="Arial"/>
-        </w:rPr>
-        <w:t>9</w:t>
-      </w:r>
-      <w:r>
-        <w:rPr>
-          <w:rFonts w:ascii="Arial" w:hAnsi="Arial" w:cs="Arial"/>
-        </w:rPr>
-        <w:t>]</w:t>
-      </w:r>
-      <w:r>
-        <w:rPr>
-          <w:rFonts w:ascii="Arial" w:hAnsi="Arial" w:cs="Arial"/>
-        </w:rPr>
-        <w:t>徐方</w:t>
-      </w:r>
-      <w:r>
-        <w:rPr>
-          <w:rFonts w:ascii="Arial" w:hAnsi="Arial" w:cs="Arial"/>
-        </w:rPr>
-        <w:t>,</w:t>
-      </w:r>
-      <w:r>
-        <w:rPr>
-          <w:rFonts w:ascii="Arial" w:hAnsi="Arial" w:cs="Arial"/>
-        </w:rPr>
-        <w:t>张静</w:t>
-      </w:r>
-      <w:r>
-        <w:rPr>
-          <w:rFonts w:ascii="Arial" w:hAnsi="Arial" w:cs="Arial"/>
-        </w:rPr>
-        <w:t xml:space="preserve">. </w:t>
-      </w:r>
-      <w:r>
-        <w:rPr>
-          <w:rFonts w:ascii="Arial" w:hAnsi="Arial" w:cs="Arial"/>
-        </w:rPr>
-        <w:t>国内</w:t>
-      </w:r>
-      <w:r>
-        <w:rPr>
-          <w:rFonts w:ascii="Arial" w:hAnsi="Arial" w:cs="Arial"/>
-        </w:rPr>
-        <w:t>OAI-PMH</w:t>
-      </w:r>
-      <w:r>
-        <w:rPr>
-          <w:rFonts w:ascii="Arial" w:hAnsi="Arial" w:cs="Arial"/>
-        </w:rPr>
-        <w:t>协议研究综述</w:t>
-      </w:r>
-      <w:r>
-        <w:rPr>
-          <w:rFonts w:ascii="Arial" w:hAnsi="Arial" w:cs="Arial"/>
-        </w:rPr>
-        <w:t xml:space="preserve">[J]. </w:t>
-      </w:r>
-      <w:r>
-        <w:rPr>
-          <w:rFonts w:ascii="Arial" w:hAnsi="Arial" w:cs="Arial"/>
-        </w:rPr>
-        <w:t>现代情报</w:t>
-      </w:r>
-      <w:r>
-        <w:rPr>
-          <w:rFonts w:ascii="Arial" w:hAnsi="Arial" w:cs="Arial"/>
-        </w:rPr>
-        <w:t>,2009,01:89-94.</w:t>
-      </w:r>
+      <w:proofErr w:type="gramStart"/>
+      <w:r>
+        <w:rPr>
+          <w:rFonts w:ascii="Arial" w:hAnsi="Arial" w:cs="Arial"/>
+        </w:rPr>
+        <w:t>6</w:t>
+      </w:r>
+      <w:r>
+        <w:rPr>
+          <w:rFonts w:ascii="Arial" w:hAnsi="Arial" w:cs="Arial"/>
+        </w:rPr>
+        <w:t>]Alberto</w:t>
+      </w:r>
+      <w:proofErr w:type="gramEnd"/>
+      <w:r>
+        <w:rPr>
+          <w:rFonts w:ascii="Arial" w:hAnsi="Arial" w:cs="Arial"/>
+        </w:rPr>
+        <w:t xml:space="preserve"> H. F. </w:t>
+      </w:r>
+      <w:proofErr w:type="spellStart"/>
+      <w:r>
+        <w:rPr>
+          <w:rFonts w:ascii="Arial" w:hAnsi="Arial" w:cs="Arial"/>
+        </w:rPr>
+        <w:t>Laender,Berthier</w:t>
+      </w:r>
+      <w:proofErr w:type="spellEnd"/>
+      <w:r>
+        <w:rPr>
+          <w:rFonts w:ascii="Arial" w:hAnsi="Arial" w:cs="Arial"/>
+        </w:rPr>
+        <w:t xml:space="preserve"> A. Ribeiro-</w:t>
+      </w:r>
+      <w:proofErr w:type="spellStart"/>
+      <w:r>
+        <w:rPr>
+          <w:rFonts w:ascii="Arial" w:hAnsi="Arial" w:cs="Arial"/>
+        </w:rPr>
+        <w:t>Neto,Altigran</w:t>
+      </w:r>
+      <w:proofErr w:type="spellEnd"/>
+      <w:r>
+        <w:rPr>
+          <w:rFonts w:ascii="Arial" w:hAnsi="Arial" w:cs="Arial"/>
+        </w:rPr>
+        <w:t xml:space="preserve"> </w:t>
+      </w:r>
+      <w:proofErr w:type="spellStart"/>
+      <w:r>
+        <w:rPr>
+          <w:rFonts w:ascii="Arial" w:hAnsi="Arial" w:cs="Arial"/>
+        </w:rPr>
+        <w:t>Soares</w:t>
+      </w:r>
+      <w:proofErr w:type="spellEnd"/>
+      <w:r>
+        <w:rPr>
+          <w:rFonts w:ascii="Arial" w:hAnsi="Arial" w:cs="Arial"/>
+        </w:rPr>
+        <w:t xml:space="preserve"> da </w:t>
+      </w:r>
+      <w:proofErr w:type="spellStart"/>
+      <w:r>
+        <w:rPr>
+          <w:rFonts w:ascii="Arial" w:hAnsi="Arial" w:cs="Arial"/>
+        </w:rPr>
+        <w:t>Silva,Juliana</w:t>
+      </w:r>
+      <w:proofErr w:type="spellEnd"/>
+      <w:r>
+        <w:rPr>
+          <w:rFonts w:ascii="Arial" w:hAnsi="Arial" w:cs="Arial"/>
+        </w:rPr>
+        <w:t xml:space="preserve"> S. Teixeira. A Brief Survey of Web Data Extraction </w:t>
+      </w:r>
+      <w:proofErr w:type="gramStart"/>
+      <w:r>
+        <w:rPr>
+          <w:rFonts w:ascii="Arial" w:hAnsi="Arial" w:cs="Arial"/>
+        </w:rPr>
+        <w:t>Tools.[</w:t>
+      </w:r>
+      <w:proofErr w:type="gramEnd"/>
+      <w:r>
+        <w:rPr>
+          <w:rFonts w:ascii="Arial" w:hAnsi="Arial" w:cs="Arial"/>
+        </w:rPr>
+        <w:t>J]. SIGMOD Record,</w:t>
+      </w:r>
+      <w:proofErr w:type="gramStart"/>
+      <w:r>
+        <w:rPr>
+          <w:rFonts w:ascii="Arial" w:hAnsi="Arial" w:cs="Arial"/>
+        </w:rPr>
+        <w:t>2002,31:.</w:t>
+      </w:r>
+      <w:proofErr w:type="gramEnd"/>
     </w:p>
     <w:p>
       <w:pPr>
@@ -14293,19 +14465,79 @@
         <w:rPr>
           <w:rFonts w:ascii="Arial" w:hAnsi="Arial" w:cs="Arial"/>
         </w:rPr>
-        <w:t>[10]OAI[EB/OL].[2016-04-26].</w:t>
-      </w:r>
-      <w:r>
-        <w:rPr>
-          <w:rFonts w:ascii="Arial" w:hAnsi="Arial" w:cs="Arial"/>
-        </w:rPr>
-        <w:t xml:space="preserve"> </w:t>
-      </w:r>
-      <w:r>
-        <w:rPr>
-          <w:rFonts w:ascii="Arial" w:hAnsi="Arial" w:cs="Arial"/>
-        </w:rPr>
-        <w:t>http://www.openarchives.org/Register/BrowseSites</w:t>
+        <w:t>[</w:t>
+      </w:r>
+      <w:r>
+        <w:rPr>
+          <w:rFonts w:ascii="Arial" w:hAnsi="Arial" w:cs="Arial"/>
+        </w:rPr>
+        <w:t>7</w:t>
+      </w:r>
+      <w:r>
+        <w:rPr>
+          <w:rFonts w:ascii="Arial" w:hAnsi="Arial" w:cs="Arial"/>
+        </w:rPr>
+        <w:t>]</w:t>
+      </w:r>
+      <w:r>
+        <w:rPr>
+          <w:rFonts w:ascii="Arial" w:hAnsi="Arial" w:cs="Arial"/>
+        </w:rPr>
+        <w:t>轩艳艳</w:t>
+      </w:r>
+      <w:r>
+        <w:rPr>
+          <w:rFonts w:ascii="Arial" w:hAnsi="Arial" w:cs="Arial"/>
+        </w:rPr>
+        <w:t xml:space="preserve">. </w:t>
+      </w:r>
+      <w:r>
+        <w:rPr>
+          <w:rFonts w:ascii="Arial" w:hAnsi="Arial" w:cs="Arial"/>
+        </w:rPr>
+        <w:t>基于</w:t>
+      </w:r>
+      <w:r>
+        <w:rPr>
+          <w:rFonts w:ascii="Arial" w:hAnsi="Arial" w:cs="Arial"/>
+        </w:rPr>
+        <w:t>XML</w:t>
+      </w:r>
+      <w:r>
+        <w:rPr>
+          <w:rFonts w:ascii="Arial" w:hAnsi="Arial" w:cs="Arial"/>
+        </w:rPr>
+        <w:t>的</w:t>
+      </w:r>
+      <w:r>
+        <w:rPr>
+          <w:rFonts w:ascii="Arial" w:hAnsi="Arial" w:cs="Arial"/>
+        </w:rPr>
+        <w:t>Web</w:t>
+      </w:r>
+      <w:r>
+        <w:rPr>
+          <w:rFonts w:ascii="Arial" w:hAnsi="Arial" w:cs="Arial"/>
+        </w:rPr>
+        <w:t>信息抽取研究与实现</w:t>
+      </w:r>
+      <w:r>
+        <w:rPr>
+          <w:rFonts w:ascii="Arial" w:hAnsi="Arial" w:cs="Arial"/>
+        </w:rPr>
+        <w:t>[D].</w:t>
+      </w:r>
+      <w:r>
+        <w:rPr>
+          <w:rFonts w:ascii="Arial" w:hAnsi="Arial" w:cs="Arial"/>
+        </w:rPr>
+        <w:t>武汉理工大学</w:t>
+      </w:r>
+      <w:r>
+        <w:rPr>
+          <w:rFonts w:ascii="Arial" w:hAnsi="Arial" w:cs="Arial"/>
+        </w:rPr>
+        <w:t>,2008.</w:t>
       </w:r>
     </w:p>
     <w:p>
@@ -14324,7 +14556,7 @@
         <w:rPr>
           <w:rFonts w:ascii="Arial" w:hAnsi="Arial" w:cs="Arial"/>
         </w:rPr>
-        <w:t>15</w:t>
+        <w:t>8</w:t>
       </w:r>
       <w:r>
         <w:rPr>
@@ -14336,49 +14568,37 @@
         <w:rPr>
           <w:rFonts w:ascii="Arial" w:hAnsi="Arial" w:cs="Arial" w:hint="eastAsia"/>
         </w:rPr>
-        <w:t>蒲筱哥</w:t>
-      </w:r>
-      <w:r>
-        <w:rPr>
-          <w:rFonts w:ascii="Arial" w:hAnsi="Arial" w:cs="Arial" w:hint="eastAsia"/>
-        </w:rPr>
-        <w:t xml:space="preserve">. </w:t>
-      </w:r>
-      <w:r>
-        <w:rPr>
-          <w:rFonts w:ascii="Arial" w:hAnsi="Arial" w:cs="Arial" w:hint="eastAsia"/>
-        </w:rPr>
-        <w:t>基于</w:t>
-      </w:r>
-      <w:r>
-        <w:rPr>
-          <w:rFonts w:ascii="Arial" w:hAnsi="Arial" w:cs="Arial" w:hint="eastAsia"/>
-        </w:rPr>
-        <w:t>Web</w:t>
-      </w:r>
-      <w:r>
-        <w:rPr>
-          <w:rFonts w:ascii="Arial" w:hAnsi="Arial" w:cs="Arial" w:hint="eastAsia"/>
-        </w:rPr>
-        <w:t>的信息抽取技术研究综述</w:t>
-      </w:r>
-      <w:r>
-        <w:rPr>
-          <w:rFonts w:ascii="Arial" w:hAnsi="Arial" w:cs="Arial" w:hint="eastAsia"/>
-        </w:rPr>
-        <w:t xml:space="preserve">[J]. </w:t>
-      </w:r>
-      <w:r>
-        <w:rPr>
-          <w:rFonts w:ascii="Arial" w:hAnsi="Arial" w:cs="Arial" w:hint="eastAsia"/>
-        </w:rPr>
-        <w:t>现代情报</w:t>
-      </w:r>
-      <w:r>
-        <w:rPr>
-          <w:rFonts w:ascii="Arial" w:hAnsi="Arial" w:cs="Arial" w:hint="eastAsia"/>
-        </w:rPr>
-        <w:t>,2007,10:215-219.</w:t>
+        <w:t>贺智平</w:t>
+      </w:r>
+      <w:r>
+        <w:rPr>
+          <w:rFonts w:ascii="Arial" w:hAnsi="Arial" w:cs="Arial" w:hint="eastAsia"/>
+        </w:rPr>
+        <w:t>. Web</w:t>
+      </w:r>
+      <w:r>
+        <w:rPr>
+          <w:rFonts w:ascii="Arial" w:hAnsi="Arial" w:cs="Arial" w:hint="eastAsia"/>
+        </w:rPr>
+        <w:t>信息自动抽取技术研究</w:t>
+      </w:r>
+      <w:r>
+        <w:rPr>
+          <w:rFonts w:ascii="Arial" w:hAnsi="Arial" w:cs="Arial" w:hint="eastAsia"/>
+        </w:rPr>
+        <w:t>[D].</w:t>
+      </w:r>
+      <w:r>
+        <w:rPr>
+          <w:rFonts w:ascii="Arial" w:hAnsi="Arial" w:cs="Arial" w:hint="eastAsia"/>
+        </w:rPr>
+        <w:t>西安电子科技大学</w:t>
+      </w:r>
+      <w:r>
+        <w:rPr>
+          <w:rFonts w:ascii="Arial" w:hAnsi="Arial" w:cs="Arial" w:hint="eastAsia"/>
+        </w:rPr>
+        <w:t>,2006.</w:t>
       </w:r>
     </w:p>
     <w:p>
@@ -14391,13 +14611,73 @@
         <w:rPr>
           <w:rFonts w:ascii="Arial" w:hAnsi="Arial" w:cs="Arial"/>
         </w:rPr>
-        <w:t>[20</w:t>
-      </w:r>
-      <w:r>
-        <w:rPr>
-          <w:rFonts w:ascii="Arial" w:hAnsi="Arial" w:cs="Arial"/>
-        </w:rPr>
-        <w:t>]Alberto H. F. Laender,Berthier A. Ribeiro-Neto,Altigran Soares da Silva,Juliana S. Teixeira. A Brief Survey of Web Data Extraction Tools.[J]. SIGMOD Record,2002,31:.</w:t>
+        <w:t>[</w:t>
+      </w:r>
+      <w:r>
+        <w:rPr>
+          <w:rFonts w:ascii="Arial" w:hAnsi="Arial" w:cs="Arial"/>
+        </w:rPr>
+        <w:t>9]</w:t>
+      </w:r>
+      <w:r>
+        <w:rPr>
+          <w:rFonts w:ascii="Arial" w:hAnsi="Arial" w:cs="Arial"/>
+        </w:rPr>
+        <w:t>李猛</w:t>
+      </w:r>
+      <w:r>
+        <w:rPr>
+          <w:rFonts w:ascii="Arial" w:hAnsi="Arial" w:cs="Arial"/>
+        </w:rPr>
+        <w:t xml:space="preserve">. </w:t>
+      </w:r>
+      <w:r>
+        <w:rPr>
+          <w:rFonts w:ascii="Arial" w:hAnsi="Arial" w:cs="Arial"/>
+        </w:rPr>
+        <w:t>基于</w:t>
+      </w:r>
+      <w:r>
+        <w:rPr>
+          <w:rFonts w:ascii="Arial" w:hAnsi="Arial" w:cs="Arial"/>
+        </w:rPr>
+        <w:t>DOM</w:t>
+      </w:r>
+      <w:r>
+        <w:rPr>
+          <w:rFonts w:ascii="Arial" w:hAnsi="Arial" w:cs="Arial"/>
+        </w:rPr>
+        <w:t>的</w:t>
+      </w:r>
+      <w:r>
+        <w:rPr>
+          <w:rFonts w:ascii="Arial" w:hAnsi="Arial" w:cs="Arial"/>
+        </w:rPr>
+        <w:t>Web</w:t>
+      </w:r>
+      <w:r>
+        <w:rPr>
+          <w:rFonts w:ascii="Arial" w:hAnsi="Arial" w:cs="Arial"/>
+        </w:rPr>
+        <w:t>信息抽取技术的研究与实现</w:t>
+      </w:r>
+      <w:r>
+        <w:rPr>
+          <w:rFonts w:ascii="Arial" w:hAnsi="Arial" w:cs="Arial"/>
+        </w:rPr>
+        <w:t>[D].</w:t>
+      </w:r>
+      <w:r>
+        <w:rPr>
+          <w:rFonts w:ascii="Arial" w:hAnsi="Arial" w:cs="Arial"/>
+        </w:rPr>
+        <w:t>大连理工大学</w:t>
+      </w:r>
+      <w:r>
+        <w:rPr>
+          <w:rFonts w:ascii="Arial" w:hAnsi="Arial" w:cs="Arial"/>
+        </w:rPr>
+        <w:t>,2008.</w:t>
       </w:r>
     </w:p>
     <w:p>
@@ -14416,7 +14696,7 @@
         <w:rPr>
           <w:rFonts w:ascii="Arial" w:hAnsi="Arial" w:cs="Arial"/>
         </w:rPr>
-        <w:t>21</w:t>
+        <w:t>10</w:t>
       </w:r>
       <w:r>
         <w:rPr>
@@ -14428,7 +14708,7 @@
         <w:rPr>
           <w:rFonts w:ascii="Arial" w:hAnsi="Arial" w:cs="Arial"/>
         </w:rPr>
-        <w:t>轩艳艳</w:t>
+        <w:t>董娟</w:t>
       </w:r>
       <w:r>
         <w:rPr>
@@ -14440,31 +14720,7 @@
         <w:rPr>
           <w:rFonts w:ascii="Arial" w:hAnsi="Arial" w:cs="Arial"/>
         </w:rPr>
-        <w:t>基于</w:t>
-      </w:r>
-      <w:r>
-        <w:rPr>
-          <w:rFonts w:ascii="Arial" w:hAnsi="Arial" w:cs="Arial"/>
-        </w:rPr>
-        <w:t>XML</w:t>
-      </w:r>
-      <w:r>
-        <w:rPr>
-          <w:rFonts w:ascii="Arial" w:hAnsi="Arial" w:cs="Arial"/>
-        </w:rPr>
-        <w:t>的</w:t>
-      </w:r>
-      <w:r>
-        <w:rPr>
-          <w:rFonts w:ascii="Arial" w:hAnsi="Arial" w:cs="Arial"/>
-        </w:rPr>
-        <w:t>Web</w:t>
-      </w:r>
-      <w:r>
-        <w:rPr>
-          <w:rFonts w:ascii="Arial" w:hAnsi="Arial" w:cs="Arial"/>
-        </w:rPr>
-        <w:t>信息抽取研究与实现</w:t>
+        <w:t>基于页面结构分析的网页信息抽取方法研究</w:t>
       </w:r>
       <w:r>
         <w:rPr>
@@ -14476,13 +14732,13 @@
         <w:rPr>
           <w:rFonts w:ascii="Arial" w:hAnsi="Arial" w:cs="Arial"/>
         </w:rPr>
-        <w:t>武汉理工大学</w:t>
-      </w:r>
-      <w:r>
-        <w:rPr>
-          <w:rFonts w:ascii="Arial" w:hAnsi="Arial" w:cs="Arial"/>
-        </w:rPr>
-        <w:t>,2008.</w:t>
+        <w:t>中国石油大学</w:t>
+      </w:r>
+      <w:r>
+        <w:rPr>
+          <w:rFonts w:ascii="Arial" w:hAnsi="Arial" w:cs="Arial"/>
+        </w:rPr>
+        <w:t>,2010.</w:t>
       </w:r>
     </w:p>
     <w:p>
@@ -14493,7 +14749,7 @@
       </w:pPr>
       <w:r>
         <w:rPr>
-          <w:rFonts w:ascii="Arial" w:hAnsi="Arial" w:cs="Arial" w:hint="eastAsia"/>
+          <w:rFonts w:ascii="Arial" w:hAnsi="Arial" w:cs="Arial"/>
         </w:rPr>
         <w:t>[</w:t>
       </w:r>
@@ -14501,49 +14757,61 @@
         <w:rPr>
           <w:rFonts w:ascii="Arial" w:hAnsi="Arial" w:cs="Arial"/>
         </w:rPr>
-        <w:t>22</w:t>
-      </w:r>
-      <w:r>
-        <w:rPr>
-          <w:rFonts w:ascii="Arial" w:hAnsi="Arial" w:cs="Arial" w:hint="eastAsia"/>
+        <w:t>11</w:t>
+      </w:r>
+      <w:r>
+        <w:rPr>
+          <w:rFonts w:ascii="Arial" w:hAnsi="Arial" w:cs="Arial"/>
         </w:rPr>
         <w:t>]</w:t>
       </w:r>
       <w:r>
         <w:rPr>
-          <w:rFonts w:ascii="Arial" w:hAnsi="Arial" w:cs="Arial" w:hint="eastAsia"/>
-        </w:rPr>
-        <w:t>贺智平</w:t>
-      </w:r>
-      <w:r>
-        <w:rPr>
-          <w:rFonts w:ascii="Arial" w:hAnsi="Arial" w:cs="Arial" w:hint="eastAsia"/>
-        </w:rPr>
-        <w:t>. Web</w:t>
-      </w:r>
-      <w:r>
-        <w:rPr>
-          <w:rFonts w:ascii="Arial" w:hAnsi="Arial" w:cs="Arial" w:hint="eastAsia"/>
-        </w:rPr>
-        <w:t>信息自动抽取技术研究</w:t>
-      </w:r>
-      <w:r>
-        <w:rPr>
-          <w:rFonts w:ascii="Arial" w:hAnsi="Arial" w:cs="Arial" w:hint="eastAsia"/>
+          <w:rFonts w:ascii="Arial" w:hAnsi="Arial" w:cs="Arial"/>
+        </w:rPr>
+        <w:t>于静</w:t>
+      </w:r>
+      <w:r>
+        <w:rPr>
+          <w:rFonts w:ascii="Arial" w:hAnsi="Arial" w:cs="Arial"/>
+        </w:rPr>
+        <w:t xml:space="preserve">. </w:t>
+      </w:r>
+      <w:r>
+        <w:rPr>
+          <w:rFonts w:ascii="Arial" w:hAnsi="Arial" w:cs="Arial"/>
+        </w:rPr>
+        <w:t>基于页面主体提取的</w:t>
+      </w:r>
+      <w:r>
+        <w:rPr>
+          <w:rFonts w:ascii="Arial" w:hAnsi="Arial" w:cs="Arial"/>
+        </w:rPr>
+        <w:t>WEB</w:t>
+      </w:r>
+      <w:r>
+        <w:rPr>
+          <w:rFonts w:ascii="Arial" w:hAnsi="Arial" w:cs="Arial"/>
+        </w:rPr>
+        <w:t>信息抽取技术研究</w:t>
+      </w:r>
+      <w:r>
+        <w:rPr>
+          <w:rFonts w:ascii="Arial" w:hAnsi="Arial" w:cs="Arial"/>
         </w:rPr>
         <w:t>[D].</w:t>
       </w:r>
       <w:r>
         <w:rPr>
-          <w:rFonts w:ascii="Arial" w:hAnsi="Arial" w:cs="Arial" w:hint="eastAsia"/>
-        </w:rPr>
-        <w:t>西安电子科技大学</w:t>
-      </w:r>
-      <w:r>
-        <w:rPr>
-          <w:rFonts w:ascii="Arial" w:hAnsi="Arial" w:cs="Arial" w:hint="eastAsia"/>
-        </w:rPr>
-        <w:t>,2006.</w:t>
+          <w:rFonts w:ascii="Arial" w:hAnsi="Arial" w:cs="Arial"/>
+        </w:rPr>
+        <w:t>南京邮电大学</w:t>
+      </w:r>
+      <w:r>
+        <w:rPr>
+          <w:rFonts w:ascii="Arial" w:hAnsi="Arial" w:cs="Arial"/>
+        </w:rPr>
+        <w:t>,2013.</w:t>
       </w:r>
     </w:p>
     <w:p>
@@ -14562,13 +14830,19 @@
         <w:rPr>
           <w:rFonts w:ascii="Arial" w:hAnsi="Arial" w:cs="Arial"/>
         </w:rPr>
-        <w:t>23]</w:t>
-      </w:r>
-      <w:r>
-        <w:rPr>
-          <w:rFonts w:ascii="Arial" w:hAnsi="Arial" w:cs="Arial"/>
-        </w:rPr>
-        <w:t>李猛</w:t>
+        <w:t>12</w:t>
+      </w:r>
+      <w:r>
+        <w:rPr>
+          <w:rFonts w:ascii="Arial" w:hAnsi="Arial" w:cs="Arial"/>
+        </w:rPr>
+        <w:t>]</w:t>
+      </w:r>
+      <w:r>
+        <w:rPr>
+          <w:rFonts w:ascii="Arial" w:hAnsi="Arial" w:cs="Arial"/>
+        </w:rPr>
+        <w:t>吴晓彦</w:t>
       </w:r>
       <w:r>
         <w:rPr>
@@ -14580,31 +14854,7 @@
         <w:rPr>
           <w:rFonts w:ascii="Arial" w:hAnsi="Arial" w:cs="Arial"/>
         </w:rPr>
-        <w:t>基于</w:t>
-      </w:r>
-      <w:r>
-        <w:rPr>
-          <w:rFonts w:ascii="Arial" w:hAnsi="Arial" w:cs="Arial"/>
-        </w:rPr>
-        <w:t>DOM</w:t>
-      </w:r>
-      <w:r>
-        <w:rPr>
-          <w:rFonts w:ascii="Arial" w:hAnsi="Arial" w:cs="Arial"/>
-        </w:rPr>
-        <w:t>的</w:t>
-      </w:r>
-      <w:r>
-        <w:rPr>
-          <w:rFonts w:ascii="Arial" w:hAnsi="Arial" w:cs="Arial"/>
-        </w:rPr>
-        <w:t>Web</w:t>
-      </w:r>
-      <w:r>
-        <w:rPr>
-          <w:rFonts w:ascii="Arial" w:hAnsi="Arial" w:cs="Arial"/>
-        </w:rPr>
-        <w:t>信息抽取技术的研究与实现</w:t>
+        <w:t>基于结构语义熵的互联网商品信息抽取技术研究</w:t>
       </w:r>
       <w:r>
         <w:rPr>
@@ -14616,13 +14866,13 @@
         <w:rPr>
           <w:rFonts w:ascii="Arial" w:hAnsi="Arial" w:cs="Arial"/>
         </w:rPr>
-        <w:t>大连理工大学</w:t>
-      </w:r>
-      <w:r>
-        <w:rPr>
-          <w:rFonts w:ascii="Arial" w:hAnsi="Arial" w:cs="Arial"/>
-        </w:rPr>
-        <w:t>,2008.</w:t>
+        <w:t>复旦大学</w:t>
+      </w:r>
+      <w:r>
+        <w:rPr>
+          <w:rFonts w:ascii="Arial" w:hAnsi="Arial" w:cs="Arial"/>
+        </w:rPr>
+        <w:t>,2009.</w:t>
       </w:r>
     </w:p>
     <w:p>
@@ -14641,7 +14891,7 @@
         <w:rPr>
           <w:rFonts w:ascii="Arial" w:hAnsi="Arial" w:cs="Arial"/>
         </w:rPr>
-        <w:t>24</w:t>
+        <w:t>13</w:t>
       </w:r>
       <w:r>
         <w:rPr>
@@ -14653,7 +14903,7 @@
         <w:rPr>
           <w:rFonts w:ascii="Arial" w:hAnsi="Arial" w:cs="Arial"/>
         </w:rPr>
-        <w:t>董娟</w:t>
+        <w:t>杜鹏</w:t>
       </w:r>
       <w:r>
         <w:rPr>
@@ -14665,7 +14915,19 @@
         <w:rPr>
           <w:rFonts w:ascii="Arial" w:hAnsi="Arial" w:cs="Arial"/>
         </w:rPr>
-        <w:t>基于页面结构分析的网页信息抽取方法研究</w:t>
+        <w:t>基于视觉特征的</w:t>
+      </w:r>
+      <w:r>
+        <w:rPr>
+          <w:rFonts w:ascii="Arial" w:hAnsi="Arial" w:cs="Arial"/>
+        </w:rPr>
+        <w:t>WEB</w:t>
+      </w:r>
+      <w:r>
+        <w:rPr>
+          <w:rFonts w:ascii="Arial" w:hAnsi="Arial" w:cs="Arial"/>
+        </w:rPr>
+        <w:t>页面信息抽取技术的研究</w:t>
       </w:r>
       <w:r>
         <w:rPr>
@@ -14677,13 +14939,13 @@
         <w:rPr>
           <w:rFonts w:ascii="Arial" w:hAnsi="Arial" w:cs="Arial"/>
         </w:rPr>
-        <w:t>中国石油大学</w:t>
-      </w:r>
-      <w:r>
-        <w:rPr>
-          <w:rFonts w:ascii="Arial" w:hAnsi="Arial" w:cs="Arial"/>
-        </w:rPr>
-        <w:t>,2010.</w:t>
+        <w:t>西北师范大学</w:t>
+      </w:r>
+      <w:r>
+        <w:rPr>
+          <w:rFonts w:ascii="Arial" w:hAnsi="Arial" w:cs="Arial"/>
+        </w:rPr>
+        <w:t>,2009.</w:t>
       </w:r>
     </w:p>
     <w:p>
@@ -14702,7 +14964,7 @@
         <w:rPr>
           <w:rFonts w:ascii="Arial" w:hAnsi="Arial" w:cs="Arial"/>
         </w:rPr>
-        <w:t>25</w:t>
+        <w:t>14</w:t>
       </w:r>
       <w:r>
         <w:rPr>
@@ -14714,7 +14976,7 @@
         <w:rPr>
           <w:rFonts w:ascii="Arial" w:hAnsi="Arial" w:cs="Arial"/>
         </w:rPr>
-        <w:t>于静</w:t>
+        <w:t>张伟</w:t>
       </w:r>
       <w:r>
         <w:rPr>
@@ -14726,19 +14988,19 @@
         <w:rPr>
           <w:rFonts w:ascii="Arial" w:hAnsi="Arial" w:cs="Arial"/>
         </w:rPr>
-        <w:t>基于页面主体提取的</w:t>
-      </w:r>
-      <w:r>
-        <w:rPr>
-          <w:rFonts w:ascii="Arial" w:hAnsi="Arial" w:cs="Arial"/>
-        </w:rPr>
-        <w:t>WEB</w:t>
-      </w:r>
-      <w:r>
-        <w:rPr>
-          <w:rFonts w:ascii="Arial" w:hAnsi="Arial" w:cs="Arial"/>
-        </w:rPr>
-        <w:t>信息抽取技术研究</w:t>
+        <w:t>基于视觉特征的</w:t>
+      </w:r>
+      <w:r>
+        <w:rPr>
+          <w:rFonts w:ascii="Arial" w:hAnsi="Arial" w:cs="Arial"/>
+        </w:rPr>
+        <w:t>Web</w:t>
+      </w:r>
+      <w:r>
+        <w:rPr>
+          <w:rFonts w:ascii="Arial" w:hAnsi="Arial" w:cs="Arial"/>
+        </w:rPr>
+        <w:t>信息抽取技术的研究与实现</w:t>
       </w:r>
       <w:r>
         <w:rPr>
@@ -14750,13 +15012,13 @@
         <w:rPr>
           <w:rFonts w:ascii="Arial" w:hAnsi="Arial" w:cs="Arial"/>
         </w:rPr>
-        <w:t>南京邮电大学</w:t>
-      </w:r>
-      <w:r>
-        <w:rPr>
-          <w:rFonts w:ascii="Arial" w:hAnsi="Arial" w:cs="Arial"/>
-        </w:rPr>
-        <w:t>,2013.</w:t>
+        <w:t>华东师范大学</w:t>
+      </w:r>
+      <w:r>
+        <w:rPr>
+          <w:rFonts w:ascii="Arial" w:hAnsi="Arial" w:cs="Arial"/>
+        </w:rPr>
+        <w:t>,2008.</w:t>
       </w:r>
     </w:p>
     <w:p>
@@ -14767,7 +15029,7 @@
       </w:pPr>
       <w:r>
         <w:rPr>
-          <w:rFonts w:ascii="Arial" w:hAnsi="Arial" w:cs="Arial"/>
+          <w:rFonts w:ascii="Arial" w:hAnsi="Arial" w:cs="Arial" w:hint="eastAsia"/>
         </w:rPr>
         <w:t>[</w:t>
       </w:r>
@@ -14775,214 +15037,7 @@
         <w:rPr>
           <w:rFonts w:ascii="Arial" w:hAnsi="Arial" w:cs="Arial"/>
         </w:rPr>
-        <w:t>26</w:t>
-      </w:r>
-      <w:r>
-        <w:rPr>
-          <w:rFonts w:ascii="Arial" w:hAnsi="Arial" w:cs="Arial"/>
-        </w:rPr>
-        <w:t>]</w:t>
-      </w:r>
-      <w:r>
-        <w:rPr>
-          <w:rFonts w:ascii="Arial" w:hAnsi="Arial" w:cs="Arial"/>
-        </w:rPr>
-        <w:t>吴晓彦</w:t>
-      </w:r>
-      <w:r>
-        <w:rPr>
-          <w:rFonts w:ascii="Arial" w:hAnsi="Arial" w:cs="Arial"/>
-        </w:rPr>
-        <w:t xml:space="preserve">. </w:t>
-      </w:r>
-      <w:r>
-        <w:rPr>
-          <w:rFonts w:ascii="Arial" w:hAnsi="Arial" w:cs="Arial"/>
-        </w:rPr>
-        <w:t>基于结构语义熵的互联网商品信息抽取技术研究</w:t>
-      </w:r>
-      <w:r>
-        <w:rPr>
-          <w:rFonts w:ascii="Arial" w:hAnsi="Arial" w:cs="Arial"/>
-        </w:rPr>
-        <w:t>[D].</w:t>
-      </w:r>
-      <w:r>
-        <w:rPr>
-          <w:rFonts w:ascii="Arial" w:hAnsi="Arial" w:cs="Arial"/>
-        </w:rPr>
-        <w:t>复旦大学</w:t>
-      </w:r>
-      <w:r>
-        <w:rPr>
-          <w:rFonts w:ascii="Arial" w:hAnsi="Arial" w:cs="Arial"/>
-        </w:rPr>
-        <w:t>,2009.</w:t>
-      </w:r>
-    </w:p>
-    <w:p>
-      <w:pPr>
-        <w:rPr>
-          <w:rFonts w:ascii="Arial" w:hAnsi="Arial" w:cs="Arial"/>
-        </w:rPr>
-      </w:pPr>
-      <w:r>
-        <w:rPr>
-          <w:rFonts w:ascii="Arial" w:hAnsi="Arial" w:cs="Arial"/>
-        </w:rPr>
-        <w:t>[</w:t>
-      </w:r>
-      <w:r>
-        <w:rPr>
-          <w:rFonts w:ascii="Arial" w:hAnsi="Arial" w:cs="Arial"/>
-        </w:rPr>
-        <w:t>30</w:t>
-      </w:r>
-      <w:r>
-        <w:rPr>
-          <w:rFonts w:ascii="Arial" w:hAnsi="Arial" w:cs="Arial"/>
-        </w:rPr>
-        <w:t>]</w:t>
-      </w:r>
-      <w:r>
-        <w:rPr>
-          <w:rFonts w:ascii="Arial" w:hAnsi="Arial" w:cs="Arial"/>
-        </w:rPr>
-        <w:t>杜鹏</w:t>
-      </w:r>
-      <w:r>
-        <w:rPr>
-          <w:rFonts w:ascii="Arial" w:hAnsi="Arial" w:cs="Arial"/>
-        </w:rPr>
-        <w:t xml:space="preserve">. </w:t>
-      </w:r>
-      <w:r>
-        <w:rPr>
-          <w:rFonts w:ascii="Arial" w:hAnsi="Arial" w:cs="Arial"/>
-        </w:rPr>
-        <w:t>基于视觉特征的</w:t>
-      </w:r>
-      <w:r>
-        <w:rPr>
-          <w:rFonts w:ascii="Arial" w:hAnsi="Arial" w:cs="Arial"/>
-        </w:rPr>
-        <w:t>WEB</w:t>
-      </w:r>
-      <w:r>
-        <w:rPr>
-          <w:rFonts w:ascii="Arial" w:hAnsi="Arial" w:cs="Arial"/>
-        </w:rPr>
-        <w:t>页面信息抽取技术的研究</w:t>
-      </w:r>
-      <w:r>
-        <w:rPr>
-          <w:rFonts w:ascii="Arial" w:hAnsi="Arial" w:cs="Arial"/>
-        </w:rPr>
-        <w:t>[D].</w:t>
-      </w:r>
-      <w:r>
-        <w:rPr>
-          <w:rFonts w:ascii="Arial" w:hAnsi="Arial" w:cs="Arial"/>
-        </w:rPr>
-        <w:t>西北师范大学</w:t>
-      </w:r>
-      <w:r>
-        <w:rPr>
-          <w:rFonts w:ascii="Arial" w:hAnsi="Arial" w:cs="Arial"/>
-        </w:rPr>
-        <w:t>,2009.</w:t>
-      </w:r>
-    </w:p>
-    <w:p>
-      <w:pPr>
-        <w:rPr>
-          <w:rFonts w:ascii="Arial" w:hAnsi="Arial" w:cs="Arial"/>
-        </w:rPr>
-      </w:pPr>
-      <w:r>
-        <w:rPr>
-          <w:rFonts w:ascii="Arial" w:hAnsi="Arial" w:cs="Arial"/>
-        </w:rPr>
-        <w:t>[</w:t>
-      </w:r>
-      <w:r>
-        <w:rPr>
-          <w:rFonts w:ascii="Arial" w:hAnsi="Arial" w:cs="Arial"/>
-        </w:rPr>
-        <w:t>34</w:t>
-      </w:r>
-      <w:r>
-        <w:rPr>
-          <w:rFonts w:ascii="Arial" w:hAnsi="Arial" w:cs="Arial"/>
-        </w:rPr>
-        <w:t>]</w:t>
-      </w:r>
-      <w:r>
-        <w:rPr>
-          <w:rFonts w:ascii="Arial" w:hAnsi="Arial" w:cs="Arial"/>
-        </w:rPr>
-        <w:t>张伟</w:t>
-      </w:r>
-      <w:r>
-        <w:rPr>
-          <w:rFonts w:ascii="Arial" w:hAnsi="Arial" w:cs="Arial"/>
-        </w:rPr>
-        <w:t xml:space="preserve">. </w:t>
-      </w:r>
-      <w:r>
-        <w:rPr>
-          <w:rFonts w:ascii="Arial" w:hAnsi="Arial" w:cs="Arial"/>
-        </w:rPr>
-        <w:t>基于视觉特征的</w:t>
-      </w:r>
-      <w:r>
-        <w:rPr>
-          <w:rFonts w:ascii="Arial" w:hAnsi="Arial" w:cs="Arial"/>
-        </w:rPr>
-        <w:t>Web</w:t>
-      </w:r>
-      <w:r>
-        <w:rPr>
-          <w:rFonts w:ascii="Arial" w:hAnsi="Arial" w:cs="Arial"/>
-        </w:rPr>
-        <w:t>信息抽取技术的研究与实现</w:t>
-      </w:r>
-      <w:r>
-        <w:rPr>
-          <w:rFonts w:ascii="Arial" w:hAnsi="Arial" w:cs="Arial"/>
-        </w:rPr>
-        <w:t>[D].</w:t>
-      </w:r>
-      <w:r>
-        <w:rPr>
-          <w:rFonts w:ascii="Arial" w:hAnsi="Arial" w:cs="Arial"/>
-        </w:rPr>
-        <w:t>华东师范大学</w:t>
-      </w:r>
-      <w:r>
-        <w:rPr>
-          <w:rFonts w:ascii="Arial" w:hAnsi="Arial" w:cs="Arial"/>
-        </w:rPr>
-        <w:t>,2008.</w:t>
-      </w:r>
-    </w:p>
-    <w:p>
-      <w:pPr>
-        <w:rPr>
-          <w:rFonts w:ascii="Arial" w:hAnsi="Arial" w:cs="Arial"/>
-        </w:rPr>
-      </w:pPr>
-      <w:r>
-        <w:rPr>
-          <w:rFonts w:ascii="Arial" w:hAnsi="Arial" w:cs="Arial" w:hint="eastAsia"/>
-        </w:rPr>
-        <w:t>[</w:t>
-      </w:r>
-      <w:r>
-        <w:rPr>
-          <w:rFonts w:ascii="Arial" w:hAnsi="Arial" w:cs="Arial"/>
-        </w:rPr>
-        <w:t>35</w:t>
+        <w:t>15</w:t>
       </w:r>
       <w:r>
         <w:rPr>
@@ -15051,7 +15106,7 @@
         <w:rPr>
           <w:rFonts w:ascii="Arial" w:hAnsi="Arial" w:cs="Arial"/>
         </w:rPr>
-        <w:t>36</w:t>
+        <w:t>16</w:t>
       </w:r>
       <w:r>
         <w:rPr>
@@ -15120,7 +15175,7 @@
         <w:rPr>
           <w:rFonts w:ascii="Arial" w:hAnsi="Arial" w:cs="Arial"/>
         </w:rPr>
-        <w:t>37</w:t>
+        <w:t>17</w:t>
       </w:r>
       <w:r>
         <w:rPr>
@@ -15189,7 +15244,7 @@
         <w:rPr>
           <w:rFonts w:ascii="Arial" w:hAnsi="Arial" w:cs="Arial"/>
         </w:rPr>
-        <w:t>38</w:t>
+        <w:t>18</w:t>
       </w:r>
       <w:r>
         <w:rPr>
@@ -15244,7 +15299,21 @@
         <w:rPr>
           <w:rFonts w:ascii="Arial" w:hAnsi="Arial" w:cs="Arial" w:hint="eastAsia"/>
         </w:rPr>
-        <w:t>[39]Import.io[EB/OL].[2016-04-10].</w:t>
+        <w:t>[</w:t>
+      </w:r>
+      <w:proofErr w:type="gramStart"/>
+      <w:r>
+        <w:rPr>
+          <w:rFonts w:ascii="Arial" w:hAnsi="Arial" w:cs="Arial" w:hint="eastAsia"/>
+        </w:rPr>
+        <w:t>19]Import.io</w:t>
+      </w:r>
+      <w:proofErr w:type="gramEnd"/>
+      <w:r>
+        <w:rPr>
+          <w:rFonts w:ascii="Arial" w:hAnsi="Arial" w:cs="Arial" w:hint="eastAsia"/>
+        </w:rPr>
+        <w:t>[EB/OL].[2016-04-10].</w:t>
       </w:r>
       <w:r>
         <w:t xml:space="preserve"> </w:t>
@@ -15263,6 +15332,7 @@
         </w:rPr>
       </w:pPr>
     </w:p>
+    <w:p/>
     <w:p>
       <w:pPr>
         <w:rPr>
@@ -15444,7 +15514,7 @@
               <wp:positionV relativeFrom="paragraph">
                 <wp:posOffset>0</wp:posOffset>
               </wp:positionV>
-              <wp:extent cx="76200" cy="200660"/>
+              <wp:extent cx="142875" cy="200660"/>
               <wp:effectExtent l="0" t="0" r="0" b="0"/>
               <wp:wrapNone/>
               <wp:docPr id="54" name="文本框 2"/>
@@ -15456,7 +15526,7 @@
                     <wps:spPr>
                       <a:xfrm>
                         <a:off x="0" y="0"/>
-                        <a:ext cx="76200" cy="200660"/>
+                        <a:ext cx="142875" cy="200660"/>
                       </a:xfrm>
                       <a:prstGeom prst="rect">
                         <a:avLst/>
@@ -15502,7 +15572,7 @@
                               <w:noProof/>
                               <w:lang w:val="zh-CN"/>
                             </w:rPr>
-                            <w:t>2</w:t>
+                            <w:t>10</w:t>
                           </w:r>
                           <w:r>
                             <w:rPr>
@@ -15565,7 +15635,7 @@
                         <w:noProof/>
                         <w:lang w:val="zh-CN"/>
                       </w:rPr>
-                      <w:t>2</w:t>
+                      <w:t>9</w:t>
                     </w:r>
                     <w:r>
                       <w:rPr>
@@ -17217,7 +17287,7 @@
 </file>
 
 <file path=customXml/itemProps2.xml><?xml version="1.0" encoding="utf-8"?>
-<ds:datastoreItem xmlns:ds="http://schemas.openxmlformats.org/officeDocument/2006/customXml" ds:itemID="{C553DE52-E972-F045-8BDD-D7C1F8F7D51B}">
+<ds:datastoreItem xmlns:ds="http://schemas.openxmlformats.org/officeDocument/2006/customXml" ds:itemID="{2796824C-D92C-0D49-A6B3-F5EFF16D0062}">
   <ds:schemaRefs>
     <ds:schemaRef ds:uri="http://schemas.openxmlformats.org/officeDocument/2006/bibliography"/>
   </ds:schemaRefs>
